--- a/2 - Info/NoteSort synopsis.docx
+++ b/2 - Info/NoteSort synopsis.docx
@@ -21,7 +21,433 @@
         <mc:AlternateContent>
           <mc:Choice Requires="wps">
             <w:drawing>
-              <wp:anchor distT="0" distB="0" distL="114300" distR="114300" simplePos="0" relativeHeight="251658240" behindDoc="0" locked="0" layoutInCell="1" allowOverlap="1" wp14:anchorId="4B84A672" wp14:editId="29ED9493">
+              <wp:anchor distT="0" distB="0" distL="114300" distR="114300" simplePos="0" relativeHeight="251661312" behindDoc="0" locked="0" layoutInCell="1" allowOverlap="1" wp14:anchorId="58A5BD8D" wp14:editId="3E7DD1F9">
+                <wp:simplePos x="0" y="0"/>
+                <wp:positionH relativeFrom="column">
+                  <wp:posOffset>695325</wp:posOffset>
+                </wp:positionH>
+                <wp:positionV relativeFrom="paragraph">
+                  <wp:posOffset>8824595</wp:posOffset>
+                </wp:positionV>
+                <wp:extent cx="3486150" cy="461010"/>
+                <wp:effectExtent l="0" t="0" r="0" b="15240"/>
+                <wp:wrapNone/>
+                <wp:docPr id="6" name="Text Box 6"/>
+                <wp:cNvGraphicFramePr>
+                  <a:graphicFrameLocks xmlns:a="http://schemas.openxmlformats.org/drawingml/2006/main"/>
+                </wp:cNvGraphicFramePr>
+                <a:graphic xmlns:a="http://schemas.openxmlformats.org/drawingml/2006/main">
+                  <a:graphicData uri="http://schemas.microsoft.com/office/word/2010/wordprocessingShape">
+                    <wps:wsp>
+                      <wps:cNvSpPr txBox="1">
+                        <a:spLocks noChangeArrowheads="1"/>
+                      </wps:cNvSpPr>
+                      <wps:spPr bwMode="auto">
+                        <a:xfrm>
+                          <a:off x="0" y="0"/>
+                          <a:ext cx="3486150" cy="461010"/>
+                        </a:xfrm>
+                        <a:prstGeom prst="rect">
+                          <a:avLst/>
+                        </a:prstGeom>
+                        <a:noFill/>
+                        <a:ln>
+                          <a:noFill/>
+                        </a:ln>
+                        <a:extLst>
+                          <a:ext uri="{909E8E84-426E-40DD-AFC4-6F175D3DCCD1}">
+                            <a14:hiddenFill xmlns:a14="http://schemas.microsoft.com/office/drawing/2010/main">
+                              <a:solidFill>
+                                <a:srgbClr val="923743"/>
+                              </a:solidFill>
+                            </a14:hiddenFill>
+                          </a:ext>
+                          <a:ext uri="{91240B29-F687-4F45-9708-019B960494DF}">
+                            <a14:hiddenLine xmlns:a14="http://schemas.microsoft.com/office/drawing/2010/main" w="9525">
+                              <a:solidFill>
+                                <a:srgbClr val="000000"/>
+                              </a:solidFill>
+                              <a:miter lim="800000"/>
+                              <a:headEnd/>
+                              <a:tailEnd/>
+                            </a14:hiddenLine>
+                          </a:ext>
+                        </a:extLst>
+                      </wps:spPr>
+                      <wps:txbx>
+                        <w:txbxContent>
+                          <w:p>
+                            <w:pPr>
+                              <w:rPr>
+                                <w:rFonts w:ascii="Barlow Medium" w:hAnsi="Barlow Medium"/>
+                                <w:color w:val="FFFFFF" w:themeColor="background1"/>
+                                <w:sz w:val="48"/>
+                                <w:szCs w:val="48"/>
+                                <w:lang w:val="en-GB"/>
+                              </w:rPr>
+                            </w:pPr>
+                            <w:r>
+                              <w:rPr>
+                                <w:rFonts w:ascii="Barlow Medium" w:eastAsia="SimSun" w:hAnsi="Barlow Medium" w:cs="Leelawadee"/>
+                                <w:color w:val="FFFFFF" w:themeColor="background1"/>
+                                <w:sz w:val="48"/>
+                                <w:szCs w:val="48"/>
+                                <w:lang w:val="en-GB"/>
+                              </w:rPr>
+                              <w:t>Notetagningshjemmeside</w:t>
+                            </w:r>
+                          </w:p>
+                        </w:txbxContent>
+                      </wps:txbx>
+                      <wps:bodyPr rot="0" vert="horz" wrap="square" lIns="0" tIns="0" rIns="0" bIns="0" anchor="t" anchorCtr="0" upright="1">
+                        <a:noAutofit/>
+                      </wps:bodyPr>
+                    </wps:wsp>
+                  </a:graphicData>
+                </a:graphic>
+                <wp14:sizeRelH relativeFrom="page">
+                  <wp14:pctWidth>0</wp14:pctWidth>
+                </wp14:sizeRelH>
+                <wp14:sizeRelV relativeFrom="page">
+                  <wp14:pctHeight>0</wp14:pctHeight>
+                </wp14:sizeRelV>
+              </wp:anchor>
+            </w:drawing>
+          </mc:Choice>
+          <mc:Fallback>
+            <w:pict>
+              <v:shapetype w14:anchorId="58A5BD8D" id="_x0000_t202" coordsize="21600,21600" o:spt="202" path="m,l,21600r21600,l21600,xe">
+                <v:stroke joinstyle="miter"/>
+                <v:path gradientshapeok="t" o:connecttype="rect"/>
+              </v:shapetype>
+              <v:shape id="Text Box 6" o:spid="_x0000_s1026" type="#_x0000_t202" style="position:absolute;margin-left:54.75pt;margin-top:694.85pt;width:274.5pt;height:36.3pt;z-index:251661312;visibility:visible;mso-wrap-style:square;mso-width-percent:0;mso-height-percent:0;mso-wrap-distance-left:9pt;mso-wrap-distance-top:0;mso-wrap-distance-right:9pt;mso-wrap-distance-bottom:0;mso-position-horizontal:absolute;mso-position-horizontal-relative:text;mso-position-vertical:absolute;mso-position-vertical-relative:text;mso-width-percent:0;mso-height-percent:0;mso-width-relative:page;mso-height-relative:page;v-text-anchor:top" o:gfxdata="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" filled="f" fillcolor="#923743" stroked="f">
+                <v:textbox inset="0,0,0,0">
+                  <w:txbxContent>
+                    <w:p>
+                      <w:pPr>
+                        <w:rPr>
+                          <w:rFonts w:ascii="Barlow Medium" w:hAnsi="Barlow Medium"/>
+                          <w:color w:val="FFFFFF" w:themeColor="background1"/>
+                          <w:sz w:val="48"/>
+                          <w:szCs w:val="48"/>
+                          <w:lang w:val="en-GB"/>
+                        </w:rPr>
+                      </w:pPr>
+                      <w:r>
+                        <w:rPr>
+                          <w:rFonts w:ascii="Barlow Medium" w:eastAsia="SimSun" w:hAnsi="Barlow Medium" w:cs="Leelawadee"/>
+                          <w:color w:val="FFFFFF" w:themeColor="background1"/>
+                          <w:sz w:val="48"/>
+                          <w:szCs w:val="48"/>
+                          <w:lang w:val="en-GB"/>
+                        </w:rPr>
+                        <w:t>Notetagningshjemmeside</w:t>
+                      </w:r>
+                    </w:p>
+                  </w:txbxContent>
+                </v:textbox>
+              </v:shape>
+            </w:pict>
+          </mc:Fallback>
+        </mc:AlternateContent>
+      </w:r>
+      <w:r>
+        <w:rPr>
+          <w:noProof/>
+        </w:rPr>
+        <mc:AlternateContent>
+          <mc:Choice Requires="wps">
+            <w:drawing>
+              <wp:anchor distT="0" distB="0" distL="114300" distR="114300" simplePos="0" relativeHeight="251663360" behindDoc="0" locked="0" layoutInCell="1" allowOverlap="1" wp14:anchorId="7D70332B" wp14:editId="4CB07148">
+                <wp:simplePos x="0" y="0"/>
+                <wp:positionH relativeFrom="column">
+                  <wp:posOffset>714375</wp:posOffset>
+                </wp:positionH>
+                <wp:positionV relativeFrom="paragraph">
+                  <wp:posOffset>9277350</wp:posOffset>
+                </wp:positionV>
+                <wp:extent cx="5538470" cy="1123950"/>
+                <wp:effectExtent l="0" t="0" r="5080" b="0"/>
+                <wp:wrapNone/>
+                <wp:docPr id="8" name="Text Box 8"/>
+                <wp:cNvGraphicFramePr>
+                  <a:graphicFrameLocks xmlns:a="http://schemas.openxmlformats.org/drawingml/2006/main"/>
+                </wp:cNvGraphicFramePr>
+                <a:graphic xmlns:a="http://schemas.openxmlformats.org/drawingml/2006/main">
+                  <a:graphicData uri="http://schemas.microsoft.com/office/word/2010/wordprocessingShape">
+                    <wps:wsp>
+                      <wps:cNvSpPr txBox="1">
+                        <a:spLocks noChangeArrowheads="1"/>
+                      </wps:cNvSpPr>
+                      <wps:spPr bwMode="auto">
+                        <a:xfrm>
+                          <a:off x="0" y="0"/>
+                          <a:ext cx="5538470" cy="1123950"/>
+                        </a:xfrm>
+                        <a:prstGeom prst="rect">
+                          <a:avLst/>
+                        </a:prstGeom>
+                        <a:noFill/>
+                        <a:ln>
+                          <a:noFill/>
+                        </a:ln>
+                        <a:extLst>
+                          <a:ext uri="{909E8E84-426E-40DD-AFC4-6F175D3DCCD1}">
+                            <a14:hiddenFill xmlns:a14="http://schemas.microsoft.com/office/drawing/2010/main">
+                              <a:solidFill>
+                                <a:srgbClr val="923743"/>
+                              </a:solidFill>
+                            </a14:hiddenFill>
+                          </a:ext>
+                          <a:ext uri="{91240B29-F687-4F45-9708-019B960494DF}">
+                            <a14:hiddenLine xmlns:a14="http://schemas.microsoft.com/office/drawing/2010/main" w="9525">
+                              <a:solidFill>
+                                <a:srgbClr val="000000"/>
+                              </a:solidFill>
+                              <a:miter lim="800000"/>
+                              <a:headEnd/>
+                              <a:tailEnd/>
+                            </a14:hiddenLine>
+                          </a:ext>
+                        </a:extLst>
+                      </wps:spPr>
+                      <wps:txbx>
+                        <w:txbxContent>
+                          <w:p>
+                            <w:pPr>
+                              <w:spacing w:line="240" w:lineRule="auto"/>
+                              <w:rPr>
+                                <w:rFonts w:ascii="Barlow Light" w:hAnsi="Barlow Light"/>
+                                <w:color w:val="888888"/>
+                              </w:rPr>
+                            </w:pPr>
+                            <w:r>
+                              <w:rPr>
+                                <w:rFonts w:ascii="Barlow Light" w:eastAsia="SimSun" w:hAnsi="Barlow Light" w:cs="Leelawadee"/>
+                                <w:color w:val="888888"/>
+                                <w:sz w:val="34"/>
+                                <w:szCs w:val="34"/>
+                              </w:rPr>
+                              <w:t xml:space="preserve">Projektets </w:t>
+                            </w:r>
+                            <w:r>
+                              <w:rPr>
+                                <w:rFonts w:ascii="Barlow Light" w:eastAsia="SimSun" w:hAnsi="Barlow Light" w:cs="Leelawadee"/>
+                                <w:color w:val="888888"/>
+                                <w:sz w:val="34"/>
+                                <w:szCs w:val="34"/>
+                              </w:rPr>
+                              <w:t>produkt</w:t>
+                            </w:r>
+                            <w:r>
+                              <w:rPr>
+                                <w:rFonts w:ascii="Barlow Light" w:eastAsia="SimSun" w:hAnsi="Barlow Light" w:cs="Leelawadee"/>
+                                <w:color w:val="888888"/>
+                                <w:sz w:val="34"/>
+                                <w:szCs w:val="34"/>
+                              </w:rPr>
+                              <w:t xml:space="preserve"> er en </w:t>
+                            </w:r>
+                            <w:r>
+                              <w:rPr>
+                                <w:rFonts w:ascii="Barlow Light" w:eastAsia="SimSun" w:hAnsi="Barlow Light" w:cs="Leelawadee"/>
+                                <w:color w:val="888888"/>
+                                <w:sz w:val="34"/>
+                                <w:szCs w:val="34"/>
+                              </w:rPr>
+                              <w:t xml:space="preserve">hjemmeside, hvor man kan tage sine noter til </w:t>
+                            </w:r>
+                            <w:r>
+                              <w:rPr>
+                                <w:rFonts w:ascii="Barlow Light" w:eastAsia="SimSun" w:hAnsi="Barlow Light" w:cs="Leelawadee"/>
+                                <w:color w:val="888888"/>
+                                <w:sz w:val="34"/>
+                                <w:szCs w:val="34"/>
+                              </w:rPr>
+                              <w:t>skolearbejde</w:t>
+                            </w:r>
+                            <w:r>
+                              <w:rPr>
+                                <w:rFonts w:ascii="Barlow Light" w:eastAsia="SimSun" w:hAnsi="Barlow Light" w:cs="Leelawadee"/>
+                                <w:color w:val="888888"/>
+                                <w:sz w:val="34"/>
+                                <w:szCs w:val="34"/>
+                              </w:rPr>
+                              <w:t>, og så vil hjemmesiden selv sortere noten i det fag, noten er skrevet til</w:t>
+                            </w:r>
+                            <w:r>
+                              <w:rPr>
+                                <w:rFonts w:ascii="Barlow Light" w:eastAsia="SimSun" w:hAnsi="Barlow Light" w:cs="Leelawadee"/>
+                                <w:color w:val="888888"/>
+                                <w:sz w:val="34"/>
+                                <w:szCs w:val="34"/>
+                              </w:rPr>
+                              <w:t>,</w:t>
+                            </w:r>
+                            <w:r>
+                              <w:rPr>
+                                <w:rFonts w:ascii="Barlow Light" w:eastAsia="SimSun" w:hAnsi="Barlow Light" w:cs="Leelawadee"/>
+                                <w:color w:val="888888"/>
+                                <w:sz w:val="34"/>
+                                <w:szCs w:val="34"/>
+                              </w:rPr>
+                              <w:t xml:space="preserve"> registreret med en </w:t>
+                            </w:r>
+                            <w:r>
+                              <w:rPr>
+                                <w:rFonts w:ascii="Barlow Light" w:eastAsia="SimSun" w:hAnsi="Barlow Light" w:cs="Leelawadee"/>
+                                <w:color w:val="888888"/>
+                                <w:sz w:val="34"/>
+                                <w:szCs w:val="34"/>
+                              </w:rPr>
+                              <w:t>machine learning</w:t>
+                            </w:r>
+                            <w:r>
+                              <w:rPr>
+                                <w:rFonts w:ascii="Barlow Light" w:eastAsia="SimSun" w:hAnsi="Barlow Light" w:cs="Leelawadee"/>
+                                <w:color w:val="888888"/>
+                                <w:sz w:val="34"/>
+                                <w:szCs w:val="34"/>
+                              </w:rPr>
+                              <w:t xml:space="preserve"> algoritme.</w:t>
+                            </w:r>
+                          </w:p>
+                        </w:txbxContent>
+                      </wps:txbx>
+                      <wps:bodyPr rot="0" vert="horz" wrap="square" lIns="0" tIns="0" rIns="0" bIns="0" anchor="t" anchorCtr="0" upright="1">
+                        <a:noAutofit/>
+                      </wps:bodyPr>
+                    </wps:wsp>
+                  </a:graphicData>
+                </a:graphic>
+                <wp14:sizeRelH relativeFrom="page">
+                  <wp14:pctWidth>0</wp14:pctWidth>
+                </wp14:sizeRelH>
+                <wp14:sizeRelV relativeFrom="page">
+                  <wp14:pctHeight>0</wp14:pctHeight>
+                </wp14:sizeRelV>
+              </wp:anchor>
+            </w:drawing>
+          </mc:Choice>
+          <mc:Fallback>
+            <w:pict>
+              <v:shape w14:anchorId="7D70332B" id="Text Box 8" o:spid="_x0000_s1027" type="#_x0000_t202" style="position:absolute;margin-left:56.25pt;margin-top:730.5pt;width:436.1pt;height:88.5pt;z-index:251663360;visibility:visible;mso-wrap-style:square;mso-width-percent:0;mso-height-percent:0;mso-wrap-distance-left:9pt;mso-wrap-distance-top:0;mso-wrap-distance-right:9pt;mso-wrap-distance-bottom:0;mso-position-horizontal:absolute;mso-position-horizontal-relative:text;mso-position-vertical:absolute;mso-position-vertical-relative:text;mso-width-percent:0;mso-height-percent:0;mso-width-relative:page;mso-height-relative:page;v-text-anchor:top" o:gfxdata="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" filled="f" fillcolor="#923743" stroked="f">
+                <v:textbox inset="0,0,0,0">
+                  <w:txbxContent>
+                    <w:p>
+                      <w:pPr>
+                        <w:spacing w:line="240" w:lineRule="auto"/>
+                        <w:rPr>
+                          <w:rFonts w:ascii="Barlow Light" w:hAnsi="Barlow Light"/>
+                          <w:color w:val="888888"/>
+                        </w:rPr>
+                      </w:pPr>
+                      <w:r>
+                        <w:rPr>
+                          <w:rFonts w:ascii="Barlow Light" w:eastAsia="SimSun" w:hAnsi="Barlow Light" w:cs="Leelawadee"/>
+                          <w:color w:val="888888"/>
+                          <w:sz w:val="34"/>
+                          <w:szCs w:val="34"/>
+                        </w:rPr>
+                        <w:t xml:space="preserve">Projektets </w:t>
+                      </w:r>
+                      <w:r>
+                        <w:rPr>
+                          <w:rFonts w:ascii="Barlow Light" w:eastAsia="SimSun" w:hAnsi="Barlow Light" w:cs="Leelawadee"/>
+                          <w:color w:val="888888"/>
+                          <w:sz w:val="34"/>
+                          <w:szCs w:val="34"/>
+                        </w:rPr>
+                        <w:t>produkt</w:t>
+                      </w:r>
+                      <w:r>
+                        <w:rPr>
+                          <w:rFonts w:ascii="Barlow Light" w:eastAsia="SimSun" w:hAnsi="Barlow Light" w:cs="Leelawadee"/>
+                          <w:color w:val="888888"/>
+                          <w:sz w:val="34"/>
+                          <w:szCs w:val="34"/>
+                        </w:rPr>
+                        <w:t xml:space="preserve"> er en </w:t>
+                      </w:r>
+                      <w:r>
+                        <w:rPr>
+                          <w:rFonts w:ascii="Barlow Light" w:eastAsia="SimSun" w:hAnsi="Barlow Light" w:cs="Leelawadee"/>
+                          <w:color w:val="888888"/>
+                          <w:sz w:val="34"/>
+                          <w:szCs w:val="34"/>
+                        </w:rPr>
+                        <w:t xml:space="preserve">hjemmeside, hvor man kan tage sine noter til </w:t>
+                      </w:r>
+                      <w:r>
+                        <w:rPr>
+                          <w:rFonts w:ascii="Barlow Light" w:eastAsia="SimSun" w:hAnsi="Barlow Light" w:cs="Leelawadee"/>
+                          <w:color w:val="888888"/>
+                          <w:sz w:val="34"/>
+                          <w:szCs w:val="34"/>
+                        </w:rPr>
+                        <w:t>skolearbejde</w:t>
+                      </w:r>
+                      <w:r>
+                        <w:rPr>
+                          <w:rFonts w:ascii="Barlow Light" w:eastAsia="SimSun" w:hAnsi="Barlow Light" w:cs="Leelawadee"/>
+                          <w:color w:val="888888"/>
+                          <w:sz w:val="34"/>
+                          <w:szCs w:val="34"/>
+                        </w:rPr>
+                        <w:t>, og så vil hjemmesiden selv sortere noten i det fag, noten er skrevet til</w:t>
+                      </w:r>
+                      <w:r>
+                        <w:rPr>
+                          <w:rFonts w:ascii="Barlow Light" w:eastAsia="SimSun" w:hAnsi="Barlow Light" w:cs="Leelawadee"/>
+                          <w:color w:val="888888"/>
+                          <w:sz w:val="34"/>
+                          <w:szCs w:val="34"/>
+                        </w:rPr>
+                        <w:t>,</w:t>
+                      </w:r>
+                      <w:r>
+                        <w:rPr>
+                          <w:rFonts w:ascii="Barlow Light" w:eastAsia="SimSun" w:hAnsi="Barlow Light" w:cs="Leelawadee"/>
+                          <w:color w:val="888888"/>
+                          <w:sz w:val="34"/>
+                          <w:szCs w:val="34"/>
+                        </w:rPr>
+                        <w:t xml:space="preserve"> registreret med en </w:t>
+                      </w:r>
+                      <w:r>
+                        <w:rPr>
+                          <w:rFonts w:ascii="Barlow Light" w:eastAsia="SimSun" w:hAnsi="Barlow Light" w:cs="Leelawadee"/>
+                          <w:color w:val="888888"/>
+                          <w:sz w:val="34"/>
+                          <w:szCs w:val="34"/>
+                        </w:rPr>
+                        <w:t>machine learning</w:t>
+                      </w:r>
+                      <w:r>
+                        <w:rPr>
+                          <w:rFonts w:ascii="Barlow Light" w:eastAsia="SimSun" w:hAnsi="Barlow Light" w:cs="Leelawadee"/>
+                          <w:color w:val="888888"/>
+                          <w:sz w:val="34"/>
+                          <w:szCs w:val="34"/>
+                        </w:rPr>
+                        <w:t xml:space="preserve"> algoritme.</w:t>
+                      </w:r>
+                    </w:p>
+                  </w:txbxContent>
+                </v:textbox>
+              </v:shape>
+            </w:pict>
+          </mc:Fallback>
+        </mc:AlternateContent>
+      </w:r>
+      <w:r>
+        <w:rPr>
+          <w:noProof/>
+        </w:rPr>
+        <mc:AlternateContent>
+          <mc:Choice Requires="wps">
+            <w:drawing>
+              <wp:anchor distT="0" distB="0" distL="114300" distR="114300" simplePos="0" relativeHeight="251658240" behindDoc="0" locked="0" layoutInCell="1" allowOverlap="1" wp14:anchorId="5BAF2487" wp14:editId="691948CD">
                 <wp:simplePos x="0" y="0"/>
                 <wp:positionH relativeFrom="margin">
                   <wp:posOffset>-151678</wp:posOffset>
@@ -282,7 +708,7 @@
           </mc:Choice>
           <mc:Fallback>
             <w:pict>
-              <v:shape w14:anchorId="4B84A672" id="Rectangle 21" o:spid="_x0000_s1026" style="position:absolute;margin-left:-11.95pt;margin-top:462.05pt;width:580.9pt;height:389.7pt;z-index:251658240;visibility:visible;mso-wrap-style:square;mso-width-percent:0;mso-height-percent:0;mso-wrap-distance-left:9pt;mso-wrap-distance-top:0;mso-wrap-distance-right:9pt;mso-wrap-distance-bottom:0;mso-position-horizontal:absolute;mso-position-horizontal-relative:margin;mso-position-vertical:absolute;mso-position-vertical-relative:text;mso-width-percent:0;mso-height-percent:0;mso-width-relative:margin;mso-height-relative:margin;v-text-anchor:middle" coordsize="7013575,4839317" o:spt="100" o:gfxdata="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" adj="-11796480,,5400" path="m,3668275l3741913,,7013575,4839317,,4805979,,3668275xe" fillcolor="#404040 [2429]" stroked="f" strokeweight="1pt">
+              <v:shape w14:anchorId="5BAF2487" id="Rectangle 21" o:spid="_x0000_s1028" style="position:absolute;margin-left:-11.95pt;margin-top:462.05pt;width:580.9pt;height:389.7pt;z-index:251658240;visibility:visible;mso-wrap-style:square;mso-width-percent:0;mso-height-percent:0;mso-wrap-distance-left:9pt;mso-wrap-distance-top:0;mso-wrap-distance-right:9pt;mso-wrap-distance-bottom:0;mso-position-horizontal:absolute;mso-position-horizontal-relative:margin;mso-position-vertical:absolute;mso-position-vertical-relative:text;mso-width-percent:0;mso-height-percent:0;mso-width-relative:margin;mso-height-relative:margin;v-text-anchor:middle" coordsize="7013575,4839317" o:spt="100" o:gfxdata="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" adj="-11796480,,5400" path="m,3668275l3741913,,7013575,4839317,,4805979,,3668275xe" fillcolor="#404040 [2429]" stroked="f" strokeweight="1pt">
                 <v:stroke joinstyle="miter"/>
                 <v:formulas/>
                 <v:path arrowok="t" o:connecttype="custom" o:connectlocs="0,3751438;3936130,0;7377601,4949028;0,4914934;0,3751438" o:connectangles="0,0,0,0,0" textboxrect="0,0,7013575,4839317"/>
@@ -308,7 +734,7 @@
         <mc:AlternateContent>
           <mc:Choice Requires="wps">
             <w:drawing>
-              <wp:anchor distT="0" distB="0" distL="114300" distR="114300" simplePos="0" relativeHeight="251657216" behindDoc="0" locked="0" layoutInCell="1" allowOverlap="1" wp14:anchorId="19ED1344" wp14:editId="51349ED3">
+              <wp:anchor distT="0" distB="0" distL="114300" distR="114300" simplePos="0" relativeHeight="251657216" behindDoc="0" locked="0" layoutInCell="1" allowOverlap="1" wp14:anchorId="0A0AC0AF" wp14:editId="598EB5BE">
                 <wp:simplePos x="0" y="0"/>
                 <wp:positionH relativeFrom="column">
                   <wp:posOffset>3470799</wp:posOffset>
@@ -505,7 +931,7 @@
         <mc:AlternateContent>
           <mc:Choice Requires="wps">
             <w:drawing>
-              <wp:anchor distT="0" distB="0" distL="114300" distR="114300" simplePos="0" relativeHeight="251659264" behindDoc="0" locked="0" layoutInCell="1" allowOverlap="1" wp14:editId="1647AFC3">
+              <wp:anchor distT="0" distB="0" distL="114300" distR="114300" simplePos="0" relativeHeight="251659264" behindDoc="0" locked="0" layoutInCell="1" allowOverlap="1" wp14:anchorId="52DF0E64" wp14:editId="52380066">
                 <wp:simplePos x="0" y="0"/>
                 <wp:positionH relativeFrom="column">
                   <wp:posOffset>3709035</wp:posOffset>
@@ -612,11 +1038,7 @@
           </mc:Choice>
           <mc:Fallback>
             <w:pict>
-              <v:shapetype id="_x0000_t202" coordsize="21600,21600" o:spt="202" path="m,l,21600r21600,l21600,xe">
-                <v:stroke joinstyle="miter"/>
-                <v:path gradientshapeok="t" o:connecttype="rect"/>
-              </v:shapetype>
-              <v:shape id="Text Box 4" o:spid="_x0000_s1027" type="#_x0000_t202" style="position:absolute;margin-left:292.05pt;margin-top:385.05pt;width:347.45pt;height:65.55pt;z-index:251659264;visibility:visible;mso-wrap-style:square;mso-width-percent:0;mso-height-percent:0;mso-wrap-distance-left:9pt;mso-wrap-distance-top:0;mso-wrap-distance-right:9pt;mso-wrap-distance-bottom:0;mso-position-horizontal:absolute;mso-position-horizontal-relative:text;mso-position-vertical:absolute;mso-position-vertical-relative:text;mso-width-percent:0;mso-height-percent:0;mso-width-relative:page;mso-height-relative:page;v-text-anchor:top" o:gfxdata="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" filled="f" fillcolor="#923743" stroked="f">
+              <v:shape w14:anchorId="52DF0E64" id="Text Box 4" o:spid="_x0000_s1029" type="#_x0000_t202" style="position:absolute;margin-left:292.05pt;margin-top:385.05pt;width:347.45pt;height:65.55pt;z-index:251659264;visibility:visible;mso-wrap-style:square;mso-width-percent:0;mso-height-percent:0;mso-wrap-distance-left:9pt;mso-wrap-distance-top:0;mso-wrap-distance-right:9pt;mso-wrap-distance-bottom:0;mso-position-horizontal:absolute;mso-position-horizontal-relative:text;mso-position-vertical:absolute;mso-position-vertical-relative:text;mso-width-percent:0;mso-height-percent:0;mso-width-relative:page;mso-height-relative:page;v-text-anchor:top" o:gfxdata="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" filled="f" fillcolor="#923743" stroked="f">
                 <v:textbox inset="0,0,0,0">
                   <w:txbxContent>
                     <w:p>
@@ -666,7 +1088,7 @@
         <mc:AlternateContent>
           <mc:Choice Requires="wps">
             <w:drawing>
-              <wp:anchor distT="0" distB="0" distL="114300" distR="114300" simplePos="0" relativeHeight="251664384" behindDoc="0" locked="0" layoutInCell="1" allowOverlap="1" wp14:editId="3464B384">
+              <wp:anchor distT="0" distB="0" distL="114300" distR="114300" simplePos="0" relativeHeight="251664384" behindDoc="0" locked="0" layoutInCell="1" allowOverlap="1" wp14:anchorId="49741C60" wp14:editId="0671681E">
                 <wp:simplePos x="0" y="0"/>
                 <wp:positionH relativeFrom="column">
                   <wp:posOffset>4502785</wp:posOffset>
@@ -773,7 +1195,7 @@
           </mc:Choice>
           <mc:Fallback>
             <w:pict>
-              <v:shape id="Text Box 9" o:spid="_x0000_s1028" type="#_x0000_t202" style="position:absolute;margin-left:354.55pt;margin-top:355.45pt;width:225.75pt;height:33.4pt;z-index:251664384;visibility:visible;mso-wrap-style:square;mso-width-percent:0;mso-height-percent:0;mso-wrap-distance-left:9pt;mso-wrap-distance-top:0;mso-wrap-distance-right:9pt;mso-wrap-distance-bottom:0;mso-position-horizontal:absolute;mso-position-horizontal-relative:text;mso-position-vertical:absolute;mso-position-vertical-relative:text;mso-width-percent:0;mso-height-percent:0;mso-width-relative:page;mso-height-relative:page;v-text-anchor:top" o:gfxdata="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" filled="f" fillcolor="#923743" stroked="f">
+              <v:shape w14:anchorId="49741C60" id="Text Box 9" o:spid="_x0000_s1030" type="#_x0000_t202" style="position:absolute;margin-left:354.55pt;margin-top:355.45pt;width:225.75pt;height:33.4pt;z-index:251664384;visibility:visible;mso-wrap-style:square;mso-width-percent:0;mso-height-percent:0;mso-wrap-distance-left:9pt;mso-wrap-distance-top:0;mso-wrap-distance-right:9pt;mso-wrap-distance-bottom:0;mso-position-horizontal:absolute;mso-position-horizontal-relative:text;mso-position-vertical:absolute;mso-position-vertical-relative:text;mso-width-percent:0;mso-height-percent:0;mso-width-relative:page;mso-height-relative:page;v-text-anchor:top" o:gfxdata="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" filled="f" fillcolor="#923743" stroked="f">
                 <v:textbox inset="0,0,0,0">
                   <w:txbxContent>
                     <w:p>
@@ -823,7 +1245,7 @@
         <mc:AlternateContent>
           <mc:Choice Requires="wps">
             <w:drawing>
-              <wp:anchor distT="0" distB="0" distL="114300" distR="114300" simplePos="0" relativeHeight="251665408" behindDoc="0" locked="0" layoutInCell="1" allowOverlap="1" wp14:editId="1CBE23DE">
+              <wp:anchor distT="0" distB="0" distL="114300" distR="114300" simplePos="0" relativeHeight="251665408" behindDoc="0" locked="0" layoutInCell="1" allowOverlap="1" wp14:anchorId="47B40730" wp14:editId="0C33936A">
                 <wp:simplePos x="0" y="0"/>
                 <wp:positionH relativeFrom="column">
                   <wp:posOffset>3661162</wp:posOffset>
@@ -918,7 +1340,7 @@
           </mc:Choice>
           <mc:Fallback>
             <w:pict>
-              <v:shape id="Text Box 10" o:spid="_x0000_s1029" type="#_x0000_t202" style="position:absolute;margin-left:288.3pt;margin-top:448.7pt;width:347.45pt;height:51.55pt;z-index:251665408;visibility:visible;mso-wrap-style:square;mso-width-percent:0;mso-height-percent:0;mso-wrap-distance-left:9pt;mso-wrap-distance-top:0;mso-wrap-distance-right:9pt;mso-wrap-distance-bottom:0;mso-position-horizontal:absolute;mso-position-horizontal-relative:text;mso-position-vertical:absolute;mso-position-vertical-relative:text;mso-width-percent:0;mso-height-percent:0;mso-width-relative:page;mso-height-relative:page;v-text-anchor:top" o:gfxdata="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" filled="f" fillcolor="#923743" stroked="f">
+              <v:shape w14:anchorId="47B40730" id="Text Box 10" o:spid="_x0000_s1031" type="#_x0000_t202" style="position:absolute;margin-left:288.3pt;margin-top:448.7pt;width:347.45pt;height:51.55pt;z-index:251665408;visibility:visible;mso-wrap-style:square;mso-width-percent:0;mso-height-percent:0;mso-wrap-distance-left:9pt;mso-wrap-distance-top:0;mso-wrap-distance-right:9pt;mso-wrap-distance-bottom:0;mso-position-horizontal:absolute;mso-position-horizontal-relative:text;mso-position-vertical:absolute;mso-position-vertical-relative:text;mso-width-percent:0;mso-height-percent:0;mso-width-relative:page;mso-height-relative:page;v-text-anchor:top" o:gfxdata="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" filled="f" fillcolor="#923743" stroked="f">
                 <v:textbox inset="0,0,0,0">
                   <w:txbxContent>
                     <w:p>
@@ -956,303 +1378,7 @@
         <mc:AlternateContent>
           <mc:Choice Requires="wps">
             <w:drawing>
-              <wp:anchor distT="0" distB="0" distL="114300" distR="114300" simplePos="0" relativeHeight="251661312" behindDoc="0" locked="0" layoutInCell="1" allowOverlap="1" wp14:editId="0BFD67D5">
-                <wp:simplePos x="0" y="0"/>
-                <wp:positionH relativeFrom="column">
-                  <wp:posOffset>926465</wp:posOffset>
-                </wp:positionH>
-                <wp:positionV relativeFrom="paragraph">
-                  <wp:posOffset>9105265</wp:posOffset>
-                </wp:positionV>
-                <wp:extent cx="3168015" cy="461010"/>
-                <wp:effectExtent l="0" t="4445" r="0" b="1270"/>
-                <wp:wrapNone/>
-                <wp:docPr id="6" name="Text Box 6"/>
-                <wp:cNvGraphicFramePr>
-                  <a:graphicFrameLocks xmlns:a="http://schemas.openxmlformats.org/drawingml/2006/main"/>
-                </wp:cNvGraphicFramePr>
-                <a:graphic xmlns:a="http://schemas.openxmlformats.org/drawingml/2006/main">
-                  <a:graphicData uri="http://schemas.microsoft.com/office/word/2010/wordprocessingShape">
-                    <wps:wsp>
-                      <wps:cNvSpPr txBox="1">
-                        <a:spLocks noChangeArrowheads="1"/>
-                      </wps:cNvSpPr>
-                      <wps:spPr bwMode="auto">
-                        <a:xfrm>
-                          <a:off x="0" y="0"/>
-                          <a:ext cx="3168015" cy="461010"/>
-                        </a:xfrm>
-                        <a:prstGeom prst="rect">
-                          <a:avLst/>
-                        </a:prstGeom>
-                        <a:noFill/>
-                        <a:ln>
-                          <a:noFill/>
-                        </a:ln>
-                        <a:extLst>
-                          <a:ext uri="{909E8E84-426E-40DD-AFC4-6F175D3DCCD1}">
-                            <a14:hiddenFill xmlns:a14="http://schemas.microsoft.com/office/drawing/2010/main">
-                              <a:solidFill>
-                                <a:srgbClr val="923743"/>
-                              </a:solidFill>
-                            </a14:hiddenFill>
-                          </a:ext>
-                          <a:ext uri="{91240B29-F687-4F45-9708-019B960494DF}">
-                            <a14:hiddenLine xmlns:a14="http://schemas.microsoft.com/office/drawing/2010/main" w="9525">
-                              <a:solidFill>
-                                <a:srgbClr val="000000"/>
-                              </a:solidFill>
-                              <a:miter lim="800000"/>
-                              <a:headEnd/>
-                              <a:tailEnd/>
-                            </a14:hiddenLine>
-                          </a:ext>
-                        </a:extLst>
-                      </wps:spPr>
-                      <wps:txbx>
-                        <w:txbxContent>
-                          <w:p>
-                            <w:pPr>
-                              <w:rPr>
-                                <w:rFonts w:ascii="Barlow Medium" w:hAnsi="Barlow Medium"/>
-                                <w:color w:val="FFFFFF" w:themeColor="background1"/>
-                                <w:sz w:val="48"/>
-                                <w:szCs w:val="48"/>
-                              </w:rPr>
-                            </w:pPr>
-                            <w:r>
-                              <w:rPr>
-                                <w:rFonts w:ascii="Barlow Medium" w:eastAsia="SimSun" w:hAnsi="Barlow Medium" w:cs="Leelawadee"/>
-                                <w:color w:val="FFFFFF" w:themeColor="background1"/>
-                                <w:sz w:val="48"/>
-                                <w:szCs w:val="48"/>
-                              </w:rPr>
-                              <w:t>TEXT REPLACEMENT</w:t>
-                            </w:r>
-                          </w:p>
-                        </w:txbxContent>
-                      </wps:txbx>
-                      <wps:bodyPr rot="0" vert="horz" wrap="square" lIns="0" tIns="0" rIns="0" bIns="0" anchor="t" anchorCtr="0" upright="1">
-                        <a:noAutofit/>
-                      </wps:bodyPr>
-                    </wps:wsp>
-                  </a:graphicData>
-                </a:graphic>
-                <wp14:sizeRelH relativeFrom="page">
-                  <wp14:pctWidth>0</wp14:pctWidth>
-                </wp14:sizeRelH>
-                <wp14:sizeRelV relativeFrom="page">
-                  <wp14:pctHeight>0</wp14:pctHeight>
-                </wp14:sizeRelV>
-              </wp:anchor>
-            </w:drawing>
-          </mc:Choice>
-          <mc:Fallback>
-            <w:pict>
-              <v:shape id="Text Box 6" o:spid="_x0000_s1030" type="#_x0000_t202" style="position:absolute;margin-left:72.95pt;margin-top:716.95pt;width:249.45pt;height:36.3pt;z-index:251661312;visibility:visible;mso-wrap-style:square;mso-width-percent:0;mso-height-percent:0;mso-wrap-distance-left:9pt;mso-wrap-distance-top:0;mso-wrap-distance-right:9pt;mso-wrap-distance-bottom:0;mso-position-horizontal:absolute;mso-position-horizontal-relative:text;mso-position-vertical:absolute;mso-position-vertical-relative:text;mso-width-percent:0;mso-height-percent:0;mso-width-relative:page;mso-height-relative:page;v-text-anchor:top" o:gfxdata="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" filled="f" fillcolor="#923743" stroked="f">
-                <v:textbox inset="0,0,0,0">
-                  <w:txbxContent>
-                    <w:p>
-                      <w:pPr>
-                        <w:rPr>
-                          <w:rFonts w:ascii="Barlow Medium" w:hAnsi="Barlow Medium"/>
-                          <w:color w:val="FFFFFF" w:themeColor="background1"/>
-                          <w:sz w:val="48"/>
-                          <w:szCs w:val="48"/>
-                        </w:rPr>
-                      </w:pPr>
-                      <w:r>
-                        <w:rPr>
-                          <w:rFonts w:ascii="Barlow Medium" w:eastAsia="SimSun" w:hAnsi="Barlow Medium" w:cs="Leelawadee"/>
-                          <w:color w:val="FFFFFF" w:themeColor="background1"/>
-                          <w:sz w:val="48"/>
-                          <w:szCs w:val="48"/>
-                        </w:rPr>
-                        <w:t>TEXT REPLACEMENT</w:t>
-                      </w:r>
-                    </w:p>
-                  </w:txbxContent>
-                </v:textbox>
-              </v:shape>
-            </w:pict>
-          </mc:Fallback>
-        </mc:AlternateContent>
-      </w:r>
-      <w:r>
-        <w:rPr>
-          <w:noProof/>
-        </w:rPr>
-        <mc:AlternateContent>
-          <mc:Choice Requires="wps">
-            <w:drawing>
-              <wp:anchor distT="0" distB="0" distL="114300" distR="114300" simplePos="0" relativeHeight="251663360" behindDoc="0" locked="0" layoutInCell="1" allowOverlap="1" wp14:editId="1384FD1F">
-                <wp:simplePos x="0" y="0"/>
-                <wp:positionH relativeFrom="column">
-                  <wp:posOffset>938633</wp:posOffset>
-                </wp:positionH>
-                <wp:positionV relativeFrom="paragraph">
-                  <wp:posOffset>9557178</wp:posOffset>
-                </wp:positionV>
-                <wp:extent cx="5538470" cy="876935"/>
-                <wp:effectExtent l="0" t="0" r="0" b="635"/>
-                <wp:wrapNone/>
-                <wp:docPr id="8" name="Text Box 8"/>
-                <wp:cNvGraphicFramePr>
-                  <a:graphicFrameLocks xmlns:a="http://schemas.openxmlformats.org/drawingml/2006/main"/>
-                </wp:cNvGraphicFramePr>
-                <a:graphic xmlns:a="http://schemas.openxmlformats.org/drawingml/2006/main">
-                  <a:graphicData uri="http://schemas.microsoft.com/office/word/2010/wordprocessingShape">
-                    <wps:wsp>
-                      <wps:cNvSpPr txBox="1">
-                        <a:spLocks noChangeArrowheads="1"/>
-                      </wps:cNvSpPr>
-                      <wps:spPr bwMode="auto">
-                        <a:xfrm>
-                          <a:off x="0" y="0"/>
-                          <a:ext cx="5538470" cy="876935"/>
-                        </a:xfrm>
-                        <a:prstGeom prst="rect">
-                          <a:avLst/>
-                        </a:prstGeom>
-                        <a:noFill/>
-                        <a:ln>
-                          <a:noFill/>
-                        </a:ln>
-                        <a:extLst>
-                          <a:ext uri="{909E8E84-426E-40DD-AFC4-6F175D3DCCD1}">
-                            <a14:hiddenFill xmlns:a14="http://schemas.microsoft.com/office/drawing/2010/main">
-                              <a:solidFill>
-                                <a:srgbClr val="923743"/>
-                              </a:solidFill>
-                            </a14:hiddenFill>
-                          </a:ext>
-                          <a:ext uri="{91240B29-F687-4F45-9708-019B960494DF}">
-                            <a14:hiddenLine xmlns:a14="http://schemas.microsoft.com/office/drawing/2010/main" w="9525">
-                              <a:solidFill>
-                                <a:srgbClr val="000000"/>
-                              </a:solidFill>
-                              <a:miter lim="800000"/>
-                              <a:headEnd/>
-                              <a:tailEnd/>
-                            </a14:hiddenLine>
-                          </a:ext>
-                        </a:extLst>
-                      </wps:spPr>
-                      <wps:txbx>
-                        <w:txbxContent>
-                          <w:p>
-                            <w:pPr>
-                              <w:spacing w:line="240" w:lineRule="auto"/>
-                              <w:rPr>
-                                <w:rFonts w:ascii="Barlow Light" w:hAnsi="Barlow Light"/>
-                                <w:color w:val="888888"/>
-                              </w:rPr>
-                            </w:pPr>
-                            <w:r>
-                              <w:rPr>
-                                <w:rFonts w:ascii="Barlow Light" w:eastAsia="SimSun" w:hAnsi="Barlow Light" w:cs="Leelawadee"/>
-                                <w:color w:val="888888"/>
-                                <w:sz w:val="34"/>
-                                <w:szCs w:val="34"/>
-                              </w:rPr>
-                              <w:t xml:space="preserve">Lorem ipsum dolor sit amet consectetur adipiscing </w:t>
-                            </w:r>
-                            <w:r>
-                              <w:rPr>
-                                <w:rFonts w:ascii="Barlow Light" w:eastAsia="SimSun" w:hAnsi="Barlow Light" w:cs="Leelawadee"/>
-                                <w:color w:val="888888"/>
-                                <w:sz w:val="34"/>
-                                <w:szCs w:val="34"/>
-                              </w:rPr>
-                              <w:cr/>
-                              <w:t xml:space="preserve">elit ut sodales diam ac ullamcorper ornare aenean </w:t>
-                            </w:r>
-                            <w:r>
-                              <w:rPr>
-                                <w:rFonts w:ascii="Barlow Light" w:eastAsia="SimSun" w:hAnsi="Barlow Light" w:cs="Leelawadee"/>
-                                <w:color w:val="888888"/>
-                                <w:sz w:val="34"/>
-                                <w:szCs w:val="34"/>
-                              </w:rPr>
-                              <w:cr/>
-                              <w:t>tempus pulvinar sagittis.</w:t>
-                            </w:r>
-                          </w:p>
-                        </w:txbxContent>
-                      </wps:txbx>
-                      <wps:bodyPr rot="0" vert="horz" wrap="square" lIns="0" tIns="0" rIns="0" bIns="0" anchor="t" anchorCtr="0" upright="1">
-                        <a:noAutofit/>
-                      </wps:bodyPr>
-                    </wps:wsp>
-                  </a:graphicData>
-                </a:graphic>
-                <wp14:sizeRelH relativeFrom="page">
-                  <wp14:pctWidth>0</wp14:pctWidth>
-                </wp14:sizeRelH>
-                <wp14:sizeRelV relativeFrom="page">
-                  <wp14:pctHeight>0</wp14:pctHeight>
-                </wp14:sizeRelV>
-              </wp:anchor>
-            </w:drawing>
-          </mc:Choice>
-          <mc:Fallback>
-            <w:pict>
-              <v:shape id="Text Box 8" o:spid="_x0000_s1031" type="#_x0000_t202" style="position:absolute;margin-left:73.9pt;margin-top:752.55pt;width:436.1pt;height:69.05pt;z-index:251663360;visibility:visible;mso-wrap-style:square;mso-width-percent:0;mso-height-percent:0;mso-wrap-distance-left:9pt;mso-wrap-distance-top:0;mso-wrap-distance-right:9pt;mso-wrap-distance-bottom:0;mso-position-horizontal:absolute;mso-position-horizontal-relative:text;mso-position-vertical:absolute;mso-position-vertical-relative:text;mso-width-percent:0;mso-height-percent:0;mso-width-relative:page;mso-height-relative:page;v-text-anchor:top" o:gfxdata="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" filled="f" fillcolor="#923743" stroked="f">
-                <v:textbox inset="0,0,0,0">
-                  <w:txbxContent>
-                    <w:p>
-                      <w:pPr>
-                        <w:spacing w:line="240" w:lineRule="auto"/>
-                        <w:rPr>
-                          <w:rFonts w:ascii="Barlow Light" w:hAnsi="Barlow Light"/>
-                          <w:color w:val="888888"/>
-                        </w:rPr>
-                      </w:pPr>
-                      <w:r>
-                        <w:rPr>
-                          <w:rFonts w:ascii="Barlow Light" w:eastAsia="SimSun" w:hAnsi="Barlow Light" w:cs="Leelawadee"/>
-                          <w:color w:val="888888"/>
-                          <w:sz w:val="34"/>
-                          <w:szCs w:val="34"/>
-                        </w:rPr>
-                        <w:t xml:space="preserve">Lorem ipsum dolor sit amet consectetur adipiscing </w:t>
-                      </w:r>
-                      <w:r>
-                        <w:rPr>
-                          <w:rFonts w:ascii="Barlow Light" w:eastAsia="SimSun" w:hAnsi="Barlow Light" w:cs="Leelawadee"/>
-                          <w:color w:val="888888"/>
-                          <w:sz w:val="34"/>
-                          <w:szCs w:val="34"/>
-                        </w:rPr>
-                        <w:cr/>
-                        <w:t xml:space="preserve">elit ut sodales diam ac ullamcorper ornare aenean </w:t>
-                      </w:r>
-                      <w:r>
-                        <w:rPr>
-                          <w:rFonts w:ascii="Barlow Light" w:eastAsia="SimSun" w:hAnsi="Barlow Light" w:cs="Leelawadee"/>
-                          <w:color w:val="888888"/>
-                          <w:sz w:val="34"/>
-                          <w:szCs w:val="34"/>
-                        </w:rPr>
-                        <w:cr/>
-                        <w:t>tempus pulvinar sagittis.</w:t>
-                      </w:r>
-                    </w:p>
-                  </w:txbxContent>
-                </v:textbox>
-              </v:shape>
-            </w:pict>
-          </mc:Fallback>
-        </mc:AlternateContent>
-      </w:r>
-      <w:r>
-        <w:rPr>
-          <w:noProof/>
-        </w:rPr>
-        <mc:AlternateContent>
-          <mc:Choice Requires="wps">
-            <w:drawing>
-              <wp:anchor distT="0" distB="0" distL="114300" distR="114300" simplePos="0" relativeHeight="251666432" behindDoc="0" locked="0" layoutInCell="1" allowOverlap="1" wp14:editId="6FEF3E37">
+              <wp:anchor distT="0" distB="0" distL="114300" distR="114300" simplePos="0" relativeHeight="251666432" behindDoc="0" locked="0" layoutInCell="1" allowOverlap="1" wp14:anchorId="3290D61C" wp14:editId="7972B900">
                 <wp:simplePos x="0" y="0"/>
                 <wp:positionH relativeFrom="column">
                   <wp:posOffset>5283835</wp:posOffset>
@@ -1358,7 +1484,7 @@
           </mc:Choice>
           <mc:Fallback>
             <w:pict>
-              <v:shape id="Text Box 11" o:spid="_x0000_s1032" type="#_x0000_t202" style="position:absolute;margin-left:416.05pt;margin-top:511.25pt;width:208.55pt;height:77.85pt;z-index:251666432;visibility:visible;mso-wrap-style:square;mso-width-percent:0;mso-height-percent:0;mso-wrap-distance-left:9pt;mso-wrap-distance-top:0;mso-wrap-distance-right:9pt;mso-wrap-distance-bottom:0;mso-position-horizontal:absolute;mso-position-horizontal-relative:text;mso-position-vertical:absolute;mso-position-vertical-relative:text;mso-width-percent:0;mso-height-percent:0;mso-width-relative:page;mso-height-relative:page;v-text-anchor:top" o:gfxdata="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" fillcolor="#4472c4 [3204]" stroked="f">
+              <v:shape w14:anchorId="3290D61C" id="Text Box 11" o:spid="_x0000_s1032" type="#_x0000_t202" style="position:absolute;margin-left:416.05pt;margin-top:511.25pt;width:208.55pt;height:77.85pt;z-index:251666432;visibility:visible;mso-wrap-style:square;mso-width-percent:0;mso-height-percent:0;mso-wrap-distance-left:9pt;mso-wrap-distance-top:0;mso-wrap-distance-right:9pt;mso-wrap-distance-bottom:0;mso-position-horizontal:absolute;mso-position-horizontal-relative:text;mso-position-vertical:absolute;mso-position-vertical-relative:text;mso-width-percent:0;mso-height-percent:0;mso-width-relative:page;mso-height-relative:page;v-text-anchor:top" o:gfxdata="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" fillcolor="#4472c4 [3204]" stroked="f">
                 <v:textbox inset="0,0,0,0">
                   <w:txbxContent>
                     <w:p>
@@ -1424,7 +1550,7 @@
         <mc:AlternateContent>
           <mc:Choice Requires="wps">
             <w:drawing>
-              <wp:anchor distT="0" distB="0" distL="114300" distR="114300" simplePos="0" relativeHeight="251662336" behindDoc="0" locked="0" layoutInCell="1" allowOverlap="1" wp14:editId="4832A769">
+              <wp:anchor distT="0" distB="0" distL="114300" distR="114300" simplePos="0" relativeHeight="251662336" behindDoc="0" locked="0" layoutInCell="1" allowOverlap="1" wp14:anchorId="4130241E" wp14:editId="6EE67B1F">
                 <wp:simplePos x="0" y="0"/>
                 <wp:positionH relativeFrom="column">
                   <wp:posOffset>2734310</wp:posOffset>
@@ -1531,7 +1657,7 @@
           </mc:Choice>
           <mc:Fallback>
             <w:pict>
-              <v:shape id="Text Box 7" o:spid="_x0000_s1033" type="#_x0000_t202" style="position:absolute;margin-left:215.3pt;margin-top:47.95pt;width:265.9pt;height:45.9pt;z-index:251662336;visibility:visible;mso-wrap-style:square;mso-width-percent:0;mso-height-percent:0;mso-wrap-distance-left:9pt;mso-wrap-distance-top:0;mso-wrap-distance-right:9pt;mso-wrap-distance-bottom:0;mso-position-horizontal:absolute;mso-position-horizontal-relative:text;mso-position-vertical:absolute;mso-position-vertical-relative:text;mso-width-percent:0;mso-height-percent:0;mso-width-relative:page;mso-height-relative:page;v-text-anchor:top" o:gfxdata="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" filled="f" fillcolor="#923743" stroked="f">
+              <v:shape w14:anchorId="4130241E" id="Text Box 7" o:spid="_x0000_s1033" type="#_x0000_t202" style="position:absolute;margin-left:215.3pt;margin-top:47.95pt;width:265.9pt;height:45.9pt;z-index:251662336;visibility:visible;mso-wrap-style:square;mso-width-percent:0;mso-height-percent:0;mso-wrap-distance-left:9pt;mso-wrap-distance-top:0;mso-wrap-distance-right:9pt;mso-wrap-distance-bottom:0;mso-position-horizontal:absolute;mso-position-horizontal-relative:text;mso-position-vertical:absolute;mso-position-vertical-relative:text;mso-width-percent:0;mso-height-percent:0;mso-width-relative:page;mso-height-relative:page;v-text-anchor:top" o:gfxdata="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" filled="f" fillcolor="#923743" stroked="f">
                 <v:textbox inset="0,0,0,0">
                   <w:txbxContent>
                     <w:p>
@@ -1581,7 +1707,7 @@
         <mc:AlternateContent>
           <mc:Choice Requires="wps">
             <w:drawing>
-              <wp:anchor distT="0" distB="0" distL="114300" distR="114300" simplePos="0" relativeHeight="251660288" behindDoc="0" locked="0" layoutInCell="1" allowOverlap="1" wp14:editId="53C90509">
+              <wp:anchor distT="0" distB="0" distL="114300" distR="114300" simplePos="0" relativeHeight="251660288" behindDoc="0" locked="0" layoutInCell="1" allowOverlap="1" wp14:anchorId="1B0E4781" wp14:editId="0DD9E16E">
                 <wp:simplePos x="0" y="0"/>
                 <wp:positionH relativeFrom="column">
                   <wp:posOffset>1891030</wp:posOffset>
@@ -1691,7 +1817,7 @@
           </mc:Choice>
           <mc:Fallback>
             <w:pict>
-              <v:shape id="Text Box 5" o:spid="_x0000_s1034" type="#_x0000_t202" style="position:absolute;margin-left:148.9pt;margin-top:94.8pt;width:398.75pt;height:28.85pt;z-index:251660288;visibility:visible;mso-wrap-style:square;mso-width-percent:0;mso-height-percent:0;mso-wrap-distance-left:9pt;mso-wrap-distance-top:0;mso-wrap-distance-right:9pt;mso-wrap-distance-bottom:0;mso-position-horizontal:absolute;mso-position-horizontal-relative:text;mso-position-vertical:absolute;mso-position-vertical-relative:text;mso-width-percent:0;mso-height-percent:0;mso-width-relative:page;mso-height-relative:page;v-text-anchor:top" o:gfxdata="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" filled="f" fillcolor="#923743" stroked="f">
+              <v:shape w14:anchorId="1B0E4781" id="Text Box 5" o:spid="_x0000_s1034" type="#_x0000_t202" style="position:absolute;margin-left:148.9pt;margin-top:94.8pt;width:398.75pt;height:28.85pt;z-index:251660288;visibility:visible;mso-wrap-style:square;mso-width-percent:0;mso-height-percent:0;mso-wrap-distance-left:9pt;mso-wrap-distance-top:0;mso-wrap-distance-right:9pt;mso-wrap-distance-bottom:0;mso-position-horizontal:absolute;mso-position-horizontal-relative:text;mso-position-vertical:absolute;mso-position-vertical-relative:text;mso-width-percent:0;mso-height-percent:0;mso-width-relative:page;mso-height-relative:page;v-text-anchor:top" o:gfxdata="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" filled="f" fillcolor="#923743" stroked="f">
                 <v:textbox inset="0,0,0,0">
                   <w:txbxContent>
                     <w:p>
@@ -1742,7 +1868,7 @@
           <w:noProof/>
         </w:rPr>
         <w:drawing>
-          <wp:anchor distT="0" distB="0" distL="114300" distR="114300" simplePos="0" relativeHeight="251655168" behindDoc="0" locked="0" layoutInCell="1" allowOverlap="1" wp14:anchorId="6D06026F" wp14:editId="5A9C7321">
+          <wp:anchor distT="0" distB="0" distL="114300" distR="114300" simplePos="0" relativeHeight="251655168" behindDoc="0" locked="0" layoutInCell="1" allowOverlap="1" wp14:anchorId="7AA9E9F6" wp14:editId="63817AA0">
             <wp:simplePos x="0" y="0"/>
             <wp:positionH relativeFrom="margin">
               <wp:posOffset>0</wp:posOffset>
@@ -1814,7 +1940,7 @@
         <mc:AlternateContent>
           <mc:Choice Requires="wps">
             <w:drawing>
-              <wp:anchor distT="0" distB="0" distL="114300" distR="114300" simplePos="0" relativeHeight="251656192" behindDoc="0" locked="0" layoutInCell="1" allowOverlap="1" wp14:anchorId="36256457" wp14:editId="09921E04">
+              <wp:anchor distT="0" distB="0" distL="114300" distR="114300" simplePos="0" relativeHeight="251656192" behindDoc="0" locked="0" layoutInCell="1" allowOverlap="1" wp14:anchorId="794A3A7E" wp14:editId="2FB2E2F8">
                 <wp:simplePos x="0" y="0"/>
                 <wp:positionH relativeFrom="margin">
                   <wp:posOffset>-158371</wp:posOffset>
@@ -1957,7 +2083,7 @@
       <w:pPr>
         <w:pStyle w:val="Heading1"/>
       </w:pPr>
-      <w:bookmarkStart w:id="0" w:name="_Toc36106196"/>
+      <w:bookmarkStart w:id="0" w:name="_Toc36912547"/>
       <w:r>
         <w:t>Titelblad</w:t>
       </w:r>
@@ -1967,7 +2093,7 @@
       <w:pPr>
         <w:pStyle w:val="Heading2"/>
       </w:pPr>
-      <w:bookmarkStart w:id="1" w:name="_Toc36106197"/>
+      <w:bookmarkStart w:id="1" w:name="_Toc36912548"/>
       <w:r>
         <w:t>Vejledning</w:t>
       </w:r>
@@ -1985,7 +2111,7 @@
       <w:pPr>
         <w:pStyle w:val="Heading2"/>
       </w:pPr>
-      <w:bookmarkStart w:id="2" w:name="_Toc36106198"/>
+      <w:bookmarkStart w:id="2" w:name="_Toc36912549"/>
       <w:r>
         <w:t>Fag</w:t>
       </w:r>
@@ -2000,7 +2126,7 @@
       <w:pPr>
         <w:pStyle w:val="Heading2"/>
       </w:pPr>
-      <w:bookmarkStart w:id="3" w:name="_Toc36106199"/>
+      <w:bookmarkStart w:id="3" w:name="_Toc36912550"/>
       <w:r>
         <w:t>Klasse og skole</w:t>
       </w:r>
@@ -2015,7 +2141,7 @@
       <w:pPr>
         <w:pStyle w:val="Heading2"/>
       </w:pPr>
-      <w:bookmarkStart w:id="4" w:name="_Toc36106200"/>
+      <w:bookmarkStart w:id="4" w:name="_Toc36912551"/>
       <w:r>
         <w:t>Antal tegn</w:t>
       </w:r>
@@ -2026,7 +2152,7 @@
       <w:pPr>
         <w:pStyle w:val="Heading2"/>
       </w:pPr>
-      <w:bookmarkStart w:id="5" w:name="_Toc36106201"/>
+      <w:bookmarkStart w:id="5" w:name="_Toc36912552"/>
       <w:r>
         <w:t>Dato</w:t>
       </w:r>
@@ -2046,7 +2172,7 @@
         <w:rPr>
           <w:noProof/>
         </w:rPr>
-        <w:t>26. marts 2020</w:t>
+        <w:t>15. april 2020</w:t>
       </w:r>
       <w:r>
         <w:fldChar w:fldCharType="end"/>
@@ -2059,16 +2185,9 @@
         <w:br w:type="page"/>
       </w:r>
     </w:p>
-    <w:bookmarkStart w:id="6" w:name="_Toc36106202" w:displacedByCustomXml="next"/>
+    <w:bookmarkStart w:id="6" w:name="_Toc36912553" w:displacedByCustomXml="next"/>
     <w:sdt>
       <w:sdtPr>
-        <w:id w:val="284319695"/>
-        <w:docPartObj>
-          <w:docPartGallery w:val="Table of Contents"/>
-          <w:docPartUnique/>
-        </w:docPartObj>
-      </w:sdtPr>
-      <w:sdtEndPr>
         <w:rPr>
           <w:rFonts w:eastAsiaTheme="minorHAnsi" w:cs="Helvetica"/>
           <w:b w:val="0"/>
@@ -2077,7 +2196,13 @@
           <w:sz w:val="24"/>
           <w:szCs w:val="22"/>
         </w:rPr>
-      </w:sdtEndPr>
+        <w:id w:val="284319695"/>
+        <w:docPartObj>
+          <w:docPartGallery w:val="Table of Contents"/>
+          <w:docPartUnique/>
+        </w:docPartObj>
+      </w:sdtPr>
+      <w:sdtEndPr/>
       <w:sdtContent>
         <w:p>
           <w:pPr>
@@ -2111,7 +2236,7 @@
           <w:r>
             <w:fldChar w:fldCharType="separate"/>
           </w:r>
-          <w:hyperlink w:anchor="_Toc36106196" w:history="1">
+          <w:hyperlink w:anchor="_Toc36912547" w:history="1">
             <w:r>
               <w:rPr>
                 <w:rStyle w:val="Hyperlink"/>
@@ -2154,7 +2279,7 @@
                 <w:noProof/>
                 <w:webHidden/>
               </w:rPr>
-              <w:instrText xml:space="preserve"> PAGEREF _Toc36106196 \h </w:instrText>
+              <w:instrText xml:space="preserve"> PAGEREF _Toc36912547 \h </w:instrText>
             </w:r>
             <w:r>
               <w:rPr>
@@ -2199,7 +2324,7 @@
               <w:lang w:eastAsia="da-DK"/>
             </w:rPr>
           </w:pPr>
-          <w:hyperlink w:anchor="_Toc36106197" w:history="1">
+          <w:hyperlink w:anchor="_Toc36912548" w:history="1">
             <w:r>
               <w:rPr>
                 <w:rStyle w:val="Hyperlink"/>
@@ -2242,7 +2367,7 @@
                 <w:noProof/>
                 <w:webHidden/>
               </w:rPr>
-              <w:instrText xml:space="preserve"> PAGEREF _Toc36106197 \h </w:instrText>
+              <w:instrText xml:space="preserve"> PAGEREF _Toc36912548 \h </w:instrText>
             </w:r>
             <w:r>
               <w:rPr>
@@ -2287,7 +2412,7 @@
               <w:lang w:eastAsia="da-DK"/>
             </w:rPr>
           </w:pPr>
-          <w:hyperlink w:anchor="_Toc36106198" w:history="1">
+          <w:hyperlink w:anchor="_Toc36912549" w:history="1">
             <w:r>
               <w:rPr>
                 <w:rStyle w:val="Hyperlink"/>
@@ -2330,7 +2455,7 @@
                 <w:noProof/>
                 <w:webHidden/>
               </w:rPr>
-              <w:instrText xml:space="preserve"> PAGEREF _Toc36106198 \h </w:instrText>
+              <w:instrText xml:space="preserve"> PAGEREF _Toc36912549 \h </w:instrText>
             </w:r>
             <w:r>
               <w:rPr>
@@ -2375,7 +2500,7 @@
               <w:lang w:eastAsia="da-DK"/>
             </w:rPr>
           </w:pPr>
-          <w:hyperlink w:anchor="_Toc36106199" w:history="1">
+          <w:hyperlink w:anchor="_Toc36912550" w:history="1">
             <w:r>
               <w:rPr>
                 <w:rStyle w:val="Hyperlink"/>
@@ -2418,7 +2543,7 @@
                 <w:noProof/>
                 <w:webHidden/>
               </w:rPr>
-              <w:instrText xml:space="preserve"> PAGEREF _Toc36106199 \h </w:instrText>
+              <w:instrText xml:space="preserve"> PAGEREF _Toc36912550 \h </w:instrText>
             </w:r>
             <w:r>
               <w:rPr>
@@ -2463,7 +2588,7 @@
               <w:lang w:eastAsia="da-DK"/>
             </w:rPr>
           </w:pPr>
-          <w:hyperlink w:anchor="_Toc36106200" w:history="1">
+          <w:hyperlink w:anchor="_Toc36912551" w:history="1">
             <w:r>
               <w:rPr>
                 <w:rStyle w:val="Hyperlink"/>
@@ -2506,7 +2631,7 @@
                 <w:noProof/>
                 <w:webHidden/>
               </w:rPr>
-              <w:instrText xml:space="preserve"> PAGEREF _Toc36106200 \h </w:instrText>
+              <w:instrText xml:space="preserve"> PAGEREF _Toc36912551 \h </w:instrText>
             </w:r>
             <w:r>
               <w:rPr>
@@ -2551,7 +2676,7 @@
               <w:lang w:eastAsia="da-DK"/>
             </w:rPr>
           </w:pPr>
-          <w:hyperlink w:anchor="_Toc36106201" w:history="1">
+          <w:hyperlink w:anchor="_Toc36912552" w:history="1">
             <w:r>
               <w:rPr>
                 <w:rStyle w:val="Hyperlink"/>
@@ -2594,7 +2719,7 @@
                 <w:noProof/>
                 <w:webHidden/>
               </w:rPr>
-              <w:instrText xml:space="preserve"> PAGEREF _Toc36106201 \h </w:instrText>
+              <w:instrText xml:space="preserve"> PAGEREF _Toc36912552 \h </w:instrText>
             </w:r>
             <w:r>
               <w:rPr>
@@ -2639,7 +2764,7 @@
               <w:lang w:eastAsia="da-DK"/>
             </w:rPr>
           </w:pPr>
-          <w:hyperlink w:anchor="_Toc36106202" w:history="1">
+          <w:hyperlink w:anchor="_Toc36912553" w:history="1">
             <w:r>
               <w:rPr>
                 <w:rStyle w:val="Hyperlink"/>
@@ -2682,7 +2807,7 @@
                 <w:noProof/>
                 <w:webHidden/>
               </w:rPr>
-              <w:instrText xml:space="preserve"> PAGEREF _Toc36106202 \h </w:instrText>
+              <w:instrText xml:space="preserve"> PAGEREF _Toc36912553 \h </w:instrText>
             </w:r>
             <w:r>
               <w:rPr>
@@ -2727,7 +2852,7 @@
               <w:lang w:eastAsia="da-DK"/>
             </w:rPr>
           </w:pPr>
-          <w:hyperlink w:anchor="_Toc36106203" w:history="1">
+          <w:hyperlink w:anchor="_Toc36912554" w:history="1">
             <w:r>
               <w:rPr>
                 <w:rStyle w:val="Hyperlink"/>
@@ -2770,7 +2895,7 @@
                 <w:noProof/>
                 <w:webHidden/>
               </w:rPr>
-              <w:instrText xml:space="preserve"> PAGEREF _Toc36106203 \h </w:instrText>
+              <w:instrText xml:space="preserve"> PAGEREF _Toc36912554 \h </w:instrText>
             </w:r>
             <w:r>
               <w:rPr>
@@ -2815,7 +2940,7 @@
               <w:lang w:eastAsia="da-DK"/>
             </w:rPr>
           </w:pPr>
-          <w:hyperlink w:anchor="_Toc36106204" w:history="1">
+          <w:hyperlink w:anchor="_Toc36912555" w:history="1">
             <w:r>
               <w:rPr>
                 <w:rStyle w:val="Hyperlink"/>
@@ -2858,7 +2983,7 @@
                 <w:noProof/>
                 <w:webHidden/>
               </w:rPr>
-              <w:instrText xml:space="preserve"> PAGEREF _Toc36106204 \h </w:instrText>
+              <w:instrText xml:space="preserve"> PAGEREF _Toc36912555 \h </w:instrText>
             </w:r>
             <w:r>
               <w:rPr>
@@ -2903,7 +3028,7 @@
               <w:lang w:eastAsia="da-DK"/>
             </w:rPr>
           </w:pPr>
-          <w:hyperlink w:anchor="_Toc36106205" w:history="1">
+          <w:hyperlink w:anchor="_Toc36912556" w:history="1">
             <w:r>
               <w:rPr>
                 <w:rStyle w:val="Hyperlink"/>
@@ -2946,7 +3071,7 @@
                 <w:noProof/>
                 <w:webHidden/>
               </w:rPr>
-              <w:instrText xml:space="preserve"> PAGEREF _Toc36106205 \h </w:instrText>
+              <w:instrText xml:space="preserve"> PAGEREF _Toc36912556 \h </w:instrText>
             </w:r>
             <w:r>
               <w:rPr>
@@ -2991,7 +3116,7 @@
               <w:lang w:eastAsia="da-DK"/>
             </w:rPr>
           </w:pPr>
-          <w:hyperlink w:anchor="_Toc36106206" w:history="1">
+          <w:hyperlink w:anchor="_Toc36912557" w:history="1">
             <w:r>
               <w:rPr>
                 <w:rStyle w:val="Hyperlink"/>
@@ -3034,7 +3159,7 @@
                 <w:noProof/>
                 <w:webHidden/>
               </w:rPr>
-              <w:instrText xml:space="preserve"> PAGEREF _Toc36106206 \h </w:instrText>
+              <w:instrText xml:space="preserve"> PAGEREF _Toc36912557 \h </w:instrText>
             </w:r>
             <w:r>
               <w:rPr>
@@ -3079,7 +3204,7 @@
               <w:lang w:eastAsia="da-DK"/>
             </w:rPr>
           </w:pPr>
-          <w:hyperlink w:anchor="_Toc36106207" w:history="1">
+          <w:hyperlink w:anchor="_Toc36912558" w:history="1">
             <w:r>
               <w:rPr>
                 <w:rStyle w:val="Hyperlink"/>
@@ -3122,7 +3247,7 @@
                 <w:noProof/>
                 <w:webHidden/>
               </w:rPr>
-              <w:instrText xml:space="preserve"> PAGEREF _Toc36106207 \h </w:instrText>
+              <w:instrText xml:space="preserve"> PAGEREF _Toc36912558 \h </w:instrText>
             </w:r>
             <w:r>
               <w:rPr>
@@ -3167,7 +3292,7 @@
               <w:lang w:eastAsia="da-DK"/>
             </w:rPr>
           </w:pPr>
-          <w:hyperlink w:anchor="_Toc36106208" w:history="1">
+          <w:hyperlink w:anchor="_Toc36912559" w:history="1">
             <w:r>
               <w:rPr>
                 <w:rStyle w:val="Hyperlink"/>
@@ -3210,7 +3335,7 @@
                 <w:noProof/>
                 <w:webHidden/>
               </w:rPr>
-              <w:instrText xml:space="preserve"> PAGEREF _Toc36106208 \h </w:instrText>
+              <w:instrText xml:space="preserve"> PAGEREF _Toc36912559 \h </w:instrText>
             </w:r>
             <w:r>
               <w:rPr>
@@ -3255,7 +3380,7 @@
               <w:lang w:eastAsia="da-DK"/>
             </w:rPr>
           </w:pPr>
-          <w:hyperlink w:anchor="_Toc36106209" w:history="1">
+          <w:hyperlink w:anchor="_Toc36912560" w:history="1">
             <w:r>
               <w:rPr>
                 <w:rStyle w:val="Hyperlink"/>
@@ -3298,7 +3423,7 @@
                 <w:noProof/>
                 <w:webHidden/>
               </w:rPr>
-              <w:instrText xml:space="preserve"> PAGEREF _Toc36106209 \h </w:instrText>
+              <w:instrText xml:space="preserve"> PAGEREF _Toc36912560 \h </w:instrText>
             </w:r>
             <w:r>
               <w:rPr>
@@ -3343,7 +3468,7 @@
               <w:lang w:eastAsia="da-DK"/>
             </w:rPr>
           </w:pPr>
-          <w:hyperlink w:anchor="_Toc36106210" w:history="1">
+          <w:hyperlink w:anchor="_Toc36912561" w:history="1">
             <w:r>
               <w:rPr>
                 <w:rStyle w:val="Hyperlink"/>
@@ -3386,7 +3511,7 @@
                 <w:noProof/>
                 <w:webHidden/>
               </w:rPr>
-              <w:instrText xml:space="preserve"> PAGEREF _Toc36106210 \h </w:instrText>
+              <w:instrText xml:space="preserve"> PAGEREF _Toc36912561 \h </w:instrText>
             </w:r>
             <w:r>
               <w:rPr>
@@ -3406,7 +3531,7 @@
                 <w:noProof/>
                 <w:webHidden/>
               </w:rPr>
-              <w:t>5</w:t>
+              <w:t>6</w:t>
             </w:r>
             <w:r>
               <w:rPr>
@@ -3431,7 +3556,7 @@
               <w:lang w:eastAsia="da-DK"/>
             </w:rPr>
           </w:pPr>
-          <w:hyperlink w:anchor="_Toc36106211" w:history="1">
+          <w:hyperlink w:anchor="_Toc36912562" w:history="1">
             <w:r>
               <w:rPr>
                 <w:rStyle w:val="Hyperlink"/>
@@ -3453,6 +3578,88 @@
                 <w:rStyle w:val="Hyperlink"/>
                 <w:noProof/>
               </w:rPr>
+              <w:t>Beskrivelse af datalaget</w:t>
+            </w:r>
+            <w:r>
+              <w:rPr>
+                <w:noProof/>
+                <w:webHidden/>
+              </w:rPr>
+              <w:tab/>
+            </w:r>
+            <w:r>
+              <w:rPr>
+                <w:noProof/>
+                <w:webHidden/>
+              </w:rPr>
+              <w:fldChar w:fldCharType="begin"/>
+            </w:r>
+            <w:r>
+              <w:rPr>
+                <w:noProof/>
+                <w:webHidden/>
+              </w:rPr>
+              <w:instrText xml:space="preserve"> PAGEREF _Toc36912562 \h </w:instrText>
+            </w:r>
+            <w:r>
+              <w:rPr>
+                <w:noProof/>
+                <w:webHidden/>
+              </w:rPr>
+            </w:r>
+            <w:r>
+              <w:rPr>
+                <w:noProof/>
+                <w:webHidden/>
+              </w:rPr>
+              <w:fldChar w:fldCharType="separate"/>
+            </w:r>
+            <w:r>
+              <w:rPr>
+                <w:noProof/>
+                <w:webHidden/>
+              </w:rPr>
+              <w:t>6</w:t>
+            </w:r>
+            <w:r>
+              <w:rPr>
+                <w:noProof/>
+                <w:webHidden/>
+              </w:rPr>
+              <w:fldChar w:fldCharType="end"/>
+            </w:r>
+          </w:hyperlink>
+        </w:p>
+        <w:p>
+          <w:pPr>
+            <w:pStyle w:val="TOC3"/>
+            <w:tabs>
+              <w:tab w:val="left" w:pos="1320"/>
+              <w:tab w:val="right" w:leader="dot" w:pos="9016"/>
+            </w:tabs>
+            <w:rPr>
+              <w:noProof/>
+            </w:rPr>
+          </w:pPr>
+          <w:hyperlink w:anchor="_Toc36912563" w:history="1">
+            <w:r>
+              <w:rPr>
+                <w:rStyle w:val="Hyperlink"/>
+                <w:noProof/>
+              </w:rPr>
+              <w:t>5.2.1</w:t>
+            </w:r>
+            <w:r>
+              <w:rPr>
+                <w:noProof/>
+              </w:rPr>
+              <w:tab/>
+            </w:r>
+            <w:r>
+              <w:rPr>
+                <w:rStyle w:val="Hyperlink"/>
+                <w:noProof/>
+              </w:rPr>
               <w:t>ER-diagram</w:t>
             </w:r>
             <w:r>
@@ -3474,7 +3681,7 @@
                 <w:noProof/>
                 <w:webHidden/>
               </w:rPr>
-              <w:instrText xml:space="preserve"> PAGEREF _Toc36106211 \h </w:instrText>
+              <w:instrText xml:space="preserve"> PAGEREF _Toc36912563 \h </w:instrText>
             </w:r>
             <w:r>
               <w:rPr>
@@ -3519,7 +3726,7 @@
               <w:lang w:eastAsia="da-DK"/>
             </w:rPr>
           </w:pPr>
-          <w:hyperlink w:anchor="_Toc36106212" w:history="1">
+          <w:hyperlink w:anchor="_Toc36912564" w:history="1">
             <w:r>
               <w:rPr>
                 <w:rStyle w:val="Hyperlink"/>
@@ -3541,7 +3748,7 @@
                 <w:rStyle w:val="Hyperlink"/>
                 <w:noProof/>
               </w:rPr>
-              <w:t>Beskrivelse af datalaget</w:t>
+              <w:t>Beskrivelse af ”machine learning” algoritme</w:t>
             </w:r>
             <w:r>
               <w:rPr>
@@ -3562,7 +3769,7 @@
                 <w:noProof/>
                 <w:webHidden/>
               </w:rPr>
-              <w:instrText xml:space="preserve"> PAGEREF _Toc36106212 \h </w:instrText>
+              <w:instrText xml:space="preserve"> PAGEREF _Toc36912564 \h </w:instrText>
             </w:r>
             <w:r>
               <w:rPr>
@@ -3607,7 +3814,7 @@
               <w:lang w:eastAsia="da-DK"/>
             </w:rPr>
           </w:pPr>
-          <w:hyperlink w:anchor="_Toc36106213" w:history="1">
+          <w:hyperlink w:anchor="_Toc36912565" w:history="1">
             <w:r>
               <w:rPr>
                 <w:rStyle w:val="Hyperlink"/>
@@ -3629,7 +3836,7 @@
                 <w:rStyle w:val="Hyperlink"/>
                 <w:noProof/>
               </w:rPr>
-              <w:t>Beskrivelse af ”machine learning” algoritme</w:t>
+              <w:t>Beskrivelse af centrale funktioner</w:t>
             </w:r>
             <w:r>
               <w:rPr>
@@ -3650,7 +3857,7 @@
                 <w:noProof/>
                 <w:webHidden/>
               </w:rPr>
-              <w:instrText xml:space="preserve"> PAGEREF _Toc36106213 \h </w:instrText>
+              <w:instrText xml:space="preserve"> PAGEREF _Toc36912565 \h </w:instrText>
             </w:r>
             <w:r>
               <w:rPr>
@@ -3695,7 +3902,7 @@
               <w:lang w:eastAsia="da-DK"/>
             </w:rPr>
           </w:pPr>
-          <w:hyperlink w:anchor="_Toc36106214" w:history="1">
+          <w:hyperlink w:anchor="_Toc36912566" w:history="1">
             <w:r>
               <w:rPr>
                 <w:rStyle w:val="Hyperlink"/>
@@ -3717,7 +3924,7 @@
                 <w:rStyle w:val="Hyperlink"/>
                 <w:noProof/>
               </w:rPr>
-              <w:t>Beskrivelse af centrale funktioner</w:t>
+              <w:t>Kort om anvendte biblioteker</w:t>
             </w:r>
             <w:r>
               <w:rPr>
@@ -3738,7 +3945,7 @@
                 <w:noProof/>
                 <w:webHidden/>
               </w:rPr>
-              <w:instrText xml:space="preserve"> PAGEREF _Toc36106214 \h </w:instrText>
+              <w:instrText xml:space="preserve"> PAGEREF _Toc36912566 \h </w:instrText>
             </w:r>
             <w:r>
               <w:rPr>
@@ -3771,9 +3978,9 @@
         </w:p>
         <w:p>
           <w:pPr>
-            <w:pStyle w:val="TOC2"/>
+            <w:pStyle w:val="TOC1"/>
             <w:tabs>
-              <w:tab w:val="left" w:pos="880"/>
+              <w:tab w:val="left" w:pos="480"/>
               <w:tab w:val="right" w:leader="dot" w:pos="9016"/>
             </w:tabs>
             <w:rPr>
@@ -3783,13 +3990,13 @@
               <w:lang w:eastAsia="da-DK"/>
             </w:rPr>
           </w:pPr>
-          <w:hyperlink w:anchor="_Toc36106215" w:history="1">
+          <w:hyperlink w:anchor="_Toc36912567" w:history="1">
             <w:r>
               <w:rPr>
                 <w:rStyle w:val="Hyperlink"/>
                 <w:noProof/>
               </w:rPr>
-              <w:t>5.6</w:t>
+              <w:t>6</w:t>
             </w:r>
             <w:r>
               <w:rPr>
@@ -3805,7 +4012,7 @@
                 <w:rStyle w:val="Hyperlink"/>
                 <w:noProof/>
               </w:rPr>
-              <w:t>Kort om anvendte biblioteker</w:t>
+              <w:t>Forslag til forbedringer</w:t>
             </w:r>
             <w:r>
               <w:rPr>
@@ -3826,7 +4033,7 @@
                 <w:noProof/>
                 <w:webHidden/>
               </w:rPr>
-              <w:instrText xml:space="preserve"> PAGEREF _Toc36106215 \h </w:instrText>
+              <w:instrText xml:space="preserve"> PAGEREF _Toc36912567 \h </w:instrText>
             </w:r>
             <w:r>
               <w:rPr>
@@ -3846,7 +4053,7 @@
                 <w:noProof/>
                 <w:webHidden/>
               </w:rPr>
-              <w:t>6</w:t>
+              <w:t>7</w:t>
             </w:r>
             <w:r>
               <w:rPr>
@@ -3861,7 +4068,7 @@
           <w:pPr>
             <w:pStyle w:val="TOC1"/>
             <w:tabs>
-              <w:tab w:val="left" w:pos="440"/>
+              <w:tab w:val="left" w:pos="480"/>
               <w:tab w:val="right" w:leader="dot" w:pos="9016"/>
             </w:tabs>
             <w:rPr>
@@ -3871,13 +4078,13 @@
               <w:lang w:eastAsia="da-DK"/>
             </w:rPr>
           </w:pPr>
-          <w:hyperlink w:anchor="_Toc36106216" w:history="1">
+          <w:hyperlink w:anchor="_Toc36912568" w:history="1">
             <w:r>
               <w:rPr>
                 <w:rStyle w:val="Hyperlink"/>
                 <w:noProof/>
               </w:rPr>
-              <w:t>6</w:t>
+              <w:t>7</w:t>
             </w:r>
             <w:r>
               <w:rPr>
@@ -3893,7 +4100,7 @@
                 <w:rStyle w:val="Hyperlink"/>
                 <w:noProof/>
               </w:rPr>
-              <w:t>Forslag til forbedringer</w:t>
+              <w:t>Arbejdsprocessen</w:t>
             </w:r>
             <w:r>
               <w:rPr>
@@ -3914,7 +4121,7 @@
                 <w:noProof/>
                 <w:webHidden/>
               </w:rPr>
-              <w:instrText xml:space="preserve"> PAGEREF _Toc36106216 \h </w:instrText>
+              <w:instrText xml:space="preserve"> PAGEREF _Toc36912568 \h </w:instrText>
             </w:r>
             <w:r>
               <w:rPr>
@@ -3934,7 +4141,7 @@
                 <w:noProof/>
                 <w:webHidden/>
               </w:rPr>
-              <w:t>6</w:t>
+              <w:t>7</w:t>
             </w:r>
             <w:r>
               <w:rPr>
@@ -3949,7 +4156,7 @@
           <w:pPr>
             <w:pStyle w:val="TOC1"/>
             <w:tabs>
-              <w:tab w:val="left" w:pos="440"/>
+              <w:tab w:val="left" w:pos="480"/>
               <w:tab w:val="right" w:leader="dot" w:pos="9016"/>
             </w:tabs>
             <w:rPr>
@@ -3959,13 +4166,13 @@
               <w:lang w:eastAsia="da-DK"/>
             </w:rPr>
           </w:pPr>
-          <w:hyperlink w:anchor="_Toc36106217" w:history="1">
+          <w:hyperlink w:anchor="_Toc36912569" w:history="1">
             <w:r>
               <w:rPr>
                 <w:rStyle w:val="Hyperlink"/>
                 <w:noProof/>
               </w:rPr>
-              <w:t>7</w:t>
+              <w:t>8</w:t>
             </w:r>
             <w:r>
               <w:rPr>
@@ -3981,7 +4188,7 @@
                 <w:rStyle w:val="Hyperlink"/>
                 <w:noProof/>
               </w:rPr>
-              <w:t>Arbejdsprocessen</w:t>
+              <w:t>Referencer</w:t>
             </w:r>
             <w:r>
               <w:rPr>
@@ -4002,7 +4209,7 @@
                 <w:noProof/>
                 <w:webHidden/>
               </w:rPr>
-              <w:instrText xml:space="preserve"> PAGEREF _Toc36106217 \h </w:instrText>
+              <w:instrText xml:space="preserve"> PAGEREF _Toc36912569 \h </w:instrText>
             </w:r>
             <w:r>
               <w:rPr>
@@ -4022,7 +4229,7 @@
                 <w:noProof/>
                 <w:webHidden/>
               </w:rPr>
-              <w:t>6</w:t>
+              <w:t>8</w:t>
             </w:r>
             <w:r>
               <w:rPr>
@@ -4037,7 +4244,7 @@
           <w:pPr>
             <w:pStyle w:val="TOC1"/>
             <w:tabs>
-              <w:tab w:val="left" w:pos="440"/>
+              <w:tab w:val="left" w:pos="480"/>
               <w:tab w:val="right" w:leader="dot" w:pos="9016"/>
             </w:tabs>
             <w:rPr>
@@ -4047,13 +4254,14 @@
               <w:lang w:eastAsia="da-DK"/>
             </w:rPr>
           </w:pPr>
-          <w:hyperlink w:anchor="_Toc36106218" w:history="1">
+          <w:hyperlink w:anchor="_Toc36912570" w:history="1">
             <w:r>
               <w:rPr>
                 <w:rStyle w:val="Hyperlink"/>
                 <w:noProof/>
-              </w:rPr>
-              <w:t>8</w:t>
+                <w:lang w:val="en-GB"/>
+              </w:rPr>
+              <w:t>9</w:t>
             </w:r>
             <w:r>
               <w:rPr>
@@ -4068,8 +4276,9 @@
               <w:rPr>
                 <w:rStyle w:val="Hyperlink"/>
                 <w:noProof/>
-              </w:rPr>
-              <w:t>Referencer</w:t>
+                <w:lang w:val="en-GB"/>
+              </w:rPr>
+              <w:t>Bilag</w:t>
             </w:r>
             <w:r>
               <w:rPr>
@@ -4090,7 +4299,7 @@
                 <w:noProof/>
                 <w:webHidden/>
               </w:rPr>
-              <w:instrText xml:space="preserve"> PAGEREF _Toc36106218 \h </w:instrText>
+              <w:instrText xml:space="preserve"> PAGEREF _Toc36912570 \h </w:instrText>
             </w:r>
             <w:r>
               <w:rPr>
@@ -4110,97 +4319,7 @@
                 <w:noProof/>
                 <w:webHidden/>
               </w:rPr>
-              <w:t>7</w:t>
-            </w:r>
-            <w:r>
-              <w:rPr>
-                <w:noProof/>
-                <w:webHidden/>
-              </w:rPr>
-              <w:fldChar w:fldCharType="end"/>
-            </w:r>
-          </w:hyperlink>
-        </w:p>
-        <w:p>
-          <w:pPr>
-            <w:pStyle w:val="TOC1"/>
-            <w:tabs>
-              <w:tab w:val="left" w:pos="440"/>
-              <w:tab w:val="right" w:leader="dot" w:pos="9016"/>
-            </w:tabs>
-            <w:rPr>
-              <w:rFonts w:asciiTheme="minorHAnsi" w:eastAsiaTheme="minorEastAsia" w:hAnsiTheme="minorHAnsi" w:cstheme="minorBidi"/>
-              <w:noProof/>
-              <w:sz w:val="22"/>
-              <w:lang w:eastAsia="da-DK"/>
-            </w:rPr>
-          </w:pPr>
-          <w:hyperlink w:anchor="_Toc36106219" w:history="1">
-            <w:r>
-              <w:rPr>
-                <w:rStyle w:val="Hyperlink"/>
-                <w:noProof/>
-                <w:lang w:val="en-GB"/>
-              </w:rPr>
               <w:t>9</w:t>
-            </w:r>
-            <w:r>
-              <w:rPr>
-                <w:rFonts w:asciiTheme="minorHAnsi" w:eastAsiaTheme="minorEastAsia" w:hAnsiTheme="minorHAnsi" w:cstheme="minorBidi"/>
-                <w:noProof/>
-                <w:sz w:val="22"/>
-                <w:lang w:eastAsia="da-DK"/>
-              </w:rPr>
-              <w:tab/>
-            </w:r>
-            <w:r>
-              <w:rPr>
-                <w:rStyle w:val="Hyperlink"/>
-                <w:noProof/>
-                <w:lang w:val="en-GB"/>
-              </w:rPr>
-              <w:t>Bilag</w:t>
-            </w:r>
-            <w:r>
-              <w:rPr>
-                <w:noProof/>
-                <w:webHidden/>
-              </w:rPr>
-              <w:tab/>
-            </w:r>
-            <w:r>
-              <w:rPr>
-                <w:noProof/>
-                <w:webHidden/>
-              </w:rPr>
-              <w:fldChar w:fldCharType="begin"/>
-            </w:r>
-            <w:r>
-              <w:rPr>
-                <w:noProof/>
-                <w:webHidden/>
-              </w:rPr>
-              <w:instrText xml:space="preserve"> PAGEREF _Toc36106219 \h </w:instrText>
-            </w:r>
-            <w:r>
-              <w:rPr>
-                <w:noProof/>
-                <w:webHidden/>
-              </w:rPr>
-            </w:r>
-            <w:r>
-              <w:rPr>
-                <w:noProof/>
-                <w:webHidden/>
-              </w:rPr>
-              <w:fldChar w:fldCharType="separate"/>
-            </w:r>
-            <w:r>
-              <w:rPr>
-                <w:noProof/>
-                <w:webHidden/>
-              </w:rPr>
-              <w:t>8</w:t>
             </w:r>
             <w:r>
               <w:rPr>
@@ -4228,7 +4347,7 @@
       <w:pPr>
         <w:pStyle w:val="Heading1"/>
       </w:pPr>
-      <w:bookmarkStart w:id="7" w:name="_Toc36106203"/>
+      <w:bookmarkStart w:id="7" w:name="_Toc36912554"/>
       <w:r>
         <w:lastRenderedPageBreak/>
         <w:t>Indledning</w:t>
@@ -4245,18 +4364,168 @@
       <w:r>
         <w:t xml:space="preserve"> Dette skulle forhåbentlig give en bedre oplevelse for f.eks. gymnasieelever, når de skal tage noter til fagene.</w:t>
       </w:r>
-      <w:bookmarkStart w:id="8" w:name="_GoBack"/>
-      <w:bookmarkEnd w:id="8"/>
     </w:p>
     <w:p>
       <w:pPr>
         <w:pStyle w:val="Heading2"/>
       </w:pPr>
-      <w:bookmarkStart w:id="9" w:name="_Toc36106204"/>
-      <w:r>
-        <w:t>Problemformulering</w:t>
+      <w:bookmarkStart w:id="8" w:name="_Toc36912555"/>
+      <w:r>
+        <w:t>Opgave</w:t>
+      </w:r>
+      <w:r>
+        <w:t>formulering</w:t>
+      </w:r>
+      <w:bookmarkEnd w:id="8"/>
+    </w:p>
+    <w:p>
+      <w:r>
+        <w:t xml:space="preserve">Herunder er </w:t>
+      </w:r>
+      <w:r>
+        <w:t>mere specifikt beskrevet de områder, som jeg gerne vil gennemgå i dette projekt.</w:t>
+      </w:r>
+    </w:p>
+    <w:p>
+      <w:pPr>
+        <w:pStyle w:val="ListParagraph"/>
+        <w:numPr>
+          <w:ilvl w:val="0"/>
+          <w:numId w:val="20"/>
+        </w:numPr>
+      </w:pPr>
+      <w:r>
+        <w:t>Sammensætningen af en hjemmeside, der funger som en brugerflade til at interagere med</w:t>
+      </w:r>
+      <w:r>
+        <w:t xml:space="preserve"> en machine learning</w:t>
+      </w:r>
+      <w:r>
+        <w:t xml:space="preserve"> algoritmen.</w:t>
+      </w:r>
+      <w:r>
+        <w:t xml:space="preserve"> Herunder en forklaring af opdelingen mellem brugerflade, applikation og datalag (tre-lags-modellen).</w:t>
+      </w:r>
+    </w:p>
+    <w:p>
+      <w:pPr>
+        <w:pStyle w:val="ListParagraph"/>
+        <w:numPr>
+          <w:ilvl w:val="0"/>
+          <w:numId w:val="20"/>
+        </w:numPr>
+      </w:pPr>
+      <w:r>
+        <w:t>En machine learning algoritme (supervised learning), som givet nogle tekststyk</w:t>
+      </w:r>
+      <w:r>
+        <w:t>ker med tilhørende mærkater vil kunne kategorisere nye tekststykker ud fra mønstre i de markerede tekststykker.</w:t>
+      </w:r>
+    </w:p>
+    <w:p/>
+    <w:p>
+      <w:pPr>
+        <w:pStyle w:val="Heading1"/>
+      </w:pPr>
+      <w:bookmarkStart w:id="9" w:name="_Toc36912556"/>
+      <w:r>
+        <w:t>Kravspecifikation</w:t>
       </w:r>
       <w:bookmarkEnd w:id="9"/>
+    </w:p>
+    <w:p>
+      <w:pPr>
+        <w:pStyle w:val="Heading2"/>
+      </w:pPr>
+      <w:bookmarkStart w:id="10" w:name="_Toc36912558"/>
+      <w:r>
+        <w:t>Brugerhistorier</w:t>
+      </w:r>
+      <w:bookmarkEnd w:id="10"/>
+    </w:p>
+    <w:p>
+      <w:pPr>
+        <w:pStyle w:val="ListParagraph"/>
+        <w:numPr>
+          <w:ilvl w:val="0"/>
+          <w:numId w:val="21"/>
+        </w:numPr>
+      </w:pPr>
+      <w:r>
+        <w:t>Registrering af bruger</w:t>
+      </w:r>
+    </w:p>
+    <w:p>
+      <w:pPr>
+        <w:pStyle w:val="ListParagraph"/>
+        <w:numPr>
+          <w:ilvl w:val="0"/>
+          <w:numId w:val="21"/>
+        </w:numPr>
+      </w:pPr>
+      <w:r>
+        <w:t>Log ind</w:t>
+      </w:r>
+    </w:p>
+    <w:p>
+      <w:pPr>
+        <w:pStyle w:val="ListParagraph"/>
+        <w:numPr>
+          <w:ilvl w:val="0"/>
+          <w:numId w:val="21"/>
+        </w:numPr>
+      </w:pPr>
+      <w:r>
+        <w:t>Log ud</w:t>
+      </w:r>
+    </w:p>
+    <w:p>
+      <w:pPr>
+        <w:pStyle w:val="ListParagraph"/>
+        <w:numPr>
+          <w:ilvl w:val="0"/>
+          <w:numId w:val="21"/>
+        </w:numPr>
+      </w:pPr>
+      <w:r>
+        <w:t>Opret ny note</w:t>
+      </w:r>
+    </w:p>
+    <w:p>
+      <w:pPr>
+        <w:pStyle w:val="ListParagraph"/>
+        <w:numPr>
+          <w:ilvl w:val="0"/>
+          <w:numId w:val="21"/>
+        </w:numPr>
+      </w:pPr>
+      <w:r>
+        <w:t>Slet note</w:t>
+      </w:r>
+    </w:p>
+    <w:p>
+      <w:pPr>
+        <w:pStyle w:val="ListParagraph"/>
+        <w:numPr>
+          <w:ilvl w:val="0"/>
+          <w:numId w:val="21"/>
+        </w:numPr>
+      </w:pPr>
+      <w:r>
+        <w:t>Rediger note</w:t>
+      </w:r>
+      <w:bookmarkStart w:id="11" w:name="_GoBack"/>
+      <w:bookmarkEnd w:id="11"/>
+    </w:p>
+    <w:p>
+      <w:pPr>
+        <w:pStyle w:val="Heading2"/>
+      </w:pPr>
+      <w:bookmarkStart w:id="12" w:name="_Toc36912559"/>
+      <w:r>
+        <w:t>Iterationer</w:t>
+      </w:r>
+      <w:bookmarkEnd w:id="12"/>
     </w:p>
     <w:p/>
     <w:p/>
@@ -4264,68 +4533,22 @@
       <w:pPr>
         <w:pStyle w:val="Heading1"/>
       </w:pPr>
-      <w:bookmarkStart w:id="10" w:name="_Toc36106205"/>
-      <w:r>
-        <w:t>Kravspecifikation</w:t>
-      </w:r>
-      <w:bookmarkEnd w:id="10"/>
+      <w:bookmarkStart w:id="13" w:name="_Toc36912560"/>
+      <w:r>
+        <w:t>Programmets opbygning</w:t>
+      </w:r>
+      <w:bookmarkEnd w:id="13"/>
     </w:p>
     <w:p/>
     <w:p>
       <w:pPr>
         <w:pStyle w:val="Heading2"/>
       </w:pPr>
-      <w:bookmarkStart w:id="11" w:name="_Toc36106206"/>
-      <w:r>
-        <w:t>Ønskede funktioner af endeligt projekt</w:t>
-      </w:r>
-      <w:bookmarkEnd w:id="11"/>
-    </w:p>
-    <w:p/>
-    <w:p>
-      <w:pPr>
-        <w:pStyle w:val="Heading2"/>
-      </w:pPr>
-      <w:bookmarkStart w:id="12" w:name="_Toc36106207"/>
-      <w:r>
-        <w:t>Brugerhistorier</w:t>
-      </w:r>
-      <w:bookmarkEnd w:id="12"/>
-    </w:p>
-    <w:p/>
-    <w:p>
-      <w:pPr>
-        <w:pStyle w:val="Heading2"/>
-      </w:pPr>
-      <w:bookmarkStart w:id="13" w:name="_Toc36106208"/>
-      <w:r>
-        <w:t>Iterationer</w:t>
-      </w:r>
-      <w:bookmarkEnd w:id="13"/>
-    </w:p>
-    <w:p/>
-    <w:p/>
-    <w:p>
-      <w:pPr>
-        <w:pStyle w:val="Heading1"/>
-      </w:pPr>
-      <w:bookmarkStart w:id="14" w:name="_Toc36106209"/>
-      <w:r>
-        <w:t>Programmets opbygning</w:t>
+      <w:bookmarkStart w:id="14" w:name="_Toc36912561"/>
+      <w:r>
+        <w:t>Tre-lags-modellen</w:t>
       </w:r>
       <w:bookmarkEnd w:id="14"/>
-    </w:p>
-    <w:p/>
-    <w:p>
-      <w:pPr>
-        <w:pStyle w:val="Heading2"/>
-      </w:pPr>
-      <w:bookmarkStart w:id="15" w:name="_Toc36106210"/>
-      <w:r>
-        <w:lastRenderedPageBreak/>
-        <w:t>Tre-lags-modellen</w:t>
-      </w:r>
-      <w:bookmarkEnd w:id="15"/>
     </w:p>
     <w:p/>
     <w:p/>
@@ -4333,42 +4556,262 @@
       <w:pPr>
         <w:pStyle w:val="Heading2"/>
       </w:pPr>
-      <w:bookmarkStart w:id="16" w:name="_Toc36106211"/>
+      <w:bookmarkStart w:id="15" w:name="_Toc36912562"/>
+      <w:r>
+        <w:t>Beskrivelse af datalaget</w:t>
+      </w:r>
+      <w:bookmarkEnd w:id="15"/>
+    </w:p>
+    <w:p/>
+    <w:p>
+      <w:pPr>
+        <w:pStyle w:val="Heading3"/>
+      </w:pPr>
+      <w:bookmarkStart w:id="16" w:name="_Toc36912563"/>
       <w:r>
         <w:t>ER-diagram</w:t>
       </w:r>
       <w:bookmarkEnd w:id="16"/>
+    </w:p>
+    <w:p>
+      <w:r>
+        <w:t xml:space="preserve">For at få et overblik over databasens sammensætning, har jeg lavet et ER-diagram (se </w:t>
+      </w:r>
+      <w:r>
+        <w:fldChar w:fldCharType="begin"/>
+      </w:r>
+      <w:r>
+        <w:instrText xml:space="preserve"> REF _Ref36912236 \h </w:instrText>
+      </w:r>
+      <w:r>
+        <w:fldChar w:fldCharType="separate"/>
+      </w:r>
+      <w:r>
+        <w:t xml:space="preserve">Figur </w:t>
+      </w:r>
+      <w:r>
+        <w:rPr>
+          <w:noProof/>
+        </w:rPr>
+        <w:t>1</w:t>
+      </w:r>
+      <w:r>
+        <w:fldChar w:fldCharType="end"/>
+      </w:r>
+      <w:r>
+        <w:t xml:space="preserve">), som beskriver de tabeller og værdier deri, som jeg bruger i mit program. </w:t>
+      </w:r>
+    </w:p>
+    <w:p>
+      <w:r>
+        <w:rPr>
+          <w:noProof/>
+        </w:rPr>
+        <mc:AlternateContent>
+          <mc:Choice Requires="wps">
+            <w:drawing>
+              <wp:inline distT="0" distB="0" distL="0" distR="0" wp14:anchorId="3CD8DFCC" wp14:editId="670E78FD">
+                <wp:extent cx="5962650" cy="2981325"/>
+                <wp:effectExtent l="0" t="0" r="19050" b="28575"/>
+                <wp:docPr id="217" name="Text Box 2"/>
+                <wp:cNvGraphicFramePr>
+                  <a:graphicFrameLocks xmlns:a="http://schemas.openxmlformats.org/drawingml/2006/main"/>
+                </wp:cNvGraphicFramePr>
+                <a:graphic xmlns:a="http://schemas.openxmlformats.org/drawingml/2006/main">
+                  <a:graphicData uri="http://schemas.microsoft.com/office/word/2010/wordprocessingShape">
+                    <wps:wsp>
+                      <wps:cNvSpPr txBox="1">
+                        <a:spLocks noChangeArrowheads="1"/>
+                      </wps:cNvSpPr>
+                      <wps:spPr bwMode="auto">
+                        <a:xfrm>
+                          <a:off x="0" y="0"/>
+                          <a:ext cx="5962650" cy="2981325"/>
+                        </a:xfrm>
+                        <a:prstGeom prst="rect">
+                          <a:avLst/>
+                        </a:prstGeom>
+                        <a:solidFill>
+                          <a:srgbClr val="FFFFFF"/>
+                        </a:solidFill>
+                        <a:ln w="9525">
+                          <a:solidFill>
+                            <a:srgbClr val="000000"/>
+                          </a:solidFill>
+                          <a:miter lim="800000"/>
+                          <a:headEnd/>
+                          <a:tailEnd/>
+                        </a:ln>
+                      </wps:spPr>
+                      <wps:txbx>
+                        <w:txbxContent>
+                          <w:p>
+                            <w:pPr>
+                              <w:keepNext/>
+                            </w:pPr>
+                            <w:r>
+                              <w:rPr>
+                                <w:noProof/>
+                              </w:rPr>
+                              <w:drawing>
+                                <wp:inline distT="0" distB="0" distL="0" distR="0" wp14:anchorId="6E91BAB9" wp14:editId="67B53FDE">
+                                  <wp:extent cx="5770880" cy="2368550"/>
+                                  <wp:effectExtent l="0" t="0" r="1270" b="0"/>
+                                  <wp:docPr id="1" name="Picture 1"/>
+                                  <wp:cNvGraphicFramePr>
+                                    <a:graphicFrameLocks xmlns:a="http://schemas.openxmlformats.org/drawingml/2006/main" noChangeAspect="1"/>
+                                  </wp:cNvGraphicFramePr>
+                                  <a:graphic xmlns:a="http://schemas.openxmlformats.org/drawingml/2006/main">
+                                    <a:graphicData uri="http://schemas.openxmlformats.org/drawingml/2006/picture">
+                                      <pic:pic xmlns:pic="http://schemas.openxmlformats.org/drawingml/2006/picture">
+                                        <pic:nvPicPr>
+                                          <pic:cNvPr id="1" name=""/>
+                                          <pic:cNvPicPr/>
+                                        </pic:nvPicPr>
+                                        <pic:blipFill>
+                                          <a:blip r:embed="rId11"/>
+                                          <a:stretch>
+                                            <a:fillRect/>
+                                          </a:stretch>
+                                        </pic:blipFill>
+                                        <pic:spPr>
+                                          <a:xfrm>
+                                            <a:off x="0" y="0"/>
+                                            <a:ext cx="5770880" cy="2368550"/>
+                                          </a:xfrm>
+                                          <a:prstGeom prst="rect">
+                                            <a:avLst/>
+                                          </a:prstGeom>
+                                        </pic:spPr>
+                                      </pic:pic>
+                                    </a:graphicData>
+                                  </a:graphic>
+                                </wp:inline>
+                              </w:drawing>
+                            </w:r>
+                          </w:p>
+                          <w:p>
+                            <w:pPr>
+                              <w:pStyle w:val="Caption"/>
+                            </w:pPr>
+                            <w:bookmarkStart w:id="17" w:name="_Ref36912236"/>
+                            <w:r>
+                              <w:t xml:space="preserve">Figur </w:t>
+                            </w:r>
+                            <w:fldSimple w:instr=" SEQ Figur \* ARABIC ">
+                              <w:r>
+                                <w:rPr>
+                                  <w:noProof/>
+                                </w:rPr>
+                                <w:t>1</w:t>
+                              </w:r>
+                            </w:fldSimple>
+                            <w:bookmarkEnd w:id="17"/>
+                            <w:r>
+                              <w:t xml:space="preserve"> Illustration af databasens opbygning (ER-diagram)</w:t>
+                            </w:r>
+                          </w:p>
+                          <w:p/>
+                        </w:txbxContent>
+                      </wps:txbx>
+                      <wps:bodyPr rot="0" vert="horz" wrap="square" lIns="91440" tIns="45720" rIns="91440" bIns="45720" anchor="t" anchorCtr="0">
+                        <a:noAutofit/>
+                      </wps:bodyPr>
+                    </wps:wsp>
+                  </a:graphicData>
+                </a:graphic>
+              </wp:inline>
+            </w:drawing>
+          </mc:Choice>
+          <mc:Fallback>
+            <w:pict>
+              <v:shape w14:anchorId="3CD8DFCC" id="Text Box 2" o:spid="_x0000_s1035" type="#_x0000_t202" style="width:469.5pt;height:234.75pt;visibility:visible;mso-wrap-style:square;mso-left-percent:-10001;mso-top-percent:-10001;mso-position-horizontal:absolute;mso-position-horizontal-relative:char;mso-position-vertical:absolute;mso-position-vertical-relative:line;mso-left-percent:-10001;mso-top-percent:-10001;v-text-anchor:top" o:gfxdata="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">
+                <v:textbox>
+                  <w:txbxContent>
+                    <w:p>
+                      <w:pPr>
+                        <w:keepNext/>
+                      </w:pPr>
+                      <w:r>
+                        <w:rPr>
+                          <w:noProof/>
+                        </w:rPr>
+                        <w:drawing>
+                          <wp:inline distT="0" distB="0" distL="0" distR="0" wp14:anchorId="6E91BAB9" wp14:editId="67B53FDE">
+                            <wp:extent cx="5770880" cy="2368550"/>
+                            <wp:effectExtent l="0" t="0" r="1270" b="0"/>
+                            <wp:docPr id="1" name="Picture 1"/>
+                            <wp:cNvGraphicFramePr>
+                              <a:graphicFrameLocks xmlns:a="http://schemas.openxmlformats.org/drawingml/2006/main" noChangeAspect="1"/>
+                            </wp:cNvGraphicFramePr>
+                            <a:graphic xmlns:a="http://schemas.openxmlformats.org/drawingml/2006/main">
+                              <a:graphicData uri="http://schemas.openxmlformats.org/drawingml/2006/picture">
+                                <pic:pic xmlns:pic="http://schemas.openxmlformats.org/drawingml/2006/picture">
+                                  <pic:nvPicPr>
+                                    <pic:cNvPr id="1" name=""/>
+                                    <pic:cNvPicPr/>
+                                  </pic:nvPicPr>
+                                  <pic:blipFill>
+                                    <a:blip r:embed="rId11"/>
+                                    <a:stretch>
+                                      <a:fillRect/>
+                                    </a:stretch>
+                                  </pic:blipFill>
+                                  <pic:spPr>
+                                    <a:xfrm>
+                                      <a:off x="0" y="0"/>
+                                      <a:ext cx="5770880" cy="2368550"/>
+                                    </a:xfrm>
+                                    <a:prstGeom prst="rect">
+                                      <a:avLst/>
+                                    </a:prstGeom>
+                                  </pic:spPr>
+                                </pic:pic>
+                              </a:graphicData>
+                            </a:graphic>
+                          </wp:inline>
+                        </w:drawing>
+                      </w:r>
+                    </w:p>
+                    <w:p>
+                      <w:pPr>
+                        <w:pStyle w:val="Caption"/>
+                      </w:pPr>
+                      <w:bookmarkStart w:id="18" w:name="_Ref36912236"/>
+                      <w:r>
+                        <w:t xml:space="preserve">Figur </w:t>
+                      </w:r>
+                      <w:fldSimple w:instr=" SEQ Figur \* ARABIC ">
+                        <w:r>
+                          <w:rPr>
+                            <w:noProof/>
+                          </w:rPr>
+                          <w:t>1</w:t>
+                        </w:r>
+                      </w:fldSimple>
+                      <w:bookmarkEnd w:id="18"/>
+                      <w:r>
+                        <w:t xml:space="preserve"> Illustration af databasens opbygning (ER-diagram)</w:t>
+                      </w:r>
+                    </w:p>
+                    <w:p/>
+                  </w:txbxContent>
+                </v:textbox>
+                <w10:anchorlock/>
+              </v:shape>
+            </w:pict>
+          </mc:Fallback>
+        </mc:AlternateContent>
+      </w:r>
     </w:p>
     <w:p/>
     <w:p>
       <w:pPr>
         <w:pStyle w:val="Heading2"/>
       </w:pPr>
-      <w:bookmarkStart w:id="17" w:name="_Toc36106212"/>
-      <w:r>
-        <w:t>Beskrivelse af datalaget</w:t>
-      </w:r>
-      <w:bookmarkEnd w:id="17"/>
-    </w:p>
-    <w:p/>
-    <w:p>
-      <w:pPr>
-        <w:pStyle w:val="Heading2"/>
-      </w:pPr>
-      <w:bookmarkStart w:id="18" w:name="_Toc36106213"/>
+      <w:bookmarkStart w:id="19" w:name="_Toc36912564"/>
       <w:r>
         <w:t>Beskrivelse af ”machine learning” algoritme</w:t>
-      </w:r>
-      <w:bookmarkEnd w:id="18"/>
-    </w:p>
-    <w:p/>
-    <w:p>
-      <w:pPr>
-        <w:pStyle w:val="Heading2"/>
-      </w:pPr>
-      <w:bookmarkStart w:id="19" w:name="_Toc36106214"/>
-      <w:r>
-        <w:t>Beskrivelse af centrale funktioner</w:t>
       </w:r>
       <w:bookmarkEnd w:id="19"/>
     </w:p>
@@ -4377,20 +4820,21 @@
       <w:pPr>
         <w:pStyle w:val="Heading2"/>
       </w:pPr>
-      <w:bookmarkStart w:id="20" w:name="_Toc36106215"/>
-      <w:r>
-        <w:t>Kort om anvendte biblioteker</w:t>
+      <w:bookmarkStart w:id="20" w:name="_Toc36912565"/>
+      <w:r>
+        <w:lastRenderedPageBreak/>
+        <w:t>Beskrivelse af centrale funktioner</w:t>
       </w:r>
       <w:bookmarkEnd w:id="20"/>
     </w:p>
     <w:p/>
     <w:p>
       <w:pPr>
-        <w:pStyle w:val="Heading1"/>
+        <w:pStyle w:val="Heading2"/>
       </w:pPr>
-      <w:bookmarkStart w:id="21" w:name="_Toc36106216"/>
-      <w:r>
-        <w:t>Forslag til forbedringer</w:t>
+      <w:bookmarkStart w:id="21" w:name="_Toc36912566"/>
+      <w:r>
+        <w:t>Kort om anvendte biblioteker</w:t>
       </w:r>
       <w:bookmarkEnd w:id="21"/>
     </w:p>
@@ -4399,11 +4843,22 @@
       <w:pPr>
         <w:pStyle w:val="Heading1"/>
       </w:pPr>
-      <w:bookmarkStart w:id="22" w:name="_Toc36106217"/>
+      <w:bookmarkStart w:id="22" w:name="_Toc36912567"/>
+      <w:r>
+        <w:t>Forslag til forbedringer</w:t>
+      </w:r>
+      <w:bookmarkEnd w:id="22"/>
+    </w:p>
+    <w:p/>
+    <w:p>
+      <w:pPr>
+        <w:pStyle w:val="Heading1"/>
+      </w:pPr>
+      <w:bookmarkStart w:id="23" w:name="_Toc36912568"/>
       <w:r>
         <w:t>Arbejdsprocessen</w:t>
       </w:r>
-      <w:bookmarkEnd w:id="22"/>
+      <w:bookmarkEnd w:id="23"/>
     </w:p>
     <w:p/>
     <w:p>
@@ -4414,16 +4869,9 @@
         <w:br w:type="page"/>
       </w:r>
     </w:p>
-    <w:bookmarkStart w:id="23" w:name="_Toc36106218" w:displacedByCustomXml="next"/>
+    <w:bookmarkStart w:id="24" w:name="_Toc36912569" w:displacedByCustomXml="next"/>
     <w:sdt>
       <w:sdtPr>
-        <w:id w:val="1134600596"/>
-        <w:docPartObj>
-          <w:docPartGallery w:val="Bibliographies"/>
-          <w:docPartUnique/>
-        </w:docPartObj>
-      </w:sdtPr>
-      <w:sdtEndPr>
         <w:rPr>
           <w:rFonts w:eastAsiaTheme="minorHAnsi" w:cs="Helvetica"/>
           <w:b w:val="0"/>
@@ -4432,7 +4880,13 @@
           <w:sz w:val="24"/>
           <w:szCs w:val="22"/>
         </w:rPr>
-      </w:sdtEndPr>
+        <w:id w:val="1134600596"/>
+        <w:docPartObj>
+          <w:docPartGallery w:val="Bibliographies"/>
+          <w:docPartUnique/>
+        </w:docPartObj>
+      </w:sdtPr>
+      <w:sdtEndPr/>
       <w:sdtContent>
         <w:p>
           <w:pPr>
@@ -4441,13 +4895,14 @@
           <w:r>
             <w:t>Referencer</w:t>
           </w:r>
-          <w:bookmarkEnd w:id="23"/>
+          <w:bookmarkEnd w:id="24"/>
         </w:p>
         <w:sdt>
           <w:sdtPr>
             <w:id w:val="-573587230"/>
             <w:bibliography/>
           </w:sdtPr>
+          <w:sdtEndPr/>
           <w:sdtContent>
             <w:p>
               <w:pPr>
@@ -4509,7 +4964,7 @@
           <w:lang w:val="en-GB"/>
         </w:rPr>
       </w:pPr>
-      <w:bookmarkStart w:id="24" w:name="_Toc36106219"/>
+      <w:bookmarkStart w:id="25" w:name="_Toc36912570"/>
       <w:r>
         <w:rPr>
           <w:lang w:val="en-GB"/>
@@ -4517,7 +4972,7 @@
         <w:lastRenderedPageBreak/>
         <w:t>Bilag</w:t>
       </w:r>
-      <w:bookmarkEnd w:id="24"/>
+      <w:bookmarkEnd w:id="25"/>
     </w:p>
     <w:p>
       <w:pPr>
@@ -4586,6 +5041,7 @@
         <w:docPartUnique/>
       </w:docPartObj>
     </w:sdtPr>
+    <w:sdtEndPr/>
     <w:sdtContent>
       <w:sdt>
         <w:sdtPr>
@@ -4721,7 +5177,7 @@
       <w:rPr>
         <w:noProof/>
       </w:rPr>
-      <w:t>26. marts 2020</w:t>
+      <w:t>15. april 2020</w:t>
     </w:r>
     <w:r>
       <w:fldChar w:fldCharType="end"/>
@@ -4758,6 +5214,119 @@
 <file path=word/numbering.xml><?xml version="1.0" encoding="utf-8"?>
 <w:numbering xmlns:wpc="http://schemas.microsoft.com/office/word/2010/wordprocessingCanvas" xmlns:cx="http://schemas.microsoft.com/office/drawing/2014/chartex" xmlns:cx1="http://schemas.microsoft.com/office/drawing/2015/9/8/chartex" xmlns:cx2="http://schemas.microsoft.com/office/drawing/2015/10/21/chartex" xmlns:cx3="http://schemas.microsoft.com/office/drawing/2016/5/9/chartex" xmlns:cx4="http://schemas.microsoft.com/office/drawing/2016/5/10/chartex" xmlns:cx5="http://schemas.microsoft.com/office/drawing/2016/5/11/chartex" xmlns:cx6="http://schemas.microsoft.com/office/drawing/2016/5/12/chartex" xmlns:cx7="http://schemas.microsoft.com/office/drawing/2016/5/13/chartex" xmlns:cx8="http://schemas.microsoft.com/office/drawing/2016/5/14/chartex" xmlns:mc="http://schemas.openxmlformats.org/markup-compatibility/2006" xmlns:aink="http://schemas.microsoft.com/office/drawing/2016/ink" xmlns:am3d="http://schemas.microsoft.com/office/drawing/2017/model3d" xmlns:o="urn:schemas-microsoft-com:office:office" xmlns:r="http://schemas.openxmlformats.org/officeDocument/2006/relationships" xmlns:m="http://schemas.openxmlformats.org/officeDocument/2006/math" xmlns:v="urn:schemas-microsoft-com:vml" xmlns:wp14="http://schemas.microsoft.com/office/word/2010/wordprocessingDrawing" xmlns:wp="http://schemas.openxmlformats.org/drawingml/2006/wordprocessingDrawing" xmlns:w10="urn:schemas-microsoft-com:office:word" xmlns:w="http://schemas.openxmlformats.org/wordprocessingml/2006/main" xmlns:w14="http://schemas.microsoft.com/office/word/2010/wordml" xmlns:w15="http://schemas.microsoft.com/office/word/2012/wordml" xmlns:w16cid="http://schemas.microsoft.com/office/word/2016/wordml/cid" xmlns:w16se="http://schemas.microsoft.com/office/word/2015/wordml/symex" xmlns:wpg="http://schemas.microsoft.com/office/word/2010/wordprocessingGroup" xmlns:wpi="http://schemas.microsoft.com/office/word/2010/wordprocessingInk" xmlns:wne="http://schemas.microsoft.com/office/word/2006/wordml" xmlns:wps="http://schemas.microsoft.com/office/word/2010/wordprocessingShape" mc:Ignorable="w14 w15 w16se w16cid wp14">
   <w:abstractNum w:abstractNumId="0" w15:restartNumberingAfterBreak="0">
+    <w:nsid w:val="11D53B24"/>
+    <w:multiLevelType w:val="hybridMultilevel"/>
+    <w:tmpl w:val="3AA88BBA"/>
+    <w:lvl w:ilvl="0" w:tplc="04060001">
+      <w:start w:val="1"/>
+      <w:numFmt w:val="bullet"/>
+      <w:lvlText w:val=""/>
+      <w:lvlJc w:val="left"/>
+      <w:pPr>
+        <w:ind w:left="720" w:hanging="360"/>
+      </w:pPr>
+      <w:rPr>
+        <w:rFonts w:ascii="Symbol" w:hAnsi="Symbol" w:hint="default"/>
+      </w:rPr>
+    </w:lvl>
+    <w:lvl w:ilvl="1" w:tplc="04060003" w:tentative="1">
+      <w:start w:val="1"/>
+      <w:numFmt w:val="bullet"/>
+      <w:lvlText w:val="o"/>
+      <w:lvlJc w:val="left"/>
+      <w:pPr>
+        <w:ind w:left="1440" w:hanging="360"/>
+      </w:pPr>
+      <w:rPr>
+        <w:rFonts w:ascii="Courier New" w:hAnsi="Courier New" w:cs="Courier New" w:hint="default"/>
+      </w:rPr>
+    </w:lvl>
+    <w:lvl w:ilvl="2" w:tplc="04060005" w:tentative="1">
+      <w:start w:val="1"/>
+      <w:numFmt w:val="bullet"/>
+      <w:lvlText w:val=""/>
+      <w:lvlJc w:val="left"/>
+      <w:pPr>
+        <w:ind w:left="2160" w:hanging="360"/>
+      </w:pPr>
+      <w:rPr>
+        <w:rFonts w:ascii="Wingdings" w:hAnsi="Wingdings" w:hint="default"/>
+      </w:rPr>
+    </w:lvl>
+    <w:lvl w:ilvl="3" w:tplc="04060001" w:tentative="1">
+      <w:start w:val="1"/>
+      <w:numFmt w:val="bullet"/>
+      <w:lvlText w:val=""/>
+      <w:lvlJc w:val="left"/>
+      <w:pPr>
+        <w:ind w:left="2880" w:hanging="360"/>
+      </w:pPr>
+      <w:rPr>
+        <w:rFonts w:ascii="Symbol" w:hAnsi="Symbol" w:hint="default"/>
+      </w:rPr>
+    </w:lvl>
+    <w:lvl w:ilvl="4" w:tplc="04060003" w:tentative="1">
+      <w:start w:val="1"/>
+      <w:numFmt w:val="bullet"/>
+      <w:lvlText w:val="o"/>
+      <w:lvlJc w:val="left"/>
+      <w:pPr>
+        <w:ind w:left="3600" w:hanging="360"/>
+      </w:pPr>
+      <w:rPr>
+        <w:rFonts w:ascii="Courier New" w:hAnsi="Courier New" w:cs="Courier New" w:hint="default"/>
+      </w:rPr>
+    </w:lvl>
+    <w:lvl w:ilvl="5" w:tplc="04060005" w:tentative="1">
+      <w:start w:val="1"/>
+      <w:numFmt w:val="bullet"/>
+      <w:lvlText w:val=""/>
+      <w:lvlJc w:val="left"/>
+      <w:pPr>
+        <w:ind w:left="4320" w:hanging="360"/>
+      </w:pPr>
+      <w:rPr>
+        <w:rFonts w:ascii="Wingdings" w:hAnsi="Wingdings" w:hint="default"/>
+      </w:rPr>
+    </w:lvl>
+    <w:lvl w:ilvl="6" w:tplc="04060001" w:tentative="1">
+      <w:start w:val="1"/>
+      <w:numFmt w:val="bullet"/>
+      <w:lvlText w:val=""/>
+      <w:lvlJc w:val="left"/>
+      <w:pPr>
+        <w:ind w:left="5040" w:hanging="360"/>
+      </w:pPr>
+      <w:rPr>
+        <w:rFonts w:ascii="Symbol" w:hAnsi="Symbol" w:hint="default"/>
+      </w:rPr>
+    </w:lvl>
+    <w:lvl w:ilvl="7" w:tplc="04060003" w:tentative="1">
+      <w:start w:val="1"/>
+      <w:numFmt w:val="bullet"/>
+      <w:lvlText w:val="o"/>
+      <w:lvlJc w:val="left"/>
+      <w:pPr>
+        <w:ind w:left="5760" w:hanging="360"/>
+      </w:pPr>
+      <w:rPr>
+        <w:rFonts w:ascii="Courier New" w:hAnsi="Courier New" w:cs="Courier New" w:hint="default"/>
+      </w:rPr>
+    </w:lvl>
+    <w:lvl w:ilvl="8" w:tplc="04060005" w:tentative="1">
+      <w:start w:val="1"/>
+      <w:numFmt w:val="bullet"/>
+      <w:lvlText w:val=""/>
+      <w:lvlJc w:val="left"/>
+      <w:pPr>
+        <w:ind w:left="6480" w:hanging="360"/>
+      </w:pPr>
+      <w:rPr>
+        <w:rFonts w:ascii="Wingdings" w:hAnsi="Wingdings" w:hint="default"/>
+      </w:rPr>
+    </w:lvl>
+  </w:abstractNum>
+  <w:abstractNum w:abstractNumId="1" w15:restartNumberingAfterBreak="0">
     <w:nsid w:val="1482775B"/>
     <w:multiLevelType w:val="multilevel"/>
     <w:tmpl w:val="4B96087A"/>
@@ -4852,61 +5421,180 @@
       </w:pPr>
     </w:lvl>
   </w:abstractNum>
+  <w:abstractNum w:abstractNumId="2" w15:restartNumberingAfterBreak="0">
+    <w:nsid w:val="360B1564"/>
+    <w:multiLevelType w:val="hybridMultilevel"/>
+    <w:tmpl w:val="C61A4E4A"/>
+    <w:lvl w:ilvl="0" w:tplc="04060001">
+      <w:start w:val="1"/>
+      <w:numFmt w:val="bullet"/>
+      <w:lvlText w:val=""/>
+      <w:lvlJc w:val="left"/>
+      <w:pPr>
+        <w:ind w:left="720" w:hanging="360"/>
+      </w:pPr>
+      <w:rPr>
+        <w:rFonts w:ascii="Symbol" w:hAnsi="Symbol" w:hint="default"/>
+      </w:rPr>
+    </w:lvl>
+    <w:lvl w:ilvl="1" w:tplc="04060003" w:tentative="1">
+      <w:start w:val="1"/>
+      <w:numFmt w:val="bullet"/>
+      <w:lvlText w:val="o"/>
+      <w:lvlJc w:val="left"/>
+      <w:pPr>
+        <w:ind w:left="1440" w:hanging="360"/>
+      </w:pPr>
+      <w:rPr>
+        <w:rFonts w:ascii="Courier New" w:hAnsi="Courier New" w:cs="Courier New" w:hint="default"/>
+      </w:rPr>
+    </w:lvl>
+    <w:lvl w:ilvl="2" w:tplc="04060005" w:tentative="1">
+      <w:start w:val="1"/>
+      <w:numFmt w:val="bullet"/>
+      <w:lvlText w:val=""/>
+      <w:lvlJc w:val="left"/>
+      <w:pPr>
+        <w:ind w:left="2160" w:hanging="360"/>
+      </w:pPr>
+      <w:rPr>
+        <w:rFonts w:ascii="Wingdings" w:hAnsi="Wingdings" w:hint="default"/>
+      </w:rPr>
+    </w:lvl>
+    <w:lvl w:ilvl="3" w:tplc="04060001" w:tentative="1">
+      <w:start w:val="1"/>
+      <w:numFmt w:val="bullet"/>
+      <w:lvlText w:val=""/>
+      <w:lvlJc w:val="left"/>
+      <w:pPr>
+        <w:ind w:left="2880" w:hanging="360"/>
+      </w:pPr>
+      <w:rPr>
+        <w:rFonts w:ascii="Symbol" w:hAnsi="Symbol" w:hint="default"/>
+      </w:rPr>
+    </w:lvl>
+    <w:lvl w:ilvl="4" w:tplc="04060003" w:tentative="1">
+      <w:start w:val="1"/>
+      <w:numFmt w:val="bullet"/>
+      <w:lvlText w:val="o"/>
+      <w:lvlJc w:val="left"/>
+      <w:pPr>
+        <w:ind w:left="3600" w:hanging="360"/>
+      </w:pPr>
+      <w:rPr>
+        <w:rFonts w:ascii="Courier New" w:hAnsi="Courier New" w:cs="Courier New" w:hint="default"/>
+      </w:rPr>
+    </w:lvl>
+    <w:lvl w:ilvl="5" w:tplc="04060005" w:tentative="1">
+      <w:start w:val="1"/>
+      <w:numFmt w:val="bullet"/>
+      <w:lvlText w:val=""/>
+      <w:lvlJc w:val="left"/>
+      <w:pPr>
+        <w:ind w:left="4320" w:hanging="360"/>
+      </w:pPr>
+      <w:rPr>
+        <w:rFonts w:ascii="Wingdings" w:hAnsi="Wingdings" w:hint="default"/>
+      </w:rPr>
+    </w:lvl>
+    <w:lvl w:ilvl="6" w:tplc="04060001" w:tentative="1">
+      <w:start w:val="1"/>
+      <w:numFmt w:val="bullet"/>
+      <w:lvlText w:val=""/>
+      <w:lvlJc w:val="left"/>
+      <w:pPr>
+        <w:ind w:left="5040" w:hanging="360"/>
+      </w:pPr>
+      <w:rPr>
+        <w:rFonts w:ascii="Symbol" w:hAnsi="Symbol" w:hint="default"/>
+      </w:rPr>
+    </w:lvl>
+    <w:lvl w:ilvl="7" w:tplc="04060003" w:tentative="1">
+      <w:start w:val="1"/>
+      <w:numFmt w:val="bullet"/>
+      <w:lvlText w:val="o"/>
+      <w:lvlJc w:val="left"/>
+      <w:pPr>
+        <w:ind w:left="5760" w:hanging="360"/>
+      </w:pPr>
+      <w:rPr>
+        <w:rFonts w:ascii="Courier New" w:hAnsi="Courier New" w:cs="Courier New" w:hint="default"/>
+      </w:rPr>
+    </w:lvl>
+    <w:lvl w:ilvl="8" w:tplc="04060005" w:tentative="1">
+      <w:start w:val="1"/>
+      <w:numFmt w:val="bullet"/>
+      <w:lvlText w:val=""/>
+      <w:lvlJc w:val="left"/>
+      <w:pPr>
+        <w:ind w:left="6480" w:hanging="360"/>
+      </w:pPr>
+      <w:rPr>
+        <w:rFonts w:ascii="Wingdings" w:hAnsi="Wingdings" w:hint="default"/>
+      </w:rPr>
+    </w:lvl>
+  </w:abstractNum>
   <w:num w:numId="1">
-    <w:abstractNumId w:val="0"/>
+    <w:abstractNumId w:val="1"/>
   </w:num>
   <w:num w:numId="2">
-    <w:abstractNumId w:val="0"/>
+    <w:abstractNumId w:val="1"/>
   </w:num>
   <w:num w:numId="3">
-    <w:abstractNumId w:val="0"/>
+    <w:abstractNumId w:val="1"/>
   </w:num>
   <w:num w:numId="4">
-    <w:abstractNumId w:val="0"/>
+    <w:abstractNumId w:val="1"/>
   </w:num>
   <w:num w:numId="5">
-    <w:abstractNumId w:val="0"/>
+    <w:abstractNumId w:val="1"/>
   </w:num>
   <w:num w:numId="6">
-    <w:abstractNumId w:val="0"/>
+    <w:abstractNumId w:val="1"/>
   </w:num>
   <w:num w:numId="7">
-    <w:abstractNumId w:val="0"/>
+    <w:abstractNumId w:val="1"/>
   </w:num>
   <w:num w:numId="8">
-    <w:abstractNumId w:val="0"/>
+    <w:abstractNumId w:val="1"/>
   </w:num>
   <w:num w:numId="9">
-    <w:abstractNumId w:val="0"/>
+    <w:abstractNumId w:val="1"/>
   </w:num>
   <w:num w:numId="10">
-    <w:abstractNumId w:val="0"/>
+    <w:abstractNumId w:val="1"/>
   </w:num>
   <w:num w:numId="11">
-    <w:abstractNumId w:val="0"/>
+    <w:abstractNumId w:val="1"/>
   </w:num>
   <w:num w:numId="12">
-    <w:abstractNumId w:val="0"/>
+    <w:abstractNumId w:val="1"/>
   </w:num>
   <w:num w:numId="13">
-    <w:abstractNumId w:val="0"/>
+    <w:abstractNumId w:val="1"/>
   </w:num>
   <w:num w:numId="14">
-    <w:abstractNumId w:val="0"/>
+    <w:abstractNumId w:val="1"/>
   </w:num>
   <w:num w:numId="15">
-    <w:abstractNumId w:val="0"/>
+    <w:abstractNumId w:val="1"/>
   </w:num>
   <w:num w:numId="16">
-    <w:abstractNumId w:val="0"/>
+    <w:abstractNumId w:val="1"/>
   </w:num>
   <w:num w:numId="17">
-    <w:abstractNumId w:val="0"/>
+    <w:abstractNumId w:val="1"/>
   </w:num>
   <w:num w:numId="18">
-    <w:abstractNumId w:val="0"/>
+    <w:abstractNumId w:val="1"/>
   </w:num>
   <w:num w:numId="19">
+    <w:abstractNumId w:val="1"/>
+  </w:num>
+  <w:num w:numId="20">
+    <w:abstractNumId w:val="2"/>
+  </w:num>
+  <w:num w:numId="21">
     <w:abstractNumId w:val="0"/>
   </w:num>
 </w:numbering>
@@ -5568,6 +6256,7 @@
   <w:style w:type="character" w:default="1" w:styleId="DefaultParagraphFont">
     <w:name w:val="Default Paragraph Font"/>
     <w:uiPriority w:val="1"/>
+    <w:semiHidden/>
     <w:unhideWhenUsed/>
   </w:style>
   <w:style w:type="table" w:default="1" w:styleId="TableNormal">
@@ -6118,6 +6807,19 @@
       <w:u w:val="single"/>
     </w:rPr>
   </w:style>
+  <w:style w:type="paragraph" w:styleId="TOC3">
+    <w:name w:val="toc 3"/>
+    <w:basedOn w:val="Normal"/>
+    <w:next w:val="Normal"/>
+    <w:autoRedefine/>
+    <w:uiPriority w:val="39"/>
+    <w:unhideWhenUsed/>
+    <w:rsid w:val="00B05930"/>
+    <w:pPr>
+      <w:spacing w:after="100"/>
+      <w:ind w:left="480"/>
+    </w:pPr>
+  </w:style>
 </w:styles>
 </file>
 
@@ -6421,7 +7123,7 @@
 </file>
 
 <file path=customXml/itemProps1.xml><?xml version="1.0" encoding="utf-8"?>
-<ds:datastoreItem xmlns:ds="http://schemas.openxmlformats.org/officeDocument/2006/customXml" ds:itemID="{C43F4083-C6F0-4F83-8D1B-127F8547ACD6}">
+<ds:datastoreItem xmlns:ds="http://schemas.openxmlformats.org/officeDocument/2006/customXml" ds:itemID="{3F08CFD7-A1E5-428F-9B55-35545BA5D86B}">
   <ds:schemaRefs>
     <ds:schemaRef ds:uri="http://schemas.openxmlformats.org/officeDocument/2006/bibliography"/>
   </ds:schemaRefs>

--- a/2 - Info/NoteSort synopsis.docx
+++ b/2 - Info/NoteSort synopsis.docx
@@ -86,6 +86,7 @@
                                 <w:lang w:val="en-GB"/>
                               </w:rPr>
                             </w:pPr>
+                            <w:proofErr w:type="spellStart"/>
                             <w:r>
                               <w:rPr>
                                 <w:rFonts w:ascii="Barlow Medium" w:eastAsia="SimSun" w:hAnsi="Barlow Medium" w:cs="Leelawadee"/>
@@ -96,6 +97,7 @@
                               </w:rPr>
                               <w:t>Notetagningshjemmeside</w:t>
                             </w:r>
+                            <w:proofErr w:type="spellEnd"/>
                           </w:p>
                         </w:txbxContent>
                       </wps:txbx>
@@ -133,6 +135,7 @@
                           <w:lang w:val="en-GB"/>
                         </w:rPr>
                       </w:pPr>
+                      <w:proofErr w:type="spellStart"/>
                       <w:r>
                         <w:rPr>
                           <w:rFonts w:ascii="Barlow Medium" w:eastAsia="SimSun" w:hAnsi="Barlow Medium" w:cs="Leelawadee"/>
@@ -143,6 +146,7 @@
                         </w:rPr>
                         <w:t>Notetagningshjemmeside</w:t>
                       </w:r>
+                      <w:proofErr w:type="spellEnd"/>
                     </w:p>
                   </w:txbxContent>
                 </v:textbox>
@@ -293,6 +297,7 @@
                               </w:rPr>
                               <w:t xml:space="preserve"> registreret med en </w:t>
                             </w:r>
+                            <w:proofErr w:type="spellStart"/>
                             <w:r>
                               <w:rPr>
                                 <w:rFonts w:ascii="Barlow Light" w:eastAsia="SimSun" w:hAnsi="Barlow Light" w:cs="Leelawadee"/>
@@ -300,7 +305,17 @@
                                 <w:sz w:val="34"/>
                                 <w:szCs w:val="34"/>
                               </w:rPr>
-                              <w:t>machine learning</w:t>
+                              <w:t>machine</w:t>
+                            </w:r>
+                            <w:proofErr w:type="spellEnd"/>
+                            <w:r>
+                              <w:rPr>
+                                <w:rFonts w:ascii="Barlow Light" w:eastAsia="SimSun" w:hAnsi="Barlow Light" w:cs="Leelawadee"/>
+                                <w:color w:val="888888"/>
+                                <w:sz w:val="34"/>
+                                <w:szCs w:val="34"/>
+                              </w:rPr>
+                              <w:t xml:space="preserve"> learning</w:t>
                             </w:r>
                             <w:r>
                               <w:rPr>
@@ -414,6 +429,7 @@
                         </w:rPr>
                         <w:t xml:space="preserve"> registreret med en </w:t>
                       </w:r>
+                      <w:proofErr w:type="spellStart"/>
                       <w:r>
                         <w:rPr>
                           <w:rFonts w:ascii="Barlow Light" w:eastAsia="SimSun" w:hAnsi="Barlow Light" w:cs="Leelawadee"/>
@@ -421,7 +437,17 @@
                           <w:sz w:val="34"/>
                           <w:szCs w:val="34"/>
                         </w:rPr>
-                        <w:t>machine learning</w:t>
+                        <w:t>machine</w:t>
+                      </w:r>
+                      <w:proofErr w:type="spellEnd"/>
+                      <w:r>
+                        <w:rPr>
+                          <w:rFonts w:ascii="Barlow Light" w:eastAsia="SimSun" w:hAnsi="Barlow Light" w:cs="Leelawadee"/>
+                          <w:color w:val="888888"/>
+                          <w:sz w:val="34"/>
+                          <w:szCs w:val="34"/>
+                        </w:rPr>
+                        <w:t xml:space="preserve"> learning</w:t>
                       </w:r>
                       <w:r>
                         <w:rPr>
@@ -997,6 +1023,7 @@
                                 <w:szCs w:val="14"/>
                               </w:rPr>
                             </w:pPr>
+                            <w:proofErr w:type="spellStart"/>
                             <w:r>
                               <w:rPr>
                                 <w:rFonts w:ascii="Barlow Medium" w:eastAsia="SimSun" w:hAnsi="Barlow Medium" w:cs="Leelawadee"/>
@@ -1006,6 +1033,7 @@
                               </w:rPr>
                               <w:t>NoteSort</w:t>
                             </w:r>
+                            <w:proofErr w:type="spellEnd"/>
                           </w:p>
                           <w:p>
                             <w:pPr>
@@ -1052,6 +1080,7 @@
                           <w:szCs w:val="14"/>
                         </w:rPr>
                       </w:pPr>
+                      <w:proofErr w:type="spellStart"/>
                       <w:r>
                         <w:rPr>
                           <w:rFonts w:ascii="Barlow Medium" w:eastAsia="SimSun" w:hAnsi="Barlow Medium" w:cs="Leelawadee"/>
@@ -1061,6 +1090,7 @@
                         </w:rPr>
                         <w:t>NoteSort</w:t>
                       </w:r>
+                      <w:proofErr w:type="spellEnd"/>
                     </w:p>
                     <w:p>
                       <w:pPr>
@@ -1774,6 +1804,7 @@
                                 <w:lang w:val="en-GB"/>
                               </w:rPr>
                             </w:pPr>
+                            <w:proofErr w:type="spellStart"/>
                             <w:r>
                               <w:rPr>
                                 <w:rFonts w:ascii="Barlow Medium" w:eastAsia="SimSun" w:hAnsi="Barlow Medium" w:cs="Leelawadee"/>
@@ -1784,6 +1815,7 @@
                               </w:rPr>
                               <w:t>Eksamensprojekt</w:t>
                             </w:r>
+                            <w:proofErr w:type="spellEnd"/>
                           </w:p>
                           <w:p>
                             <w:pPr>
@@ -1832,6 +1864,7 @@
                           <w:lang w:val="en-GB"/>
                         </w:rPr>
                       </w:pPr>
+                      <w:proofErr w:type="spellStart"/>
                       <w:r>
                         <w:rPr>
                           <w:rFonts w:ascii="Barlow Medium" w:eastAsia="SimSun" w:hAnsi="Barlow Medium" w:cs="Leelawadee"/>
@@ -1842,6 +1875,7 @@
                         </w:rPr>
                         <w:t>Eksamensprojekt</w:t>
                       </w:r>
+                      <w:proofErr w:type="spellEnd"/>
                     </w:p>
                     <w:p>
                       <w:pPr>
@@ -2083,7 +2117,7 @@
       <w:pPr>
         <w:pStyle w:val="Heading1"/>
       </w:pPr>
-      <w:bookmarkStart w:id="0" w:name="_Toc36912547"/>
+      <w:bookmarkStart w:id="0" w:name="_Toc37929471"/>
       <w:r>
         <w:t>Titelblad</w:t>
       </w:r>
@@ -2093,7 +2127,7 @@
       <w:pPr>
         <w:pStyle w:val="Heading2"/>
       </w:pPr>
-      <w:bookmarkStart w:id="1" w:name="_Toc36912548"/>
+      <w:bookmarkStart w:id="1" w:name="_Toc37929472"/>
       <w:r>
         <w:t>Vejledning</w:t>
       </w:r>
@@ -2111,7 +2145,7 @@
       <w:pPr>
         <w:pStyle w:val="Heading2"/>
       </w:pPr>
-      <w:bookmarkStart w:id="2" w:name="_Toc36912549"/>
+      <w:bookmarkStart w:id="2" w:name="_Toc37929473"/>
       <w:r>
         <w:t>Fag</w:t>
       </w:r>
@@ -2126,7 +2160,7 @@
       <w:pPr>
         <w:pStyle w:val="Heading2"/>
       </w:pPr>
-      <w:bookmarkStart w:id="3" w:name="_Toc36912550"/>
+      <w:bookmarkStart w:id="3" w:name="_Toc37929474"/>
       <w:r>
         <w:t>Klasse og skole</w:t>
       </w:r>
@@ -2141,7 +2175,7 @@
       <w:pPr>
         <w:pStyle w:val="Heading2"/>
       </w:pPr>
-      <w:bookmarkStart w:id="4" w:name="_Toc36912551"/>
+      <w:bookmarkStart w:id="4" w:name="_Toc37929475"/>
       <w:r>
         <w:t>Antal tegn</w:t>
       </w:r>
@@ -2152,7 +2186,7 @@
       <w:pPr>
         <w:pStyle w:val="Heading2"/>
       </w:pPr>
-      <w:bookmarkStart w:id="5" w:name="_Toc36912552"/>
+      <w:bookmarkStart w:id="5" w:name="_Toc37929476"/>
       <w:r>
         <w:t>Dato</w:t>
       </w:r>
@@ -2172,7 +2206,7 @@
         <w:rPr>
           <w:noProof/>
         </w:rPr>
-        <w:t>15. april 2020</w:t>
+        <w:t>16. april 2020</w:t>
       </w:r>
       <w:r>
         <w:fldChar w:fldCharType="end"/>
@@ -2185,7 +2219,7 @@
         <w:br w:type="page"/>
       </w:r>
     </w:p>
-    <w:bookmarkStart w:id="6" w:name="_Toc36912553" w:displacedByCustomXml="next"/>
+    <w:bookmarkStart w:id="6" w:name="_Toc37929477" w:displacedByCustomXml="next"/>
     <w:sdt>
       <w:sdtPr>
         <w:rPr>
@@ -2217,7 +2251,7 @@
           <w:pPr>
             <w:pStyle w:val="TOC1"/>
             <w:tabs>
-              <w:tab w:val="left" w:pos="440"/>
+              <w:tab w:val="left" w:pos="480"/>
               <w:tab w:val="right" w:leader="dot" w:pos="9016"/>
             </w:tabs>
             <w:rPr>
@@ -2236,7 +2270,7 @@
           <w:r>
             <w:fldChar w:fldCharType="separate"/>
           </w:r>
-          <w:hyperlink w:anchor="_Toc36912547" w:history="1">
+          <w:hyperlink w:anchor="_Toc37929471" w:history="1">
             <w:r>
               <w:rPr>
                 <w:rStyle w:val="Hyperlink"/>
@@ -2279,7 +2313,7 @@
                 <w:noProof/>
                 <w:webHidden/>
               </w:rPr>
-              <w:instrText xml:space="preserve"> PAGEREF _Toc36912547 \h </w:instrText>
+              <w:instrText xml:space="preserve"> PAGEREF _Toc37929471 \h </w:instrText>
             </w:r>
             <w:r>
               <w:rPr>
@@ -2324,7 +2358,7 @@
               <w:lang w:eastAsia="da-DK"/>
             </w:rPr>
           </w:pPr>
-          <w:hyperlink w:anchor="_Toc36912548" w:history="1">
+          <w:hyperlink w:anchor="_Toc37929472" w:history="1">
             <w:r>
               <w:rPr>
                 <w:rStyle w:val="Hyperlink"/>
@@ -2367,7 +2401,7 @@
                 <w:noProof/>
                 <w:webHidden/>
               </w:rPr>
-              <w:instrText xml:space="preserve"> PAGEREF _Toc36912548 \h </w:instrText>
+              <w:instrText xml:space="preserve"> PAGEREF _Toc37929472 \h </w:instrText>
             </w:r>
             <w:r>
               <w:rPr>
@@ -2412,7 +2446,7 @@
               <w:lang w:eastAsia="da-DK"/>
             </w:rPr>
           </w:pPr>
-          <w:hyperlink w:anchor="_Toc36912549" w:history="1">
+          <w:hyperlink w:anchor="_Toc37929473" w:history="1">
             <w:r>
               <w:rPr>
                 <w:rStyle w:val="Hyperlink"/>
@@ -2455,7 +2489,7 @@
                 <w:noProof/>
                 <w:webHidden/>
               </w:rPr>
-              <w:instrText xml:space="preserve"> PAGEREF _Toc36912549 \h </w:instrText>
+              <w:instrText xml:space="preserve"> PAGEREF _Toc37929473 \h </w:instrText>
             </w:r>
             <w:r>
               <w:rPr>
@@ -2500,7 +2534,7 @@
               <w:lang w:eastAsia="da-DK"/>
             </w:rPr>
           </w:pPr>
-          <w:hyperlink w:anchor="_Toc36912550" w:history="1">
+          <w:hyperlink w:anchor="_Toc37929474" w:history="1">
             <w:r>
               <w:rPr>
                 <w:rStyle w:val="Hyperlink"/>
@@ -2543,7 +2577,7 @@
                 <w:noProof/>
                 <w:webHidden/>
               </w:rPr>
-              <w:instrText xml:space="preserve"> PAGEREF _Toc36912550 \h </w:instrText>
+              <w:instrText xml:space="preserve"> PAGEREF _Toc37929474 \h </w:instrText>
             </w:r>
             <w:r>
               <w:rPr>
@@ -2588,7 +2622,7 @@
               <w:lang w:eastAsia="da-DK"/>
             </w:rPr>
           </w:pPr>
-          <w:hyperlink w:anchor="_Toc36912551" w:history="1">
+          <w:hyperlink w:anchor="_Toc37929475" w:history="1">
             <w:r>
               <w:rPr>
                 <w:rStyle w:val="Hyperlink"/>
@@ -2631,7 +2665,7 @@
                 <w:noProof/>
                 <w:webHidden/>
               </w:rPr>
-              <w:instrText xml:space="preserve"> PAGEREF _Toc36912551 \h </w:instrText>
+              <w:instrText xml:space="preserve"> PAGEREF _Toc37929475 \h </w:instrText>
             </w:r>
             <w:r>
               <w:rPr>
@@ -2676,7 +2710,7 @@
               <w:lang w:eastAsia="da-DK"/>
             </w:rPr>
           </w:pPr>
-          <w:hyperlink w:anchor="_Toc36912552" w:history="1">
+          <w:hyperlink w:anchor="_Toc37929476" w:history="1">
             <w:r>
               <w:rPr>
                 <w:rStyle w:val="Hyperlink"/>
@@ -2719,7 +2753,7 @@
                 <w:noProof/>
                 <w:webHidden/>
               </w:rPr>
-              <w:instrText xml:space="preserve"> PAGEREF _Toc36912552 \h </w:instrText>
+              <w:instrText xml:space="preserve"> PAGEREF _Toc37929476 \h </w:instrText>
             </w:r>
             <w:r>
               <w:rPr>
@@ -2754,7 +2788,7 @@
           <w:pPr>
             <w:pStyle w:val="TOC1"/>
             <w:tabs>
-              <w:tab w:val="left" w:pos="440"/>
+              <w:tab w:val="left" w:pos="480"/>
               <w:tab w:val="right" w:leader="dot" w:pos="9016"/>
             </w:tabs>
             <w:rPr>
@@ -2764,7 +2798,7 @@
               <w:lang w:eastAsia="da-DK"/>
             </w:rPr>
           </w:pPr>
-          <w:hyperlink w:anchor="_Toc36912553" w:history="1">
+          <w:hyperlink w:anchor="_Toc37929477" w:history="1">
             <w:r>
               <w:rPr>
                 <w:rStyle w:val="Hyperlink"/>
@@ -2807,7 +2841,7 @@
                 <w:noProof/>
                 <w:webHidden/>
               </w:rPr>
-              <w:instrText xml:space="preserve"> PAGEREF _Toc36912553 \h </w:instrText>
+              <w:instrText xml:space="preserve"> PAGEREF _Toc37929477 \h </w:instrText>
             </w:r>
             <w:r>
               <w:rPr>
@@ -2842,7 +2876,7 @@
           <w:pPr>
             <w:pStyle w:val="TOC1"/>
             <w:tabs>
-              <w:tab w:val="left" w:pos="440"/>
+              <w:tab w:val="left" w:pos="480"/>
               <w:tab w:val="right" w:leader="dot" w:pos="9016"/>
             </w:tabs>
             <w:rPr>
@@ -2852,7 +2886,7 @@
               <w:lang w:eastAsia="da-DK"/>
             </w:rPr>
           </w:pPr>
-          <w:hyperlink w:anchor="_Toc36912554" w:history="1">
+          <w:hyperlink w:anchor="_Toc37929478" w:history="1">
             <w:r>
               <w:rPr>
                 <w:rStyle w:val="Hyperlink"/>
@@ -2895,7 +2929,7 @@
                 <w:noProof/>
                 <w:webHidden/>
               </w:rPr>
-              <w:instrText xml:space="preserve"> PAGEREF _Toc36912554 \h </w:instrText>
+              <w:instrText xml:space="preserve"> PAGEREF _Toc37929478 \h </w:instrText>
             </w:r>
             <w:r>
               <w:rPr>
@@ -2940,7 +2974,7 @@
               <w:lang w:eastAsia="da-DK"/>
             </w:rPr>
           </w:pPr>
-          <w:hyperlink w:anchor="_Toc36912555" w:history="1">
+          <w:hyperlink w:anchor="_Toc37929479" w:history="1">
             <w:r>
               <w:rPr>
                 <w:rStyle w:val="Hyperlink"/>
@@ -2962,7 +2996,7 @@
                 <w:rStyle w:val="Hyperlink"/>
                 <w:noProof/>
               </w:rPr>
-              <w:t>Problemformulering</w:t>
+              <w:t>Opgaveformulering</w:t>
             </w:r>
             <w:r>
               <w:rPr>
@@ -2983,7 +3017,7 @@
                 <w:noProof/>
                 <w:webHidden/>
               </w:rPr>
-              <w:instrText xml:space="preserve"> PAGEREF _Toc36912555 \h </w:instrText>
+              <w:instrText xml:space="preserve"> PAGEREF _Toc37929479 \h </w:instrText>
             </w:r>
             <w:r>
               <w:rPr>
@@ -3018,7 +3052,7 @@
           <w:pPr>
             <w:pStyle w:val="TOC1"/>
             <w:tabs>
-              <w:tab w:val="left" w:pos="440"/>
+              <w:tab w:val="left" w:pos="480"/>
               <w:tab w:val="right" w:leader="dot" w:pos="9016"/>
             </w:tabs>
             <w:rPr>
@@ -3028,7 +3062,7 @@
               <w:lang w:eastAsia="da-DK"/>
             </w:rPr>
           </w:pPr>
-          <w:hyperlink w:anchor="_Toc36912556" w:history="1">
+          <w:hyperlink w:anchor="_Toc37929480" w:history="1">
             <w:r>
               <w:rPr>
                 <w:rStyle w:val="Hyperlink"/>
@@ -3071,7 +3105,7 @@
                 <w:noProof/>
                 <w:webHidden/>
               </w:rPr>
-              <w:instrText xml:space="preserve"> PAGEREF _Toc36912556 \h </w:instrText>
+              <w:instrText xml:space="preserve"> PAGEREF _Toc37929480 \h </w:instrText>
             </w:r>
             <w:r>
               <w:rPr>
@@ -3116,7 +3150,7 @@
               <w:lang w:eastAsia="da-DK"/>
             </w:rPr>
           </w:pPr>
-          <w:hyperlink w:anchor="_Toc36912557" w:history="1">
+          <w:hyperlink w:anchor="_Toc37929481" w:history="1">
             <w:r>
               <w:rPr>
                 <w:rStyle w:val="Hyperlink"/>
@@ -3138,7 +3172,7 @@
                 <w:rStyle w:val="Hyperlink"/>
                 <w:noProof/>
               </w:rPr>
-              <w:t>Ønskede funktioner af endeligt projekt</w:t>
+              <w:t>Brugerhistorier</w:t>
             </w:r>
             <w:r>
               <w:rPr>
@@ -3159,7 +3193,7 @@
                 <w:noProof/>
                 <w:webHidden/>
               </w:rPr>
-              <w:instrText xml:space="preserve"> PAGEREF _Toc36912557 \h </w:instrText>
+              <w:instrText xml:space="preserve"> PAGEREF _Toc37929481 \h </w:instrText>
             </w:r>
             <w:r>
               <w:rPr>
@@ -3180,6 +3214,270 @@
                 <w:webHidden/>
               </w:rPr>
               <w:t>5</w:t>
+            </w:r>
+            <w:r>
+              <w:rPr>
+                <w:noProof/>
+                <w:webHidden/>
+              </w:rPr>
+              <w:fldChar w:fldCharType="end"/>
+            </w:r>
+          </w:hyperlink>
+        </w:p>
+        <w:p>
+          <w:pPr>
+            <w:pStyle w:val="TOC3"/>
+            <w:tabs>
+              <w:tab w:val="left" w:pos="1320"/>
+              <w:tab w:val="right" w:leader="dot" w:pos="9016"/>
+            </w:tabs>
+            <w:rPr>
+              <w:rFonts w:asciiTheme="minorHAnsi" w:eastAsiaTheme="minorEastAsia" w:hAnsiTheme="minorHAnsi" w:cstheme="minorBidi"/>
+              <w:noProof/>
+              <w:sz w:val="22"/>
+              <w:lang w:eastAsia="da-DK"/>
+            </w:rPr>
+          </w:pPr>
+          <w:hyperlink w:anchor="_Toc37929482" w:history="1">
+            <w:r>
+              <w:rPr>
+                <w:rStyle w:val="Hyperlink"/>
+                <w:noProof/>
+              </w:rPr>
+              <w:t>4.1.1</w:t>
+            </w:r>
+            <w:r>
+              <w:rPr>
+                <w:rFonts w:asciiTheme="minorHAnsi" w:eastAsiaTheme="minorEastAsia" w:hAnsiTheme="minorHAnsi" w:cstheme="minorBidi"/>
+                <w:noProof/>
+                <w:sz w:val="22"/>
+                <w:lang w:eastAsia="da-DK"/>
+              </w:rPr>
+              <w:tab/>
+            </w:r>
+            <w:r>
+              <w:rPr>
+                <w:rStyle w:val="Hyperlink"/>
+                <w:noProof/>
+              </w:rPr>
+              <w:t>Log ind</w:t>
+            </w:r>
+            <w:r>
+              <w:rPr>
+                <w:noProof/>
+                <w:webHidden/>
+              </w:rPr>
+              <w:tab/>
+            </w:r>
+            <w:r>
+              <w:rPr>
+                <w:noProof/>
+                <w:webHidden/>
+              </w:rPr>
+              <w:fldChar w:fldCharType="begin"/>
+            </w:r>
+            <w:r>
+              <w:rPr>
+                <w:noProof/>
+                <w:webHidden/>
+              </w:rPr>
+              <w:instrText xml:space="preserve"> PAGEREF _Toc37929482 \h </w:instrText>
+            </w:r>
+            <w:r>
+              <w:rPr>
+                <w:noProof/>
+                <w:webHidden/>
+              </w:rPr>
+            </w:r>
+            <w:r>
+              <w:rPr>
+                <w:noProof/>
+                <w:webHidden/>
+              </w:rPr>
+              <w:fldChar w:fldCharType="separate"/>
+            </w:r>
+            <w:r>
+              <w:rPr>
+                <w:noProof/>
+                <w:webHidden/>
+              </w:rPr>
+              <w:t>5</w:t>
+            </w:r>
+            <w:r>
+              <w:rPr>
+                <w:noProof/>
+                <w:webHidden/>
+              </w:rPr>
+              <w:fldChar w:fldCharType="end"/>
+            </w:r>
+          </w:hyperlink>
+        </w:p>
+        <w:p>
+          <w:pPr>
+            <w:pStyle w:val="TOC3"/>
+            <w:tabs>
+              <w:tab w:val="left" w:pos="1320"/>
+              <w:tab w:val="right" w:leader="dot" w:pos="9016"/>
+            </w:tabs>
+            <w:rPr>
+              <w:rFonts w:asciiTheme="minorHAnsi" w:eastAsiaTheme="minorEastAsia" w:hAnsiTheme="minorHAnsi" w:cstheme="minorBidi"/>
+              <w:noProof/>
+              <w:sz w:val="22"/>
+              <w:lang w:eastAsia="da-DK"/>
+            </w:rPr>
+          </w:pPr>
+          <w:hyperlink w:anchor="_Toc37929483" w:history="1">
+            <w:r>
+              <w:rPr>
+                <w:rStyle w:val="Hyperlink"/>
+                <w:noProof/>
+              </w:rPr>
+              <w:t>4.1.2</w:t>
+            </w:r>
+            <w:r>
+              <w:rPr>
+                <w:rFonts w:asciiTheme="minorHAnsi" w:eastAsiaTheme="minorEastAsia" w:hAnsiTheme="minorHAnsi" w:cstheme="minorBidi"/>
+                <w:noProof/>
+                <w:sz w:val="22"/>
+                <w:lang w:eastAsia="da-DK"/>
+              </w:rPr>
+              <w:tab/>
+            </w:r>
+            <w:r>
+              <w:rPr>
+                <w:rStyle w:val="Hyperlink"/>
+                <w:noProof/>
+              </w:rPr>
+              <w:t>Opret ny note</w:t>
+            </w:r>
+            <w:r>
+              <w:rPr>
+                <w:noProof/>
+                <w:webHidden/>
+              </w:rPr>
+              <w:tab/>
+            </w:r>
+            <w:r>
+              <w:rPr>
+                <w:noProof/>
+                <w:webHidden/>
+              </w:rPr>
+              <w:fldChar w:fldCharType="begin"/>
+            </w:r>
+            <w:r>
+              <w:rPr>
+                <w:noProof/>
+                <w:webHidden/>
+              </w:rPr>
+              <w:instrText xml:space="preserve"> PAGEREF _Toc37929483 \h </w:instrText>
+            </w:r>
+            <w:r>
+              <w:rPr>
+                <w:noProof/>
+                <w:webHidden/>
+              </w:rPr>
+            </w:r>
+            <w:r>
+              <w:rPr>
+                <w:noProof/>
+                <w:webHidden/>
+              </w:rPr>
+              <w:fldChar w:fldCharType="separate"/>
+            </w:r>
+            <w:r>
+              <w:rPr>
+                <w:noProof/>
+                <w:webHidden/>
+              </w:rPr>
+              <w:t>6</w:t>
+            </w:r>
+            <w:r>
+              <w:rPr>
+                <w:noProof/>
+                <w:webHidden/>
+              </w:rPr>
+              <w:fldChar w:fldCharType="end"/>
+            </w:r>
+          </w:hyperlink>
+        </w:p>
+        <w:p>
+          <w:pPr>
+            <w:pStyle w:val="TOC3"/>
+            <w:tabs>
+              <w:tab w:val="left" w:pos="1320"/>
+              <w:tab w:val="right" w:leader="dot" w:pos="9016"/>
+            </w:tabs>
+            <w:rPr>
+              <w:rFonts w:asciiTheme="minorHAnsi" w:eastAsiaTheme="minorEastAsia" w:hAnsiTheme="minorHAnsi" w:cstheme="minorBidi"/>
+              <w:noProof/>
+              <w:sz w:val="22"/>
+              <w:lang w:eastAsia="da-DK"/>
+            </w:rPr>
+          </w:pPr>
+          <w:hyperlink w:anchor="_Toc37929484" w:history="1">
+            <w:r>
+              <w:rPr>
+                <w:rStyle w:val="Hyperlink"/>
+                <w:noProof/>
+              </w:rPr>
+              <w:t>4.1.3</w:t>
+            </w:r>
+            <w:r>
+              <w:rPr>
+                <w:rFonts w:asciiTheme="minorHAnsi" w:eastAsiaTheme="minorEastAsia" w:hAnsiTheme="minorHAnsi" w:cstheme="minorBidi"/>
+                <w:noProof/>
+                <w:sz w:val="22"/>
+                <w:lang w:eastAsia="da-DK"/>
+              </w:rPr>
+              <w:tab/>
+            </w:r>
+            <w:r>
+              <w:rPr>
+                <w:rStyle w:val="Hyperlink"/>
+                <w:noProof/>
+              </w:rPr>
+              <w:t>Rediger note</w:t>
+            </w:r>
+            <w:r>
+              <w:rPr>
+                <w:noProof/>
+                <w:webHidden/>
+              </w:rPr>
+              <w:tab/>
+            </w:r>
+            <w:r>
+              <w:rPr>
+                <w:noProof/>
+                <w:webHidden/>
+              </w:rPr>
+              <w:fldChar w:fldCharType="begin"/>
+            </w:r>
+            <w:r>
+              <w:rPr>
+                <w:noProof/>
+                <w:webHidden/>
+              </w:rPr>
+              <w:instrText xml:space="preserve"> PAGEREF _Toc37929484 \h </w:instrText>
+            </w:r>
+            <w:r>
+              <w:rPr>
+                <w:noProof/>
+                <w:webHidden/>
+              </w:rPr>
+            </w:r>
+            <w:r>
+              <w:rPr>
+                <w:noProof/>
+                <w:webHidden/>
+              </w:rPr>
+              <w:fldChar w:fldCharType="separate"/>
+            </w:r>
+            <w:r>
+              <w:rPr>
+                <w:noProof/>
+                <w:webHidden/>
+              </w:rPr>
+              <w:t>6</w:t>
             </w:r>
             <w:r>
               <w:rPr>
@@ -3204,7 +3502,7 @@
               <w:lang w:eastAsia="da-DK"/>
             </w:rPr>
           </w:pPr>
-          <w:hyperlink w:anchor="_Toc36912558" w:history="1">
+          <w:hyperlink w:anchor="_Toc37929485" w:history="1">
             <w:r>
               <w:rPr>
                 <w:rStyle w:val="Hyperlink"/>
@@ -3226,7 +3524,7 @@
                 <w:rStyle w:val="Hyperlink"/>
                 <w:noProof/>
               </w:rPr>
-              <w:t>Brugerhistorier</w:t>
+              <w:t>Iterationer</w:t>
             </w:r>
             <w:r>
               <w:rPr>
@@ -3247,7 +3545,7 @@
                 <w:noProof/>
                 <w:webHidden/>
               </w:rPr>
-              <w:instrText xml:space="preserve"> PAGEREF _Toc36912558 \h </w:instrText>
+              <w:instrText xml:space="preserve"> PAGEREF _Toc37929485 \h </w:instrText>
             </w:r>
             <w:r>
               <w:rPr>
@@ -3267,7 +3565,271 @@
                 <w:noProof/>
                 <w:webHidden/>
               </w:rPr>
+              <w:t>7</w:t>
+            </w:r>
+            <w:r>
+              <w:rPr>
+                <w:noProof/>
+                <w:webHidden/>
+              </w:rPr>
+              <w:fldChar w:fldCharType="end"/>
+            </w:r>
+          </w:hyperlink>
+        </w:p>
+        <w:p>
+          <w:pPr>
+            <w:pStyle w:val="TOC3"/>
+            <w:tabs>
+              <w:tab w:val="left" w:pos="1320"/>
+              <w:tab w:val="right" w:leader="dot" w:pos="9016"/>
+            </w:tabs>
+            <w:rPr>
+              <w:rFonts w:asciiTheme="minorHAnsi" w:eastAsiaTheme="minorEastAsia" w:hAnsiTheme="minorHAnsi" w:cstheme="minorBidi"/>
+              <w:noProof/>
+              <w:sz w:val="22"/>
+              <w:lang w:eastAsia="da-DK"/>
+            </w:rPr>
+          </w:pPr>
+          <w:hyperlink w:anchor="_Toc37929486" w:history="1">
+            <w:r>
+              <w:rPr>
+                <w:rStyle w:val="Hyperlink"/>
+                <w:noProof/>
+              </w:rPr>
+              <w:t>4.2.1</w:t>
+            </w:r>
+            <w:r>
+              <w:rPr>
+                <w:rFonts w:asciiTheme="minorHAnsi" w:eastAsiaTheme="minorEastAsia" w:hAnsiTheme="minorHAnsi" w:cstheme="minorBidi"/>
+                <w:noProof/>
+                <w:sz w:val="22"/>
+                <w:lang w:eastAsia="da-DK"/>
+              </w:rPr>
+              <w:tab/>
+            </w:r>
+            <w:r>
+              <w:rPr>
+                <w:rStyle w:val="Hyperlink"/>
+                <w:noProof/>
+              </w:rPr>
+              <w:t>Pre-Iteration - skitser</w:t>
+            </w:r>
+            <w:r>
+              <w:rPr>
+                <w:noProof/>
+                <w:webHidden/>
+              </w:rPr>
+              <w:tab/>
+            </w:r>
+            <w:r>
+              <w:rPr>
+                <w:noProof/>
+                <w:webHidden/>
+              </w:rPr>
+              <w:fldChar w:fldCharType="begin"/>
+            </w:r>
+            <w:r>
+              <w:rPr>
+                <w:noProof/>
+                <w:webHidden/>
+              </w:rPr>
+              <w:instrText xml:space="preserve"> PAGEREF _Toc37929486 \h </w:instrText>
+            </w:r>
+            <w:r>
+              <w:rPr>
+                <w:noProof/>
+                <w:webHidden/>
+              </w:rPr>
+            </w:r>
+            <w:r>
+              <w:rPr>
+                <w:noProof/>
+                <w:webHidden/>
+              </w:rPr>
+              <w:fldChar w:fldCharType="separate"/>
+            </w:r>
+            <w:r>
+              <w:rPr>
+                <w:noProof/>
+                <w:webHidden/>
+              </w:rPr>
+              <w:t>7</w:t>
+            </w:r>
+            <w:r>
+              <w:rPr>
+                <w:noProof/>
+                <w:webHidden/>
+              </w:rPr>
+              <w:fldChar w:fldCharType="end"/>
+            </w:r>
+          </w:hyperlink>
+        </w:p>
+        <w:p>
+          <w:pPr>
+            <w:pStyle w:val="TOC3"/>
+            <w:tabs>
+              <w:tab w:val="left" w:pos="1320"/>
+              <w:tab w:val="right" w:leader="dot" w:pos="9016"/>
+            </w:tabs>
+            <w:rPr>
+              <w:rFonts w:asciiTheme="minorHAnsi" w:eastAsiaTheme="minorEastAsia" w:hAnsiTheme="minorHAnsi" w:cstheme="minorBidi"/>
+              <w:noProof/>
+              <w:sz w:val="22"/>
+              <w:lang w:eastAsia="da-DK"/>
+            </w:rPr>
+          </w:pPr>
+          <w:hyperlink w:anchor="_Toc37929487" w:history="1">
+            <w:r>
+              <w:rPr>
+                <w:rStyle w:val="Hyperlink"/>
+                <w:noProof/>
+              </w:rPr>
+              <w:t>4.2.2</w:t>
+            </w:r>
+            <w:r>
+              <w:rPr>
+                <w:rFonts w:asciiTheme="minorHAnsi" w:eastAsiaTheme="minorEastAsia" w:hAnsiTheme="minorHAnsi" w:cstheme="minorBidi"/>
+                <w:noProof/>
+                <w:sz w:val="22"/>
+                <w:lang w:eastAsia="da-DK"/>
+              </w:rPr>
+              <w:tab/>
+            </w:r>
+            <w:r>
+              <w:rPr>
+                <w:rStyle w:val="Hyperlink"/>
+                <w:noProof/>
+              </w:rPr>
+              <w:t>Iteration 1 -</w:t>
+            </w:r>
+            <w:r>
+              <w:rPr>
+                <w:noProof/>
+                <w:webHidden/>
+              </w:rPr>
+              <w:tab/>
+            </w:r>
+            <w:r>
+              <w:rPr>
+                <w:noProof/>
+                <w:webHidden/>
+              </w:rPr>
+              <w:fldChar w:fldCharType="begin"/>
+            </w:r>
+            <w:r>
+              <w:rPr>
+                <w:noProof/>
+                <w:webHidden/>
+              </w:rPr>
+              <w:instrText xml:space="preserve"> PAGEREF _Toc37929487 \h </w:instrText>
+            </w:r>
+            <w:r>
+              <w:rPr>
+                <w:noProof/>
+                <w:webHidden/>
+              </w:rPr>
+            </w:r>
+            <w:r>
+              <w:rPr>
+                <w:noProof/>
+                <w:webHidden/>
+              </w:rPr>
+              <w:fldChar w:fldCharType="separate"/>
+            </w:r>
+            <w:r>
+              <w:rPr>
+                <w:noProof/>
+                <w:webHidden/>
+              </w:rPr>
+              <w:t>9</w:t>
+            </w:r>
+            <w:r>
+              <w:rPr>
+                <w:noProof/>
+                <w:webHidden/>
+              </w:rPr>
+              <w:fldChar w:fldCharType="end"/>
+            </w:r>
+          </w:hyperlink>
+        </w:p>
+        <w:p>
+          <w:pPr>
+            <w:pStyle w:val="TOC1"/>
+            <w:tabs>
+              <w:tab w:val="left" w:pos="480"/>
+              <w:tab w:val="right" w:leader="dot" w:pos="9016"/>
+            </w:tabs>
+            <w:rPr>
+              <w:rFonts w:asciiTheme="minorHAnsi" w:eastAsiaTheme="minorEastAsia" w:hAnsiTheme="minorHAnsi" w:cstheme="minorBidi"/>
+              <w:noProof/>
+              <w:sz w:val="22"/>
+              <w:lang w:eastAsia="da-DK"/>
+            </w:rPr>
+          </w:pPr>
+          <w:hyperlink w:anchor="_Toc37929488" w:history="1">
+            <w:r>
+              <w:rPr>
+                <w:rStyle w:val="Hyperlink"/>
+                <w:noProof/>
+              </w:rPr>
               <w:t>5</w:t>
+            </w:r>
+            <w:r>
+              <w:rPr>
+                <w:rFonts w:asciiTheme="minorHAnsi" w:eastAsiaTheme="minorEastAsia" w:hAnsiTheme="minorHAnsi" w:cstheme="minorBidi"/>
+                <w:noProof/>
+                <w:sz w:val="22"/>
+                <w:lang w:eastAsia="da-DK"/>
+              </w:rPr>
+              <w:tab/>
+            </w:r>
+            <w:r>
+              <w:rPr>
+                <w:rStyle w:val="Hyperlink"/>
+                <w:noProof/>
+              </w:rPr>
+              <w:t>Programmets opbygning</w:t>
+            </w:r>
+            <w:r>
+              <w:rPr>
+                <w:noProof/>
+                <w:webHidden/>
+              </w:rPr>
+              <w:tab/>
+            </w:r>
+            <w:r>
+              <w:rPr>
+                <w:noProof/>
+                <w:webHidden/>
+              </w:rPr>
+              <w:fldChar w:fldCharType="begin"/>
+            </w:r>
+            <w:r>
+              <w:rPr>
+                <w:noProof/>
+                <w:webHidden/>
+              </w:rPr>
+              <w:instrText xml:space="preserve"> PAGEREF _Toc37929488 \h </w:instrText>
+            </w:r>
+            <w:r>
+              <w:rPr>
+                <w:noProof/>
+                <w:webHidden/>
+              </w:rPr>
+            </w:r>
+            <w:r>
+              <w:rPr>
+                <w:noProof/>
+                <w:webHidden/>
+              </w:rPr>
+              <w:fldChar w:fldCharType="separate"/>
+            </w:r>
+            <w:r>
+              <w:rPr>
+                <w:noProof/>
+                <w:webHidden/>
+              </w:rPr>
+              <w:t>9</w:t>
             </w:r>
             <w:r>
               <w:rPr>
@@ -3292,13 +3854,13 @@
               <w:lang w:eastAsia="da-DK"/>
             </w:rPr>
           </w:pPr>
-          <w:hyperlink w:anchor="_Toc36912559" w:history="1">
+          <w:hyperlink w:anchor="_Toc37929489" w:history="1">
             <w:r>
               <w:rPr>
                 <w:rStyle w:val="Hyperlink"/>
                 <w:noProof/>
               </w:rPr>
-              <w:t>4.3</w:t>
+              <w:t>5.1</w:t>
             </w:r>
             <w:r>
               <w:rPr>
@@ -3314,7 +3876,7 @@
                 <w:rStyle w:val="Hyperlink"/>
                 <w:noProof/>
               </w:rPr>
-              <w:t>Iterationer</w:t>
+              <w:t>Tre-lags-modellen</w:t>
             </w:r>
             <w:r>
               <w:rPr>
@@ -3335,7 +3897,7 @@
                 <w:noProof/>
                 <w:webHidden/>
               </w:rPr>
-              <w:instrText xml:space="preserve"> PAGEREF _Toc36912559 \h </w:instrText>
+              <w:instrText xml:space="preserve"> PAGEREF _Toc37929489 \h </w:instrText>
             </w:r>
             <w:r>
               <w:rPr>
@@ -3355,95 +3917,7 @@
                 <w:noProof/>
                 <w:webHidden/>
               </w:rPr>
-              <w:t>5</w:t>
-            </w:r>
-            <w:r>
-              <w:rPr>
-                <w:noProof/>
-                <w:webHidden/>
-              </w:rPr>
-              <w:fldChar w:fldCharType="end"/>
-            </w:r>
-          </w:hyperlink>
-        </w:p>
-        <w:p>
-          <w:pPr>
-            <w:pStyle w:val="TOC1"/>
-            <w:tabs>
-              <w:tab w:val="left" w:pos="440"/>
-              <w:tab w:val="right" w:leader="dot" w:pos="9016"/>
-            </w:tabs>
-            <w:rPr>
-              <w:rFonts w:asciiTheme="minorHAnsi" w:eastAsiaTheme="minorEastAsia" w:hAnsiTheme="minorHAnsi" w:cstheme="minorBidi"/>
-              <w:noProof/>
-              <w:sz w:val="22"/>
-              <w:lang w:eastAsia="da-DK"/>
-            </w:rPr>
-          </w:pPr>
-          <w:hyperlink w:anchor="_Toc36912560" w:history="1">
-            <w:r>
-              <w:rPr>
-                <w:rStyle w:val="Hyperlink"/>
-                <w:noProof/>
-              </w:rPr>
-              <w:t>5</w:t>
-            </w:r>
-            <w:r>
-              <w:rPr>
-                <w:rFonts w:asciiTheme="minorHAnsi" w:eastAsiaTheme="minorEastAsia" w:hAnsiTheme="minorHAnsi" w:cstheme="minorBidi"/>
-                <w:noProof/>
-                <w:sz w:val="22"/>
-                <w:lang w:eastAsia="da-DK"/>
-              </w:rPr>
-              <w:tab/>
-            </w:r>
-            <w:r>
-              <w:rPr>
-                <w:rStyle w:val="Hyperlink"/>
-                <w:noProof/>
-              </w:rPr>
-              <w:t>Programmets opbygning</w:t>
-            </w:r>
-            <w:r>
-              <w:rPr>
-                <w:noProof/>
-                <w:webHidden/>
-              </w:rPr>
-              <w:tab/>
-            </w:r>
-            <w:r>
-              <w:rPr>
-                <w:noProof/>
-                <w:webHidden/>
-              </w:rPr>
-              <w:fldChar w:fldCharType="begin"/>
-            </w:r>
-            <w:r>
-              <w:rPr>
-                <w:noProof/>
-                <w:webHidden/>
-              </w:rPr>
-              <w:instrText xml:space="preserve"> PAGEREF _Toc36912560 \h </w:instrText>
-            </w:r>
-            <w:r>
-              <w:rPr>
-                <w:noProof/>
-                <w:webHidden/>
-              </w:rPr>
-            </w:r>
-            <w:r>
-              <w:rPr>
-                <w:noProof/>
-                <w:webHidden/>
-              </w:rPr>
-              <w:fldChar w:fldCharType="separate"/>
-            </w:r>
-            <w:r>
-              <w:rPr>
-                <w:noProof/>
-                <w:webHidden/>
-              </w:rPr>
-              <w:t>5</w:t>
+              <w:t>9</w:t>
             </w:r>
             <w:r>
               <w:rPr>
@@ -3468,13 +3942,13 @@
               <w:lang w:eastAsia="da-DK"/>
             </w:rPr>
           </w:pPr>
-          <w:hyperlink w:anchor="_Toc36912561" w:history="1">
+          <w:hyperlink w:anchor="_Toc37929490" w:history="1">
             <w:r>
               <w:rPr>
                 <w:rStyle w:val="Hyperlink"/>
                 <w:noProof/>
               </w:rPr>
-              <w:t>5.1</w:t>
+              <w:t>5.2</w:t>
             </w:r>
             <w:r>
               <w:rPr>
@@ -3490,7 +3964,7 @@
                 <w:rStyle w:val="Hyperlink"/>
                 <w:noProof/>
               </w:rPr>
-              <w:t>Tre-lags-modellen</w:t>
+              <w:t>Beskrivelse af datalaget</w:t>
             </w:r>
             <w:r>
               <w:rPr>
@@ -3511,7 +3985,7 @@
                 <w:noProof/>
                 <w:webHidden/>
               </w:rPr>
-              <w:instrText xml:space="preserve"> PAGEREF _Toc36912561 \h </w:instrText>
+              <w:instrText xml:space="preserve"> PAGEREF _Toc37929490 \h </w:instrText>
             </w:r>
             <w:r>
               <w:rPr>
@@ -3531,7 +4005,95 @@
                 <w:noProof/>
                 <w:webHidden/>
               </w:rPr>
-              <w:t>6</w:t>
+              <w:t>9</w:t>
+            </w:r>
+            <w:r>
+              <w:rPr>
+                <w:noProof/>
+                <w:webHidden/>
+              </w:rPr>
+              <w:fldChar w:fldCharType="end"/>
+            </w:r>
+          </w:hyperlink>
+        </w:p>
+        <w:p>
+          <w:pPr>
+            <w:pStyle w:val="TOC3"/>
+            <w:tabs>
+              <w:tab w:val="left" w:pos="1320"/>
+              <w:tab w:val="right" w:leader="dot" w:pos="9016"/>
+            </w:tabs>
+            <w:rPr>
+              <w:rFonts w:asciiTheme="minorHAnsi" w:eastAsiaTheme="minorEastAsia" w:hAnsiTheme="minorHAnsi" w:cstheme="minorBidi"/>
+              <w:noProof/>
+              <w:sz w:val="22"/>
+              <w:lang w:eastAsia="da-DK"/>
+            </w:rPr>
+          </w:pPr>
+          <w:hyperlink w:anchor="_Toc37929491" w:history="1">
+            <w:r>
+              <w:rPr>
+                <w:rStyle w:val="Hyperlink"/>
+                <w:noProof/>
+              </w:rPr>
+              <w:t>5.2.1</w:t>
+            </w:r>
+            <w:r>
+              <w:rPr>
+                <w:rFonts w:asciiTheme="minorHAnsi" w:eastAsiaTheme="minorEastAsia" w:hAnsiTheme="minorHAnsi" w:cstheme="minorBidi"/>
+                <w:noProof/>
+                <w:sz w:val="22"/>
+                <w:lang w:eastAsia="da-DK"/>
+              </w:rPr>
+              <w:tab/>
+            </w:r>
+            <w:r>
+              <w:rPr>
+                <w:rStyle w:val="Hyperlink"/>
+                <w:noProof/>
+              </w:rPr>
+              <w:t>ER-diagram</w:t>
+            </w:r>
+            <w:r>
+              <w:rPr>
+                <w:noProof/>
+                <w:webHidden/>
+              </w:rPr>
+              <w:tab/>
+            </w:r>
+            <w:r>
+              <w:rPr>
+                <w:noProof/>
+                <w:webHidden/>
+              </w:rPr>
+              <w:fldChar w:fldCharType="begin"/>
+            </w:r>
+            <w:r>
+              <w:rPr>
+                <w:noProof/>
+                <w:webHidden/>
+              </w:rPr>
+              <w:instrText xml:space="preserve"> PAGEREF _Toc37929491 \h </w:instrText>
+            </w:r>
+            <w:r>
+              <w:rPr>
+                <w:noProof/>
+                <w:webHidden/>
+              </w:rPr>
+            </w:r>
+            <w:r>
+              <w:rPr>
+                <w:noProof/>
+                <w:webHidden/>
+              </w:rPr>
+              <w:fldChar w:fldCharType="separate"/>
+            </w:r>
+            <w:r>
+              <w:rPr>
+                <w:noProof/>
+                <w:webHidden/>
+              </w:rPr>
+              <w:t>9</w:t>
             </w:r>
             <w:r>
               <w:rPr>
@@ -3556,13 +4118,13 @@
               <w:lang w:eastAsia="da-DK"/>
             </w:rPr>
           </w:pPr>
-          <w:hyperlink w:anchor="_Toc36912562" w:history="1">
+          <w:hyperlink w:anchor="_Toc37929492" w:history="1">
             <w:r>
               <w:rPr>
                 <w:rStyle w:val="Hyperlink"/>
                 <w:noProof/>
               </w:rPr>
-              <w:t>5.2</w:t>
+              <w:t>5.3</w:t>
             </w:r>
             <w:r>
               <w:rPr>
@@ -3578,7 +4140,7 @@
                 <w:rStyle w:val="Hyperlink"/>
                 <w:noProof/>
               </w:rPr>
-              <w:t>Beskrivelse af datalaget</w:t>
+              <w:t>Beskrivelse af ”machine learning” algoritme</w:t>
             </w:r>
             <w:r>
               <w:rPr>
@@ -3599,7 +4161,7 @@
                 <w:noProof/>
                 <w:webHidden/>
               </w:rPr>
-              <w:instrText xml:space="preserve"> PAGEREF _Toc36912562 \h </w:instrText>
+              <w:instrText xml:space="preserve"> PAGEREF _Toc37929492 \h </w:instrText>
             </w:r>
             <w:r>
               <w:rPr>
@@ -3619,89 +4181,7 @@
                 <w:noProof/>
                 <w:webHidden/>
               </w:rPr>
-              <w:t>6</w:t>
-            </w:r>
-            <w:r>
-              <w:rPr>
-                <w:noProof/>
-                <w:webHidden/>
-              </w:rPr>
-              <w:fldChar w:fldCharType="end"/>
-            </w:r>
-          </w:hyperlink>
-        </w:p>
-        <w:p>
-          <w:pPr>
-            <w:pStyle w:val="TOC3"/>
-            <w:tabs>
-              <w:tab w:val="left" w:pos="1320"/>
-              <w:tab w:val="right" w:leader="dot" w:pos="9016"/>
-            </w:tabs>
-            <w:rPr>
-              <w:noProof/>
-            </w:rPr>
-          </w:pPr>
-          <w:hyperlink w:anchor="_Toc36912563" w:history="1">
-            <w:r>
-              <w:rPr>
-                <w:rStyle w:val="Hyperlink"/>
-                <w:noProof/>
-              </w:rPr>
-              <w:t>5.2.1</w:t>
-            </w:r>
-            <w:r>
-              <w:rPr>
-                <w:noProof/>
-              </w:rPr>
-              <w:tab/>
-            </w:r>
-            <w:r>
-              <w:rPr>
-                <w:rStyle w:val="Hyperlink"/>
-                <w:noProof/>
-              </w:rPr>
-              <w:t>ER-diagram</w:t>
-            </w:r>
-            <w:r>
-              <w:rPr>
-                <w:noProof/>
-                <w:webHidden/>
-              </w:rPr>
-              <w:tab/>
-            </w:r>
-            <w:r>
-              <w:rPr>
-                <w:noProof/>
-                <w:webHidden/>
-              </w:rPr>
-              <w:fldChar w:fldCharType="begin"/>
-            </w:r>
-            <w:r>
-              <w:rPr>
-                <w:noProof/>
-                <w:webHidden/>
-              </w:rPr>
-              <w:instrText xml:space="preserve"> PAGEREF _Toc36912563 \h </w:instrText>
-            </w:r>
-            <w:r>
-              <w:rPr>
-                <w:noProof/>
-                <w:webHidden/>
-              </w:rPr>
-            </w:r>
-            <w:r>
-              <w:rPr>
-                <w:noProof/>
-                <w:webHidden/>
-              </w:rPr>
-              <w:fldChar w:fldCharType="separate"/>
-            </w:r>
-            <w:r>
-              <w:rPr>
-                <w:noProof/>
-                <w:webHidden/>
-              </w:rPr>
-              <w:t>6</w:t>
+              <w:t>10</w:t>
             </w:r>
             <w:r>
               <w:rPr>
@@ -3726,13 +4206,13 @@
               <w:lang w:eastAsia="da-DK"/>
             </w:rPr>
           </w:pPr>
-          <w:hyperlink w:anchor="_Toc36912564" w:history="1">
+          <w:hyperlink w:anchor="_Toc37929493" w:history="1">
             <w:r>
               <w:rPr>
                 <w:rStyle w:val="Hyperlink"/>
                 <w:noProof/>
               </w:rPr>
-              <w:t>5.3</w:t>
+              <w:t>5.4</w:t>
             </w:r>
             <w:r>
               <w:rPr>
@@ -3748,7 +4228,7 @@
                 <w:rStyle w:val="Hyperlink"/>
                 <w:noProof/>
               </w:rPr>
-              <w:t>Beskrivelse af ”machine learning” algoritme</w:t>
+              <w:t>Beskrivelse af centrale funktioner</w:t>
             </w:r>
             <w:r>
               <w:rPr>
@@ -3769,7 +4249,7 @@
                 <w:noProof/>
                 <w:webHidden/>
               </w:rPr>
-              <w:instrText xml:space="preserve"> PAGEREF _Toc36912564 \h </w:instrText>
+              <w:instrText xml:space="preserve"> PAGEREF _Toc37929493 \h </w:instrText>
             </w:r>
             <w:r>
               <w:rPr>
@@ -3789,7 +4269,7 @@
                 <w:noProof/>
                 <w:webHidden/>
               </w:rPr>
-              <w:t>6</w:t>
+              <w:t>10</w:t>
             </w:r>
             <w:r>
               <w:rPr>
@@ -3814,13 +4294,13 @@
               <w:lang w:eastAsia="da-DK"/>
             </w:rPr>
           </w:pPr>
-          <w:hyperlink w:anchor="_Toc36912565" w:history="1">
+          <w:hyperlink w:anchor="_Toc37929494" w:history="1">
             <w:r>
               <w:rPr>
                 <w:rStyle w:val="Hyperlink"/>
                 <w:noProof/>
               </w:rPr>
-              <w:t>5.4</w:t>
+              <w:t>5.5</w:t>
             </w:r>
             <w:r>
               <w:rPr>
@@ -3836,7 +4316,7 @@
                 <w:rStyle w:val="Hyperlink"/>
                 <w:noProof/>
               </w:rPr>
-              <w:t>Beskrivelse af centrale funktioner</w:t>
+              <w:t>Kort om anvendte biblioteker</w:t>
             </w:r>
             <w:r>
               <w:rPr>
@@ -3857,7 +4337,7 @@
                 <w:noProof/>
                 <w:webHidden/>
               </w:rPr>
-              <w:instrText xml:space="preserve"> PAGEREF _Toc36912565 \h </w:instrText>
+              <w:instrText xml:space="preserve"> PAGEREF _Toc37929494 \h </w:instrText>
             </w:r>
             <w:r>
               <w:rPr>
@@ -3877,7 +4357,359 @@
                 <w:noProof/>
                 <w:webHidden/>
               </w:rPr>
+              <w:t>10</w:t>
+            </w:r>
+            <w:r>
+              <w:rPr>
+                <w:noProof/>
+                <w:webHidden/>
+              </w:rPr>
+              <w:fldChar w:fldCharType="end"/>
+            </w:r>
+          </w:hyperlink>
+        </w:p>
+        <w:p>
+          <w:pPr>
+            <w:pStyle w:val="TOC1"/>
+            <w:tabs>
+              <w:tab w:val="left" w:pos="480"/>
+              <w:tab w:val="right" w:leader="dot" w:pos="9016"/>
+            </w:tabs>
+            <w:rPr>
+              <w:rFonts w:asciiTheme="minorHAnsi" w:eastAsiaTheme="minorEastAsia" w:hAnsiTheme="minorHAnsi" w:cstheme="minorBidi"/>
+              <w:noProof/>
+              <w:sz w:val="22"/>
+              <w:lang w:eastAsia="da-DK"/>
+            </w:rPr>
+          </w:pPr>
+          <w:hyperlink w:anchor="_Toc37929495" w:history="1">
+            <w:r>
+              <w:rPr>
+                <w:rStyle w:val="Hyperlink"/>
+                <w:noProof/>
+              </w:rPr>
               <w:t>6</w:t>
+            </w:r>
+            <w:r>
+              <w:rPr>
+                <w:rFonts w:asciiTheme="minorHAnsi" w:eastAsiaTheme="minorEastAsia" w:hAnsiTheme="minorHAnsi" w:cstheme="minorBidi"/>
+                <w:noProof/>
+                <w:sz w:val="22"/>
+                <w:lang w:eastAsia="da-DK"/>
+              </w:rPr>
+              <w:tab/>
+            </w:r>
+            <w:r>
+              <w:rPr>
+                <w:rStyle w:val="Hyperlink"/>
+                <w:noProof/>
+              </w:rPr>
+              <w:t>Forslag til forbedringer</w:t>
+            </w:r>
+            <w:r>
+              <w:rPr>
+                <w:noProof/>
+                <w:webHidden/>
+              </w:rPr>
+              <w:tab/>
+            </w:r>
+            <w:r>
+              <w:rPr>
+                <w:noProof/>
+                <w:webHidden/>
+              </w:rPr>
+              <w:fldChar w:fldCharType="begin"/>
+            </w:r>
+            <w:r>
+              <w:rPr>
+                <w:noProof/>
+                <w:webHidden/>
+              </w:rPr>
+              <w:instrText xml:space="preserve"> PAGEREF _Toc37929495 \h </w:instrText>
+            </w:r>
+            <w:r>
+              <w:rPr>
+                <w:noProof/>
+                <w:webHidden/>
+              </w:rPr>
+            </w:r>
+            <w:r>
+              <w:rPr>
+                <w:noProof/>
+                <w:webHidden/>
+              </w:rPr>
+              <w:fldChar w:fldCharType="separate"/>
+            </w:r>
+            <w:r>
+              <w:rPr>
+                <w:noProof/>
+                <w:webHidden/>
+              </w:rPr>
+              <w:t>10</w:t>
+            </w:r>
+            <w:r>
+              <w:rPr>
+                <w:noProof/>
+                <w:webHidden/>
+              </w:rPr>
+              <w:fldChar w:fldCharType="end"/>
+            </w:r>
+          </w:hyperlink>
+        </w:p>
+        <w:p>
+          <w:pPr>
+            <w:pStyle w:val="TOC1"/>
+            <w:tabs>
+              <w:tab w:val="left" w:pos="480"/>
+              <w:tab w:val="right" w:leader="dot" w:pos="9016"/>
+            </w:tabs>
+            <w:rPr>
+              <w:rFonts w:asciiTheme="minorHAnsi" w:eastAsiaTheme="minorEastAsia" w:hAnsiTheme="minorHAnsi" w:cstheme="minorBidi"/>
+              <w:noProof/>
+              <w:sz w:val="22"/>
+              <w:lang w:eastAsia="da-DK"/>
+            </w:rPr>
+          </w:pPr>
+          <w:hyperlink w:anchor="_Toc37929496" w:history="1">
+            <w:r>
+              <w:rPr>
+                <w:rStyle w:val="Hyperlink"/>
+                <w:noProof/>
+              </w:rPr>
+              <w:t>7</w:t>
+            </w:r>
+            <w:r>
+              <w:rPr>
+                <w:rFonts w:asciiTheme="minorHAnsi" w:eastAsiaTheme="minorEastAsia" w:hAnsiTheme="minorHAnsi" w:cstheme="minorBidi"/>
+                <w:noProof/>
+                <w:sz w:val="22"/>
+                <w:lang w:eastAsia="da-DK"/>
+              </w:rPr>
+              <w:tab/>
+            </w:r>
+            <w:r>
+              <w:rPr>
+                <w:rStyle w:val="Hyperlink"/>
+                <w:noProof/>
+              </w:rPr>
+              <w:t>Arbejdsprocessen</w:t>
+            </w:r>
+            <w:r>
+              <w:rPr>
+                <w:noProof/>
+                <w:webHidden/>
+              </w:rPr>
+              <w:tab/>
+            </w:r>
+            <w:r>
+              <w:rPr>
+                <w:noProof/>
+                <w:webHidden/>
+              </w:rPr>
+              <w:fldChar w:fldCharType="begin"/>
+            </w:r>
+            <w:r>
+              <w:rPr>
+                <w:noProof/>
+                <w:webHidden/>
+              </w:rPr>
+              <w:instrText xml:space="preserve"> PAGEREF _Toc37929496 \h </w:instrText>
+            </w:r>
+            <w:r>
+              <w:rPr>
+                <w:noProof/>
+                <w:webHidden/>
+              </w:rPr>
+            </w:r>
+            <w:r>
+              <w:rPr>
+                <w:noProof/>
+                <w:webHidden/>
+              </w:rPr>
+              <w:fldChar w:fldCharType="separate"/>
+            </w:r>
+            <w:r>
+              <w:rPr>
+                <w:noProof/>
+                <w:webHidden/>
+              </w:rPr>
+              <w:t>10</w:t>
+            </w:r>
+            <w:r>
+              <w:rPr>
+                <w:noProof/>
+                <w:webHidden/>
+              </w:rPr>
+              <w:fldChar w:fldCharType="end"/>
+            </w:r>
+          </w:hyperlink>
+        </w:p>
+        <w:p>
+          <w:pPr>
+            <w:pStyle w:val="TOC1"/>
+            <w:tabs>
+              <w:tab w:val="left" w:pos="480"/>
+              <w:tab w:val="right" w:leader="dot" w:pos="9016"/>
+            </w:tabs>
+            <w:rPr>
+              <w:rFonts w:asciiTheme="minorHAnsi" w:eastAsiaTheme="minorEastAsia" w:hAnsiTheme="minorHAnsi" w:cstheme="minorBidi"/>
+              <w:noProof/>
+              <w:sz w:val="22"/>
+              <w:lang w:eastAsia="da-DK"/>
+            </w:rPr>
+          </w:pPr>
+          <w:hyperlink w:anchor="_Toc37929497" w:history="1">
+            <w:r>
+              <w:rPr>
+                <w:rStyle w:val="Hyperlink"/>
+                <w:noProof/>
+              </w:rPr>
+              <w:t>8</w:t>
+            </w:r>
+            <w:r>
+              <w:rPr>
+                <w:rFonts w:asciiTheme="minorHAnsi" w:eastAsiaTheme="minorEastAsia" w:hAnsiTheme="minorHAnsi" w:cstheme="minorBidi"/>
+                <w:noProof/>
+                <w:sz w:val="22"/>
+                <w:lang w:eastAsia="da-DK"/>
+              </w:rPr>
+              <w:tab/>
+            </w:r>
+            <w:r>
+              <w:rPr>
+                <w:rStyle w:val="Hyperlink"/>
+                <w:noProof/>
+              </w:rPr>
+              <w:t>Referencer</w:t>
+            </w:r>
+            <w:r>
+              <w:rPr>
+                <w:noProof/>
+                <w:webHidden/>
+              </w:rPr>
+              <w:tab/>
+            </w:r>
+            <w:r>
+              <w:rPr>
+                <w:noProof/>
+                <w:webHidden/>
+              </w:rPr>
+              <w:fldChar w:fldCharType="begin"/>
+            </w:r>
+            <w:r>
+              <w:rPr>
+                <w:noProof/>
+                <w:webHidden/>
+              </w:rPr>
+              <w:instrText xml:space="preserve"> PAGEREF _Toc37929497 \h </w:instrText>
+            </w:r>
+            <w:r>
+              <w:rPr>
+                <w:noProof/>
+                <w:webHidden/>
+              </w:rPr>
+            </w:r>
+            <w:r>
+              <w:rPr>
+                <w:noProof/>
+                <w:webHidden/>
+              </w:rPr>
+              <w:fldChar w:fldCharType="separate"/>
+            </w:r>
+            <w:r>
+              <w:rPr>
+                <w:noProof/>
+                <w:webHidden/>
+              </w:rPr>
+              <w:t>11</w:t>
+            </w:r>
+            <w:r>
+              <w:rPr>
+                <w:noProof/>
+                <w:webHidden/>
+              </w:rPr>
+              <w:fldChar w:fldCharType="end"/>
+            </w:r>
+          </w:hyperlink>
+        </w:p>
+        <w:p>
+          <w:pPr>
+            <w:pStyle w:val="TOC1"/>
+            <w:tabs>
+              <w:tab w:val="left" w:pos="480"/>
+              <w:tab w:val="right" w:leader="dot" w:pos="9016"/>
+            </w:tabs>
+            <w:rPr>
+              <w:rFonts w:asciiTheme="minorHAnsi" w:eastAsiaTheme="minorEastAsia" w:hAnsiTheme="minorHAnsi" w:cstheme="minorBidi"/>
+              <w:noProof/>
+              <w:sz w:val="22"/>
+              <w:lang w:eastAsia="da-DK"/>
+            </w:rPr>
+          </w:pPr>
+          <w:hyperlink w:anchor="_Toc37929498" w:history="1">
+            <w:r>
+              <w:rPr>
+                <w:rStyle w:val="Hyperlink"/>
+                <w:noProof/>
+              </w:rPr>
+              <w:t>9</w:t>
+            </w:r>
+            <w:r>
+              <w:rPr>
+                <w:rFonts w:asciiTheme="minorHAnsi" w:eastAsiaTheme="minorEastAsia" w:hAnsiTheme="minorHAnsi" w:cstheme="minorBidi"/>
+                <w:noProof/>
+                <w:sz w:val="22"/>
+                <w:lang w:eastAsia="da-DK"/>
+              </w:rPr>
+              <w:tab/>
+            </w:r>
+            <w:r>
+              <w:rPr>
+                <w:rStyle w:val="Hyperlink"/>
+                <w:noProof/>
+              </w:rPr>
+              <w:t>Bilag</w:t>
+            </w:r>
+            <w:r>
+              <w:rPr>
+                <w:noProof/>
+                <w:webHidden/>
+              </w:rPr>
+              <w:tab/>
+            </w:r>
+            <w:r>
+              <w:rPr>
+                <w:noProof/>
+                <w:webHidden/>
+              </w:rPr>
+              <w:fldChar w:fldCharType="begin"/>
+            </w:r>
+            <w:r>
+              <w:rPr>
+                <w:noProof/>
+                <w:webHidden/>
+              </w:rPr>
+              <w:instrText xml:space="preserve"> PAGEREF _Toc37929498 \h </w:instrText>
+            </w:r>
+            <w:r>
+              <w:rPr>
+                <w:noProof/>
+                <w:webHidden/>
+              </w:rPr>
+            </w:r>
+            <w:r>
+              <w:rPr>
+                <w:noProof/>
+                <w:webHidden/>
+              </w:rPr>
+              <w:fldChar w:fldCharType="separate"/>
+            </w:r>
+            <w:r>
+              <w:rPr>
+                <w:noProof/>
+                <w:webHidden/>
+              </w:rPr>
+              <w:t>12</w:t>
             </w:r>
             <w:r>
               <w:rPr>
@@ -3902,13 +4734,13 @@
               <w:lang w:eastAsia="da-DK"/>
             </w:rPr>
           </w:pPr>
-          <w:hyperlink w:anchor="_Toc36912566" w:history="1">
+          <w:hyperlink w:anchor="_Toc37929499" w:history="1">
             <w:r>
               <w:rPr>
                 <w:rStyle w:val="Hyperlink"/>
                 <w:noProof/>
               </w:rPr>
-              <w:t>5.5</w:t>
+              <w:t>9.1</w:t>
             </w:r>
             <w:r>
               <w:rPr>
@@ -3924,7 +4756,7 @@
                 <w:rStyle w:val="Hyperlink"/>
                 <w:noProof/>
               </w:rPr>
-              <w:t>Kort om anvendte biblioteker</w:t>
+              <w:t>Bilag 1 - Brugerhistorier</w:t>
             </w:r>
             <w:r>
               <w:rPr>
@@ -3945,7 +4777,7 @@
                 <w:noProof/>
                 <w:webHidden/>
               </w:rPr>
-              <w:instrText xml:space="preserve"> PAGEREF _Toc36912566 \h </w:instrText>
+              <w:instrText xml:space="preserve"> PAGEREF _Toc37929499 \h </w:instrText>
             </w:r>
             <w:r>
               <w:rPr>
@@ -3965,361 +4797,7 @@
                 <w:noProof/>
                 <w:webHidden/>
               </w:rPr>
-              <w:t>6</w:t>
-            </w:r>
-            <w:r>
-              <w:rPr>
-                <w:noProof/>
-                <w:webHidden/>
-              </w:rPr>
-              <w:fldChar w:fldCharType="end"/>
-            </w:r>
-          </w:hyperlink>
-        </w:p>
-        <w:p>
-          <w:pPr>
-            <w:pStyle w:val="TOC1"/>
-            <w:tabs>
-              <w:tab w:val="left" w:pos="480"/>
-              <w:tab w:val="right" w:leader="dot" w:pos="9016"/>
-            </w:tabs>
-            <w:rPr>
-              <w:rFonts w:asciiTheme="minorHAnsi" w:eastAsiaTheme="minorEastAsia" w:hAnsiTheme="minorHAnsi" w:cstheme="minorBidi"/>
-              <w:noProof/>
-              <w:sz w:val="22"/>
-              <w:lang w:eastAsia="da-DK"/>
-            </w:rPr>
-          </w:pPr>
-          <w:hyperlink w:anchor="_Toc36912567" w:history="1">
-            <w:r>
-              <w:rPr>
-                <w:rStyle w:val="Hyperlink"/>
-                <w:noProof/>
-              </w:rPr>
-              <w:t>6</w:t>
-            </w:r>
-            <w:r>
-              <w:rPr>
-                <w:rFonts w:asciiTheme="minorHAnsi" w:eastAsiaTheme="minorEastAsia" w:hAnsiTheme="minorHAnsi" w:cstheme="minorBidi"/>
-                <w:noProof/>
-                <w:sz w:val="22"/>
-                <w:lang w:eastAsia="da-DK"/>
-              </w:rPr>
-              <w:tab/>
-            </w:r>
-            <w:r>
-              <w:rPr>
-                <w:rStyle w:val="Hyperlink"/>
-                <w:noProof/>
-              </w:rPr>
-              <w:t>Forslag til forbedringer</w:t>
-            </w:r>
-            <w:r>
-              <w:rPr>
-                <w:noProof/>
-                <w:webHidden/>
-              </w:rPr>
-              <w:tab/>
-            </w:r>
-            <w:r>
-              <w:rPr>
-                <w:noProof/>
-                <w:webHidden/>
-              </w:rPr>
-              <w:fldChar w:fldCharType="begin"/>
-            </w:r>
-            <w:r>
-              <w:rPr>
-                <w:noProof/>
-                <w:webHidden/>
-              </w:rPr>
-              <w:instrText xml:space="preserve"> PAGEREF _Toc36912567 \h </w:instrText>
-            </w:r>
-            <w:r>
-              <w:rPr>
-                <w:noProof/>
-                <w:webHidden/>
-              </w:rPr>
-            </w:r>
-            <w:r>
-              <w:rPr>
-                <w:noProof/>
-                <w:webHidden/>
-              </w:rPr>
-              <w:fldChar w:fldCharType="separate"/>
-            </w:r>
-            <w:r>
-              <w:rPr>
-                <w:noProof/>
-                <w:webHidden/>
-              </w:rPr>
-              <w:t>7</w:t>
-            </w:r>
-            <w:r>
-              <w:rPr>
-                <w:noProof/>
-                <w:webHidden/>
-              </w:rPr>
-              <w:fldChar w:fldCharType="end"/>
-            </w:r>
-          </w:hyperlink>
-        </w:p>
-        <w:p>
-          <w:pPr>
-            <w:pStyle w:val="TOC1"/>
-            <w:tabs>
-              <w:tab w:val="left" w:pos="480"/>
-              <w:tab w:val="right" w:leader="dot" w:pos="9016"/>
-            </w:tabs>
-            <w:rPr>
-              <w:rFonts w:asciiTheme="minorHAnsi" w:eastAsiaTheme="minorEastAsia" w:hAnsiTheme="minorHAnsi" w:cstheme="minorBidi"/>
-              <w:noProof/>
-              <w:sz w:val="22"/>
-              <w:lang w:eastAsia="da-DK"/>
-            </w:rPr>
-          </w:pPr>
-          <w:hyperlink w:anchor="_Toc36912568" w:history="1">
-            <w:r>
-              <w:rPr>
-                <w:rStyle w:val="Hyperlink"/>
-                <w:noProof/>
-              </w:rPr>
-              <w:t>7</w:t>
-            </w:r>
-            <w:r>
-              <w:rPr>
-                <w:rFonts w:asciiTheme="minorHAnsi" w:eastAsiaTheme="minorEastAsia" w:hAnsiTheme="minorHAnsi" w:cstheme="minorBidi"/>
-                <w:noProof/>
-                <w:sz w:val="22"/>
-                <w:lang w:eastAsia="da-DK"/>
-              </w:rPr>
-              <w:tab/>
-            </w:r>
-            <w:r>
-              <w:rPr>
-                <w:rStyle w:val="Hyperlink"/>
-                <w:noProof/>
-              </w:rPr>
-              <w:t>Arbejdsprocessen</w:t>
-            </w:r>
-            <w:r>
-              <w:rPr>
-                <w:noProof/>
-                <w:webHidden/>
-              </w:rPr>
-              <w:tab/>
-            </w:r>
-            <w:r>
-              <w:rPr>
-                <w:noProof/>
-                <w:webHidden/>
-              </w:rPr>
-              <w:fldChar w:fldCharType="begin"/>
-            </w:r>
-            <w:r>
-              <w:rPr>
-                <w:noProof/>
-                <w:webHidden/>
-              </w:rPr>
-              <w:instrText xml:space="preserve"> PAGEREF _Toc36912568 \h </w:instrText>
-            </w:r>
-            <w:r>
-              <w:rPr>
-                <w:noProof/>
-                <w:webHidden/>
-              </w:rPr>
-            </w:r>
-            <w:r>
-              <w:rPr>
-                <w:noProof/>
-                <w:webHidden/>
-              </w:rPr>
-              <w:fldChar w:fldCharType="separate"/>
-            </w:r>
-            <w:r>
-              <w:rPr>
-                <w:noProof/>
-                <w:webHidden/>
-              </w:rPr>
-              <w:t>7</w:t>
-            </w:r>
-            <w:r>
-              <w:rPr>
-                <w:noProof/>
-                <w:webHidden/>
-              </w:rPr>
-              <w:fldChar w:fldCharType="end"/>
-            </w:r>
-          </w:hyperlink>
-        </w:p>
-        <w:p>
-          <w:pPr>
-            <w:pStyle w:val="TOC1"/>
-            <w:tabs>
-              <w:tab w:val="left" w:pos="480"/>
-              <w:tab w:val="right" w:leader="dot" w:pos="9016"/>
-            </w:tabs>
-            <w:rPr>
-              <w:rFonts w:asciiTheme="minorHAnsi" w:eastAsiaTheme="minorEastAsia" w:hAnsiTheme="minorHAnsi" w:cstheme="minorBidi"/>
-              <w:noProof/>
-              <w:sz w:val="22"/>
-              <w:lang w:eastAsia="da-DK"/>
-            </w:rPr>
-          </w:pPr>
-          <w:hyperlink w:anchor="_Toc36912569" w:history="1">
-            <w:r>
-              <w:rPr>
-                <w:rStyle w:val="Hyperlink"/>
-                <w:noProof/>
-              </w:rPr>
-              <w:t>8</w:t>
-            </w:r>
-            <w:r>
-              <w:rPr>
-                <w:rFonts w:asciiTheme="minorHAnsi" w:eastAsiaTheme="minorEastAsia" w:hAnsiTheme="minorHAnsi" w:cstheme="minorBidi"/>
-                <w:noProof/>
-                <w:sz w:val="22"/>
-                <w:lang w:eastAsia="da-DK"/>
-              </w:rPr>
-              <w:tab/>
-            </w:r>
-            <w:r>
-              <w:rPr>
-                <w:rStyle w:val="Hyperlink"/>
-                <w:noProof/>
-              </w:rPr>
-              <w:t>Referencer</w:t>
-            </w:r>
-            <w:r>
-              <w:rPr>
-                <w:noProof/>
-                <w:webHidden/>
-              </w:rPr>
-              <w:tab/>
-            </w:r>
-            <w:r>
-              <w:rPr>
-                <w:noProof/>
-                <w:webHidden/>
-              </w:rPr>
-              <w:fldChar w:fldCharType="begin"/>
-            </w:r>
-            <w:r>
-              <w:rPr>
-                <w:noProof/>
-                <w:webHidden/>
-              </w:rPr>
-              <w:instrText xml:space="preserve"> PAGEREF _Toc36912569 \h </w:instrText>
-            </w:r>
-            <w:r>
-              <w:rPr>
-                <w:noProof/>
-                <w:webHidden/>
-              </w:rPr>
-            </w:r>
-            <w:r>
-              <w:rPr>
-                <w:noProof/>
-                <w:webHidden/>
-              </w:rPr>
-              <w:fldChar w:fldCharType="separate"/>
-            </w:r>
-            <w:r>
-              <w:rPr>
-                <w:noProof/>
-                <w:webHidden/>
-              </w:rPr>
-              <w:t>8</w:t>
-            </w:r>
-            <w:r>
-              <w:rPr>
-                <w:noProof/>
-                <w:webHidden/>
-              </w:rPr>
-              <w:fldChar w:fldCharType="end"/>
-            </w:r>
-          </w:hyperlink>
-        </w:p>
-        <w:p>
-          <w:pPr>
-            <w:pStyle w:val="TOC1"/>
-            <w:tabs>
-              <w:tab w:val="left" w:pos="480"/>
-              <w:tab w:val="right" w:leader="dot" w:pos="9016"/>
-            </w:tabs>
-            <w:rPr>
-              <w:rFonts w:asciiTheme="minorHAnsi" w:eastAsiaTheme="minorEastAsia" w:hAnsiTheme="minorHAnsi" w:cstheme="minorBidi"/>
-              <w:noProof/>
-              <w:sz w:val="22"/>
-              <w:lang w:eastAsia="da-DK"/>
-            </w:rPr>
-          </w:pPr>
-          <w:hyperlink w:anchor="_Toc36912570" w:history="1">
-            <w:r>
-              <w:rPr>
-                <w:rStyle w:val="Hyperlink"/>
-                <w:noProof/>
-                <w:lang w:val="en-GB"/>
-              </w:rPr>
-              <w:t>9</w:t>
-            </w:r>
-            <w:r>
-              <w:rPr>
-                <w:rFonts w:asciiTheme="minorHAnsi" w:eastAsiaTheme="minorEastAsia" w:hAnsiTheme="minorHAnsi" w:cstheme="minorBidi"/>
-                <w:noProof/>
-                <w:sz w:val="22"/>
-                <w:lang w:eastAsia="da-DK"/>
-              </w:rPr>
-              <w:tab/>
-            </w:r>
-            <w:r>
-              <w:rPr>
-                <w:rStyle w:val="Hyperlink"/>
-                <w:noProof/>
-                <w:lang w:val="en-GB"/>
-              </w:rPr>
-              <w:t>Bilag</w:t>
-            </w:r>
-            <w:r>
-              <w:rPr>
-                <w:noProof/>
-                <w:webHidden/>
-              </w:rPr>
-              <w:tab/>
-            </w:r>
-            <w:r>
-              <w:rPr>
-                <w:noProof/>
-                <w:webHidden/>
-              </w:rPr>
-              <w:fldChar w:fldCharType="begin"/>
-            </w:r>
-            <w:r>
-              <w:rPr>
-                <w:noProof/>
-                <w:webHidden/>
-              </w:rPr>
-              <w:instrText xml:space="preserve"> PAGEREF _Toc36912570 \h </w:instrText>
-            </w:r>
-            <w:r>
-              <w:rPr>
-                <w:noProof/>
-                <w:webHidden/>
-              </w:rPr>
-            </w:r>
-            <w:r>
-              <w:rPr>
-                <w:noProof/>
-                <w:webHidden/>
-              </w:rPr>
-              <w:fldChar w:fldCharType="separate"/>
-            </w:r>
-            <w:r>
-              <w:rPr>
-                <w:noProof/>
-                <w:webHidden/>
-              </w:rPr>
-              <w:t>9</w:t>
+              <w:t>12</w:t>
             </w:r>
             <w:r>
               <w:rPr>
@@ -4339,7 +4817,6 @@
     </w:sdt>
     <w:p>
       <w:r>
-        <w:lastRenderedPageBreak/>
         <w:br w:type="page"/>
       </w:r>
     </w:p>
@@ -4347,7 +4824,7 @@
       <w:pPr>
         <w:pStyle w:val="Heading1"/>
       </w:pPr>
-      <w:bookmarkStart w:id="7" w:name="_Toc36912554"/>
+      <w:bookmarkStart w:id="7" w:name="_Toc37929478"/>
       <w:r>
         <w:lastRenderedPageBreak/>
         <w:t>Indledning</w:t>
@@ -4356,7 +4833,15 @@
     </w:p>
     <w:p>
       <w:r>
-        <w:t xml:space="preserve">Det kan være fratage nogen lysten til at skrive noter, fordi det også indebærer en vis form for organisering. Dette er hvorfor jeg i dette projekt har sat mig for at lave en lettilgængelig notetagningshjemmeside, hvor man let kan lave en ny note. </w:t>
+        <w:t xml:space="preserve">Det kan være fratage nogen lysten til at skrive noter, fordi det også indebærer en vis form for organisering. Dette er hvorfor jeg i dette projekt har sat mig for at lave en lettilgængelig </w:t>
+      </w:r>
+      <w:proofErr w:type="spellStart"/>
+      <w:r>
+        <w:t>notetagningshjemmeside</w:t>
+      </w:r>
+      <w:proofErr w:type="spellEnd"/>
+      <w:r>
+        <w:t xml:space="preserve">, hvor man let kan lave en ny note. </w:t>
       </w:r>
       <w:r>
         <w:t>Programmet skal efterfølgende undersøge indeholder af notatet og vurdere, hvilket fag noten hører til og selv lægge noten det rigtige sted hen.</w:t>
@@ -4369,7 +4854,7 @@
       <w:pPr>
         <w:pStyle w:val="Heading2"/>
       </w:pPr>
-      <w:bookmarkStart w:id="8" w:name="_Toc36912555"/>
+      <w:bookmarkStart w:id="8" w:name="_Toc37929479"/>
       <w:r>
         <w:t>Opgave</w:t>
       </w:r>
@@ -4398,13 +4883,29 @@
         <w:t>Sammensætningen af en hjemmeside, der funger som en brugerflade til at interagere med</w:t>
       </w:r>
       <w:r>
-        <w:t xml:space="preserve"> en machine learning</w:t>
+        <w:t xml:space="preserve"> en </w:t>
+      </w:r>
+      <w:proofErr w:type="spellStart"/>
+      <w:r>
+        <w:t>machine</w:t>
+      </w:r>
+      <w:proofErr w:type="spellEnd"/>
+      <w:r>
+        <w:t xml:space="preserve"> learning</w:t>
       </w:r>
       <w:r>
         <w:t xml:space="preserve"> algoritmen.</w:t>
       </w:r>
       <w:r>
-        <w:t xml:space="preserve"> Herunder en forklaring af opdelingen mellem brugerflade, applikation og datalag (tre-lags-modellen).</w:t>
+        <w:t xml:space="preserve"> Herunder en forklaring af opdelingen mellem brugerflade, applikation og </w:t>
+      </w:r>
+      <w:proofErr w:type="spellStart"/>
+      <w:r>
+        <w:t>datalag</w:t>
+      </w:r>
+      <w:proofErr w:type="spellEnd"/>
+      <w:r>
+        <w:t xml:space="preserve"> (tre-lags-modellen).</w:t>
       </w:r>
     </w:p>
     <w:p>
@@ -4416,10 +4917,23 @@
         </w:numPr>
       </w:pPr>
       <w:r>
-        <w:t>En machine learning algoritme (supervised learning), som givet nogle tekststyk</w:t>
-      </w:r>
-      <w:r>
-        <w:t>ker med tilhørende mærkater vil kunne kategorisere nye tekststykker ud fra mønstre i de markerede tekststykker.</w:t>
+        <w:t xml:space="preserve">En </w:t>
+      </w:r>
+      <w:proofErr w:type="spellStart"/>
+      <w:r>
+        <w:t>machine</w:t>
+      </w:r>
+      <w:proofErr w:type="spellEnd"/>
+      <w:r>
+        <w:t xml:space="preserve"> learning algoritme (</w:t>
+      </w:r>
+      <w:proofErr w:type="spellStart"/>
+      <w:r>
+        <w:t>supervised</w:t>
+      </w:r>
+      <w:proofErr w:type="spellEnd"/>
+      <w:r>
+        <w:t xml:space="preserve"> learning), som givet nogle tekststykker med tilhørende mærkater vil kunne kategorisere nye tekststykker ud fra mønstre i de markerede tekststykker.</w:t>
       </w:r>
     </w:p>
     <w:p/>
@@ -4427,7 +4941,7 @@
       <w:pPr>
         <w:pStyle w:val="Heading1"/>
       </w:pPr>
-      <w:bookmarkStart w:id="9" w:name="_Toc36912556"/>
+      <w:bookmarkStart w:id="9" w:name="_Toc37929480"/>
       <w:r>
         <w:t>Kravspecifikation</w:t>
       </w:r>
@@ -4437,34 +4951,209 @@
       <w:pPr>
         <w:pStyle w:val="Heading2"/>
       </w:pPr>
-      <w:bookmarkStart w:id="10" w:name="_Toc36912558"/>
+      <w:bookmarkStart w:id="10" w:name="_Toc37929481"/>
       <w:r>
         <w:t>Brugerhistorier</w:t>
       </w:r>
       <w:bookmarkEnd w:id="10"/>
     </w:p>
     <w:p>
+      <w:r>
+        <w:t>I dette afsnit er de mest essentielle funktioner af applikationen beskrevet ved brug af brugerhistorier.</w:t>
+      </w:r>
+      <w:r>
+        <w:t xml:space="preserve"> De resterende brugerhistorier ligger i</w:t>
+      </w:r>
+      <w:r>
+        <w:t xml:space="preserve"> </w:t>
+      </w:r>
+      <w:r>
+        <w:fldChar w:fldCharType="begin"/>
+      </w:r>
+      <w:r>
+        <w:instrText xml:space="preserve"> REF _Ref37925338 \h </w:instrText>
+      </w:r>
+      <w:r>
+        <w:fldChar w:fldCharType="separate"/>
+      </w:r>
+      <w:r>
+        <w:t xml:space="preserve">Bilag 1 - </w:t>
+      </w:r>
+      <w:r>
+        <w:t>Brugerhistorier</w:t>
+      </w:r>
+      <w:r>
+        <w:fldChar w:fldCharType="end"/>
+      </w:r>
+      <w:r>
+        <w:t>.</w:t>
+      </w:r>
+    </w:p>
+    <w:p>
+      <w:pPr>
+        <w:pStyle w:val="Heading3"/>
+      </w:pPr>
+      <w:bookmarkStart w:id="11" w:name="_Toc37929482"/>
+      <w:r>
+        <w:t>Log ind</w:t>
+      </w:r>
+      <w:bookmarkEnd w:id="11"/>
+    </w:p>
+    <w:p>
+      <w:pPr>
+        <w:numPr>
+          <w:ilvl w:val="0"/>
+          <w:numId w:val="27"/>
+        </w:numPr>
+        <w:spacing w:before="100" w:after="200" w:line="276" w:lineRule="auto"/>
+      </w:pPr>
+      <w:r>
+        <w:t>Brugeren skriver sit brugernavn i det øverste inputfelt.</w:t>
+      </w:r>
+    </w:p>
+    <w:p>
+      <w:pPr>
+        <w:numPr>
+          <w:ilvl w:val="0"/>
+          <w:numId w:val="27"/>
+        </w:numPr>
+        <w:spacing w:before="100" w:after="200" w:line="276" w:lineRule="auto"/>
+      </w:pPr>
+      <w:r>
+        <w:t>Brugeren skriver sit password i det nederste inputfelt.</w:t>
+      </w:r>
+    </w:p>
+    <w:p>
+      <w:pPr>
+        <w:numPr>
+          <w:ilvl w:val="0"/>
+          <w:numId w:val="27"/>
+        </w:numPr>
+        <w:spacing w:before="100" w:after="200" w:line="276" w:lineRule="auto"/>
+      </w:pPr>
+      <w:r>
+        <w:t>Brugeren trykker på log-ind-klappen</w:t>
+      </w:r>
+      <w:r>
+        <w:t>.</w:t>
+      </w:r>
+    </w:p>
+    <w:p>
+      <w:pPr>
+        <w:numPr>
+          <w:ilvl w:val="0"/>
+          <w:numId w:val="27"/>
+        </w:numPr>
+        <w:spacing w:before="100" w:after="200" w:line="276" w:lineRule="auto"/>
+      </w:pPr>
+      <w:r>
+        <w:t>Programmet tjekker om begge felter er fyldt ud</w:t>
+      </w:r>
+      <w:r>
+        <w:t>.</w:t>
+      </w:r>
+    </w:p>
+    <w:p>
+      <w:pPr>
+        <w:numPr>
+          <w:ilvl w:val="0"/>
+          <w:numId w:val="27"/>
+        </w:numPr>
+        <w:spacing w:before="100" w:after="200" w:line="276" w:lineRule="auto"/>
+      </w:pPr>
+      <w:r>
+        <w:lastRenderedPageBreak/>
+        <w:t>Programmet går ind i databasen og leder efter en bruger med det brugernavn</w:t>
+      </w:r>
+      <w:r>
+        <w:t>.</w:t>
+      </w:r>
+    </w:p>
+    <w:p>
+      <w:pPr>
+        <w:numPr>
+          <w:ilvl w:val="0"/>
+          <w:numId w:val="27"/>
+        </w:numPr>
+        <w:spacing w:before="100" w:after="200" w:line="276" w:lineRule="auto"/>
+      </w:pPr>
+      <w:r>
+        <w:t>Programmet tjekker, hvis brugeren er i databasen</w:t>
+      </w:r>
+      <w:r>
+        <w:t>, og</w:t>
+      </w:r>
+      <w:r>
+        <w:t xml:space="preserve"> om den brugers kodeord er det samme, som brugeren har indtastet.</w:t>
+      </w:r>
+    </w:p>
+    <w:p>
+      <w:pPr>
+        <w:numPr>
+          <w:ilvl w:val="1"/>
+          <w:numId w:val="27"/>
+        </w:numPr>
+        <w:spacing w:before="100" w:after="200" w:line="276" w:lineRule="auto"/>
+      </w:pPr>
+      <w:r>
+        <w:t xml:space="preserve">Hvis kodeordet er det rigtige føres brugeren videre til </w:t>
+      </w:r>
+      <w:r>
+        <w:t>brugerens startside</w:t>
+      </w:r>
+      <w:r>
+        <w:t>.</w:t>
+      </w:r>
+    </w:p>
+    <w:p>
+      <w:pPr>
+        <w:numPr>
+          <w:ilvl w:val="1"/>
+          <w:numId w:val="27"/>
+        </w:numPr>
+        <w:spacing w:before="100" w:after="200" w:line="276" w:lineRule="auto"/>
+      </w:pPr>
+      <w:r>
+        <w:t>Hvis kodeordet ikke er rigtigt, siger programmet, at det er forkert, og brugeren kan indtaste igen.</w:t>
+      </w:r>
+    </w:p>
+    <w:p>
+      <w:pPr>
+        <w:pStyle w:val="Heading3"/>
+      </w:pPr>
+      <w:bookmarkStart w:id="12" w:name="_Toc37929483"/>
+      <w:r>
+        <w:t>Opret ny note</w:t>
+      </w:r>
+      <w:bookmarkEnd w:id="12"/>
+    </w:p>
+    <w:p>
       <w:pPr>
         <w:pStyle w:val="ListParagraph"/>
         <w:numPr>
           <w:ilvl w:val="0"/>
-          <w:numId w:val="21"/>
+          <w:numId w:val="25"/>
         </w:numPr>
       </w:pPr>
       <w:r>
-        <w:t>Registrering af bruger</w:t>
-      </w:r>
+        <w:t xml:space="preserve">Når brugeren er logget ind, trykker brugeren på ”New </w:t>
+      </w:r>
+      <w:proofErr w:type="spellStart"/>
+      <w:r>
+        <w:t>note”-knappen</w:t>
+      </w:r>
+      <w:proofErr w:type="spellEnd"/>
     </w:p>
     <w:p>
       <w:pPr>
         <w:pStyle w:val="ListParagraph"/>
         <w:numPr>
           <w:ilvl w:val="0"/>
-          <w:numId w:val="21"/>
+          <w:numId w:val="25"/>
         </w:numPr>
       </w:pPr>
       <w:r>
-        <w:t>Log ind</w:t>
+        <w:t>Programmet navigerer til siden for at oprette nye noter.</w:t>
       </w:r>
     </w:p>
     <w:p>
@@ -4472,11 +5161,33 @@
         <w:pStyle w:val="ListParagraph"/>
         <w:numPr>
           <w:ilvl w:val="0"/>
-          <w:numId w:val="21"/>
+          <w:numId w:val="25"/>
         </w:numPr>
       </w:pPr>
       <w:r>
-        <w:t>Log ud</w:t>
+        <w:t>Brugeren skriver et emne i ”</w:t>
+      </w:r>
+      <w:proofErr w:type="spellStart"/>
+      <w:r>
+        <w:t>Subject</w:t>
+      </w:r>
+      <w:proofErr w:type="spellEnd"/>
+      <w:r>
+        <w:t xml:space="preserve">”-inputfeltet og indholdet af noten i </w:t>
+      </w:r>
+      <w:proofErr w:type="spellStart"/>
+      <w:r>
+        <w:t>t</w:t>
+      </w:r>
+      <w:r>
+        <w:t>e</w:t>
+      </w:r>
+      <w:r>
+        <w:t>kstområdet</w:t>
+      </w:r>
+      <w:proofErr w:type="spellEnd"/>
+      <w:r>
+        <w:t xml:space="preserve"> nedenunder.</w:t>
       </w:r>
     </w:p>
     <w:p>
@@ -4484,11 +5195,11 @@
         <w:pStyle w:val="ListParagraph"/>
         <w:numPr>
           <w:ilvl w:val="0"/>
-          <w:numId w:val="21"/>
+          <w:numId w:val="25"/>
         </w:numPr>
       </w:pPr>
       <w:r>
-        <w:t>Opret ny note</w:t>
+        <w:t>Brugeren klikker ”Submit”-knappen for at gemme noten.</w:t>
       </w:r>
     </w:p>
     <w:p>
@@ -4496,11 +5207,36 @@
         <w:pStyle w:val="ListParagraph"/>
         <w:numPr>
           <w:ilvl w:val="0"/>
-          <w:numId w:val="21"/>
+          <w:numId w:val="25"/>
         </w:numPr>
       </w:pPr>
       <w:r>
-        <w:t>Slet note</w:t>
+        <w:t xml:space="preserve">Programmet tager indholdet af </w:t>
+      </w:r>
+      <w:proofErr w:type="spellStart"/>
+      <w:r>
+        <w:t>tekstområdet</w:t>
+      </w:r>
+      <w:proofErr w:type="spellEnd"/>
+      <w:r>
+        <w:t xml:space="preserve">, kører det igennem </w:t>
+      </w:r>
+      <w:r>
+        <w:t>”</w:t>
+      </w:r>
+      <w:proofErr w:type="spellStart"/>
+      <w:r>
+        <w:t>machine</w:t>
+      </w:r>
+      <w:proofErr w:type="spellEnd"/>
+      <w:r>
+        <w:t xml:space="preserve"> learning</w:t>
+      </w:r>
+      <w:r>
+        <w:t>”</w:t>
+      </w:r>
+      <w:r>
+        <w:t xml:space="preserve"> algoritmen og returnerer algoritmens gæt på det fag, som noten burde tilhøre.</w:t>
       </w:r>
     </w:p>
     <w:p>
@@ -4508,24 +5244,805 @@
         <w:pStyle w:val="ListParagraph"/>
         <w:numPr>
           <w:ilvl w:val="0"/>
-          <w:numId w:val="21"/>
+          <w:numId w:val="25"/>
         </w:numPr>
       </w:pPr>
       <w:r>
-        <w:t>Rediger note</w:t>
-      </w:r>
-      <w:bookmarkStart w:id="11" w:name="_GoBack"/>
-      <w:bookmarkEnd w:id="11"/>
+        <w:t>Brugeren har nu tre valg</w:t>
+      </w:r>
     </w:p>
     <w:p>
       <w:pPr>
+        <w:pStyle w:val="ListParagraph"/>
+        <w:numPr>
+          <w:ilvl w:val="1"/>
+          <w:numId w:val="25"/>
+        </w:numPr>
+      </w:pPr>
+      <w:r>
+        <w:t xml:space="preserve">Brugeren kan trykke </w:t>
+      </w:r>
+      <w:r>
+        <w:t>krydset for at gå tilbage til noten og ændre noget, inden den skal gemmes.</w:t>
+      </w:r>
+    </w:p>
+    <w:p>
+      <w:pPr>
+        <w:pStyle w:val="ListParagraph"/>
+        <w:numPr>
+          <w:ilvl w:val="1"/>
+          <w:numId w:val="25"/>
+        </w:numPr>
+      </w:pPr>
+      <w:r>
+        <w:t>Brugeren kan vælge at trykke ”</w:t>
+      </w:r>
+      <w:proofErr w:type="spellStart"/>
+      <w:r>
+        <w:t>Yes”-knappen</w:t>
+      </w:r>
+      <w:proofErr w:type="spellEnd"/>
+      <w:r>
+        <w:t xml:space="preserve"> for at acceptere algoritmens placering af noten.</w:t>
+      </w:r>
+    </w:p>
+    <w:p>
+      <w:pPr>
+        <w:pStyle w:val="ListParagraph"/>
+        <w:numPr>
+          <w:ilvl w:val="1"/>
+          <w:numId w:val="25"/>
+        </w:numPr>
+      </w:pPr>
+      <w:r>
+        <w:t>Brugeren kan trykke ”</w:t>
+      </w:r>
+      <w:proofErr w:type="spellStart"/>
+      <w:r>
+        <w:t>No”-knappen</w:t>
+      </w:r>
+      <w:proofErr w:type="spellEnd"/>
+      <w:r>
+        <w:t>, hvorefter programmet viser en mulighed for brugeren at vælge, hvilket fag noten i stedet skal lægges i.</w:t>
+      </w:r>
+    </w:p>
+    <w:p>
+      <w:pPr>
+        <w:pStyle w:val="ListParagraph"/>
+        <w:numPr>
+          <w:ilvl w:val="0"/>
+          <w:numId w:val="25"/>
+        </w:numPr>
+      </w:pPr>
+      <w:r>
+        <w:t xml:space="preserve">Når noten gemmes, bliver den tilføjet til </w:t>
+      </w:r>
+      <w:r>
+        <w:t>”</w:t>
+      </w:r>
+      <w:proofErr w:type="spellStart"/>
+      <w:r>
+        <w:t>machine</w:t>
+      </w:r>
+      <w:proofErr w:type="spellEnd"/>
+      <w:r>
+        <w:t xml:space="preserve"> learning</w:t>
+      </w:r>
+      <w:r>
+        <w:t>”</w:t>
+      </w:r>
+      <w:r>
+        <w:t xml:space="preserve"> algoritmens data, hvorefter algoritmen bliver opdateret (for at gøre den bedre over tid med tilføjelser af flere noter).</w:t>
+      </w:r>
+      <w:r>
+        <w:t xml:space="preserve"> Herefter bliver noten lagt i databasen.</w:t>
+      </w:r>
+    </w:p>
+    <w:p>
+      <w:pPr>
+        <w:pStyle w:val="ListParagraph"/>
+        <w:numPr>
+          <w:ilvl w:val="0"/>
+          <w:numId w:val="25"/>
+        </w:numPr>
+      </w:pPr>
+      <w:r>
+        <w:t>Programmet navigerer tilbage til brugerens startside.</w:t>
+      </w:r>
+    </w:p>
+    <w:p>
+      <w:pPr>
+        <w:pStyle w:val="Heading3"/>
+      </w:pPr>
+      <w:bookmarkStart w:id="13" w:name="_Toc37929484"/>
+      <w:r>
+        <w:t>Rediger note</w:t>
+      </w:r>
+      <w:bookmarkEnd w:id="13"/>
+    </w:p>
+    <w:p>
+      <w:pPr>
+        <w:pStyle w:val="ListParagraph"/>
+        <w:numPr>
+          <w:ilvl w:val="0"/>
+          <w:numId w:val="26"/>
+        </w:numPr>
+      </w:pPr>
+      <w:r>
+        <w:t>Når brugeren er logget ind, klikker brugeren på den klasse, hvor noten, som skal redigeres, ligger i.</w:t>
+      </w:r>
+    </w:p>
+    <w:p>
+      <w:pPr>
+        <w:pStyle w:val="ListParagraph"/>
+        <w:numPr>
+          <w:ilvl w:val="0"/>
+          <w:numId w:val="26"/>
+        </w:numPr>
+      </w:pPr>
+      <w:r>
+        <w:t>Programmet navigerer til den klasses side.</w:t>
+      </w:r>
+    </w:p>
+    <w:p>
+      <w:pPr>
+        <w:pStyle w:val="ListParagraph"/>
+        <w:numPr>
+          <w:ilvl w:val="0"/>
+          <w:numId w:val="26"/>
+        </w:numPr>
+      </w:pPr>
+      <w:r>
+        <w:t>Brugeren klikker på den note i listen, som skal redigeres.</w:t>
+      </w:r>
+    </w:p>
+    <w:p>
+      <w:pPr>
+        <w:pStyle w:val="ListParagraph"/>
+        <w:numPr>
+          <w:ilvl w:val="0"/>
+          <w:numId w:val="26"/>
+        </w:numPr>
+      </w:pPr>
+      <w:r>
+        <w:t>Programmet navigerer til en side, hvor noten alene bliver vist.</w:t>
+      </w:r>
+    </w:p>
+    <w:p>
+      <w:pPr>
+        <w:pStyle w:val="ListParagraph"/>
+        <w:numPr>
+          <w:ilvl w:val="0"/>
+          <w:numId w:val="26"/>
+        </w:numPr>
+      </w:pPr>
+      <w:r>
+        <w:lastRenderedPageBreak/>
+        <w:t>Brugeren klikker på ”</w:t>
+      </w:r>
+      <w:proofErr w:type="spellStart"/>
+      <w:r>
+        <w:t>Edit”-knappen</w:t>
+      </w:r>
+      <w:proofErr w:type="spellEnd"/>
+      <w:r>
+        <w:t>.</w:t>
+      </w:r>
+    </w:p>
+    <w:p>
+      <w:pPr>
+        <w:pStyle w:val="ListParagraph"/>
+        <w:numPr>
+          <w:ilvl w:val="0"/>
+          <w:numId w:val="26"/>
+        </w:numPr>
+      </w:pPr>
+      <w:r>
+        <w:t>Programmet navigerer til en redigeringsside, hvor værdierne af henholdsvis emnet og tekst allerede er i felterne for dem (opbygget på samme måde som for siden, hvor man skriver en ny note).</w:t>
+      </w:r>
+    </w:p>
+    <w:p>
+      <w:pPr>
+        <w:pStyle w:val="ListParagraph"/>
+        <w:numPr>
+          <w:ilvl w:val="0"/>
+          <w:numId w:val="26"/>
+        </w:numPr>
+      </w:pPr>
+      <w:r>
+        <w:t xml:space="preserve">Brugeren kan tilføje ændringer til noten og trykke ”Submit”-knappen for at </w:t>
+      </w:r>
+      <w:r>
+        <w:t>gemme ændringerne til noten.</w:t>
+      </w:r>
+    </w:p>
+    <w:p>
+      <w:pPr>
+        <w:pStyle w:val="ListParagraph"/>
+        <w:numPr>
+          <w:ilvl w:val="0"/>
+          <w:numId w:val="26"/>
+        </w:numPr>
+      </w:pPr>
+      <w:r>
+        <w:t>Programmet går ind i databasen og tilføjer ændringerne og navigerer tilbage til klasse, hvor den nye note også bliver vist.</w:t>
+      </w:r>
+    </w:p>
+    <w:p>
+      <w:pPr>
         <w:pStyle w:val="Heading2"/>
       </w:pPr>
-      <w:bookmarkStart w:id="12" w:name="_Toc36912559"/>
+      <w:bookmarkStart w:id="14" w:name="_Toc37929485"/>
       <w:r>
         <w:t>Iterationer</w:t>
       </w:r>
-      <w:bookmarkEnd w:id="12"/>
+      <w:bookmarkEnd w:id="14"/>
+    </w:p>
+    <w:p>
+      <w:r>
+        <w:t>Arbejdet på programmer foregår i iterationer, hvor der er fokus på den enkelte funktions tilføjelse. I dette afsnit har jeg medtaget de mest essentielle iterationer for programmets funktion (her er ikke medtaget ”</w:t>
+      </w:r>
+      <w:proofErr w:type="spellStart"/>
+      <w:r>
+        <w:t>machine</w:t>
+      </w:r>
+      <w:proofErr w:type="spellEnd"/>
+      <w:r>
+        <w:t xml:space="preserve"> learning” algoritmen, da den bliver beskrevet senere). </w:t>
+      </w:r>
+    </w:p>
+    <w:p>
+      <w:pPr>
+        <w:pStyle w:val="Heading3"/>
+      </w:pPr>
+      <w:bookmarkStart w:id="15" w:name="_Toc37929486"/>
+      <w:proofErr w:type="spellStart"/>
+      <w:r>
+        <w:t>Pre</w:t>
+      </w:r>
+      <w:proofErr w:type="spellEnd"/>
+      <w:r>
+        <w:t>-Iteration - skitser</w:t>
+      </w:r>
+      <w:bookmarkEnd w:id="15"/>
+    </w:p>
+    <w:p>
+      <w:r>
+        <w:t>Inden jeg begyndte at kode, lavede jeg nogle skitser for at visualisere mit projekt og for at få et overblik over de elementer, som skulle indgå.</w:t>
+      </w:r>
+    </w:p>
+    <w:p>
+      <w:pPr>
+        <w:jc w:val="center"/>
+      </w:pPr>
+      <w:r>
+        <w:rPr>
+          <w:noProof/>
+        </w:rPr>
+        <w:lastRenderedPageBreak/>
+        <mc:AlternateContent>
+          <mc:Choice Requires="wps">
+            <w:drawing>
+              <wp:inline distT="0" distB="0" distL="0" distR="0" wp14:anchorId="2C28C737" wp14:editId="29B0F2F7">
+                <wp:extent cx="5772150" cy="4171950"/>
+                <wp:effectExtent l="0" t="0" r="19050" b="19050"/>
+                <wp:docPr id="12" name="Text Box 2"/>
+                <wp:cNvGraphicFramePr>
+                  <a:graphicFrameLocks xmlns:a="http://schemas.openxmlformats.org/drawingml/2006/main"/>
+                </wp:cNvGraphicFramePr>
+                <a:graphic xmlns:a="http://schemas.openxmlformats.org/drawingml/2006/main">
+                  <a:graphicData uri="http://schemas.microsoft.com/office/word/2010/wordprocessingShape">
+                    <wps:wsp>
+                      <wps:cNvSpPr txBox="1">
+                        <a:spLocks noChangeArrowheads="1"/>
+                      </wps:cNvSpPr>
+                      <wps:spPr bwMode="auto">
+                        <a:xfrm>
+                          <a:off x="0" y="0"/>
+                          <a:ext cx="5772150" cy="4171950"/>
+                        </a:xfrm>
+                        <a:prstGeom prst="rect">
+                          <a:avLst/>
+                        </a:prstGeom>
+                        <a:solidFill>
+                          <a:srgbClr val="FFFFFF"/>
+                        </a:solidFill>
+                        <a:ln w="9525">
+                          <a:solidFill>
+                            <a:srgbClr val="000000"/>
+                          </a:solidFill>
+                          <a:miter lim="800000"/>
+                          <a:headEnd/>
+                          <a:tailEnd/>
+                        </a:ln>
+                      </wps:spPr>
+                      <wps:txbx>
+                        <w:txbxContent>
+                          <w:p>
+                            <w:pPr>
+                              <w:keepNext/>
+                              <w:jc w:val="center"/>
+                            </w:pPr>
+                            <w:r>
+                              <w:rPr>
+                                <w:noProof/>
+                              </w:rPr>
+                              <w:drawing>
+                                <wp:inline distT="0" distB="0" distL="0" distR="0" wp14:anchorId="5647516E" wp14:editId="5BC3E9E1">
+                                  <wp:extent cx="4856480" cy="3495675"/>
+                                  <wp:effectExtent l="0" t="0" r="1270" b="9525"/>
+                                  <wp:docPr id="13" name="Picture 13"/>
+                                  <wp:cNvGraphicFramePr>
+                                    <a:graphicFrameLocks xmlns:a="http://schemas.openxmlformats.org/drawingml/2006/main" noChangeAspect="1"/>
+                                  </wp:cNvGraphicFramePr>
+                                  <a:graphic xmlns:a="http://schemas.openxmlformats.org/drawingml/2006/main">
+                                    <a:graphicData uri="http://schemas.openxmlformats.org/drawingml/2006/picture">
+                                      <pic:pic xmlns:pic="http://schemas.openxmlformats.org/drawingml/2006/picture">
+                                        <pic:nvPicPr>
+                                          <pic:cNvPr id="1" name=""/>
+                                          <pic:cNvPicPr/>
+                                        </pic:nvPicPr>
+                                        <pic:blipFill>
+                                          <a:blip r:embed="rId11"/>
+                                          <a:stretch>
+                                            <a:fillRect/>
+                                          </a:stretch>
+                                        </pic:blipFill>
+                                        <pic:spPr>
+                                          <a:xfrm>
+                                            <a:off x="0" y="0"/>
+                                            <a:ext cx="4856480" cy="3495675"/>
+                                          </a:xfrm>
+                                          <a:prstGeom prst="rect">
+                                            <a:avLst/>
+                                          </a:prstGeom>
+                                        </pic:spPr>
+                                      </pic:pic>
+                                    </a:graphicData>
+                                  </a:graphic>
+                                </wp:inline>
+                              </w:drawing>
+                            </w:r>
+                          </w:p>
+                          <w:p>
+                            <w:pPr>
+                              <w:pStyle w:val="Caption"/>
+                              <w:jc w:val="center"/>
+                            </w:pPr>
+                            <w:r>
+                              <w:t xml:space="preserve">Figur </w:t>
+                            </w:r>
+                            <w:r>
+                              <w:fldChar w:fldCharType="begin"/>
+                            </w:r>
+                            <w:r>
+                              <w:instrText xml:space="preserve"> SEQ Figur \* ARABIC </w:instrText>
+                            </w:r>
+                            <w:r>
+                              <w:fldChar w:fldCharType="separate"/>
+                            </w:r>
+                            <w:r>
+                              <w:rPr>
+                                <w:noProof/>
+                              </w:rPr>
+                              <w:t>1</w:t>
+                            </w:r>
+                            <w:r>
+                              <w:fldChar w:fldCharType="end"/>
+                            </w:r>
+                            <w:r>
+                              <w:t xml:space="preserve"> Egen illustration af designet af hjemmesidens forside.</w:t>
+                            </w:r>
+                          </w:p>
+                          <w:p>
+                            <w:pPr>
+                              <w:jc w:val="center"/>
+                            </w:pPr>
+                          </w:p>
+                        </w:txbxContent>
+                      </wps:txbx>
+                      <wps:bodyPr rot="0" vert="horz" wrap="square" lIns="91440" tIns="45720" rIns="91440" bIns="45720" anchor="t" anchorCtr="0">
+                        <a:noAutofit/>
+                      </wps:bodyPr>
+                    </wps:wsp>
+                  </a:graphicData>
+                </a:graphic>
+              </wp:inline>
+            </w:drawing>
+          </mc:Choice>
+          <mc:Fallback>
+            <w:pict>
+              <v:shape w14:anchorId="2C28C737" id="Text Box 2" o:spid="_x0000_s1035" type="#_x0000_t202" style="width:454.5pt;height:328.5pt;visibility:visible;mso-wrap-style:square;mso-left-percent:-10001;mso-top-percent:-10001;mso-position-horizontal:absolute;mso-position-horizontal-relative:char;mso-position-vertical:absolute;mso-position-vertical-relative:line;mso-left-percent:-10001;mso-top-percent:-10001;v-text-anchor:top" o:gfxdata="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">
+                <v:textbox>
+                  <w:txbxContent>
+                    <w:p>
+                      <w:pPr>
+                        <w:keepNext/>
+                        <w:jc w:val="center"/>
+                      </w:pPr>
+                      <w:r>
+                        <w:rPr>
+                          <w:noProof/>
+                        </w:rPr>
+                        <w:drawing>
+                          <wp:inline distT="0" distB="0" distL="0" distR="0" wp14:anchorId="5647516E" wp14:editId="5BC3E9E1">
+                            <wp:extent cx="4856480" cy="3495675"/>
+                            <wp:effectExtent l="0" t="0" r="1270" b="9525"/>
+                            <wp:docPr id="13" name="Picture 13"/>
+                            <wp:cNvGraphicFramePr>
+                              <a:graphicFrameLocks xmlns:a="http://schemas.openxmlformats.org/drawingml/2006/main" noChangeAspect="1"/>
+                            </wp:cNvGraphicFramePr>
+                            <a:graphic xmlns:a="http://schemas.openxmlformats.org/drawingml/2006/main">
+                              <a:graphicData uri="http://schemas.openxmlformats.org/drawingml/2006/picture">
+                                <pic:pic xmlns:pic="http://schemas.openxmlformats.org/drawingml/2006/picture">
+                                  <pic:nvPicPr>
+                                    <pic:cNvPr id="1" name=""/>
+                                    <pic:cNvPicPr/>
+                                  </pic:nvPicPr>
+                                  <pic:blipFill>
+                                    <a:blip r:embed="rId11"/>
+                                    <a:stretch>
+                                      <a:fillRect/>
+                                    </a:stretch>
+                                  </pic:blipFill>
+                                  <pic:spPr>
+                                    <a:xfrm>
+                                      <a:off x="0" y="0"/>
+                                      <a:ext cx="4856480" cy="3495675"/>
+                                    </a:xfrm>
+                                    <a:prstGeom prst="rect">
+                                      <a:avLst/>
+                                    </a:prstGeom>
+                                  </pic:spPr>
+                                </pic:pic>
+                              </a:graphicData>
+                            </a:graphic>
+                          </wp:inline>
+                        </w:drawing>
+                      </w:r>
+                    </w:p>
+                    <w:p>
+                      <w:pPr>
+                        <w:pStyle w:val="Caption"/>
+                        <w:jc w:val="center"/>
+                      </w:pPr>
+                      <w:r>
+                        <w:t xml:space="preserve">Figur </w:t>
+                      </w:r>
+                      <w:r>
+                        <w:fldChar w:fldCharType="begin"/>
+                      </w:r>
+                      <w:r>
+                        <w:instrText xml:space="preserve"> SEQ Figur \* ARABIC </w:instrText>
+                      </w:r>
+                      <w:r>
+                        <w:fldChar w:fldCharType="separate"/>
+                      </w:r>
+                      <w:r>
+                        <w:rPr>
+                          <w:noProof/>
+                        </w:rPr>
+                        <w:t>1</w:t>
+                      </w:r>
+                      <w:r>
+                        <w:fldChar w:fldCharType="end"/>
+                      </w:r>
+                      <w:r>
+                        <w:t xml:space="preserve"> Egen illustration af designet af hjemmesidens forside.</w:t>
+                      </w:r>
+                    </w:p>
+                    <w:p>
+                      <w:pPr>
+                        <w:jc w:val="center"/>
+                      </w:pPr>
+                    </w:p>
+                  </w:txbxContent>
+                </v:textbox>
+                <w10:anchorlock/>
+              </v:shape>
+            </w:pict>
+          </mc:Fallback>
+        </mc:AlternateContent>
+      </w:r>
+    </w:p>
+    <w:p>
+      <w:r>
+        <w:t xml:space="preserve">På </w:t>
+      </w:r>
+      <w:r>
+        <w:fldChar w:fldCharType="begin"/>
+      </w:r>
+      <w:r>
+        <w:instrText xml:space="preserve"> REF _Ref37929500 \h </w:instrText>
+      </w:r>
+      <w:r>
+        <w:fldChar w:fldCharType="separate"/>
+      </w:r>
+      <w:r>
+        <w:t xml:space="preserve">Figur </w:t>
+      </w:r>
+      <w:r>
+        <w:rPr>
+          <w:noProof/>
+        </w:rPr>
+        <w:t>2</w:t>
+      </w:r>
+      <w:r>
+        <w:fldChar w:fldCharType="end"/>
+      </w:r>
+      <w:r>
+        <w:t xml:space="preserve"> ses det første design af hjemmesidens forside. Her havde jeg tænkt mig at have en nem adgang til at skrive en ny note, men også en nem adgang til at komme til klasserne, som indeholder alle noterne for den pågældende klasse.</w:t>
+      </w:r>
+    </w:p>
+    <w:p>
+      <w:r>
+        <w:rPr>
+          <w:noProof/>
+        </w:rPr>
+        <w:lastRenderedPageBreak/>
+        <mc:AlternateContent>
+          <mc:Choice Requires="wps">
+            <w:drawing>
+              <wp:inline distT="0" distB="0" distL="0" distR="0" wp14:anchorId="62FE50A1" wp14:editId="098D69F6">
+                <wp:extent cx="5731510" cy="4142577"/>
+                <wp:effectExtent l="0" t="0" r="21590" b="10795"/>
+                <wp:docPr id="14" name="Text Box 2"/>
+                <wp:cNvGraphicFramePr>
+                  <a:graphicFrameLocks xmlns:a="http://schemas.openxmlformats.org/drawingml/2006/main"/>
+                </wp:cNvGraphicFramePr>
+                <a:graphic xmlns:a="http://schemas.openxmlformats.org/drawingml/2006/main">
+                  <a:graphicData uri="http://schemas.microsoft.com/office/word/2010/wordprocessingShape">
+                    <wps:wsp>
+                      <wps:cNvSpPr txBox="1">
+                        <a:spLocks noChangeArrowheads="1"/>
+                      </wps:cNvSpPr>
+                      <wps:spPr bwMode="auto">
+                        <a:xfrm>
+                          <a:off x="0" y="0"/>
+                          <a:ext cx="5731510" cy="4142577"/>
+                        </a:xfrm>
+                        <a:prstGeom prst="rect">
+                          <a:avLst/>
+                        </a:prstGeom>
+                        <a:solidFill>
+                          <a:srgbClr val="FFFFFF"/>
+                        </a:solidFill>
+                        <a:ln w="9525">
+                          <a:solidFill>
+                            <a:srgbClr val="000000"/>
+                          </a:solidFill>
+                          <a:miter lim="800000"/>
+                          <a:headEnd/>
+                          <a:tailEnd/>
+                        </a:ln>
+                      </wps:spPr>
+                      <wps:txbx>
+                        <w:txbxContent>
+                          <w:p>
+                            <w:pPr>
+                              <w:keepNext/>
+                              <w:jc w:val="center"/>
+                            </w:pPr>
+                            <w:r>
+                              <w:rPr>
+                                <w:noProof/>
+                              </w:rPr>
+                              <w:drawing>
+                                <wp:inline distT="0" distB="0" distL="0" distR="0" wp14:anchorId="2518CF42" wp14:editId="6CE8308A">
+                                  <wp:extent cx="4799909" cy="3495675"/>
+                                  <wp:effectExtent l="0" t="0" r="1270" b="0"/>
+                                  <wp:docPr id="15" name="Picture 15"/>
+                                  <wp:cNvGraphicFramePr>
+                                    <a:graphicFrameLocks xmlns:a="http://schemas.openxmlformats.org/drawingml/2006/main" noChangeAspect="1"/>
+                                  </wp:cNvGraphicFramePr>
+                                  <a:graphic xmlns:a="http://schemas.openxmlformats.org/drawingml/2006/main">
+                                    <a:graphicData uri="http://schemas.openxmlformats.org/drawingml/2006/picture">
+                                      <pic:pic xmlns:pic="http://schemas.openxmlformats.org/drawingml/2006/picture">
+                                        <pic:nvPicPr>
+                                          <pic:cNvPr id="1" name=""/>
+                                          <pic:cNvPicPr/>
+                                        </pic:nvPicPr>
+                                        <pic:blipFill>
+                                          <a:blip r:embed="rId12">
+                                            <a:extLst>
+                                              <a:ext uri="{28A0092B-C50C-407E-A947-70E740481C1C}">
+                                                <a14:useLocalDpi xmlns:a14="http://schemas.microsoft.com/office/drawing/2010/main" val="0"/>
+                                              </a:ext>
+                                            </a:extLst>
+                                          </a:blip>
+                                          <a:stretch>
+                                            <a:fillRect/>
+                                          </a:stretch>
+                                        </pic:blipFill>
+                                        <pic:spPr>
+                                          <a:xfrm>
+                                            <a:off x="0" y="0"/>
+                                            <a:ext cx="4799909" cy="3495675"/>
+                                          </a:xfrm>
+                                          <a:prstGeom prst="rect">
+                                            <a:avLst/>
+                                          </a:prstGeom>
+                                        </pic:spPr>
+                                      </pic:pic>
+                                    </a:graphicData>
+                                  </a:graphic>
+                                </wp:inline>
+                              </w:drawing>
+                            </w:r>
+                          </w:p>
+                          <w:p>
+                            <w:pPr>
+                              <w:pStyle w:val="Caption"/>
+                              <w:jc w:val="center"/>
+                            </w:pPr>
+                            <w:bookmarkStart w:id="16" w:name="_Ref37929500"/>
+                            <w:r>
+                              <w:t xml:space="preserve">Figur </w:t>
+                            </w:r>
+                            <w:r>
+                              <w:fldChar w:fldCharType="begin"/>
+                            </w:r>
+                            <w:r>
+                              <w:instrText xml:space="preserve"> SEQ Figur \* ARABIC </w:instrText>
+                            </w:r>
+                            <w:r>
+                              <w:fldChar w:fldCharType="separate"/>
+                            </w:r>
+                            <w:r>
+                              <w:rPr>
+                                <w:noProof/>
+                              </w:rPr>
+                              <w:t>2</w:t>
+                            </w:r>
+                            <w:r>
+                              <w:fldChar w:fldCharType="end"/>
+                            </w:r>
+                            <w:bookmarkEnd w:id="16"/>
+                            <w:r>
+                              <w:t xml:space="preserve"> Egen illustration af designet af hjemmesidens forside.</w:t>
+                            </w:r>
+                          </w:p>
+                          <w:p>
+                            <w:pPr>
+                              <w:jc w:val="center"/>
+                            </w:pPr>
+                          </w:p>
+                        </w:txbxContent>
+                      </wps:txbx>
+                      <wps:bodyPr rot="0" vert="horz" wrap="square" lIns="91440" tIns="45720" rIns="91440" bIns="45720" anchor="t" anchorCtr="0">
+                        <a:noAutofit/>
+                      </wps:bodyPr>
+                    </wps:wsp>
+                  </a:graphicData>
+                </a:graphic>
+              </wp:inline>
+            </w:drawing>
+          </mc:Choice>
+          <mc:Fallback>
+            <w:pict>
+              <v:shape w14:anchorId="62FE50A1" id="_x0000_s1036" type="#_x0000_t202" style="width:451.3pt;height:326.2pt;visibility:visible;mso-wrap-style:square;mso-left-percent:-10001;mso-top-percent:-10001;mso-position-horizontal:absolute;mso-position-horizontal-relative:char;mso-position-vertical:absolute;mso-position-vertical-relative:line;mso-left-percent:-10001;mso-top-percent:-10001;v-text-anchor:top" o:gfxdata="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">
+                <v:textbox>
+                  <w:txbxContent>
+                    <w:p>
+                      <w:pPr>
+                        <w:keepNext/>
+                        <w:jc w:val="center"/>
+                      </w:pPr>
+                      <w:r>
+                        <w:rPr>
+                          <w:noProof/>
+                        </w:rPr>
+                        <w:drawing>
+                          <wp:inline distT="0" distB="0" distL="0" distR="0" wp14:anchorId="2518CF42" wp14:editId="6CE8308A">
+                            <wp:extent cx="4799909" cy="3495675"/>
+                            <wp:effectExtent l="0" t="0" r="1270" b="0"/>
+                            <wp:docPr id="15" name="Picture 15"/>
+                            <wp:cNvGraphicFramePr>
+                              <a:graphicFrameLocks xmlns:a="http://schemas.openxmlformats.org/drawingml/2006/main" noChangeAspect="1"/>
+                            </wp:cNvGraphicFramePr>
+                            <a:graphic xmlns:a="http://schemas.openxmlformats.org/drawingml/2006/main">
+                              <a:graphicData uri="http://schemas.openxmlformats.org/drawingml/2006/picture">
+                                <pic:pic xmlns:pic="http://schemas.openxmlformats.org/drawingml/2006/picture">
+                                  <pic:nvPicPr>
+                                    <pic:cNvPr id="1" name=""/>
+                                    <pic:cNvPicPr/>
+                                  </pic:nvPicPr>
+                                  <pic:blipFill>
+                                    <a:blip r:embed="rId12">
+                                      <a:extLst>
+                                        <a:ext uri="{28A0092B-C50C-407E-A947-70E740481C1C}">
+                                          <a14:useLocalDpi xmlns:a14="http://schemas.microsoft.com/office/drawing/2010/main" val="0"/>
+                                        </a:ext>
+                                      </a:extLst>
+                                    </a:blip>
+                                    <a:stretch>
+                                      <a:fillRect/>
+                                    </a:stretch>
+                                  </pic:blipFill>
+                                  <pic:spPr>
+                                    <a:xfrm>
+                                      <a:off x="0" y="0"/>
+                                      <a:ext cx="4799909" cy="3495675"/>
+                                    </a:xfrm>
+                                    <a:prstGeom prst="rect">
+                                      <a:avLst/>
+                                    </a:prstGeom>
+                                  </pic:spPr>
+                                </pic:pic>
+                              </a:graphicData>
+                            </a:graphic>
+                          </wp:inline>
+                        </w:drawing>
+                      </w:r>
+                    </w:p>
+                    <w:p>
+                      <w:pPr>
+                        <w:pStyle w:val="Caption"/>
+                        <w:jc w:val="center"/>
+                      </w:pPr>
+                      <w:bookmarkStart w:id="17" w:name="_Ref37929500"/>
+                      <w:r>
+                        <w:t xml:space="preserve">Figur </w:t>
+                      </w:r>
+                      <w:r>
+                        <w:fldChar w:fldCharType="begin"/>
+                      </w:r>
+                      <w:r>
+                        <w:instrText xml:space="preserve"> SEQ Figur \* ARABIC </w:instrText>
+                      </w:r>
+                      <w:r>
+                        <w:fldChar w:fldCharType="separate"/>
+                      </w:r>
+                      <w:r>
+                        <w:rPr>
+                          <w:noProof/>
+                        </w:rPr>
+                        <w:t>2</w:t>
+                      </w:r>
+                      <w:r>
+                        <w:fldChar w:fldCharType="end"/>
+                      </w:r>
+                      <w:bookmarkEnd w:id="17"/>
+                      <w:r>
+                        <w:t xml:space="preserve"> Egen illustration af designet af hjemmesidens forside.</w:t>
+                      </w:r>
+                    </w:p>
+                    <w:p>
+                      <w:pPr>
+                        <w:jc w:val="center"/>
+                      </w:pPr>
+                    </w:p>
+                  </w:txbxContent>
+                </v:textbox>
+                <w10:anchorlock/>
+              </v:shape>
+            </w:pict>
+          </mc:Fallback>
+        </mc:AlternateContent>
+      </w:r>
+    </w:p>
+    <w:p>
+      <w:r>
+        <w:rPr>
+          <w:highlight w:val="yellow"/>
+        </w:rPr>
+        <w:t>*Skriv videre herfra*</w:t>
+      </w:r>
+      <w:bookmarkStart w:id="18" w:name="_GoBack"/>
+      <w:bookmarkEnd w:id="18"/>
+    </w:p>
+    <w:p>
+      <w:pPr>
+        <w:pStyle w:val="Heading3"/>
+      </w:pPr>
+      <w:bookmarkStart w:id="19" w:name="_Toc37929487"/>
+      <w:r>
+        <w:t>Iteration 1 -</w:t>
+      </w:r>
+      <w:bookmarkEnd w:id="19"/>
+      <w:r>
+        <w:t xml:space="preserve"> </w:t>
+      </w:r>
     </w:p>
     <w:p/>
     <w:p/>
@@ -4533,22 +6050,22 @@
       <w:pPr>
         <w:pStyle w:val="Heading1"/>
       </w:pPr>
-      <w:bookmarkStart w:id="13" w:name="_Toc36912560"/>
+      <w:bookmarkStart w:id="20" w:name="_Toc37929488"/>
       <w:r>
         <w:t>Programmets opbygning</w:t>
       </w:r>
-      <w:bookmarkEnd w:id="13"/>
+      <w:bookmarkEnd w:id="20"/>
     </w:p>
     <w:p/>
     <w:p>
       <w:pPr>
         <w:pStyle w:val="Heading2"/>
       </w:pPr>
-      <w:bookmarkStart w:id="14" w:name="_Toc36912561"/>
+      <w:bookmarkStart w:id="21" w:name="_Toc37929489"/>
       <w:r>
         <w:t>Tre-lags-modellen</w:t>
       </w:r>
-      <w:bookmarkEnd w:id="14"/>
+      <w:bookmarkEnd w:id="21"/>
     </w:p>
     <w:p/>
     <w:p/>
@@ -4556,22 +6073,23 @@
       <w:pPr>
         <w:pStyle w:val="Heading2"/>
       </w:pPr>
-      <w:bookmarkStart w:id="15" w:name="_Toc36912562"/>
+      <w:bookmarkStart w:id="22" w:name="_Toc37929490"/>
       <w:r>
         <w:t>Beskrivelse af datalaget</w:t>
       </w:r>
-      <w:bookmarkEnd w:id="15"/>
+      <w:bookmarkEnd w:id="22"/>
     </w:p>
     <w:p/>
     <w:p>
       <w:pPr>
         <w:pStyle w:val="Heading3"/>
       </w:pPr>
-      <w:bookmarkStart w:id="16" w:name="_Toc36912563"/>
-      <w:r>
+      <w:bookmarkStart w:id="23" w:name="_Toc37929491"/>
+      <w:r>
+        <w:lastRenderedPageBreak/>
         <w:t>ER-diagram</w:t>
       </w:r>
-      <w:bookmarkEnd w:id="16"/>
+      <w:bookmarkEnd w:id="23"/>
     </w:p>
     <w:p>
       <w:r>
@@ -4593,7 +6111,7 @@
         <w:rPr>
           <w:noProof/>
         </w:rPr>
-        <w:t>1</w:t>
+        <w:t>3</w:t>
       </w:r>
       <w:r>
         <w:fldChar w:fldCharType="end"/>
@@ -4648,6 +6166,7 @@
                           <w:p>
                             <w:pPr>
                               <w:keepNext/>
+                              <w:jc w:val="center"/>
                             </w:pPr>
                             <w:r>
                               <w:rPr>
@@ -4669,7 +6188,7 @@
                                           <pic:cNvPicPr/>
                                         </pic:nvPicPr>
                                         <pic:blipFill>
-                                          <a:blip r:embed="rId11"/>
+                                          <a:blip r:embed="rId13"/>
                                           <a:stretch>
                                             <a:fillRect/>
                                           </a:stretch>
@@ -4693,25 +6212,43 @@
                           <w:p>
                             <w:pPr>
                               <w:pStyle w:val="Caption"/>
+                              <w:jc w:val="center"/>
                             </w:pPr>
-                            <w:bookmarkStart w:id="17" w:name="_Ref36912236"/>
+                            <w:bookmarkStart w:id="24" w:name="_Ref36912236"/>
                             <w:r>
                               <w:t xml:space="preserve">Figur </w:t>
                             </w:r>
-                            <w:fldSimple w:instr=" SEQ Figur \* ARABIC ">
-                              <w:r>
-                                <w:rPr>
-                                  <w:noProof/>
-                                </w:rPr>
-                                <w:t>1</w:t>
-                              </w:r>
-                            </w:fldSimple>
-                            <w:bookmarkEnd w:id="17"/>
+                            <w:r>
+                              <w:fldChar w:fldCharType="begin"/>
+                            </w:r>
+                            <w:r>
+                              <w:instrText xml:space="preserve"> SEQ Figur \* ARABIC </w:instrText>
+                            </w:r>
+                            <w:r>
+                              <w:fldChar w:fldCharType="separate"/>
+                            </w:r>
+                            <w:r>
+                              <w:rPr>
+                                <w:noProof/>
+                              </w:rPr>
+                              <w:t>3</w:t>
+                            </w:r>
+                            <w:r>
+                              <w:rPr>
+                                <w:noProof/>
+                              </w:rPr>
+                              <w:fldChar w:fldCharType="end"/>
+                            </w:r>
+                            <w:bookmarkEnd w:id="24"/>
                             <w:r>
                               <w:t xml:space="preserve"> Illustration af databasens opbygning (ER-diagram)</w:t>
                             </w:r>
                           </w:p>
-                          <w:p/>
+                          <w:p>
+                            <w:pPr>
+                              <w:jc w:val="center"/>
+                            </w:pPr>
+                          </w:p>
                         </w:txbxContent>
                       </wps:txbx>
                       <wps:bodyPr rot="0" vert="horz" wrap="square" lIns="91440" tIns="45720" rIns="91440" bIns="45720" anchor="t" anchorCtr="0">
@@ -4725,12 +6262,13 @@
           </mc:Choice>
           <mc:Fallback>
             <w:pict>
-              <v:shape w14:anchorId="3CD8DFCC" id="Text Box 2" o:spid="_x0000_s1035" type="#_x0000_t202" style="width:469.5pt;height:234.75pt;visibility:visible;mso-wrap-style:square;mso-left-percent:-10001;mso-top-percent:-10001;mso-position-horizontal:absolute;mso-position-horizontal-relative:char;mso-position-vertical:absolute;mso-position-vertical-relative:line;mso-left-percent:-10001;mso-top-percent:-10001;v-text-anchor:top" o:gfxdata="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">
+              <v:shape w14:anchorId="3CD8DFCC" id="_x0000_s1037" type="#_x0000_t202" style="width:469.5pt;height:234.75pt;visibility:visible;mso-wrap-style:square;mso-left-percent:-10001;mso-top-percent:-10001;mso-position-horizontal:absolute;mso-position-horizontal-relative:char;mso-position-vertical:absolute;mso-position-vertical-relative:line;mso-left-percent:-10001;mso-top-percent:-10001;v-text-anchor:top" o:gfxdata="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">
                 <v:textbox>
                   <w:txbxContent>
                     <w:p>
                       <w:pPr>
                         <w:keepNext/>
+                        <w:jc w:val="center"/>
                       </w:pPr>
                       <w:r>
                         <w:rPr>
@@ -4752,7 +6290,7 @@
                                     <pic:cNvPicPr/>
                                   </pic:nvPicPr>
                                   <pic:blipFill>
-                                    <a:blip r:embed="rId11"/>
+                                    <a:blip r:embed="rId13"/>
                                     <a:stretch>
                                       <a:fillRect/>
                                     </a:stretch>
@@ -4776,25 +6314,43 @@
                     <w:p>
                       <w:pPr>
                         <w:pStyle w:val="Caption"/>
+                        <w:jc w:val="center"/>
                       </w:pPr>
-                      <w:bookmarkStart w:id="18" w:name="_Ref36912236"/>
+                      <w:bookmarkStart w:id="25" w:name="_Ref36912236"/>
                       <w:r>
                         <w:t xml:space="preserve">Figur </w:t>
                       </w:r>
-                      <w:fldSimple w:instr=" SEQ Figur \* ARABIC ">
-                        <w:r>
-                          <w:rPr>
-                            <w:noProof/>
-                          </w:rPr>
-                          <w:t>1</w:t>
-                        </w:r>
-                      </w:fldSimple>
-                      <w:bookmarkEnd w:id="18"/>
+                      <w:r>
+                        <w:fldChar w:fldCharType="begin"/>
+                      </w:r>
+                      <w:r>
+                        <w:instrText xml:space="preserve"> SEQ Figur \* ARABIC </w:instrText>
+                      </w:r>
+                      <w:r>
+                        <w:fldChar w:fldCharType="separate"/>
+                      </w:r>
+                      <w:r>
+                        <w:rPr>
+                          <w:noProof/>
+                        </w:rPr>
+                        <w:t>3</w:t>
+                      </w:r>
+                      <w:r>
+                        <w:rPr>
+                          <w:noProof/>
+                        </w:rPr>
+                        <w:fldChar w:fldCharType="end"/>
+                      </w:r>
+                      <w:bookmarkEnd w:id="25"/>
                       <w:r>
                         <w:t xml:space="preserve"> Illustration af databasens opbygning (ER-diagram)</w:t>
                       </w:r>
                     </w:p>
-                    <w:p/>
+                    <w:p>
+                      <w:pPr>
+                        <w:jc w:val="center"/>
+                      </w:pPr>
+                    </w:p>
                   </w:txbxContent>
                 </v:textbox>
                 <w10:anchorlock/>
@@ -4809,56 +6365,64 @@
       <w:pPr>
         <w:pStyle w:val="Heading2"/>
       </w:pPr>
-      <w:bookmarkStart w:id="19" w:name="_Toc36912564"/>
-      <w:r>
-        <w:t>Beskrivelse af ”machine learning” algoritme</w:t>
-      </w:r>
-      <w:bookmarkEnd w:id="19"/>
+      <w:bookmarkStart w:id="26" w:name="_Toc37929492"/>
+      <w:r>
+        <w:t>Beskrivelse af ”</w:t>
+      </w:r>
+      <w:proofErr w:type="spellStart"/>
+      <w:r>
+        <w:t>machine</w:t>
+      </w:r>
+      <w:proofErr w:type="spellEnd"/>
+      <w:r>
+        <w:t xml:space="preserve"> learning” algoritme</w:t>
+      </w:r>
+      <w:bookmarkEnd w:id="26"/>
     </w:p>
     <w:p/>
     <w:p>
       <w:pPr>
         <w:pStyle w:val="Heading2"/>
       </w:pPr>
-      <w:bookmarkStart w:id="20" w:name="_Toc36912565"/>
-      <w:r>
-        <w:lastRenderedPageBreak/>
+      <w:bookmarkStart w:id="27" w:name="_Toc37929493"/>
+      <w:r>
         <w:t>Beskrivelse af centrale funktioner</w:t>
       </w:r>
-      <w:bookmarkEnd w:id="20"/>
+      <w:bookmarkEnd w:id="27"/>
     </w:p>
     <w:p/>
     <w:p>
       <w:pPr>
         <w:pStyle w:val="Heading2"/>
       </w:pPr>
-      <w:bookmarkStart w:id="21" w:name="_Toc36912566"/>
+      <w:bookmarkStart w:id="28" w:name="_Toc37929494"/>
       <w:r>
         <w:t>Kort om anvendte biblioteker</w:t>
       </w:r>
-      <w:bookmarkEnd w:id="21"/>
+      <w:bookmarkEnd w:id="28"/>
     </w:p>
     <w:p/>
     <w:p>
       <w:pPr>
         <w:pStyle w:val="Heading1"/>
       </w:pPr>
-      <w:bookmarkStart w:id="22" w:name="_Toc36912567"/>
+      <w:bookmarkStart w:id="29" w:name="_Toc37929495"/>
       <w:r>
         <w:t>Forslag til forbedringer</w:t>
       </w:r>
-      <w:bookmarkEnd w:id="22"/>
+      <w:bookmarkEnd w:id="29"/>
     </w:p>
     <w:p/>
     <w:p>
       <w:pPr>
         <w:pStyle w:val="Heading1"/>
       </w:pPr>
-      <w:bookmarkStart w:id="23" w:name="_Toc36912568"/>
-      <w:r>
+      <w:bookmarkStart w:id="30" w:name="_Toc37929496"/>
+      <w:r>
+        <w:lastRenderedPageBreak/>
         <w:t>Arbejdsprocessen</w:t>
       </w:r>
-      <w:bookmarkEnd w:id="23"/>
+      <w:bookmarkEnd w:id="30"/>
     </w:p>
     <w:p/>
     <w:p>
@@ -4869,7 +6433,7 @@
         <w:br w:type="page"/>
       </w:r>
     </w:p>
-    <w:bookmarkStart w:id="24" w:name="_Toc36912569" w:displacedByCustomXml="next"/>
+    <w:bookmarkStart w:id="31" w:name="_Toc37929497" w:displacedByCustomXml="next"/>
     <w:sdt>
       <w:sdtPr>
         <w:rPr>
@@ -4895,7 +6459,7 @@
           <w:r>
             <w:t>Referencer</w:t>
           </w:r>
-          <w:bookmarkEnd w:id="24"/>
+          <w:bookmarkEnd w:id="31"/>
         </w:p>
         <w:sdt>
           <w:sdtPr>
@@ -4905,18 +6469,10 @@
           <w:sdtEndPr/>
           <w:sdtContent>
             <w:p>
-              <w:pPr>
-                <w:rPr>
-                  <w:lang w:val="en-GB"/>
-                </w:rPr>
-              </w:pPr>
               <w:r>
                 <w:fldChar w:fldCharType="begin"/>
               </w:r>
               <w:r>
-                <w:rPr>
-                  <w:lang w:val="en-GB"/>
-                </w:rPr>
                 <w:instrText>BIBLIOGRAPHY</w:instrText>
               </w:r>
               <w:r>
@@ -4946,62 +6502,76 @@
     <w:p>
       <w:pPr>
         <w:spacing w:after="160" w:line="259" w:lineRule="auto"/>
-        <w:rPr>
-          <w:lang w:val="en-GB"/>
-        </w:rPr>
-      </w:pPr>
-      <w:r>
-        <w:rPr>
-          <w:lang w:val="en-GB"/>
-        </w:rPr>
+      </w:pPr>
+      <w:r>
         <w:br w:type="page"/>
       </w:r>
     </w:p>
     <w:p>
       <w:pPr>
         <w:pStyle w:val="Heading1"/>
-        <w:rPr>
-          <w:lang w:val="en-GB"/>
-        </w:rPr>
-      </w:pPr>
-      <w:bookmarkStart w:id="25" w:name="_Toc36912570"/>
-      <w:r>
-        <w:rPr>
-          <w:lang w:val="en-GB"/>
-        </w:rPr>
+      </w:pPr>
+      <w:bookmarkStart w:id="32" w:name="_Toc37929498"/>
+      <w:r>
         <w:lastRenderedPageBreak/>
         <w:t>Bilag</w:t>
       </w:r>
-      <w:bookmarkEnd w:id="25"/>
+      <w:bookmarkEnd w:id="32"/>
+    </w:p>
+    <w:p/>
+    <w:p>
+      <w:pPr>
+        <w:pStyle w:val="Heading2"/>
+      </w:pPr>
+      <w:bookmarkStart w:id="33" w:name="_Ref37925338"/>
+      <w:bookmarkStart w:id="34" w:name="_Toc37929499"/>
+      <w:r>
+        <w:t xml:space="preserve">Bilag 1 - </w:t>
+      </w:r>
+      <w:r>
+        <w:t>Brugerhistorier</w:t>
+      </w:r>
+      <w:bookmarkEnd w:id="33"/>
+      <w:bookmarkEnd w:id="34"/>
     </w:p>
     <w:p>
       <w:pPr>
-        <w:rPr>
-          <w:lang w:val="en-GB"/>
-        </w:rPr>
-      </w:pPr>
+        <w:pStyle w:val="ListParagraph"/>
+        <w:numPr>
+          <w:ilvl w:val="0"/>
+          <w:numId w:val="21"/>
+        </w:numPr>
+      </w:pPr>
+      <w:r>
+        <w:t>Registrering af bruger</w:t>
+      </w:r>
     </w:p>
     <w:p>
       <w:pPr>
-        <w:rPr>
-          <w:lang w:val="en-GB"/>
-        </w:rPr>
-      </w:pPr>
+        <w:pStyle w:val="ListParagraph"/>
+        <w:numPr>
+          <w:ilvl w:val="0"/>
+          <w:numId w:val="21"/>
+        </w:numPr>
+      </w:pPr>
+      <w:r>
+        <w:t>Log ud</w:t>
+      </w:r>
     </w:p>
     <w:p>
       <w:pPr>
-        <w:rPr>
-          <w:lang w:val="en-GB"/>
-        </w:rPr>
-      </w:pPr>
+        <w:pStyle w:val="ListParagraph"/>
+        <w:numPr>
+          <w:ilvl w:val="0"/>
+          <w:numId w:val="21"/>
+        </w:numPr>
+      </w:pPr>
+      <w:r>
+        <w:t>Slet note</w:t>
+      </w:r>
     </w:p>
-    <w:p>
-      <w:pPr>
-        <w:rPr>
-          <w:lang w:val="en-GB"/>
-        </w:rPr>
-      </w:pPr>
-    </w:p>
+    <w:p/>
+    <w:p/>
     <w:sectPr>
       <w:pgSz w:w="11906" w:h="16838"/>
       <w:pgMar w:top="1440" w:right="1440" w:bottom="1440" w:left="1440" w:header="708" w:footer="708" w:gutter="0"/>
@@ -5177,7 +6747,7 @@
       <w:rPr>
         <w:noProof/>
       </w:rPr>
-      <w:t>15. april 2020</w:t>
+      <w:t>16. april 2020</w:t>
     </w:r>
     <w:r>
       <w:fldChar w:fldCharType="end"/>
@@ -5214,6 +6784,92 @@
 <file path=word/numbering.xml><?xml version="1.0" encoding="utf-8"?>
 <w:numbering xmlns:wpc="http://schemas.microsoft.com/office/word/2010/wordprocessingCanvas" xmlns:cx="http://schemas.microsoft.com/office/drawing/2014/chartex" xmlns:cx1="http://schemas.microsoft.com/office/drawing/2015/9/8/chartex" xmlns:cx2="http://schemas.microsoft.com/office/drawing/2015/10/21/chartex" xmlns:cx3="http://schemas.microsoft.com/office/drawing/2016/5/9/chartex" xmlns:cx4="http://schemas.microsoft.com/office/drawing/2016/5/10/chartex" xmlns:cx5="http://schemas.microsoft.com/office/drawing/2016/5/11/chartex" xmlns:cx6="http://schemas.microsoft.com/office/drawing/2016/5/12/chartex" xmlns:cx7="http://schemas.microsoft.com/office/drawing/2016/5/13/chartex" xmlns:cx8="http://schemas.microsoft.com/office/drawing/2016/5/14/chartex" xmlns:mc="http://schemas.openxmlformats.org/markup-compatibility/2006" xmlns:aink="http://schemas.microsoft.com/office/drawing/2016/ink" xmlns:am3d="http://schemas.microsoft.com/office/drawing/2017/model3d" xmlns:o="urn:schemas-microsoft-com:office:office" xmlns:r="http://schemas.openxmlformats.org/officeDocument/2006/relationships" xmlns:m="http://schemas.openxmlformats.org/officeDocument/2006/math" xmlns:v="urn:schemas-microsoft-com:vml" xmlns:wp14="http://schemas.microsoft.com/office/word/2010/wordprocessingDrawing" xmlns:wp="http://schemas.openxmlformats.org/drawingml/2006/wordprocessingDrawing" xmlns:w10="urn:schemas-microsoft-com:office:word" xmlns:w="http://schemas.openxmlformats.org/wordprocessingml/2006/main" xmlns:w14="http://schemas.microsoft.com/office/word/2010/wordml" xmlns:w15="http://schemas.microsoft.com/office/word/2012/wordml" xmlns:w16cid="http://schemas.microsoft.com/office/word/2016/wordml/cid" xmlns:w16se="http://schemas.microsoft.com/office/word/2015/wordml/symex" xmlns:wpg="http://schemas.microsoft.com/office/word/2010/wordprocessingGroup" xmlns:wpi="http://schemas.microsoft.com/office/word/2010/wordprocessingInk" xmlns:wne="http://schemas.microsoft.com/office/word/2006/wordml" xmlns:wps="http://schemas.microsoft.com/office/word/2010/wordprocessingShape" mc:Ignorable="w14 w15 w16se w16cid wp14">
   <w:abstractNum w:abstractNumId="0" w15:restartNumberingAfterBreak="0">
+    <w:nsid w:val="06B15B0C"/>
+    <w:multiLevelType w:val="multilevel"/>
+    <w:tmpl w:val="0809001D"/>
+    <w:lvl w:ilvl="0">
+      <w:start w:val="1"/>
+      <w:numFmt w:val="decimal"/>
+      <w:lvlText w:val="%1)"/>
+      <w:lvlJc w:val="left"/>
+      <w:pPr>
+        <w:ind w:left="360" w:hanging="360"/>
+      </w:pPr>
+    </w:lvl>
+    <w:lvl w:ilvl="1">
+      <w:start w:val="1"/>
+      <w:numFmt w:val="lowerLetter"/>
+      <w:lvlText w:val="%2)"/>
+      <w:lvlJc w:val="left"/>
+      <w:pPr>
+        <w:ind w:left="720" w:hanging="360"/>
+      </w:pPr>
+    </w:lvl>
+    <w:lvl w:ilvl="2">
+      <w:start w:val="1"/>
+      <w:numFmt w:val="lowerRoman"/>
+      <w:lvlText w:val="%3)"/>
+      <w:lvlJc w:val="left"/>
+      <w:pPr>
+        <w:ind w:left="1080" w:hanging="360"/>
+      </w:pPr>
+    </w:lvl>
+    <w:lvl w:ilvl="3">
+      <w:start w:val="1"/>
+      <w:numFmt w:val="decimal"/>
+      <w:lvlText w:val="(%4)"/>
+      <w:lvlJc w:val="left"/>
+      <w:pPr>
+        <w:ind w:left="1440" w:hanging="360"/>
+      </w:pPr>
+    </w:lvl>
+    <w:lvl w:ilvl="4">
+      <w:start w:val="1"/>
+      <w:numFmt w:val="lowerLetter"/>
+      <w:lvlText w:val="(%5)"/>
+      <w:lvlJc w:val="left"/>
+      <w:pPr>
+        <w:ind w:left="1800" w:hanging="360"/>
+      </w:pPr>
+    </w:lvl>
+    <w:lvl w:ilvl="5">
+      <w:start w:val="1"/>
+      <w:numFmt w:val="lowerRoman"/>
+      <w:lvlText w:val="(%6)"/>
+      <w:lvlJc w:val="left"/>
+      <w:pPr>
+        <w:ind w:left="2160" w:hanging="360"/>
+      </w:pPr>
+    </w:lvl>
+    <w:lvl w:ilvl="6">
+      <w:start w:val="1"/>
+      <w:numFmt w:val="decimal"/>
+      <w:lvlText w:val="%7."/>
+      <w:lvlJc w:val="left"/>
+      <w:pPr>
+        <w:ind w:left="2520" w:hanging="360"/>
+      </w:pPr>
+    </w:lvl>
+    <w:lvl w:ilvl="7">
+      <w:start w:val="1"/>
+      <w:numFmt w:val="lowerLetter"/>
+      <w:lvlText w:val="%8."/>
+      <w:lvlJc w:val="left"/>
+      <w:pPr>
+        <w:ind w:left="2880" w:hanging="360"/>
+      </w:pPr>
+    </w:lvl>
+    <w:lvl w:ilvl="8">
+      <w:start w:val="1"/>
+      <w:numFmt w:val="lowerRoman"/>
+      <w:lvlText w:val="%9."/>
+      <w:lvlJc w:val="left"/>
+      <w:pPr>
+        <w:ind w:left="3240" w:hanging="360"/>
+      </w:pPr>
+    </w:lvl>
+  </w:abstractNum>
+  <w:abstractNum w:abstractNumId="1" w15:restartNumberingAfterBreak="0">
     <w:nsid w:val="11D53B24"/>
     <w:multiLevelType w:val="hybridMultilevel"/>
     <w:tmpl w:val="3AA88BBA"/>
@@ -5326,7 +6982,7 @@
       </w:rPr>
     </w:lvl>
   </w:abstractNum>
-  <w:abstractNum w:abstractNumId="1" w15:restartNumberingAfterBreak="0">
+  <w:abstractNum w:abstractNumId="2" w15:restartNumberingAfterBreak="0">
     <w:nsid w:val="1482775B"/>
     <w:multiLevelType w:val="multilevel"/>
     <w:tmpl w:val="4B96087A"/>
@@ -5421,7 +7077,179 @@
       </w:pPr>
     </w:lvl>
   </w:abstractNum>
-  <w:abstractNum w:abstractNumId="2" w15:restartNumberingAfterBreak="0">
+  <w:abstractNum w:abstractNumId="3" w15:restartNumberingAfterBreak="0">
+    <w:nsid w:val="16D06EA2"/>
+    <w:multiLevelType w:val="multilevel"/>
+    <w:tmpl w:val="0809001D"/>
+    <w:lvl w:ilvl="0">
+      <w:start w:val="1"/>
+      <w:numFmt w:val="decimal"/>
+      <w:lvlText w:val="%1)"/>
+      <w:lvlJc w:val="left"/>
+      <w:pPr>
+        <w:ind w:left="360" w:hanging="360"/>
+      </w:pPr>
+    </w:lvl>
+    <w:lvl w:ilvl="1">
+      <w:start w:val="1"/>
+      <w:numFmt w:val="lowerLetter"/>
+      <w:lvlText w:val="%2)"/>
+      <w:lvlJc w:val="left"/>
+      <w:pPr>
+        <w:ind w:left="720" w:hanging="360"/>
+      </w:pPr>
+    </w:lvl>
+    <w:lvl w:ilvl="2">
+      <w:start w:val="1"/>
+      <w:numFmt w:val="lowerRoman"/>
+      <w:lvlText w:val="%3)"/>
+      <w:lvlJc w:val="left"/>
+      <w:pPr>
+        <w:ind w:left="1080" w:hanging="360"/>
+      </w:pPr>
+    </w:lvl>
+    <w:lvl w:ilvl="3">
+      <w:start w:val="1"/>
+      <w:numFmt w:val="decimal"/>
+      <w:lvlText w:val="(%4)"/>
+      <w:lvlJc w:val="left"/>
+      <w:pPr>
+        <w:ind w:left="1440" w:hanging="360"/>
+      </w:pPr>
+    </w:lvl>
+    <w:lvl w:ilvl="4">
+      <w:start w:val="1"/>
+      <w:numFmt w:val="lowerLetter"/>
+      <w:lvlText w:val="(%5)"/>
+      <w:lvlJc w:val="left"/>
+      <w:pPr>
+        <w:ind w:left="1800" w:hanging="360"/>
+      </w:pPr>
+    </w:lvl>
+    <w:lvl w:ilvl="5">
+      <w:start w:val="1"/>
+      <w:numFmt w:val="lowerRoman"/>
+      <w:lvlText w:val="(%6)"/>
+      <w:lvlJc w:val="left"/>
+      <w:pPr>
+        <w:ind w:left="2160" w:hanging="360"/>
+      </w:pPr>
+    </w:lvl>
+    <w:lvl w:ilvl="6">
+      <w:start w:val="1"/>
+      <w:numFmt w:val="decimal"/>
+      <w:lvlText w:val="%7."/>
+      <w:lvlJc w:val="left"/>
+      <w:pPr>
+        <w:ind w:left="2520" w:hanging="360"/>
+      </w:pPr>
+    </w:lvl>
+    <w:lvl w:ilvl="7">
+      <w:start w:val="1"/>
+      <w:numFmt w:val="lowerLetter"/>
+      <w:lvlText w:val="%8."/>
+      <w:lvlJc w:val="left"/>
+      <w:pPr>
+        <w:ind w:left="2880" w:hanging="360"/>
+      </w:pPr>
+    </w:lvl>
+    <w:lvl w:ilvl="8">
+      <w:start w:val="1"/>
+      <w:numFmt w:val="lowerRoman"/>
+      <w:lvlText w:val="%9."/>
+      <w:lvlJc w:val="left"/>
+      <w:pPr>
+        <w:ind w:left="3240" w:hanging="360"/>
+      </w:pPr>
+    </w:lvl>
+  </w:abstractNum>
+  <w:abstractNum w:abstractNumId="4" w15:restartNumberingAfterBreak="0">
+    <w:nsid w:val="22721FC1"/>
+    <w:multiLevelType w:val="hybridMultilevel"/>
+    <w:tmpl w:val="CC965682"/>
+    <w:lvl w:ilvl="0" w:tplc="0406000F">
+      <w:start w:val="1"/>
+      <w:numFmt w:val="decimal"/>
+      <w:lvlText w:val="%1."/>
+      <w:lvlJc w:val="left"/>
+      <w:pPr>
+        <w:ind w:left="720" w:hanging="360"/>
+      </w:pPr>
+    </w:lvl>
+    <w:lvl w:ilvl="1" w:tplc="04060019" w:tentative="1">
+      <w:start w:val="1"/>
+      <w:numFmt w:val="lowerLetter"/>
+      <w:lvlText w:val="%2."/>
+      <w:lvlJc w:val="left"/>
+      <w:pPr>
+        <w:ind w:left="1440" w:hanging="360"/>
+      </w:pPr>
+    </w:lvl>
+    <w:lvl w:ilvl="2" w:tplc="0406001B" w:tentative="1">
+      <w:start w:val="1"/>
+      <w:numFmt w:val="lowerRoman"/>
+      <w:lvlText w:val="%3."/>
+      <w:lvlJc w:val="right"/>
+      <w:pPr>
+        <w:ind w:left="2160" w:hanging="180"/>
+      </w:pPr>
+    </w:lvl>
+    <w:lvl w:ilvl="3" w:tplc="0406000F" w:tentative="1">
+      <w:start w:val="1"/>
+      <w:numFmt w:val="decimal"/>
+      <w:lvlText w:val="%4."/>
+      <w:lvlJc w:val="left"/>
+      <w:pPr>
+        <w:ind w:left="2880" w:hanging="360"/>
+      </w:pPr>
+    </w:lvl>
+    <w:lvl w:ilvl="4" w:tplc="04060019" w:tentative="1">
+      <w:start w:val="1"/>
+      <w:numFmt w:val="lowerLetter"/>
+      <w:lvlText w:val="%5."/>
+      <w:lvlJc w:val="left"/>
+      <w:pPr>
+        <w:ind w:left="3600" w:hanging="360"/>
+      </w:pPr>
+    </w:lvl>
+    <w:lvl w:ilvl="5" w:tplc="0406001B" w:tentative="1">
+      <w:start w:val="1"/>
+      <w:numFmt w:val="lowerRoman"/>
+      <w:lvlText w:val="%6."/>
+      <w:lvlJc w:val="right"/>
+      <w:pPr>
+        <w:ind w:left="4320" w:hanging="180"/>
+      </w:pPr>
+    </w:lvl>
+    <w:lvl w:ilvl="6" w:tplc="0406000F" w:tentative="1">
+      <w:start w:val="1"/>
+      <w:numFmt w:val="decimal"/>
+      <w:lvlText w:val="%7."/>
+      <w:lvlJc w:val="left"/>
+      <w:pPr>
+        <w:ind w:left="5040" w:hanging="360"/>
+      </w:pPr>
+    </w:lvl>
+    <w:lvl w:ilvl="7" w:tplc="04060019" w:tentative="1">
+      <w:start w:val="1"/>
+      <w:numFmt w:val="lowerLetter"/>
+      <w:lvlText w:val="%8."/>
+      <w:lvlJc w:val="left"/>
+      <w:pPr>
+        <w:ind w:left="5760" w:hanging="360"/>
+      </w:pPr>
+    </w:lvl>
+    <w:lvl w:ilvl="8" w:tplc="0406001B" w:tentative="1">
+      <w:start w:val="1"/>
+      <w:numFmt w:val="lowerRoman"/>
+      <w:lvlText w:val="%9."/>
+      <w:lvlJc w:val="right"/>
+      <w:pPr>
+        <w:ind w:left="6480" w:hanging="180"/>
+      </w:pPr>
+    </w:lvl>
+  </w:abstractNum>
+  <w:abstractNum w:abstractNumId="5" w15:restartNumberingAfterBreak="0">
     <w:nsid w:val="360B1564"/>
     <w:multiLevelType w:val="hybridMultilevel"/>
     <w:tmpl w:val="C61A4E4A"/>
@@ -5534,68 +7362,371 @@
       </w:rPr>
     </w:lvl>
   </w:abstractNum>
+  <w:abstractNum w:abstractNumId="6" w15:restartNumberingAfterBreak="0">
+    <w:nsid w:val="43445109"/>
+    <w:multiLevelType w:val="multilevel"/>
+    <w:tmpl w:val="0809001D"/>
+    <w:lvl w:ilvl="0">
+      <w:start w:val="1"/>
+      <w:numFmt w:val="decimal"/>
+      <w:lvlText w:val="%1)"/>
+      <w:lvlJc w:val="left"/>
+      <w:pPr>
+        <w:ind w:left="360" w:hanging="360"/>
+      </w:pPr>
+    </w:lvl>
+    <w:lvl w:ilvl="1">
+      <w:start w:val="1"/>
+      <w:numFmt w:val="lowerLetter"/>
+      <w:lvlText w:val="%2)"/>
+      <w:lvlJc w:val="left"/>
+      <w:pPr>
+        <w:ind w:left="720" w:hanging="360"/>
+      </w:pPr>
+    </w:lvl>
+    <w:lvl w:ilvl="2">
+      <w:start w:val="1"/>
+      <w:numFmt w:val="lowerRoman"/>
+      <w:lvlText w:val="%3)"/>
+      <w:lvlJc w:val="left"/>
+      <w:pPr>
+        <w:ind w:left="1080" w:hanging="360"/>
+      </w:pPr>
+    </w:lvl>
+    <w:lvl w:ilvl="3">
+      <w:start w:val="1"/>
+      <w:numFmt w:val="decimal"/>
+      <w:lvlText w:val="(%4)"/>
+      <w:lvlJc w:val="left"/>
+      <w:pPr>
+        <w:ind w:left="1440" w:hanging="360"/>
+      </w:pPr>
+    </w:lvl>
+    <w:lvl w:ilvl="4">
+      <w:start w:val="1"/>
+      <w:numFmt w:val="lowerLetter"/>
+      <w:lvlText w:val="(%5)"/>
+      <w:lvlJc w:val="left"/>
+      <w:pPr>
+        <w:ind w:left="1800" w:hanging="360"/>
+      </w:pPr>
+    </w:lvl>
+    <w:lvl w:ilvl="5">
+      <w:start w:val="1"/>
+      <w:numFmt w:val="lowerRoman"/>
+      <w:lvlText w:val="(%6)"/>
+      <w:lvlJc w:val="left"/>
+      <w:pPr>
+        <w:ind w:left="2160" w:hanging="360"/>
+      </w:pPr>
+    </w:lvl>
+    <w:lvl w:ilvl="6">
+      <w:start w:val="1"/>
+      <w:numFmt w:val="decimal"/>
+      <w:lvlText w:val="%7."/>
+      <w:lvlJc w:val="left"/>
+      <w:pPr>
+        <w:ind w:left="2520" w:hanging="360"/>
+      </w:pPr>
+    </w:lvl>
+    <w:lvl w:ilvl="7">
+      <w:start w:val="1"/>
+      <w:numFmt w:val="lowerLetter"/>
+      <w:lvlText w:val="%8."/>
+      <w:lvlJc w:val="left"/>
+      <w:pPr>
+        <w:ind w:left="2880" w:hanging="360"/>
+      </w:pPr>
+    </w:lvl>
+    <w:lvl w:ilvl="8">
+      <w:start w:val="1"/>
+      <w:numFmt w:val="lowerRoman"/>
+      <w:lvlText w:val="%9."/>
+      <w:lvlJc w:val="left"/>
+      <w:pPr>
+        <w:ind w:left="3240" w:hanging="360"/>
+      </w:pPr>
+    </w:lvl>
+  </w:abstractNum>
+  <w:abstractNum w:abstractNumId="7" w15:restartNumberingAfterBreak="0">
+    <w:nsid w:val="71A62F98"/>
+    <w:multiLevelType w:val="multilevel"/>
+    <w:tmpl w:val="0809001D"/>
+    <w:lvl w:ilvl="0">
+      <w:start w:val="1"/>
+      <w:numFmt w:val="decimal"/>
+      <w:lvlText w:val="%1)"/>
+      <w:lvlJc w:val="left"/>
+      <w:pPr>
+        <w:ind w:left="360" w:hanging="360"/>
+      </w:pPr>
+      <w:rPr>
+        <w:rFonts w:hint="default"/>
+      </w:rPr>
+    </w:lvl>
+    <w:lvl w:ilvl="1">
+      <w:start w:val="1"/>
+      <w:numFmt w:val="lowerLetter"/>
+      <w:lvlText w:val="%2)"/>
+      <w:lvlJc w:val="left"/>
+      <w:pPr>
+        <w:ind w:left="720" w:hanging="360"/>
+      </w:pPr>
+      <w:rPr>
+        <w:rFonts w:hint="default"/>
+      </w:rPr>
+    </w:lvl>
+    <w:lvl w:ilvl="2">
+      <w:start w:val="1"/>
+      <w:numFmt w:val="lowerRoman"/>
+      <w:lvlText w:val="%3)"/>
+      <w:lvlJc w:val="left"/>
+      <w:pPr>
+        <w:ind w:left="1080" w:hanging="360"/>
+      </w:pPr>
+      <w:rPr>
+        <w:rFonts w:hint="default"/>
+      </w:rPr>
+    </w:lvl>
+    <w:lvl w:ilvl="3">
+      <w:start w:val="1"/>
+      <w:numFmt w:val="decimal"/>
+      <w:lvlText w:val="(%4)"/>
+      <w:lvlJc w:val="left"/>
+      <w:pPr>
+        <w:ind w:left="1440" w:hanging="360"/>
+      </w:pPr>
+      <w:rPr>
+        <w:rFonts w:hint="default"/>
+      </w:rPr>
+    </w:lvl>
+    <w:lvl w:ilvl="4">
+      <w:start w:val="1"/>
+      <w:numFmt w:val="lowerLetter"/>
+      <w:lvlText w:val="(%5)"/>
+      <w:lvlJc w:val="left"/>
+      <w:pPr>
+        <w:ind w:left="1800" w:hanging="360"/>
+      </w:pPr>
+      <w:rPr>
+        <w:rFonts w:hint="default"/>
+      </w:rPr>
+    </w:lvl>
+    <w:lvl w:ilvl="5">
+      <w:start w:val="1"/>
+      <w:numFmt w:val="lowerRoman"/>
+      <w:lvlText w:val="(%6)"/>
+      <w:lvlJc w:val="left"/>
+      <w:pPr>
+        <w:ind w:left="2160" w:hanging="360"/>
+      </w:pPr>
+      <w:rPr>
+        <w:rFonts w:hint="default"/>
+      </w:rPr>
+    </w:lvl>
+    <w:lvl w:ilvl="6">
+      <w:start w:val="1"/>
+      <w:numFmt w:val="decimal"/>
+      <w:lvlText w:val="%7."/>
+      <w:lvlJc w:val="left"/>
+      <w:pPr>
+        <w:ind w:left="2520" w:hanging="360"/>
+      </w:pPr>
+      <w:rPr>
+        <w:rFonts w:hint="default"/>
+      </w:rPr>
+    </w:lvl>
+    <w:lvl w:ilvl="7">
+      <w:start w:val="1"/>
+      <w:numFmt w:val="lowerLetter"/>
+      <w:lvlText w:val="%8."/>
+      <w:lvlJc w:val="left"/>
+      <w:pPr>
+        <w:ind w:left="2880" w:hanging="360"/>
+      </w:pPr>
+      <w:rPr>
+        <w:rFonts w:hint="default"/>
+      </w:rPr>
+    </w:lvl>
+    <w:lvl w:ilvl="8">
+      <w:start w:val="1"/>
+      <w:numFmt w:val="lowerRoman"/>
+      <w:lvlText w:val="%9."/>
+      <w:lvlJc w:val="left"/>
+      <w:pPr>
+        <w:ind w:left="3240" w:hanging="360"/>
+      </w:pPr>
+      <w:rPr>
+        <w:rFonts w:hint="default"/>
+      </w:rPr>
+    </w:lvl>
+  </w:abstractNum>
+  <w:abstractNum w:abstractNumId="8" w15:restartNumberingAfterBreak="0">
+    <w:nsid w:val="7B7A40EF"/>
+    <w:multiLevelType w:val="multilevel"/>
+    <w:tmpl w:val="0809001D"/>
+    <w:lvl w:ilvl="0">
+      <w:start w:val="1"/>
+      <w:numFmt w:val="decimal"/>
+      <w:lvlText w:val="%1)"/>
+      <w:lvlJc w:val="left"/>
+      <w:pPr>
+        <w:ind w:left="360" w:hanging="360"/>
+      </w:pPr>
+    </w:lvl>
+    <w:lvl w:ilvl="1">
+      <w:start w:val="1"/>
+      <w:numFmt w:val="lowerLetter"/>
+      <w:lvlText w:val="%2)"/>
+      <w:lvlJc w:val="left"/>
+      <w:pPr>
+        <w:ind w:left="720" w:hanging="360"/>
+      </w:pPr>
+    </w:lvl>
+    <w:lvl w:ilvl="2">
+      <w:start w:val="1"/>
+      <w:numFmt w:val="lowerRoman"/>
+      <w:lvlText w:val="%3)"/>
+      <w:lvlJc w:val="left"/>
+      <w:pPr>
+        <w:ind w:left="1080" w:hanging="360"/>
+      </w:pPr>
+    </w:lvl>
+    <w:lvl w:ilvl="3">
+      <w:start w:val="1"/>
+      <w:numFmt w:val="decimal"/>
+      <w:lvlText w:val="(%4)"/>
+      <w:lvlJc w:val="left"/>
+      <w:pPr>
+        <w:ind w:left="1440" w:hanging="360"/>
+      </w:pPr>
+    </w:lvl>
+    <w:lvl w:ilvl="4">
+      <w:start w:val="1"/>
+      <w:numFmt w:val="lowerLetter"/>
+      <w:lvlText w:val="(%5)"/>
+      <w:lvlJc w:val="left"/>
+      <w:pPr>
+        <w:ind w:left="1800" w:hanging="360"/>
+      </w:pPr>
+    </w:lvl>
+    <w:lvl w:ilvl="5">
+      <w:start w:val="1"/>
+      <w:numFmt w:val="lowerRoman"/>
+      <w:lvlText w:val="(%6)"/>
+      <w:lvlJc w:val="left"/>
+      <w:pPr>
+        <w:ind w:left="2160" w:hanging="360"/>
+      </w:pPr>
+    </w:lvl>
+    <w:lvl w:ilvl="6">
+      <w:start w:val="1"/>
+      <w:numFmt w:val="decimal"/>
+      <w:lvlText w:val="%7."/>
+      <w:lvlJc w:val="left"/>
+      <w:pPr>
+        <w:ind w:left="2520" w:hanging="360"/>
+      </w:pPr>
+    </w:lvl>
+    <w:lvl w:ilvl="7">
+      <w:start w:val="1"/>
+      <w:numFmt w:val="lowerLetter"/>
+      <w:lvlText w:val="%8."/>
+      <w:lvlJc w:val="left"/>
+      <w:pPr>
+        <w:ind w:left="2880" w:hanging="360"/>
+      </w:pPr>
+    </w:lvl>
+    <w:lvl w:ilvl="8">
+      <w:start w:val="1"/>
+      <w:numFmt w:val="lowerRoman"/>
+      <w:lvlText w:val="%9."/>
+      <w:lvlJc w:val="left"/>
+      <w:pPr>
+        <w:ind w:left="3240" w:hanging="360"/>
+      </w:pPr>
+    </w:lvl>
+  </w:abstractNum>
   <w:num w:numId="1">
+    <w:abstractNumId w:val="2"/>
+  </w:num>
+  <w:num w:numId="2">
+    <w:abstractNumId w:val="2"/>
+  </w:num>
+  <w:num w:numId="3">
+    <w:abstractNumId w:val="2"/>
+  </w:num>
+  <w:num w:numId="4">
+    <w:abstractNumId w:val="2"/>
+  </w:num>
+  <w:num w:numId="5">
+    <w:abstractNumId w:val="2"/>
+  </w:num>
+  <w:num w:numId="6">
+    <w:abstractNumId w:val="2"/>
+  </w:num>
+  <w:num w:numId="7">
+    <w:abstractNumId w:val="2"/>
+  </w:num>
+  <w:num w:numId="8">
+    <w:abstractNumId w:val="2"/>
+  </w:num>
+  <w:num w:numId="9">
+    <w:abstractNumId w:val="2"/>
+  </w:num>
+  <w:num w:numId="10">
+    <w:abstractNumId w:val="2"/>
+  </w:num>
+  <w:num w:numId="11">
+    <w:abstractNumId w:val="2"/>
+  </w:num>
+  <w:num w:numId="12">
+    <w:abstractNumId w:val="2"/>
+  </w:num>
+  <w:num w:numId="13">
+    <w:abstractNumId w:val="2"/>
+  </w:num>
+  <w:num w:numId="14">
+    <w:abstractNumId w:val="2"/>
+  </w:num>
+  <w:num w:numId="15">
+    <w:abstractNumId w:val="2"/>
+  </w:num>
+  <w:num w:numId="16">
+    <w:abstractNumId w:val="2"/>
+  </w:num>
+  <w:num w:numId="17">
+    <w:abstractNumId w:val="2"/>
+  </w:num>
+  <w:num w:numId="18">
+    <w:abstractNumId w:val="2"/>
+  </w:num>
+  <w:num w:numId="19">
+    <w:abstractNumId w:val="2"/>
+  </w:num>
+  <w:num w:numId="20">
+    <w:abstractNumId w:val="5"/>
+  </w:num>
+  <w:num w:numId="21">
     <w:abstractNumId w:val="1"/>
   </w:num>
-  <w:num w:numId="2">
-    <w:abstractNumId w:val="1"/>
+  <w:num w:numId="22">
+    <w:abstractNumId w:val="4"/>
   </w:num>
-  <w:num w:numId="3">
-    <w:abstractNumId w:val="1"/>
+  <w:num w:numId="23">
+    <w:abstractNumId w:val="6"/>
   </w:num>
-  <w:num w:numId="4">
-    <w:abstractNumId w:val="1"/>
+  <w:num w:numId="24">
+    <w:abstractNumId w:val="8"/>
   </w:num>
-  <w:num w:numId="5">
-    <w:abstractNumId w:val="1"/>
+  <w:num w:numId="25">
+    <w:abstractNumId w:val="0"/>
   </w:num>
-  <w:num w:numId="6">
-    <w:abstractNumId w:val="1"/>
+  <w:num w:numId="26">
+    <w:abstractNumId w:val="3"/>
   </w:num>
-  <w:num w:numId="7">
-    <w:abstractNumId w:val="1"/>
-  </w:num>
-  <w:num w:numId="8">
-    <w:abstractNumId w:val="1"/>
-  </w:num>
-  <w:num w:numId="9">
-    <w:abstractNumId w:val="1"/>
-  </w:num>
-  <w:num w:numId="10">
-    <w:abstractNumId w:val="1"/>
-  </w:num>
-  <w:num w:numId="11">
-    <w:abstractNumId w:val="1"/>
-  </w:num>
-  <w:num w:numId="12">
-    <w:abstractNumId w:val="1"/>
-  </w:num>
-  <w:num w:numId="13">
-    <w:abstractNumId w:val="1"/>
-  </w:num>
-  <w:num w:numId="14">
-    <w:abstractNumId w:val="1"/>
-  </w:num>
-  <w:num w:numId="15">
-    <w:abstractNumId w:val="1"/>
-  </w:num>
-  <w:num w:numId="16">
-    <w:abstractNumId w:val="1"/>
-  </w:num>
-  <w:num w:numId="17">
-    <w:abstractNumId w:val="1"/>
-  </w:num>
-  <w:num w:numId="18">
-    <w:abstractNumId w:val="1"/>
-  </w:num>
-  <w:num w:numId="19">
-    <w:abstractNumId w:val="1"/>
-  </w:num>
-  <w:num w:numId="20">
-    <w:abstractNumId w:val="2"/>
-  </w:num>
-  <w:num w:numId="21">
-    <w:abstractNumId w:val="0"/>
+  <w:num w:numId="27">
+    <w:abstractNumId w:val="7"/>
   </w:num>
 </w:numbering>
 </file>
@@ -6239,7 +8370,7 @@
       <w:keepLines/>
       <w:numPr>
         <w:ilvl w:val="8"/>
-        <w:numId w:val="16"/>
+        <w:numId w:val="19"/>
       </w:numPr>
       <w:spacing w:before="200" w:after="0"/>
       <w:outlineLvl w:val="8"/>
@@ -7123,7 +9254,7 @@
 </file>
 
 <file path=customXml/itemProps1.xml><?xml version="1.0" encoding="utf-8"?>
-<ds:datastoreItem xmlns:ds="http://schemas.openxmlformats.org/officeDocument/2006/customXml" ds:itemID="{3F08CFD7-A1E5-428F-9B55-35545BA5D86B}">
+<ds:datastoreItem xmlns:ds="http://schemas.openxmlformats.org/officeDocument/2006/customXml" ds:itemID="{E3B9A3A4-FA54-4100-95A4-A41C0B9A39D4}">
   <ds:schemaRefs>
     <ds:schemaRef ds:uri="http://schemas.openxmlformats.org/officeDocument/2006/bibliography"/>
   </ds:schemaRefs>

--- a/2 - Info/NoteSort synopsis.docx
+++ b/2 - Info/NoteSort synopsis.docx
@@ -259,43 +259,7 @@
                                 <w:sz w:val="34"/>
                                 <w:szCs w:val="34"/>
                               </w:rPr>
-                              <w:t xml:space="preserve">hjemmeside, hvor man kan tage sine noter til </w:t>
-                            </w:r>
-                            <w:r>
-                              <w:rPr>
-                                <w:rFonts w:ascii="Barlow Light" w:eastAsia="SimSun" w:hAnsi="Barlow Light" w:cs="Leelawadee"/>
-                                <w:color w:val="888888"/>
-                                <w:sz w:val="34"/>
-                                <w:szCs w:val="34"/>
-                              </w:rPr>
-                              <w:t>skolearbejde</w:t>
-                            </w:r>
-                            <w:r>
-                              <w:rPr>
-                                <w:rFonts w:ascii="Barlow Light" w:eastAsia="SimSun" w:hAnsi="Barlow Light" w:cs="Leelawadee"/>
-                                <w:color w:val="888888"/>
-                                <w:sz w:val="34"/>
-                                <w:szCs w:val="34"/>
-                              </w:rPr>
-                              <w:t>, og så vil hjemmesiden selv sortere noten i det fag, noten er skrevet til</w:t>
-                            </w:r>
-                            <w:r>
-                              <w:rPr>
-                                <w:rFonts w:ascii="Barlow Light" w:eastAsia="SimSun" w:hAnsi="Barlow Light" w:cs="Leelawadee"/>
-                                <w:color w:val="888888"/>
-                                <w:sz w:val="34"/>
-                                <w:szCs w:val="34"/>
-                              </w:rPr>
-                              <w:t>,</w:t>
-                            </w:r>
-                            <w:r>
-                              <w:rPr>
-                                <w:rFonts w:ascii="Barlow Light" w:eastAsia="SimSun" w:hAnsi="Barlow Light" w:cs="Leelawadee"/>
-                                <w:color w:val="888888"/>
-                                <w:sz w:val="34"/>
-                                <w:szCs w:val="34"/>
-                              </w:rPr>
-                              <w:t xml:space="preserve"> registreret med en </w:t>
+                              <w:t xml:space="preserve">hjemmeside, hvor man kan tage sine noter til skolearbejde, og så vil hjemmesiden selv sortere noten i det fag, noten er skrevet til, registreret med en </w:t>
                             </w:r>
                             <w:proofErr w:type="spellStart"/>
                             <w:r>
@@ -315,16 +279,7 @@
                                 <w:sz w:val="34"/>
                                 <w:szCs w:val="34"/>
                               </w:rPr>
-                              <w:t xml:space="preserve"> learning</w:t>
-                            </w:r>
-                            <w:r>
-                              <w:rPr>
-                                <w:rFonts w:ascii="Barlow Light" w:eastAsia="SimSun" w:hAnsi="Barlow Light" w:cs="Leelawadee"/>
-                                <w:color w:val="888888"/>
-                                <w:sz w:val="34"/>
-                                <w:szCs w:val="34"/>
-                              </w:rPr>
-                              <w:t xml:space="preserve"> algoritme.</w:t>
+                              <w:t xml:space="preserve"> learning algoritme.</w:t>
                             </w:r>
                           </w:p>
                         </w:txbxContent>
@@ -391,43 +346,7 @@
                           <w:sz w:val="34"/>
                           <w:szCs w:val="34"/>
                         </w:rPr>
-                        <w:t xml:space="preserve">hjemmeside, hvor man kan tage sine noter til </w:t>
-                      </w:r>
-                      <w:r>
-                        <w:rPr>
-                          <w:rFonts w:ascii="Barlow Light" w:eastAsia="SimSun" w:hAnsi="Barlow Light" w:cs="Leelawadee"/>
-                          <w:color w:val="888888"/>
-                          <w:sz w:val="34"/>
-                          <w:szCs w:val="34"/>
-                        </w:rPr>
-                        <w:t>skolearbejde</w:t>
-                      </w:r>
-                      <w:r>
-                        <w:rPr>
-                          <w:rFonts w:ascii="Barlow Light" w:eastAsia="SimSun" w:hAnsi="Barlow Light" w:cs="Leelawadee"/>
-                          <w:color w:val="888888"/>
-                          <w:sz w:val="34"/>
-                          <w:szCs w:val="34"/>
-                        </w:rPr>
-                        <w:t>, og så vil hjemmesiden selv sortere noten i det fag, noten er skrevet til</w:t>
-                      </w:r>
-                      <w:r>
-                        <w:rPr>
-                          <w:rFonts w:ascii="Barlow Light" w:eastAsia="SimSun" w:hAnsi="Barlow Light" w:cs="Leelawadee"/>
-                          <w:color w:val="888888"/>
-                          <w:sz w:val="34"/>
-                          <w:szCs w:val="34"/>
-                        </w:rPr>
-                        <w:t>,</w:t>
-                      </w:r>
-                      <w:r>
-                        <w:rPr>
-                          <w:rFonts w:ascii="Barlow Light" w:eastAsia="SimSun" w:hAnsi="Barlow Light" w:cs="Leelawadee"/>
-                          <w:color w:val="888888"/>
-                          <w:sz w:val="34"/>
-                          <w:szCs w:val="34"/>
-                        </w:rPr>
-                        <w:t xml:space="preserve"> registreret med en </w:t>
+                        <w:t xml:space="preserve">hjemmeside, hvor man kan tage sine noter til skolearbejde, og så vil hjemmesiden selv sortere noten i det fag, noten er skrevet til, registreret med en </w:t>
                       </w:r>
                       <w:proofErr w:type="spellStart"/>
                       <w:r>
@@ -447,16 +366,7 @@
                           <w:sz w:val="34"/>
                           <w:szCs w:val="34"/>
                         </w:rPr>
-                        <w:t xml:space="preserve"> learning</w:t>
-                      </w:r>
-                      <w:r>
-                        <w:rPr>
-                          <w:rFonts w:ascii="Barlow Light" w:eastAsia="SimSun" w:hAnsi="Barlow Light" w:cs="Leelawadee"/>
-                          <w:color w:val="888888"/>
-                          <w:sz w:val="34"/>
-                          <w:szCs w:val="34"/>
-                        </w:rPr>
-                        <w:t xml:space="preserve"> algoritme.</w:t>
+                        <w:t xml:space="preserve"> learning algoritme.</w:t>
                       </w:r>
                     </w:p>
                   </w:txbxContent>
@@ -2206,7 +2116,7 @@
         <w:rPr>
           <w:noProof/>
         </w:rPr>
-        <w:t>16. april 2020</w:t>
+        <w:t>29. april 2020</w:t>
       </w:r>
       <w:r>
         <w:fldChar w:fldCharType="end"/>
@@ -2236,7 +2146,6 @@
           <w:docPartUnique/>
         </w:docPartObj>
       </w:sdtPr>
-      <w:sdtEndPr/>
       <w:sdtContent>
         <w:p>
           <w:pPr>
@@ -5488,7 +5397,329 @@
       </w:r>
       <w:proofErr w:type="spellEnd"/>
       <w:r>
-        <w:t xml:space="preserve"> learning” algoritmen, da den bliver beskrevet senere). </w:t>
+        <w:t xml:space="preserve"> learning” algoritmen, da den bliver beskrevet senere).</w:t>
+      </w:r>
+    </w:p>
+    <w:p>
+      <w:r>
+        <w:t xml:space="preserve">Den </w:t>
+      </w:r>
+      <w:r>
+        <w:t>iterative</w:t>
+      </w:r>
+      <w:r>
+        <w:t xml:space="preserve"> </w:t>
+      </w:r>
+      <w:r>
+        <w:t>proces</w:t>
+      </w:r>
+      <w:r>
+        <w:t xml:space="preserve"> ser ud som følger:</w:t>
+      </w:r>
+    </w:p>
+    <w:p>
+      <w:pPr>
+        <w:jc w:val="center"/>
+      </w:pPr>
+      <w:r>
+        <w:rPr>
+          <w:noProof/>
+        </w:rPr>
+        <mc:AlternateContent>
+          <mc:Choice Requires="wps">
+            <w:drawing>
+              <wp:inline distT="0" distB="0" distL="0" distR="0" wp14:anchorId="421A5016" wp14:editId="1E0FD769">
+                <wp:extent cx="4819650" cy="3114675"/>
+                <wp:effectExtent l="0" t="0" r="19050" b="28575"/>
+                <wp:docPr id="16" name="Text Box 2"/>
+                <wp:cNvGraphicFramePr>
+                  <a:graphicFrameLocks xmlns:a="http://schemas.openxmlformats.org/drawingml/2006/main"/>
+                </wp:cNvGraphicFramePr>
+                <a:graphic xmlns:a="http://schemas.openxmlformats.org/drawingml/2006/main">
+                  <a:graphicData uri="http://schemas.microsoft.com/office/word/2010/wordprocessingShape">
+                    <wps:wsp>
+                      <wps:cNvSpPr txBox="1">
+                        <a:spLocks noChangeArrowheads="1"/>
+                      </wps:cNvSpPr>
+                      <wps:spPr bwMode="auto">
+                        <a:xfrm>
+                          <a:off x="0" y="0"/>
+                          <a:ext cx="4819650" cy="3114675"/>
+                        </a:xfrm>
+                        <a:prstGeom prst="rect">
+                          <a:avLst/>
+                        </a:prstGeom>
+                        <a:solidFill>
+                          <a:srgbClr val="FFFFFF"/>
+                        </a:solidFill>
+                        <a:ln w="9525">
+                          <a:solidFill>
+                            <a:srgbClr val="000000"/>
+                          </a:solidFill>
+                          <a:miter lim="800000"/>
+                          <a:headEnd/>
+                          <a:tailEnd/>
+                        </a:ln>
+                      </wps:spPr>
+                      <wps:txbx>
+                        <w:txbxContent>
+                          <w:p>
+                            <w:pPr>
+                              <w:keepNext/>
+                              <w:jc w:val="center"/>
+                            </w:pPr>
+                            <w:r>
+                              <w:rPr>
+                                <w:noProof/>
+                              </w:rPr>
+                              <w:drawing>
+                                <wp:inline distT="0" distB="0" distL="0" distR="0" wp14:anchorId="60691923" wp14:editId="1FDB4C76">
+                                  <wp:extent cx="4438650" cy="2604770"/>
+                                  <wp:effectExtent l="0" t="0" r="0" b="5080"/>
+                                  <wp:docPr id="17" name="Picture 17"/>
+                                  <wp:cNvGraphicFramePr>
+                                    <a:graphicFrameLocks xmlns:a="http://schemas.openxmlformats.org/drawingml/2006/main" noChangeAspect="1"/>
+                                  </wp:cNvGraphicFramePr>
+                                  <a:graphic xmlns:a="http://schemas.openxmlformats.org/drawingml/2006/main">
+                                    <a:graphicData uri="http://schemas.openxmlformats.org/drawingml/2006/picture">
+                                      <pic:pic xmlns:pic="http://schemas.openxmlformats.org/drawingml/2006/picture">
+                                        <pic:nvPicPr>
+                                          <pic:cNvPr id="1" name=""/>
+                                          <pic:cNvPicPr/>
+                                        </pic:nvPicPr>
+                                        <pic:blipFill rotWithShape="1">
+                                          <a:blip r:embed="rId11"/>
+                                          <a:srcRect r="1922"/>
+                                          <a:stretch/>
+                                        </pic:blipFill>
+                                        <pic:spPr bwMode="auto">
+                                          <a:xfrm>
+                                            <a:off x="0" y="0"/>
+                                            <a:ext cx="4438650" cy="2604770"/>
+                                          </a:xfrm>
+                                          <a:prstGeom prst="rect">
+                                            <a:avLst/>
+                                          </a:prstGeom>
+                                          <a:ln>
+                                            <a:noFill/>
+                                          </a:ln>
+                                          <a:extLst>
+                                            <a:ext uri="{53640926-AAD7-44D8-BBD7-CCE9431645EC}">
+                                              <a14:shadowObscured xmlns:a14="http://schemas.microsoft.com/office/drawing/2010/main"/>
+                                            </a:ext>
+                                          </a:extLst>
+                                        </pic:spPr>
+                                      </pic:pic>
+                                    </a:graphicData>
+                                  </a:graphic>
+                                </wp:inline>
+                              </w:drawing>
+                            </w:r>
+                          </w:p>
+                          <w:p>
+                            <w:pPr>
+                              <w:pStyle w:val="Caption"/>
+                              <w:jc w:val="center"/>
+                            </w:pPr>
+                            <w:proofErr w:type="spellStart"/>
+                            <w:r>
+                              <w:t>Figure</w:t>
+                            </w:r>
+                            <w:proofErr w:type="spellEnd"/>
+                            <w:r>
+                              <w:t xml:space="preserve"> </w:t>
+                            </w:r>
+                            <w:r>
+                              <w:fldChar w:fldCharType="begin"/>
+                            </w:r>
+                            <w:r>
+                              <w:instrText xml:space="preserve"> SEQ Figure \* ARABIC </w:instrText>
+                            </w:r>
+                            <w:r>
+                              <w:fldChar w:fldCharType="separate"/>
+                            </w:r>
+                            <w:r>
+                              <w:rPr>
+                                <w:noProof/>
+                              </w:rPr>
+                              <w:t>1</w:t>
+                            </w:r>
+                            <w:r>
+                              <w:fldChar w:fldCharType="end"/>
+                            </w:r>
+                            <w:r>
+                              <w:t xml:space="preserve"> Egen illustration af den </w:t>
+                            </w:r>
+                            <w:r>
+                              <w:t>iterative</w:t>
+                            </w:r>
+                            <w:r>
+                              <w:t xml:space="preserve"> proces</w:t>
+                            </w:r>
+                          </w:p>
+                          <w:p>
+                            <w:pPr>
+                              <w:jc w:val="center"/>
+                            </w:pPr>
+                          </w:p>
+                        </w:txbxContent>
+                      </wps:txbx>
+                      <wps:bodyPr rot="0" vert="horz" wrap="square" lIns="91440" tIns="45720" rIns="91440" bIns="45720" anchor="t" anchorCtr="0">
+                        <a:noAutofit/>
+                      </wps:bodyPr>
+                    </wps:wsp>
+                  </a:graphicData>
+                </a:graphic>
+              </wp:inline>
+            </w:drawing>
+          </mc:Choice>
+          <mc:Fallback>
+            <w:pict>
+              <v:shape w14:anchorId="421A5016" id="Text Box 2" o:spid="_x0000_s1035" type="#_x0000_t202" style="width:379.5pt;height:245.25pt;visibility:visible;mso-wrap-style:square;mso-left-percent:-10001;mso-top-percent:-10001;mso-position-horizontal:absolute;mso-position-horizontal-relative:char;mso-position-vertical:absolute;mso-position-vertical-relative:line;mso-left-percent:-10001;mso-top-percent:-10001;v-text-anchor:top" o:gfxdata="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">
+                <v:textbox>
+                  <w:txbxContent>
+                    <w:p>
+                      <w:pPr>
+                        <w:keepNext/>
+                        <w:jc w:val="center"/>
+                      </w:pPr>
+                      <w:r>
+                        <w:rPr>
+                          <w:noProof/>
+                        </w:rPr>
+                        <w:drawing>
+                          <wp:inline distT="0" distB="0" distL="0" distR="0" wp14:anchorId="60691923" wp14:editId="1FDB4C76">
+                            <wp:extent cx="4438650" cy="2604770"/>
+                            <wp:effectExtent l="0" t="0" r="0" b="5080"/>
+                            <wp:docPr id="17" name="Picture 17"/>
+                            <wp:cNvGraphicFramePr>
+                              <a:graphicFrameLocks xmlns:a="http://schemas.openxmlformats.org/drawingml/2006/main" noChangeAspect="1"/>
+                            </wp:cNvGraphicFramePr>
+                            <a:graphic xmlns:a="http://schemas.openxmlformats.org/drawingml/2006/main">
+                              <a:graphicData uri="http://schemas.openxmlformats.org/drawingml/2006/picture">
+                                <pic:pic xmlns:pic="http://schemas.openxmlformats.org/drawingml/2006/picture">
+                                  <pic:nvPicPr>
+                                    <pic:cNvPr id="1" name=""/>
+                                    <pic:cNvPicPr/>
+                                  </pic:nvPicPr>
+                                  <pic:blipFill rotWithShape="1">
+                                    <a:blip r:embed="rId11"/>
+                                    <a:srcRect r="1922"/>
+                                    <a:stretch/>
+                                  </pic:blipFill>
+                                  <pic:spPr bwMode="auto">
+                                    <a:xfrm>
+                                      <a:off x="0" y="0"/>
+                                      <a:ext cx="4438650" cy="2604770"/>
+                                    </a:xfrm>
+                                    <a:prstGeom prst="rect">
+                                      <a:avLst/>
+                                    </a:prstGeom>
+                                    <a:ln>
+                                      <a:noFill/>
+                                    </a:ln>
+                                    <a:extLst>
+                                      <a:ext uri="{53640926-AAD7-44D8-BBD7-CCE9431645EC}">
+                                        <a14:shadowObscured xmlns:a14="http://schemas.microsoft.com/office/drawing/2010/main"/>
+                                      </a:ext>
+                                    </a:extLst>
+                                  </pic:spPr>
+                                </pic:pic>
+                              </a:graphicData>
+                            </a:graphic>
+                          </wp:inline>
+                        </w:drawing>
+                      </w:r>
+                    </w:p>
+                    <w:p>
+                      <w:pPr>
+                        <w:pStyle w:val="Caption"/>
+                        <w:jc w:val="center"/>
+                      </w:pPr>
+                      <w:proofErr w:type="spellStart"/>
+                      <w:r>
+                        <w:t>Figure</w:t>
+                      </w:r>
+                      <w:proofErr w:type="spellEnd"/>
+                      <w:r>
+                        <w:t xml:space="preserve"> </w:t>
+                      </w:r>
+                      <w:r>
+                        <w:fldChar w:fldCharType="begin"/>
+                      </w:r>
+                      <w:r>
+                        <w:instrText xml:space="preserve"> SEQ Figure \* ARABIC </w:instrText>
+                      </w:r>
+                      <w:r>
+                        <w:fldChar w:fldCharType="separate"/>
+                      </w:r>
+                      <w:r>
+                        <w:rPr>
+                          <w:noProof/>
+                        </w:rPr>
+                        <w:t>1</w:t>
+                      </w:r>
+                      <w:r>
+                        <w:fldChar w:fldCharType="end"/>
+                      </w:r>
+                      <w:r>
+                        <w:t xml:space="preserve"> Egen illustration af den </w:t>
+                      </w:r>
+                      <w:r>
+                        <w:t>iterative</w:t>
+                      </w:r>
+                      <w:r>
+                        <w:t xml:space="preserve"> proces</w:t>
+                      </w:r>
+                    </w:p>
+                    <w:p>
+                      <w:pPr>
+                        <w:jc w:val="center"/>
+                      </w:pPr>
+                    </w:p>
+                  </w:txbxContent>
+                </v:textbox>
+                <w10:anchorlock/>
+              </v:shape>
+            </w:pict>
+          </mc:Fallback>
+        </mc:AlternateContent>
+      </w:r>
+    </w:p>
+    <w:p>
+      <w:r>
+        <w:t xml:space="preserve">Den </w:t>
+      </w:r>
+      <w:r>
+        <w:t>iterative</w:t>
+      </w:r>
+      <w:r>
+        <w:t xml:space="preserve"> proces består af flere elementer, som </w:t>
+      </w:r>
+      <w:r>
+        <w:t>iterativt</w:t>
+      </w:r>
+      <w:r>
+        <w:t xml:space="preserve"> bliver gennemgået</w:t>
+      </w:r>
+      <w:r>
+        <w:t xml:space="preserve">. Første skridt er, at man har en idé, dernæst lægger man en plan for, hvordan man vil gennemføre den idé. Så kommer udviklingsprocessen, hvorefter man tester, om den udvikling, man har gjort, er god nok til at kunne kaldes færdig. Hvis den ikke er det, </w:t>
+      </w:r>
+      <w:r>
+        <w:lastRenderedPageBreak/>
+        <w:t>eller man finder nogle fej i sin funktion går man tilbage til at planlægge</w:t>
+      </w:r>
+      <w:r>
+        <w:t xml:space="preserve">, men hvis testen </w:t>
+      </w:r>
+      <w:r>
+        <w:t>lykkedes,</w:t>
+      </w:r>
+      <w:r>
+        <w:t xml:space="preserve"> implementeres idéen/funktionen.</w:t>
+      </w:r>
+      <w:r>
+        <w:t xml:space="preserve"> Det er efter denne opbygning jeg har forsøgt at lave mit projekt.</w:t>
       </w:r>
     </w:p>
     <w:p>
@@ -5519,7 +5750,6 @@
         <w:rPr>
           <w:noProof/>
         </w:rPr>
-        <w:lastRenderedPageBreak/>
         <mc:AlternateContent>
           <mc:Choice Requires="wps">
             <w:drawing>
@@ -5583,7 +5813,7 @@
                                           <pic:cNvPicPr/>
                                         </pic:nvPicPr>
                                         <pic:blipFill>
-                                          <a:blip r:embed="rId11"/>
+                                          <a:blip r:embed="rId12"/>
                                           <a:stretch>
                                             <a:fillRect/>
                                           </a:stretch>
@@ -5609,6 +5839,7 @@
                               <w:pStyle w:val="Caption"/>
                               <w:jc w:val="center"/>
                             </w:pPr>
+                            <w:bookmarkStart w:id="16" w:name="_Ref39055667"/>
                             <w:r>
                               <w:t xml:space="preserve">Figur </w:t>
                             </w:r>
@@ -5630,6 +5861,7 @@
                             <w:r>
                               <w:fldChar w:fldCharType="end"/>
                             </w:r>
+                            <w:bookmarkEnd w:id="16"/>
                             <w:r>
                               <w:t xml:space="preserve"> Egen illustration af designet af hjemmesidens forside.</w:t>
                             </w:r>
@@ -5652,7 +5884,7 @@
           </mc:Choice>
           <mc:Fallback>
             <w:pict>
-              <v:shape w14:anchorId="2C28C737" id="Text Box 2" o:spid="_x0000_s1035" type="#_x0000_t202" style="width:454.5pt;height:328.5pt;visibility:visible;mso-wrap-style:square;mso-left-percent:-10001;mso-top-percent:-10001;mso-position-horizontal:absolute;mso-position-horizontal-relative:char;mso-position-vertical:absolute;mso-position-vertical-relative:line;mso-left-percent:-10001;mso-top-percent:-10001;v-text-anchor:top" o:gfxdata="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">
+              <v:shape w14:anchorId="2C28C737" id="_x0000_s1036" type="#_x0000_t202" style="width:454.5pt;height:328.5pt;visibility:visible;mso-wrap-style:square;mso-left-percent:-10001;mso-top-percent:-10001;mso-position-horizontal:absolute;mso-position-horizontal-relative:char;mso-position-vertical:absolute;mso-position-vertical-relative:line;mso-left-percent:-10001;mso-top-percent:-10001;v-text-anchor:top" o:gfxdata="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">
                 <v:textbox>
                   <w:txbxContent>
                     <w:p>
@@ -5680,7 +5912,7 @@
                                     <pic:cNvPicPr/>
                                   </pic:nvPicPr>
                                   <pic:blipFill>
-                                    <a:blip r:embed="rId11"/>
+                                    <a:blip r:embed="rId12"/>
                                     <a:stretch>
                                       <a:fillRect/>
                                     </a:stretch>
@@ -5706,6 +5938,7 @@
                         <w:pStyle w:val="Caption"/>
                         <w:jc w:val="center"/>
                       </w:pPr>
+                      <w:bookmarkStart w:id="17" w:name="_Ref39055667"/>
                       <w:r>
                         <w:t xml:space="preserve">Figur </w:t>
                       </w:r>
@@ -5727,6 +5960,7 @@
                       <w:r>
                         <w:fldChar w:fldCharType="end"/>
                       </w:r>
+                      <w:bookmarkEnd w:id="17"/>
                       <w:r>
                         <w:t xml:space="preserve"> Egen illustration af designet af hjemmesidens forside.</w:t>
                       </w:r>
@@ -5753,7 +5987,7 @@
         <w:fldChar w:fldCharType="begin"/>
       </w:r>
       <w:r>
-        <w:instrText xml:space="preserve"> REF _Ref37929500 \h </w:instrText>
+        <w:instrText xml:space="preserve"> REF _Ref39055667 \h </w:instrText>
       </w:r>
       <w:r>
         <w:fldChar w:fldCharType="separate"/>
@@ -5765,13 +5999,16 @@
         <w:rPr>
           <w:noProof/>
         </w:rPr>
-        <w:t>2</w:t>
+        <w:t>1</w:t>
       </w:r>
       <w:r>
         <w:fldChar w:fldCharType="end"/>
       </w:r>
       <w:r>
-        <w:t xml:space="preserve"> ses det første design af hjemmesidens forside. Her havde jeg tænkt mig at have en nem adgang til at skrive en ny note, men også en nem adgang til at komme til klasserne, som indeholder alle noterne for den pågældende klasse.</w:t>
+        <w:t xml:space="preserve"> </w:t>
+      </w:r>
+      <w:r>
+        <w:t>ses det første design af hjemmesidens forside. Her havde jeg tænkt mig at have en nem adgang til at skrive en ny note, men også en nem adgang til at komme til klasserne, som indeholder alle noterne for den pågældende klasse.</w:t>
       </w:r>
     </w:p>
     <w:p>
@@ -5843,7 +6080,7 @@
                                           <pic:cNvPicPr/>
                                         </pic:nvPicPr>
                                         <pic:blipFill>
-                                          <a:blip r:embed="rId12">
+                                          <a:blip r:embed="rId13">
                                             <a:extLst>
                                               <a:ext uri="{28A0092B-C50C-407E-A947-70E740481C1C}">
                                                 <a14:useLocalDpi xmlns:a14="http://schemas.microsoft.com/office/drawing/2010/main" val="0"/>
@@ -5875,7 +6112,7 @@
                               <w:pStyle w:val="Caption"/>
                               <w:jc w:val="center"/>
                             </w:pPr>
-                            <w:bookmarkStart w:id="16" w:name="_Ref37929500"/>
+                            <w:bookmarkStart w:id="18" w:name="_Ref37929500"/>
                             <w:r>
                               <w:t xml:space="preserve">Figur </w:t>
                             </w:r>
@@ -5897,9 +6134,9 @@
                             <w:r>
                               <w:fldChar w:fldCharType="end"/>
                             </w:r>
-                            <w:bookmarkEnd w:id="16"/>
+                            <w:bookmarkEnd w:id="18"/>
                             <w:r>
-                              <w:t xml:space="preserve"> Egen illustration af designet af hjemmesidens forside.</w:t>
+                              <w:t xml:space="preserve"> Egen illustration af designet af siden for at skrive ny note.</w:t>
                             </w:r>
                           </w:p>
                           <w:p>
@@ -5920,7 +6157,7 @@
           </mc:Choice>
           <mc:Fallback>
             <w:pict>
-              <v:shape w14:anchorId="62FE50A1" id="_x0000_s1036" type="#_x0000_t202" style="width:451.3pt;height:326.2pt;visibility:visible;mso-wrap-style:square;mso-left-percent:-10001;mso-top-percent:-10001;mso-position-horizontal:absolute;mso-position-horizontal-relative:char;mso-position-vertical:absolute;mso-position-vertical-relative:line;mso-left-percent:-10001;mso-top-percent:-10001;v-text-anchor:top" o:gfxdata="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">
+              <v:shape w14:anchorId="62FE50A1" id="_x0000_s1037" type="#_x0000_t202" style="width:451.3pt;height:326.2pt;visibility:visible;mso-wrap-style:square;mso-left-percent:-10001;mso-top-percent:-10001;mso-position-horizontal:absolute;mso-position-horizontal-relative:char;mso-position-vertical:absolute;mso-position-vertical-relative:line;mso-left-percent:-10001;mso-top-percent:-10001;v-text-anchor:top" o:gfxdata="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">
                 <v:textbox>
                   <w:txbxContent>
                     <w:p>
@@ -5948,7 +6185,7 @@
                                     <pic:cNvPicPr/>
                                   </pic:nvPicPr>
                                   <pic:blipFill>
-                                    <a:blip r:embed="rId12">
+                                    <a:blip r:embed="rId13">
                                       <a:extLst>
                                         <a:ext uri="{28A0092B-C50C-407E-A947-70E740481C1C}">
                                           <a14:useLocalDpi xmlns:a14="http://schemas.microsoft.com/office/drawing/2010/main" val="0"/>
@@ -5980,7 +6217,7 @@
                         <w:pStyle w:val="Caption"/>
                         <w:jc w:val="center"/>
                       </w:pPr>
-                      <w:bookmarkStart w:id="17" w:name="_Ref37929500"/>
+                      <w:bookmarkStart w:id="19" w:name="_Ref37929500"/>
                       <w:r>
                         <w:t xml:space="preserve">Figur </w:t>
                       </w:r>
@@ -6002,9 +6239,9 @@
                       <w:r>
                         <w:fldChar w:fldCharType="end"/>
                       </w:r>
-                      <w:bookmarkEnd w:id="17"/>
+                      <w:bookmarkEnd w:id="19"/>
                       <w:r>
-                        <w:t xml:space="preserve"> Egen illustration af designet af hjemmesidens forside.</w:t>
+                        <w:t xml:space="preserve"> Egen illustration af designet af siden for at skrive ny note.</w:t>
                       </w:r>
                     </w:p>
                     <w:p>
@@ -6023,73 +6260,773 @@
     </w:p>
     <w:p>
       <w:r>
+        <w:t xml:space="preserve">På </w:t>
+      </w:r>
+      <w:r>
+        <w:fldChar w:fldCharType="begin"/>
+      </w:r>
+      <w:r>
+        <w:instrText xml:space="preserve"> REF _Ref37929500 \h </w:instrText>
+      </w:r>
+      <w:r>
+        <w:fldChar w:fldCharType="separate"/>
+      </w:r>
+      <w:r>
+        <w:t xml:space="preserve">Figur </w:t>
+      </w:r>
+      <w:r>
         <w:rPr>
-          <w:highlight w:val="yellow"/>
+          <w:noProof/>
         </w:rPr>
-        <w:t>*Skriv videre herfra*</w:t>
-      </w:r>
-      <w:bookmarkStart w:id="18" w:name="_GoBack"/>
-      <w:bookmarkEnd w:id="18"/>
+        <w:t>2</w:t>
+      </w:r>
+      <w:r>
+        <w:fldChar w:fldCharType="end"/>
+      </w:r>
+      <w:r>
+        <w:t xml:space="preserve"> ses det tænkte design for den side, hvor man skal kunne skrive en ny note. På figuren er det </w:t>
+      </w:r>
+      <w:r>
+        <w:t>highlightet</w:t>
+      </w:r>
+      <w:r>
+        <w:t xml:space="preserve"> funktionen af, at når man har skrevet noten og gerne vil tilføje den til notesamlingen, skal et popop</w:t>
+      </w:r>
+      <w:r>
+        <w:t>-</w:t>
+      </w:r>
+      <w:r>
+        <w:t xml:space="preserve">vindue komme frem og vise, hvad for et fag, programmet har </w:t>
+      </w:r>
+      <w:r>
+        <w:t>gættet</w:t>
+      </w:r>
+      <w:r>
+        <w:t xml:space="preserve"> på, at noten skal ligge i og </w:t>
+      </w:r>
+      <w:r>
+        <w:t>muligheden</w:t>
+      </w:r>
+      <w:r>
+        <w:t xml:space="preserve"> for brugeren at ændre det fag, hvis programmet har gættet forkert.</w:t>
+      </w:r>
     </w:p>
     <w:p>
       <w:pPr>
         <w:pStyle w:val="Heading3"/>
       </w:pPr>
-      <w:bookmarkStart w:id="19" w:name="_Toc37929487"/>
+      <w:bookmarkStart w:id="20" w:name="_Toc37929487"/>
       <w:r>
         <w:t>Iteration 1 -</w:t>
       </w:r>
-      <w:bookmarkEnd w:id="19"/>
+      <w:bookmarkEnd w:id="20"/>
       <w:r>
         <w:t xml:space="preserve"> </w:t>
       </w:r>
+      <w:r>
+        <w:t>Log ind system</w:t>
+      </w:r>
     </w:p>
-    <w:p/>
-    <w:p/>
     <w:p>
-      <w:pPr>
-        <w:pStyle w:val="Heading1"/>
-      </w:pPr>
-      <w:bookmarkStart w:id="20" w:name="_Toc37929488"/>
-      <w:r>
-        <w:t>Programmets opbygning</w:t>
-      </w:r>
-      <w:bookmarkEnd w:id="20"/>
+      <w:r>
+        <w:t>Første iteration for programmet var at få lavet et log ind system, så det var muligt at holde styr på hjemmesidens brugere.</w:t>
+      </w:r>
+      <w:r>
+        <w:t xml:space="preserve"> Dette blev gjort ved at opskrive de parametre, som ud fra designet af hjemmesiden blev vurderet. Disse parametre blev skrevet ind i et ER-diagram (forklaring følger i afsnit </w:t>
+      </w:r>
+      <w:r>
+        <w:fldChar w:fldCharType="begin"/>
+      </w:r>
+      <w:r>
+        <w:instrText xml:space="preserve"> REF _Ref39056013 \r \h </w:instrText>
+      </w:r>
+      <w:r>
+        <w:fldChar w:fldCharType="separate"/>
+      </w:r>
+      <w:r>
+        <w:t>5.2.1</w:t>
+      </w:r>
+      <w:r>
+        <w:fldChar w:fldCharType="end"/>
+      </w:r>
+      <w:r>
+        <w:t>)</w:t>
+      </w:r>
+      <w:r>
+        <w:t xml:space="preserve"> for at skabe overblik over programmets opbygning. </w:t>
+      </w:r>
+      <w:r>
+        <w:t xml:space="preserve">Næste skridt var at kode selve systemet. Først valgte jeg at kode det visuelle, altså selve felterne for log in og opskrivning af ny bruger. Til dette brugte </w:t>
+      </w:r>
+      <w:r>
+        <w:t>nogle en skabelon fra Bootstraps dokumentation.</w:t>
+      </w:r>
+      <w:r>
+        <w:rPr>
+          <w:rStyle w:val="FootnoteReference"/>
+        </w:rPr>
+        <w:footnoteReference w:id="1"/>
+      </w:r>
+      <w:r>
+        <w:t xml:space="preserve"> Herefter var det at </w:t>
+      </w:r>
+      <w:r>
+        <w:lastRenderedPageBreak/>
+        <w:t>implementere selve koden, hvilket jeg gjorde ved at oprette en databasetabel indholdene parametrene for brugeren. Med denne database tog jeg informationerne fra HTML siderne for log ind systemet (det visuelle/brugerfladen) og førte dem ind i databasetabellen.</w:t>
+      </w:r>
+      <w:r>
+        <w:t xml:space="preserve"> Efter at have det sat op testede jeg ved at tilføje en ny bruger vha. registrerings HTML siden, hvorefter jeg prøvede at logge ind som den bruger. For at være sikker på at det virkede, havde jeg ført informationerne for den pågældende bruger, som loggede ind, med ind på den side, som brugeren loggede ind på</w:t>
+      </w:r>
+      <w:r>
+        <w:t>:</w:t>
+      </w:r>
+      <w:r>
+        <w:t xml:space="preserve"> </w:t>
+      </w:r>
+      <w:r>
+        <w:t>S</w:t>
+      </w:r>
+      <w:r>
+        <w:t>å jeg kunne tjekke, at det var den bruger, som loggede ind, hvis informationer blev vist på siden.</w:t>
+      </w:r>
+    </w:p>
+    <w:p>
+      <w:pPr>
+        <w:pStyle w:val="Heading3"/>
+      </w:pPr>
+      <w:r>
+        <w:t>Iteration 2 - Hovedmenu</w:t>
+      </w:r>
+    </w:p>
+    <w:p>
+      <w:r>
+        <w:t xml:space="preserve">Næste skridt var at programmere hovedmenuen. Her startede jeg igen med at kode det visuelle ved brug af designet, som jeg havde lavet i </w:t>
+      </w:r>
+      <w:r>
+        <w:t xml:space="preserve">forvejen. I alle felterne havde jeg skrevet </w:t>
+      </w:r>
+      <w:proofErr w:type="spellStart"/>
+      <w:r>
+        <w:t>fyldtekst</w:t>
+      </w:r>
+      <w:proofErr w:type="spellEnd"/>
+      <w:r>
+        <w:t>, som skulle forestille indholdet, der skulle være, når siden var forbundet med data fra databasen.</w:t>
+      </w:r>
+      <w:r>
+        <w:t xml:space="preserve"> Da det var sat op, skulle jeg ud fra ER-diagrammet </w:t>
+      </w:r>
+      <w:r>
+        <w:t xml:space="preserve">(forklaring følger i afsnit </w:t>
+      </w:r>
+      <w:r>
+        <w:fldChar w:fldCharType="begin"/>
+      </w:r>
+      <w:r>
+        <w:instrText xml:space="preserve"> REF _Ref39056013 \r \h </w:instrText>
+      </w:r>
+      <w:r>
+        <w:fldChar w:fldCharType="separate"/>
+      </w:r>
+      <w:r>
+        <w:t>5.2.1</w:t>
+      </w:r>
+      <w:r>
+        <w:fldChar w:fldCharType="end"/>
+      </w:r>
+      <w:r>
+        <w:t>)</w:t>
+      </w:r>
+      <w:r>
+        <w:t xml:space="preserve"> oprette databasetabeller for de klasser, som jeg havde data for (Byggeri og Energi, Dansk og Matematik)</w:t>
+      </w:r>
+      <w:r>
+        <w:t xml:space="preserve"> og en tabel for de noter, som ville skulle ligge i hver sin klasse. </w:t>
+      </w:r>
+      <w:r>
+        <w:t xml:space="preserve">På trods af at noterne ikke direkte ville skulle ligge på forsiden, var jeg stadig nødt til at lave tabellen nu, siden jeg ville skulle have nogen noter liggende i tabellen for at vise antallet af noter i hver klasse (se </w:t>
+      </w:r>
+      <w:r>
+        <w:fldChar w:fldCharType="begin"/>
+      </w:r>
+      <w:r>
+        <w:instrText xml:space="preserve"> REF _Ref39055667 \h </w:instrText>
+      </w:r>
+      <w:r>
+        <w:fldChar w:fldCharType="separate"/>
+      </w:r>
+      <w:r>
+        <w:t xml:space="preserve">Figur </w:t>
+      </w:r>
+      <w:r>
+        <w:rPr>
+          <w:noProof/>
+        </w:rPr>
+        <w:t>1</w:t>
+      </w:r>
+      <w:r>
+        <w:fldChar w:fldCharType="end"/>
+      </w:r>
+      <w:r>
+        <w:t>).</w:t>
+      </w:r>
+      <w:r>
+        <w:t xml:space="preserve"> Efter at have oprettet databasetabellerne, tilføjede jeg nogle </w:t>
+      </w:r>
+      <w:r>
+        <w:t>standardnoter</w:t>
+      </w:r>
+      <w:r>
+        <w:t xml:space="preserve"> til hver af de tre klasser, så jeg havde noget data at teste med. Jeg forbandt dataene til visningsfelterne i HTML siden vha. Jinja</w:t>
+      </w:r>
+      <w:r>
+        <w:t xml:space="preserve"> og testede dernæst ved at logge ind og se, at informationerne på klasserne og at antallet af noter i klasserne var rigtige.</w:t>
+      </w:r>
+    </w:p>
+    <w:p>
+      <w:pPr>
+        <w:pStyle w:val="Heading3"/>
+      </w:pPr>
+      <w:r>
+        <w:t>Iteration 3 - Noteskrivning</w:t>
+      </w:r>
+    </w:p>
+    <w:p>
+      <w:r>
+        <w:t>Sidste funktion jeg ville implementere for at kunne kalde hjemmesiden et funktionelt produkt, var en måde at skrive nye noter. Til dette startede jeg med</w:t>
+      </w:r>
+      <w:r>
+        <w:t xml:space="preserve"> igen at opstille siden vha. HTML og CSS</w:t>
+      </w:r>
+      <w:r>
+        <w:t xml:space="preserve">. </w:t>
+      </w:r>
+      <w:r>
+        <w:t>Hernæst skrev jeg koden i datalaget til at tilføje nye noter til databasetabellen for noter.</w:t>
+      </w:r>
+      <w:r>
+        <w:t xml:space="preserve"> Inden jeg ville se på at få min ”</w:t>
+      </w:r>
+      <w:proofErr w:type="spellStart"/>
+      <w:r>
+        <w:t>machine</w:t>
+      </w:r>
+      <w:proofErr w:type="spellEnd"/>
+      <w:r>
+        <w:t xml:space="preserve"> learning” algoritme til at virke, ville jeg bare tilføje noten direkte til databasen (algoritmen er beskrevet i et senere afsnit </w:t>
+      </w:r>
+      <w:r>
+        <w:fldChar w:fldCharType="begin"/>
+      </w:r>
+      <w:r>
+        <w:instrText xml:space="preserve"> REF _Ref39059207 \r \h </w:instrText>
+      </w:r>
+      <w:r>
+        <w:fldChar w:fldCharType="separate"/>
+      </w:r>
+      <w:r>
+        <w:t>5.3</w:t>
+      </w:r>
+      <w:r>
+        <w:fldChar w:fldCharType="end"/>
+      </w:r>
+      <w:r>
+        <w:t>)</w:t>
+      </w:r>
+      <w:r>
+        <w:t xml:space="preserve">, for stadig at beholde en funktion/en iteration </w:t>
+      </w:r>
+      <w:r>
+        <w:t>ad</w:t>
+      </w:r>
+      <w:r>
+        <w:t xml:space="preserve"> gangen.</w:t>
+      </w:r>
+      <w:r>
+        <w:t xml:space="preserve"> </w:t>
+      </w:r>
+      <w:r>
+        <w:t xml:space="preserve">Efter at have fået programmet til at tilføje noten til databasen skrev jeg </w:t>
+      </w:r>
+      <w:r>
+        <w:lastRenderedPageBreak/>
+        <w:t>koden for klassesiden (siden med alle noterne for en specifik klasse) og notesiden (siden for visningen af en note).</w:t>
+      </w:r>
+      <w:r>
+        <w:t xml:space="preserve"> Disse sider brugte jeg til at teste, at de noter jeg tilføjede til databasen, blev tilføjet som de skulle. Som ekstra tjek brugte jeg en udvidelse til mit tekstredigeringsprogram, VS Code, kaldet ”</w:t>
+      </w:r>
+      <w:proofErr w:type="spellStart"/>
+      <w:r>
+        <w:t>SQLite</w:t>
+      </w:r>
+      <w:proofErr w:type="spellEnd"/>
+      <w:r>
+        <w:t>”, som kunne fremvise indholdet af en .</w:t>
+      </w:r>
+      <w:proofErr w:type="spellStart"/>
+      <w:r>
+        <w:t>db</w:t>
+      </w:r>
+      <w:proofErr w:type="spellEnd"/>
+      <w:r>
+        <w:t xml:space="preserve"> fil.</w:t>
+      </w:r>
     </w:p>
     <w:p/>
     <w:p>
       <w:pPr>
-        <w:pStyle w:val="Heading2"/>
-      </w:pPr>
-      <w:bookmarkStart w:id="21" w:name="_Toc37929489"/>
-      <w:r>
-        <w:t>Tre-lags-modellen</w:t>
+        <w:pStyle w:val="Heading1"/>
+      </w:pPr>
+      <w:bookmarkStart w:id="21" w:name="_Toc37929488"/>
+      <w:r>
+        <w:t>Programmets opbygning</w:t>
       </w:r>
       <w:bookmarkEnd w:id="21"/>
     </w:p>
-    <w:p/>
-    <w:p/>
     <w:p>
+      <w:r>
+        <w:t xml:space="preserve">I dette afsnit vil jeg gennemgå programmets opbygning, og hvordan de forskellige inddelinger/lag af programmet taler sammen med hinanden for at danne et </w:t>
+      </w:r>
+      <w:r>
+        <w:t>fuldendt</w:t>
+      </w:r>
+      <w:r>
+        <w:t xml:space="preserve"> og funktionelt program.</w:t>
+      </w:r>
+    </w:p>
+    <w:p>
       <w:pPr>
         <w:pStyle w:val="Heading2"/>
       </w:pPr>
-      <w:bookmarkStart w:id="22" w:name="_Toc37929490"/>
-      <w:r>
-        <w:t>Beskrivelse af datalaget</w:t>
+      <w:bookmarkStart w:id="22" w:name="_Toc37929489"/>
+      <w:r>
+        <w:t>Tre-lags-modellen</w:t>
       </w:r>
       <w:bookmarkEnd w:id="22"/>
+    </w:p>
+    <w:p>
+      <w:r>
+        <w:t>Det første</w:t>
+      </w:r>
+      <w:r>
+        <w:t>,</w:t>
+      </w:r>
+      <w:r>
+        <w:t xml:space="preserve"> jeg vil </w:t>
+      </w:r>
+      <w:r>
+        <w:t>gennemgå,</w:t>
+      </w:r>
+      <w:r>
+        <w:t xml:space="preserve"> er tre-lags-modellen, da det er essentielt til at forstå sammenhængen af programmet.</w:t>
+      </w:r>
+      <w:r>
+        <w:t xml:space="preserve"> </w:t>
+      </w:r>
+    </w:p>
+    <w:p>
+      <w:pPr>
+        <w:jc w:val="center"/>
+      </w:pPr>
+      <w:r>
+        <w:rPr>
+          <w:noProof/>
+        </w:rPr>
+        <w:lastRenderedPageBreak/>
+        <mc:AlternateContent>
+          <mc:Choice Requires="wps">
+            <w:drawing>
+              <wp:inline distT="0" distB="0" distL="0" distR="0" wp14:anchorId="59B3CD3E" wp14:editId="72CB2695">
+                <wp:extent cx="4124325" cy="4819650"/>
+                <wp:effectExtent l="0" t="0" r="28575" b="19050"/>
+                <wp:docPr id="18" name="Text Box 2"/>
+                <wp:cNvGraphicFramePr>
+                  <a:graphicFrameLocks xmlns:a="http://schemas.openxmlformats.org/drawingml/2006/main"/>
+                </wp:cNvGraphicFramePr>
+                <a:graphic xmlns:a="http://schemas.openxmlformats.org/drawingml/2006/main">
+                  <a:graphicData uri="http://schemas.microsoft.com/office/word/2010/wordprocessingShape">
+                    <wps:wsp>
+                      <wps:cNvSpPr txBox="1">
+                        <a:spLocks noChangeArrowheads="1"/>
+                      </wps:cNvSpPr>
+                      <wps:spPr bwMode="auto">
+                        <a:xfrm>
+                          <a:off x="0" y="0"/>
+                          <a:ext cx="4124325" cy="4819650"/>
+                        </a:xfrm>
+                        <a:prstGeom prst="rect">
+                          <a:avLst/>
+                        </a:prstGeom>
+                        <a:solidFill>
+                          <a:srgbClr val="FFFFFF"/>
+                        </a:solidFill>
+                        <a:ln w="9525">
+                          <a:solidFill>
+                            <a:srgbClr val="000000"/>
+                          </a:solidFill>
+                          <a:miter lim="800000"/>
+                          <a:headEnd/>
+                          <a:tailEnd/>
+                        </a:ln>
+                      </wps:spPr>
+                      <wps:txbx>
+                        <w:txbxContent>
+                          <w:p>
+                            <w:pPr>
+                              <w:keepNext/>
+                              <w:jc w:val="center"/>
+                            </w:pPr>
+                            <w:r>
+                              <w:rPr>
+                                <w:noProof/>
+                              </w:rPr>
+                              <w:drawing>
+                                <wp:inline distT="0" distB="0" distL="0" distR="0" wp14:anchorId="233433F2" wp14:editId="10123E83">
+                                  <wp:extent cx="3219490" cy="4029075"/>
+                                  <wp:effectExtent l="0" t="0" r="0" b="0"/>
+                                  <wp:docPr id="22" name="Picture 22"/>
+                                  <wp:cNvGraphicFramePr>
+                                    <a:graphicFrameLocks xmlns:a="http://schemas.openxmlformats.org/drawingml/2006/main" noChangeAspect="1"/>
+                                  </wp:cNvGraphicFramePr>
+                                  <a:graphic xmlns:a="http://schemas.openxmlformats.org/drawingml/2006/main">
+                                    <a:graphicData uri="http://schemas.openxmlformats.org/drawingml/2006/picture">
+                                      <pic:pic xmlns:pic="http://schemas.openxmlformats.org/drawingml/2006/picture">
+                                        <pic:nvPicPr>
+                                          <pic:cNvPr id="0" name="Picture 1"/>
+                                          <pic:cNvPicPr>
+                                            <a:picLocks noChangeAspect="1" noChangeArrowheads="1"/>
+                                          </pic:cNvPicPr>
+                                        </pic:nvPicPr>
+                                        <pic:blipFill>
+                                          <a:blip r:embed="rId14">
+                                            <a:extLst>
+                                              <a:ext uri="{28A0092B-C50C-407E-A947-70E740481C1C}">
+                                                <a14:useLocalDpi xmlns:a14="http://schemas.microsoft.com/office/drawing/2010/main" val="0"/>
+                                              </a:ext>
+                                            </a:extLst>
+                                          </a:blip>
+                                          <a:srcRect/>
+                                          <a:stretch>
+                                            <a:fillRect/>
+                                          </a:stretch>
+                                        </pic:blipFill>
+                                        <pic:spPr bwMode="auto">
+                                          <a:xfrm>
+                                            <a:off x="0" y="0"/>
+                                            <a:ext cx="3225777" cy="4036943"/>
+                                          </a:xfrm>
+                                          <a:prstGeom prst="rect">
+                                            <a:avLst/>
+                                          </a:prstGeom>
+                                          <a:noFill/>
+                                          <a:ln>
+                                            <a:noFill/>
+                                          </a:ln>
+                                        </pic:spPr>
+                                      </pic:pic>
+                                    </a:graphicData>
+                                  </a:graphic>
+                                </wp:inline>
+                              </w:drawing>
+                            </w:r>
+                          </w:p>
+                          <w:p>
+                            <w:pPr>
+                              <w:pStyle w:val="Caption"/>
+                              <w:jc w:val="center"/>
+                            </w:pPr>
+                            <w:r>
+                              <w:t xml:space="preserve">Figur </w:t>
+                            </w:r>
+                            <w:r>
+                              <w:fldChar w:fldCharType="begin"/>
+                            </w:r>
+                            <w:r>
+                              <w:instrText xml:space="preserve"> SEQ Figur \* ARABIC </w:instrText>
+                            </w:r>
+                            <w:r>
+                              <w:fldChar w:fldCharType="separate"/>
+                            </w:r>
+                            <w:r>
+                              <w:rPr>
+                                <w:noProof/>
+                              </w:rPr>
+                              <w:t>3</w:t>
+                            </w:r>
+                            <w:r>
+                              <w:fldChar w:fldCharType="end"/>
+                            </w:r>
+                            <w:r>
+                              <w:t xml:space="preserve"> Illustration</w:t>
+                            </w:r>
+                            <w:r>
+                              <w:rPr>
+                                <w:noProof/>
+                              </w:rPr>
+                              <w:t xml:space="preserve"> af tre-lags-modellen hentet fra:</w:t>
+                            </w:r>
+                            <w:sdt>
+                              <w:sdtPr>
+                                <w:rPr>
+                                  <w:noProof/>
+                                </w:rPr>
+                                <w:id w:val="98847845"/>
+                                <w:citation/>
+                              </w:sdtPr>
+                              <w:sdtContent>
+                                <w:r>
+                                  <w:rPr>
+                                    <w:noProof/>
+                                  </w:rPr>
+                                  <w:fldChar w:fldCharType="begin"/>
+                                </w:r>
+                                <w:r>
+                                  <w:rPr>
+                                    <w:noProof/>
+                                    <w:lang w:val="en-GB"/>
+                                  </w:rPr>
+                                  <w:instrText xml:space="preserve"> CITATION Tre20 \l 2057 </w:instrText>
+                                </w:r>
+                                <w:r>
+                                  <w:rPr>
+                                    <w:noProof/>
+                                  </w:rPr>
+                                  <w:fldChar w:fldCharType="separate"/>
+                                </w:r>
+                                <w:r>
+                                  <w:rPr>
+                                    <w:noProof/>
+                                    <w:lang w:val="en-GB"/>
+                                  </w:rPr>
+                                  <w:t xml:space="preserve"> </w:t>
+                                </w:r>
+                                <w:r>
+                                  <w:rPr>
+                                    <w:noProof/>
+                                    <w:lang w:val="en-GB"/>
+                                  </w:rPr>
+                                  <w:t>(Trelags-arkitektur, 2020)</w:t>
+                                </w:r>
+                                <w:r>
+                                  <w:rPr>
+                                    <w:noProof/>
+                                  </w:rPr>
+                                  <w:fldChar w:fldCharType="end"/>
+                                </w:r>
+                              </w:sdtContent>
+                            </w:sdt>
+                          </w:p>
+                          <w:p>
+                            <w:pPr>
+                              <w:jc w:val="center"/>
+                              <w:rPr>
+                                <w:lang w:val="en-GB"/>
+                              </w:rPr>
+                            </w:pPr>
+                          </w:p>
+                        </w:txbxContent>
+                      </wps:txbx>
+                      <wps:bodyPr rot="0" vert="horz" wrap="square" lIns="91440" tIns="45720" rIns="91440" bIns="45720" anchor="t" anchorCtr="0">
+                        <a:noAutofit/>
+                      </wps:bodyPr>
+                    </wps:wsp>
+                  </a:graphicData>
+                </a:graphic>
+              </wp:inline>
+            </w:drawing>
+          </mc:Choice>
+          <mc:Fallback>
+            <w:pict>
+              <v:shape w14:anchorId="59B3CD3E" id="_x0000_s1038" type="#_x0000_t202" style="width:324.75pt;height:379.5pt;visibility:visible;mso-wrap-style:square;mso-left-percent:-10001;mso-top-percent:-10001;mso-position-horizontal:absolute;mso-position-horizontal-relative:char;mso-position-vertical:absolute;mso-position-vertical-relative:line;mso-left-percent:-10001;mso-top-percent:-10001;v-text-anchor:top" o:gfxdata="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">
+                <v:textbox>
+                  <w:txbxContent>
+                    <w:p>
+                      <w:pPr>
+                        <w:keepNext/>
+                        <w:jc w:val="center"/>
+                      </w:pPr>
+                      <w:r>
+                        <w:rPr>
+                          <w:noProof/>
+                        </w:rPr>
+                        <w:drawing>
+                          <wp:inline distT="0" distB="0" distL="0" distR="0" wp14:anchorId="233433F2" wp14:editId="10123E83">
+                            <wp:extent cx="3219490" cy="4029075"/>
+                            <wp:effectExtent l="0" t="0" r="0" b="0"/>
+                            <wp:docPr id="22" name="Picture 22"/>
+                            <wp:cNvGraphicFramePr>
+                              <a:graphicFrameLocks xmlns:a="http://schemas.openxmlformats.org/drawingml/2006/main" noChangeAspect="1"/>
+                            </wp:cNvGraphicFramePr>
+                            <a:graphic xmlns:a="http://schemas.openxmlformats.org/drawingml/2006/main">
+                              <a:graphicData uri="http://schemas.openxmlformats.org/drawingml/2006/picture">
+                                <pic:pic xmlns:pic="http://schemas.openxmlformats.org/drawingml/2006/picture">
+                                  <pic:nvPicPr>
+                                    <pic:cNvPr id="0" name="Picture 1"/>
+                                    <pic:cNvPicPr>
+                                      <a:picLocks noChangeAspect="1" noChangeArrowheads="1"/>
+                                    </pic:cNvPicPr>
+                                  </pic:nvPicPr>
+                                  <pic:blipFill>
+                                    <a:blip r:embed="rId14">
+                                      <a:extLst>
+                                        <a:ext uri="{28A0092B-C50C-407E-A947-70E740481C1C}">
+                                          <a14:useLocalDpi xmlns:a14="http://schemas.microsoft.com/office/drawing/2010/main" val="0"/>
+                                        </a:ext>
+                                      </a:extLst>
+                                    </a:blip>
+                                    <a:srcRect/>
+                                    <a:stretch>
+                                      <a:fillRect/>
+                                    </a:stretch>
+                                  </pic:blipFill>
+                                  <pic:spPr bwMode="auto">
+                                    <a:xfrm>
+                                      <a:off x="0" y="0"/>
+                                      <a:ext cx="3225777" cy="4036943"/>
+                                    </a:xfrm>
+                                    <a:prstGeom prst="rect">
+                                      <a:avLst/>
+                                    </a:prstGeom>
+                                    <a:noFill/>
+                                    <a:ln>
+                                      <a:noFill/>
+                                    </a:ln>
+                                  </pic:spPr>
+                                </pic:pic>
+                              </a:graphicData>
+                            </a:graphic>
+                          </wp:inline>
+                        </w:drawing>
+                      </w:r>
+                    </w:p>
+                    <w:p>
+                      <w:pPr>
+                        <w:pStyle w:val="Caption"/>
+                        <w:jc w:val="center"/>
+                      </w:pPr>
+                      <w:r>
+                        <w:t xml:space="preserve">Figur </w:t>
+                      </w:r>
+                      <w:r>
+                        <w:fldChar w:fldCharType="begin"/>
+                      </w:r>
+                      <w:r>
+                        <w:instrText xml:space="preserve"> SEQ Figur \* ARABIC </w:instrText>
+                      </w:r>
+                      <w:r>
+                        <w:fldChar w:fldCharType="separate"/>
+                      </w:r>
+                      <w:r>
+                        <w:rPr>
+                          <w:noProof/>
+                        </w:rPr>
+                        <w:t>3</w:t>
+                      </w:r>
+                      <w:r>
+                        <w:fldChar w:fldCharType="end"/>
+                      </w:r>
+                      <w:r>
+                        <w:t xml:space="preserve"> Illustration</w:t>
+                      </w:r>
+                      <w:r>
+                        <w:rPr>
+                          <w:noProof/>
+                        </w:rPr>
+                        <w:t xml:space="preserve"> af tre-lags-modellen hentet fra:</w:t>
+                      </w:r>
+                      <w:sdt>
+                        <w:sdtPr>
+                          <w:rPr>
+                            <w:noProof/>
+                          </w:rPr>
+                          <w:id w:val="98847845"/>
+                          <w:citation/>
+                        </w:sdtPr>
+                        <w:sdtContent>
+                          <w:r>
+                            <w:rPr>
+                              <w:noProof/>
+                            </w:rPr>
+                            <w:fldChar w:fldCharType="begin"/>
+                          </w:r>
+                          <w:r>
+                            <w:rPr>
+                              <w:noProof/>
+                              <w:lang w:val="en-GB"/>
+                            </w:rPr>
+                            <w:instrText xml:space="preserve"> CITATION Tre20 \l 2057 </w:instrText>
+                          </w:r>
+                          <w:r>
+                            <w:rPr>
+                              <w:noProof/>
+                            </w:rPr>
+                            <w:fldChar w:fldCharType="separate"/>
+                          </w:r>
+                          <w:r>
+                            <w:rPr>
+                              <w:noProof/>
+                              <w:lang w:val="en-GB"/>
+                            </w:rPr>
+                            <w:t xml:space="preserve"> </w:t>
+                          </w:r>
+                          <w:r>
+                            <w:rPr>
+                              <w:noProof/>
+                              <w:lang w:val="en-GB"/>
+                            </w:rPr>
+                            <w:t>(Trelags-arkitektur, 2020)</w:t>
+                          </w:r>
+                          <w:r>
+                            <w:rPr>
+                              <w:noProof/>
+                            </w:rPr>
+                            <w:fldChar w:fldCharType="end"/>
+                          </w:r>
+                        </w:sdtContent>
+                      </w:sdt>
+                    </w:p>
+                    <w:p>
+                      <w:pPr>
+                        <w:jc w:val="center"/>
+                        <w:rPr>
+                          <w:lang w:val="en-GB"/>
+                        </w:rPr>
+                      </w:pPr>
+                    </w:p>
+                  </w:txbxContent>
+                </v:textbox>
+                <w10:anchorlock/>
+              </v:shape>
+            </w:pict>
+          </mc:Fallback>
+        </mc:AlternateContent>
+      </w:r>
+      <w:bookmarkStart w:id="23" w:name="_GoBack"/>
+      <w:bookmarkEnd w:id="23"/>
     </w:p>
     <w:p/>
     <w:p>
       <w:pPr>
+        <w:pStyle w:val="Heading2"/>
+      </w:pPr>
+      <w:bookmarkStart w:id="24" w:name="_Toc37929490"/>
+      <w:r>
+        <w:t>Beskrivelse af datalaget</w:t>
+      </w:r>
+      <w:bookmarkEnd w:id="24"/>
+    </w:p>
+    <w:p/>
+    <w:p>
+      <w:pPr>
         <w:pStyle w:val="Heading3"/>
       </w:pPr>
-      <w:bookmarkStart w:id="23" w:name="_Toc37929491"/>
-      <w:r>
-        <w:lastRenderedPageBreak/>
+      <w:bookmarkStart w:id="25" w:name="_Toc37929491"/>
+      <w:bookmarkStart w:id="26" w:name="_Ref39056013"/>
+      <w:r>
         <w:t>ER-diagram</w:t>
       </w:r>
-      <w:bookmarkEnd w:id="23"/>
+      <w:bookmarkEnd w:id="25"/>
+      <w:bookmarkEnd w:id="26"/>
     </w:p>
     <w:p>
       <w:r>
@@ -6125,6 +7062,7 @@
         <w:rPr>
           <w:noProof/>
         </w:rPr>
+        <w:lastRenderedPageBreak/>
         <mc:AlternateContent>
           <mc:Choice Requires="wps">
             <w:drawing>
@@ -6188,7 +7126,7 @@
                                           <pic:cNvPicPr/>
                                         </pic:nvPicPr>
                                         <pic:blipFill>
-                                          <a:blip r:embed="rId13"/>
+                                          <a:blip r:embed="rId15"/>
                                           <a:stretch>
                                             <a:fillRect/>
                                           </a:stretch>
@@ -6214,7 +7152,7 @@
                               <w:pStyle w:val="Caption"/>
                               <w:jc w:val="center"/>
                             </w:pPr>
-                            <w:bookmarkStart w:id="24" w:name="_Ref36912236"/>
+                            <w:bookmarkStart w:id="27" w:name="_Ref36912236"/>
                             <w:r>
                               <w:t xml:space="preserve">Figur </w:t>
                             </w:r>
@@ -6231,7 +7169,7 @@
                               <w:rPr>
                                 <w:noProof/>
                               </w:rPr>
-                              <w:t>3</w:t>
+                              <w:t>4</w:t>
                             </w:r>
                             <w:r>
                               <w:rPr>
@@ -6239,7 +7177,7 @@
                               </w:rPr>
                               <w:fldChar w:fldCharType="end"/>
                             </w:r>
-                            <w:bookmarkEnd w:id="24"/>
+                            <w:bookmarkEnd w:id="27"/>
                             <w:r>
                               <w:t xml:space="preserve"> Illustration af databasens opbygning (ER-diagram)</w:t>
                             </w:r>
@@ -6262,7 +7200,7 @@
           </mc:Choice>
           <mc:Fallback>
             <w:pict>
-              <v:shape w14:anchorId="3CD8DFCC" id="_x0000_s1037" type="#_x0000_t202" style="width:469.5pt;height:234.75pt;visibility:visible;mso-wrap-style:square;mso-left-percent:-10001;mso-top-percent:-10001;mso-position-horizontal:absolute;mso-position-horizontal-relative:char;mso-position-vertical:absolute;mso-position-vertical-relative:line;mso-left-percent:-10001;mso-top-percent:-10001;v-text-anchor:top" o:gfxdata="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">
+              <v:shape w14:anchorId="3CD8DFCC" id="_x0000_s1039" type="#_x0000_t202" style="width:469.5pt;height:234.75pt;visibility:visible;mso-wrap-style:square;mso-left-percent:-10001;mso-top-percent:-10001;mso-position-horizontal:absolute;mso-position-horizontal-relative:char;mso-position-vertical:absolute;mso-position-vertical-relative:line;mso-left-percent:-10001;mso-top-percent:-10001;v-text-anchor:top" o:gfxdata="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">
                 <v:textbox>
                   <w:txbxContent>
                     <w:p>
@@ -6290,7 +7228,7 @@
                                     <pic:cNvPicPr/>
                                   </pic:nvPicPr>
                                   <pic:blipFill>
-                                    <a:blip r:embed="rId13"/>
+                                    <a:blip r:embed="rId15"/>
                                     <a:stretch>
                                       <a:fillRect/>
                                     </a:stretch>
@@ -6316,7 +7254,7 @@
                         <w:pStyle w:val="Caption"/>
                         <w:jc w:val="center"/>
                       </w:pPr>
-                      <w:bookmarkStart w:id="25" w:name="_Ref36912236"/>
+                      <w:bookmarkStart w:id="28" w:name="_Ref36912236"/>
                       <w:r>
                         <w:t xml:space="preserve">Figur </w:t>
                       </w:r>
@@ -6333,7 +7271,7 @@
                         <w:rPr>
                           <w:noProof/>
                         </w:rPr>
-                        <w:t>3</w:t>
+                        <w:t>4</w:t>
                       </w:r>
                       <w:r>
                         <w:rPr>
@@ -6341,7 +7279,7 @@
                         </w:rPr>
                         <w:fldChar w:fldCharType="end"/>
                       </w:r>
-                      <w:bookmarkEnd w:id="25"/>
+                      <w:bookmarkEnd w:id="28"/>
                       <w:r>
                         <w:t xml:space="preserve"> Illustration af databasens opbygning (ER-diagram)</w:t>
                       </w:r>
@@ -6365,7 +7303,8 @@
       <w:pPr>
         <w:pStyle w:val="Heading2"/>
       </w:pPr>
-      <w:bookmarkStart w:id="26" w:name="_Toc37929492"/>
+      <w:bookmarkStart w:id="29" w:name="_Toc37929492"/>
+      <w:bookmarkStart w:id="30" w:name="_Ref39059207"/>
       <w:r>
         <w:t>Beskrivelse af ”</w:t>
       </w:r>
@@ -6377,63 +7316,63 @@
       <w:r>
         <w:t xml:space="preserve"> learning” algoritme</w:t>
       </w:r>
-      <w:bookmarkEnd w:id="26"/>
-    </w:p>
-    <w:p/>
-    <w:p>
-      <w:pPr>
-        <w:pStyle w:val="Heading2"/>
-      </w:pPr>
-      <w:bookmarkStart w:id="27" w:name="_Toc37929493"/>
-      <w:r>
-        <w:t>Beskrivelse af centrale funktioner</w:t>
-      </w:r>
-      <w:bookmarkEnd w:id="27"/>
-    </w:p>
-    <w:p/>
-    <w:p>
-      <w:pPr>
-        <w:pStyle w:val="Heading2"/>
-      </w:pPr>
-      <w:bookmarkStart w:id="28" w:name="_Toc37929494"/>
-      <w:r>
-        <w:t>Kort om anvendte biblioteker</w:t>
-      </w:r>
-      <w:bookmarkEnd w:id="28"/>
-    </w:p>
-    <w:p/>
-    <w:p>
-      <w:pPr>
-        <w:pStyle w:val="Heading1"/>
-      </w:pPr>
-      <w:bookmarkStart w:id="29" w:name="_Toc37929495"/>
-      <w:r>
-        <w:t>Forslag til forbedringer</w:t>
-      </w:r>
       <w:bookmarkEnd w:id="29"/>
-    </w:p>
-    <w:p/>
-    <w:p>
-      <w:pPr>
-        <w:pStyle w:val="Heading1"/>
-      </w:pPr>
-      <w:bookmarkStart w:id="30" w:name="_Toc37929496"/>
-      <w:r>
-        <w:lastRenderedPageBreak/>
-        <w:t>Arbejdsprocessen</w:t>
-      </w:r>
       <w:bookmarkEnd w:id="30"/>
     </w:p>
     <w:p/>
     <w:p>
       <w:pPr>
+        <w:pStyle w:val="Heading2"/>
+      </w:pPr>
+      <w:bookmarkStart w:id="31" w:name="_Toc37929493"/>
+      <w:r>
+        <w:t>Beskrivelse af centrale funktioner</w:t>
+      </w:r>
+      <w:bookmarkEnd w:id="31"/>
+    </w:p>
+    <w:p/>
+    <w:p>
+      <w:pPr>
+        <w:pStyle w:val="Heading2"/>
+      </w:pPr>
+      <w:bookmarkStart w:id="32" w:name="_Toc37929494"/>
+      <w:r>
+        <w:t>Kort om anvendte biblioteker</w:t>
+      </w:r>
+      <w:bookmarkEnd w:id="32"/>
+    </w:p>
+    <w:p/>
+    <w:p>
+      <w:pPr>
+        <w:pStyle w:val="Heading1"/>
+      </w:pPr>
+      <w:bookmarkStart w:id="33" w:name="_Toc37929495"/>
+      <w:r>
+        <w:t>Forslag til forbedringer</w:t>
+      </w:r>
+      <w:bookmarkEnd w:id="33"/>
+    </w:p>
+    <w:p/>
+    <w:p>
+      <w:pPr>
+        <w:pStyle w:val="Heading1"/>
+      </w:pPr>
+      <w:bookmarkStart w:id="34" w:name="_Toc37929496"/>
+      <w:r>
+        <w:t>Arbejdsprocessen</w:t>
+      </w:r>
+      <w:bookmarkEnd w:id="34"/>
+    </w:p>
+    <w:p/>
+    <w:p>
+      <w:pPr>
         <w:spacing w:after="160" w:line="259" w:lineRule="auto"/>
       </w:pPr>
       <w:r>
         <w:br w:type="page"/>
       </w:r>
     </w:p>
-    <w:bookmarkStart w:id="31" w:name="_Toc37929497" w:displacedByCustomXml="next"/>
+    <w:bookmarkStart w:id="35" w:name="_Toc37929497" w:displacedByCustomXml="next"/>
     <w:sdt>
       <w:sdtPr>
         <w:rPr>
@@ -6450,7 +7389,6 @@
           <w:docPartUnique/>
         </w:docPartObj>
       </w:sdtPr>
-      <w:sdtEndPr/>
       <w:sdtContent>
         <w:p>
           <w:pPr>
@@ -6459,20 +7397,27 @@
           <w:r>
             <w:t>Referencer</w:t>
           </w:r>
-          <w:bookmarkEnd w:id="31"/>
+          <w:bookmarkEnd w:id="35"/>
         </w:p>
         <w:sdt>
           <w:sdtPr>
             <w:id w:val="-573587230"/>
             <w:bibliography/>
           </w:sdtPr>
-          <w:sdtEndPr/>
           <w:sdtContent>
             <w:p>
+              <w:pPr>
+                <w:rPr>
+                  <w:lang w:val="en-GB"/>
+                </w:rPr>
+              </w:pPr>
               <w:r>
                 <w:fldChar w:fldCharType="begin"/>
               </w:r>
               <w:r>
+                <w:rPr>
+                  <w:lang w:val="en-GB"/>
+                </w:rPr>
                 <w:instrText>BIBLIOGRAPHY</w:instrText>
               </w:r>
               <w:r>
@@ -6502,8 +7447,14 @@
     <w:p>
       <w:pPr>
         <w:spacing w:after="160" w:line="259" w:lineRule="auto"/>
-      </w:pPr>
-      <w:r>
+        <w:rPr>
+          <w:lang w:val="en-GB"/>
+        </w:rPr>
+      </w:pPr>
+      <w:r>
+        <w:rPr>
+          <w:lang w:val="en-GB"/>
+        </w:rPr>
         <w:br w:type="page"/>
       </w:r>
     </w:p>
@@ -6511,28 +7462,28 @@
       <w:pPr>
         <w:pStyle w:val="Heading1"/>
       </w:pPr>
-      <w:bookmarkStart w:id="32" w:name="_Toc37929498"/>
+      <w:bookmarkStart w:id="36" w:name="_Toc37929498"/>
       <w:r>
         <w:lastRenderedPageBreak/>
         <w:t>Bilag</w:t>
       </w:r>
-      <w:bookmarkEnd w:id="32"/>
+      <w:bookmarkEnd w:id="36"/>
     </w:p>
     <w:p/>
     <w:p>
       <w:pPr>
         <w:pStyle w:val="Heading2"/>
       </w:pPr>
-      <w:bookmarkStart w:id="33" w:name="_Ref37925338"/>
-      <w:bookmarkStart w:id="34" w:name="_Toc37929499"/>
+      <w:bookmarkStart w:id="37" w:name="_Ref37925338"/>
+      <w:bookmarkStart w:id="38" w:name="_Toc37929499"/>
       <w:r>
         <w:t xml:space="preserve">Bilag 1 - </w:t>
       </w:r>
       <w:r>
         <w:t>Brugerhistorier</w:t>
       </w:r>
-      <w:bookmarkEnd w:id="33"/>
-      <w:bookmarkEnd w:id="34"/>
+      <w:bookmarkEnd w:id="37"/>
+      <w:bookmarkEnd w:id="38"/>
     </w:p>
     <w:p>
       <w:pPr>
@@ -6611,7 +7562,6 @@
         <w:docPartUnique/>
       </w:docPartObj>
     </w:sdtPr>
-    <w:sdtEndPr/>
     <w:sdtContent>
       <w:sdt>
         <w:sdtPr>
@@ -6621,7 +7571,6 @@
             <w:docPartUnique/>
           </w:docPartObj>
         </w:sdtPr>
-        <w:sdtEndPr/>
         <w:sdtContent>
           <w:p>
             <w:pPr>
@@ -6711,6 +7660,55 @@
       <w:r>
         <w:continuationSeparator/>
       </w:r>
+    </w:p>
+  </w:footnote>
+  <w:footnote w:id="1">
+    <w:p>
+      <w:pPr>
+        <w:pStyle w:val="FootnoteText"/>
+        <w:rPr>
+          <w:lang w:val="en-GB"/>
+        </w:rPr>
+      </w:pPr>
+      <w:r>
+        <w:rPr>
+          <w:rStyle w:val="FootnoteReference"/>
+        </w:rPr>
+        <w:footnoteRef/>
+      </w:r>
+      <w:r>
+        <w:t xml:space="preserve"> </w:t>
+      </w:r>
+      <w:sdt>
+        <w:sdtPr>
+          <w:id w:val="1762716200"/>
+          <w:citation/>
+        </w:sdtPr>
+        <w:sdtContent>
+          <w:r>
+            <w:fldChar w:fldCharType="begin"/>
+          </w:r>
+          <w:r>
+            <w:rPr>
+              <w:lang w:val="en-GB"/>
+            </w:rPr>
+            <w:instrText xml:space="preserve"> CITATION The20 \l 2057 </w:instrText>
+          </w:r>
+          <w:r>
+            <w:fldChar w:fldCharType="separate"/>
+          </w:r>
+          <w:r>
+            <w:rPr>
+              <w:noProof/>
+              <w:lang w:val="en-GB"/>
+            </w:rPr>
+            <w:t>(The Bootstrap team, 2020)</w:t>
+          </w:r>
+          <w:r>
+            <w:fldChar w:fldCharType="end"/>
+          </w:r>
+        </w:sdtContent>
+      </w:sdt>
     </w:p>
   </w:footnote>
 </w:footnotes>
@@ -6747,7 +7745,7 @@
       <w:rPr>
         <w:noProof/>
       </w:rPr>
-      <w:t>16. april 2020</w:t>
+      <w:t>29. april 2020</w:t>
     </w:r>
     <w:r>
       <w:fldChar w:fldCharType="end"/>
@@ -8951,6 +9949,46 @@
       <w:ind w:left="480"/>
     </w:pPr>
   </w:style>
+  <w:style w:type="paragraph" w:styleId="FootnoteText">
+    <w:name w:val="footnote text"/>
+    <w:basedOn w:val="Normal"/>
+    <w:link w:val="FootnoteTextChar"/>
+    <w:uiPriority w:val="99"/>
+    <w:semiHidden/>
+    <w:unhideWhenUsed/>
+    <w:rsid w:val="002C6DAE"/>
+    <w:pPr>
+      <w:spacing w:after="0" w:line="240" w:lineRule="auto"/>
+    </w:pPr>
+    <w:rPr>
+      <w:sz w:val="20"/>
+      <w:szCs w:val="20"/>
+    </w:rPr>
+  </w:style>
+  <w:style w:type="character" w:customStyle="1" w:styleId="FootnoteTextChar">
+    <w:name w:val="Footnote Text Char"/>
+    <w:basedOn w:val="DefaultParagraphFont"/>
+    <w:link w:val="FootnoteText"/>
+    <w:uiPriority w:val="99"/>
+    <w:semiHidden/>
+    <w:rsid w:val="002C6DAE"/>
+    <w:rPr>
+      <w:rFonts w:ascii="Helvetica" w:hAnsi="Helvetica" w:cs="Helvetica"/>
+      <w:sz w:val="20"/>
+      <w:szCs w:val="20"/>
+    </w:rPr>
+  </w:style>
+  <w:style w:type="character" w:styleId="FootnoteReference">
+    <w:name w:val="footnote reference"/>
+    <w:basedOn w:val="DefaultParagraphFont"/>
+    <w:uiPriority w:val="99"/>
+    <w:semiHidden/>
+    <w:unhideWhenUsed/>
+    <w:rsid w:val="002C6DAE"/>
+    <w:rPr>
+      <w:vertAlign w:val="superscript"/>
+    </w:rPr>
+  </w:style>
 </w:styles>
 </file>
 
@@ -9250,11 +10288,45 @@
 </file>
 
 <file path=customXml/item1.xml><?xml version="1.0" encoding="utf-8"?>
-<b:Sources xmlns:b="http://schemas.openxmlformats.org/officeDocument/2006/bibliography" xmlns="http://schemas.openxmlformats.org/officeDocument/2006/bibliography" SelectedStyle="\APASixthEditionOfficeOnline.xsl" StyleName="APA" Version="6"/>
+<b:Sources xmlns:b="http://schemas.openxmlformats.org/officeDocument/2006/bibliography" xmlns="http://schemas.openxmlformats.org/officeDocument/2006/bibliography" SelectedStyle="\APASixthEditionOfficeOnline.xsl" StyleName="APA" Version="6">
+  <b:Source>
+    <b:Tag>The20</b:Tag>
+    <b:SourceType>InternetSite</b:SourceType>
+    <b:Guid>{C98D959C-1C45-4CE4-A0BA-5FEED2CF80B6}</b:Guid>
+    <b:Author>
+      <b:Author>
+        <b:Corporate>The Bootstrap team</b:Corporate>
+      </b:Author>
+    </b:Author>
+    <b:Title>Bootstrap</b:Title>
+    <b:InternetSiteTitle>Bootstrap</b:InternetSiteTitle>
+    <b:Year>2020</b:Year>
+    <b:Month>28</b:Month>
+    <b:Day>april</b:Day>
+    <b:URL>https://getbootstrap.com/</b:URL>
+    <b:YearAccessed>2020</b:YearAccessed>
+    <b:MonthAccessed>april</b:MonthAccessed>
+    <b:DayAccessed>29</b:DayAccessed>
+    <b:RefOrder>1</b:RefOrder>
+  </b:Source>
+  <b:Source>
+    <b:Tag>Tre20</b:Tag>
+    <b:SourceType>InternetSite</b:SourceType>
+    <b:Guid>{AFC89215-766F-4F87-A914-A3F9AEC7B063}</b:Guid>
+    <b:Title>Trelags-arkitektur</b:Title>
+    <b:InternetSiteTitle>Informatikbeux Systime</b:InternetSiteTitle>
+    <b:Year>2020</b:Year>
+    <b:Month>april</b:Month>
+    <b:Day>29</b:Day>
+    <b:URL>https://informatikbeux.systime.dk/?id=1158</b:URL>
+    <b:LCID>da-DK</b:LCID>
+    <b:RefOrder>2</b:RefOrder>
+  </b:Source>
+</b:Sources>
 </file>
 
 <file path=customXml/itemProps1.xml><?xml version="1.0" encoding="utf-8"?>
-<ds:datastoreItem xmlns:ds="http://schemas.openxmlformats.org/officeDocument/2006/customXml" ds:itemID="{E3B9A3A4-FA54-4100-95A4-A41C0B9A39D4}">
+<ds:datastoreItem xmlns:ds="http://schemas.openxmlformats.org/officeDocument/2006/customXml" ds:itemID="{E67C76D6-6444-4D0E-BD05-EF7D879E0E10}">
   <ds:schemaRefs>
     <ds:schemaRef ds:uri="http://schemas.openxmlformats.org/officeDocument/2006/bibliography"/>
   </ds:schemaRefs>

--- a/2 - Info/NoteSort synopsis.docx
+++ b/2 - Info/NoteSort synopsis.docx
@@ -2116,7 +2116,7 @@
         <w:rPr>
           <w:noProof/>
         </w:rPr>
-        <w:t>29. april 2020</w:t>
+        <w:t>30. april 2020</w:t>
       </w:r>
       <w:r>
         <w:fldChar w:fldCharType="end"/>
@@ -2146,6 +2146,7 @@
           <w:docPartUnique/>
         </w:docPartObj>
       </w:sdtPr>
+      <w:sdtEndPr/>
       <w:sdtContent>
         <w:p>
           <w:pPr>
@@ -5545,6 +5546,9 @@
                               <w:t>1</w:t>
                             </w:r>
                             <w:r>
+                              <w:rPr>
+                                <w:noProof/>
+                              </w:rPr>
                               <w:fldChar w:fldCharType="end"/>
                             </w:r>
                             <w:r>
@@ -5603,7 +5607,7 @@
                                     <pic:cNvPicPr/>
                                   </pic:nvPicPr>
                                   <pic:blipFill rotWithShape="1">
-                                    <a:blip r:embed="rId11"/>
+                                    <a:blip r:embed="rId12"/>
                                     <a:srcRect r="1922"/>
                                     <a:stretch/>
                                   </pic:blipFill>
@@ -5644,24 +5648,14 @@
                       <w:r>
                         <w:t xml:space="preserve"> </w:t>
                       </w:r>
-                      <w:r>
-                        <w:fldChar w:fldCharType="begin"/>
-                      </w:r>
-                      <w:r>
-                        <w:instrText xml:space="preserve"> SEQ Figure \* ARABIC </w:instrText>
-                      </w:r>
-                      <w:r>
-                        <w:fldChar w:fldCharType="separate"/>
-                      </w:r>
-                      <w:r>
-                        <w:rPr>
-                          <w:noProof/>
-                        </w:rPr>
-                        <w:t>1</w:t>
-                      </w:r>
-                      <w:r>
-                        <w:fldChar w:fldCharType="end"/>
-                      </w:r>
+                      <w:fldSimple w:instr=" SEQ Figure \* ARABIC ">
+                        <w:r>
+                          <w:rPr>
+                            <w:noProof/>
+                          </w:rPr>
+                          <w:t>1</w:t>
+                        </w:r>
+                      </w:fldSimple>
                       <w:r>
                         <w:t xml:space="preserve"> Egen illustration af den </w:t>
                       </w:r>
@@ -5813,7 +5807,7 @@
                                           <pic:cNvPicPr/>
                                         </pic:nvPicPr>
                                         <pic:blipFill>
-                                          <a:blip r:embed="rId12"/>
+                                          <a:blip r:embed="rId13"/>
                                           <a:stretch>
                                             <a:fillRect/>
                                           </a:stretch>
@@ -5859,6 +5853,9 @@
                               <w:t>1</w:t>
                             </w:r>
                             <w:r>
+                              <w:rPr>
+                                <w:noProof/>
+                              </w:rPr>
                               <w:fldChar w:fldCharType="end"/>
                             </w:r>
                             <w:bookmarkEnd w:id="16"/>
@@ -5884,7 +5881,11 @@
           </mc:Choice>
           <mc:Fallback>
             <w:pict>
-              <v:shape w14:anchorId="2C28C737" id="_x0000_s1036" type="#_x0000_t202" style="width:454.5pt;height:328.5pt;visibility:visible;mso-wrap-style:square;mso-left-percent:-10001;mso-top-percent:-10001;mso-position-horizontal:absolute;mso-position-horizontal-relative:char;mso-position-vertical:absolute;mso-position-vertical-relative:line;mso-left-percent:-10001;mso-top-percent:-10001;v-text-anchor:top" o:gfxdata="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">
+              <v:shapetype w14:anchorId="2C28C737" id="_x0000_t202" coordsize="21600,21600" o:spt="202" path="m,l,21600r21600,l21600,xe">
+                <v:stroke joinstyle="miter"/>
+                <v:path gradientshapeok="t" o:connecttype="rect"/>
+              </v:shapetype>
+              <v:shape id="_x0000_s1036" type="#_x0000_t202" style="width:454.5pt;height:328.5pt;visibility:visible;mso-wrap-style:square;mso-left-percent:-10001;mso-top-percent:-10001;mso-position-horizontal:absolute;mso-position-horizontal-relative:char;mso-position-vertical:absolute;mso-position-vertical-relative:line;mso-left-percent:-10001;mso-top-percent:-10001;v-text-anchor:top" o:gfxdata="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">
                 <v:textbox>
                   <w:txbxContent>
                     <w:p>
@@ -5912,7 +5913,7 @@
                                     <pic:cNvPicPr/>
                                   </pic:nvPicPr>
                                   <pic:blipFill>
-                                    <a:blip r:embed="rId12"/>
+                                    <a:blip r:embed="rId13"/>
                                     <a:stretch>
                                       <a:fillRect/>
                                     </a:stretch>
@@ -5958,6 +5959,9 @@
                         <w:t>1</w:t>
                       </w:r>
                       <w:r>
+                        <w:rPr>
+                          <w:noProof/>
+                        </w:rPr>
                         <w:fldChar w:fldCharType="end"/>
                       </w:r>
                       <w:bookmarkEnd w:id="17"/>
@@ -6080,7 +6084,7 @@
                                           <pic:cNvPicPr/>
                                         </pic:nvPicPr>
                                         <pic:blipFill>
-                                          <a:blip r:embed="rId13">
+                                          <a:blip r:embed="rId14">
                                             <a:extLst>
                                               <a:ext uri="{28A0092B-C50C-407E-A947-70E740481C1C}">
                                                 <a14:useLocalDpi xmlns:a14="http://schemas.microsoft.com/office/drawing/2010/main" val="0"/>
@@ -6132,6 +6136,9 @@
                               <w:t>2</w:t>
                             </w:r>
                             <w:r>
+                              <w:rPr>
+                                <w:noProof/>
+                              </w:rPr>
                               <w:fldChar w:fldCharType="end"/>
                             </w:r>
                             <w:bookmarkEnd w:id="18"/>
@@ -6185,7 +6192,7 @@
                                     <pic:cNvPicPr/>
                                   </pic:nvPicPr>
                                   <pic:blipFill>
-                                    <a:blip r:embed="rId13">
+                                    <a:blip r:embed="rId14">
                                       <a:extLst>
                                         <a:ext uri="{28A0092B-C50C-407E-A947-70E740481C1C}">
                                           <a14:useLocalDpi xmlns:a14="http://schemas.microsoft.com/office/drawing/2010/main" val="0"/>
@@ -6237,6 +6244,9 @@
                         <w:t>2</w:t>
                       </w:r>
                       <w:r>
+                        <w:rPr>
+                          <w:noProof/>
+                        </w:rPr>
                         <w:fldChar w:fldCharType="end"/>
                       </w:r>
                       <w:bookmarkEnd w:id="19"/>
@@ -6414,10 +6424,7 @@
         <w:t>, som skulle forestille indholdet, der skulle være, når siden var forbundet med data fra databasen.</w:t>
       </w:r>
       <w:r>
-        <w:t xml:space="preserve"> Da det var sat op, skulle jeg ud fra ER-diagrammet </w:t>
-      </w:r>
-      <w:r>
-        <w:t xml:space="preserve">(forklaring følger i afsnit </w:t>
+        <w:t xml:space="preserve"> Da det var sat op, skulle jeg ud fra ER-diagrammet (forklaring følger i afsnit </w:t>
       </w:r>
       <w:r>
         <w:fldChar w:fldCharType="begin"/>
@@ -6622,6 +6629,39 @@
       </w:r>
       <w:r>
         <w:t xml:space="preserve"> </w:t>
+      </w:r>
+      <w:r>
+        <w:t xml:space="preserve">På </w:t>
+      </w:r>
+      <w:r>
+        <w:fldChar w:fldCharType="begin"/>
+      </w:r>
+      <w:r>
+        <w:instrText xml:space="preserve"> REF _Ref39133644 \h </w:instrText>
+      </w:r>
+      <w:r>
+        <w:fldChar w:fldCharType="separate"/>
+      </w:r>
+      <w:r>
+        <w:t xml:space="preserve">Figur </w:t>
+      </w:r>
+      <w:r>
+        <w:rPr>
+          <w:noProof/>
+        </w:rPr>
+        <w:t>3</w:t>
+      </w:r>
+      <w:r>
+        <w:fldChar w:fldCharType="end"/>
+      </w:r>
+      <w:r>
+        <w:t xml:space="preserve"> ses en illustration af tre-lags-modellen. </w:t>
+      </w:r>
+      <w:r>
+        <w:t>Modellen er en måde opdele sit program på, så det er lettere at forstå og lettere at komme tilbage og tilføje funktioner eller ændringer</w:t>
+      </w:r>
+      <w:r>
+        <w:t xml:space="preserve">. </w:t>
       </w:r>
     </w:p>
     <w:p>
@@ -6636,7 +6676,7 @@
         <mc:AlternateContent>
           <mc:Choice Requires="wps">
             <w:drawing>
-              <wp:inline distT="0" distB="0" distL="0" distR="0" wp14:anchorId="59B3CD3E" wp14:editId="72CB2695">
+              <wp:inline distT="0" distB="0" distL="0" distR="0" wp14:anchorId="489D98BC" wp14:editId="60F94866">
                 <wp:extent cx="4124325" cy="4819650"/>
                 <wp:effectExtent l="0" t="0" r="28575" b="19050"/>
                 <wp:docPr id="18" name="Text Box 2"/>
@@ -6681,7 +6721,7 @@
                                 <w:noProof/>
                               </w:rPr>
                               <w:drawing>
-                                <wp:inline distT="0" distB="0" distL="0" distR="0" wp14:anchorId="233433F2" wp14:editId="10123E83">
+                                <wp:inline distT="0" distB="0" distL="0" distR="0" wp14:anchorId="683A5BA5" wp14:editId="21DAC5D9">
                                   <wp:extent cx="3219490" cy="4029075"/>
                                   <wp:effectExtent l="0" t="0" r="0" b="0"/>
                                   <wp:docPr id="22" name="Picture 22"/>
@@ -6698,7 +6738,7 @@
                                           </pic:cNvPicPr>
                                         </pic:nvPicPr>
                                         <pic:blipFill>
-                                          <a:blip r:embed="rId14">
+                                          <a:blip r:embed="rId15">
                                             <a:extLst>
                                               <a:ext uri="{28A0092B-C50C-407E-A947-70E740481C1C}">
                                                 <a14:useLocalDpi xmlns:a14="http://schemas.microsoft.com/office/drawing/2010/main" val="0"/>
@@ -6735,27 +6775,19 @@
                               <w:pStyle w:val="Caption"/>
                               <w:jc w:val="center"/>
                             </w:pPr>
+                            <w:bookmarkStart w:id="23" w:name="_Ref39133644"/>
                             <w:r>
                               <w:t xml:space="preserve">Figur </w:t>
                             </w:r>
-                            <w:r>
-                              <w:fldChar w:fldCharType="begin"/>
-                            </w:r>
-                            <w:r>
-                              <w:instrText xml:space="preserve"> SEQ Figur \* ARABIC </w:instrText>
-                            </w:r>
-                            <w:r>
-                              <w:fldChar w:fldCharType="separate"/>
-                            </w:r>
-                            <w:r>
-                              <w:rPr>
-                                <w:noProof/>
-                              </w:rPr>
-                              <w:t>3</w:t>
-                            </w:r>
-                            <w:r>
-                              <w:fldChar w:fldCharType="end"/>
-                            </w:r>
+                            <w:fldSimple w:instr=" SEQ Figur \* ARABIC ">
+                              <w:r>
+                                <w:rPr>
+                                  <w:noProof/>
+                                </w:rPr>
+                                <w:t>3</w:t>
+                              </w:r>
+                            </w:fldSimple>
+                            <w:bookmarkEnd w:id="23"/>
                             <w:r>
                               <w:t xml:space="preserve"> Illustration</w:t>
                             </w:r>
@@ -6773,6 +6805,7 @@
                                 <w:id w:val="98847845"/>
                                 <w:citation/>
                               </w:sdtPr>
+                              <w:sdtEndPr/>
                               <w:sdtContent>
                                 <w:r>
                                   <w:rPr>
@@ -6783,7 +6816,6 @@
                                 <w:r>
                                   <w:rPr>
                                     <w:noProof/>
-                                    <w:lang w:val="en-GB"/>
                                   </w:rPr>
                                   <w:instrText xml:space="preserve"> CITATION Tre20 \l 2057 </w:instrText>
                                 </w:r>
@@ -6796,16 +6828,8 @@
                                 <w:r>
                                   <w:rPr>
                                     <w:noProof/>
-                                    <w:lang w:val="en-GB"/>
                                   </w:rPr>
-                                  <w:t xml:space="preserve"> </w:t>
-                                </w:r>
-                                <w:r>
-                                  <w:rPr>
-                                    <w:noProof/>
-                                    <w:lang w:val="en-GB"/>
-                                  </w:rPr>
-                                  <w:t>(Trelags-arkitektur, 2020)</w:t>
+                                  <w:t xml:space="preserve"> (Trelags-arkitektur, 2020)</w:t>
                                 </w:r>
                                 <w:r>
                                   <w:rPr>
@@ -6819,9 +6843,6 @@
                           <w:p>
                             <w:pPr>
                               <w:jc w:val="center"/>
-                              <w:rPr>
-                                <w:lang w:val="en-GB"/>
-                              </w:rPr>
                             </w:pPr>
                           </w:p>
                         </w:txbxContent>
@@ -6837,7 +6858,7 @@
           </mc:Choice>
           <mc:Fallback>
             <w:pict>
-              <v:shape w14:anchorId="59B3CD3E" id="_x0000_s1038" type="#_x0000_t202" style="width:324.75pt;height:379.5pt;visibility:visible;mso-wrap-style:square;mso-left-percent:-10001;mso-top-percent:-10001;mso-position-horizontal:absolute;mso-position-horizontal-relative:char;mso-position-vertical:absolute;mso-position-vertical-relative:line;mso-left-percent:-10001;mso-top-percent:-10001;v-text-anchor:top" o:gfxdata="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">
+              <v:shape w14:anchorId="489D98BC" id="_x0000_s1038" type="#_x0000_t202" style="width:324.75pt;height:379.5pt;visibility:visible;mso-wrap-style:square;mso-left-percent:-10001;mso-top-percent:-10001;mso-position-horizontal:absolute;mso-position-horizontal-relative:char;mso-position-vertical:absolute;mso-position-vertical-relative:line;mso-left-percent:-10001;mso-top-percent:-10001;v-text-anchor:top" o:gfxdata="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">
                 <v:textbox>
                   <w:txbxContent>
                     <w:p>
@@ -6850,7 +6871,7 @@
                           <w:noProof/>
                         </w:rPr>
                         <w:drawing>
-                          <wp:inline distT="0" distB="0" distL="0" distR="0" wp14:anchorId="233433F2" wp14:editId="10123E83">
+                          <wp:inline distT="0" distB="0" distL="0" distR="0" wp14:anchorId="683A5BA5" wp14:editId="21DAC5D9">
                             <wp:extent cx="3219490" cy="4029075"/>
                             <wp:effectExtent l="0" t="0" r="0" b="0"/>
                             <wp:docPr id="22" name="Picture 22"/>
@@ -6867,7 +6888,7 @@
                                     </pic:cNvPicPr>
                                   </pic:nvPicPr>
                                   <pic:blipFill>
-                                    <a:blip r:embed="rId14">
+                                    <a:blip r:embed="rId15">
                                       <a:extLst>
                                         <a:ext uri="{28A0092B-C50C-407E-A947-70E740481C1C}">
                                           <a14:useLocalDpi xmlns:a14="http://schemas.microsoft.com/office/drawing/2010/main" val="0"/>
@@ -6904,27 +6925,19 @@
                         <w:pStyle w:val="Caption"/>
                         <w:jc w:val="center"/>
                       </w:pPr>
+                      <w:bookmarkStart w:id="24" w:name="_Ref39133644"/>
                       <w:r>
                         <w:t xml:space="preserve">Figur </w:t>
                       </w:r>
-                      <w:r>
-                        <w:fldChar w:fldCharType="begin"/>
-                      </w:r>
-                      <w:r>
-                        <w:instrText xml:space="preserve"> SEQ Figur \* ARABIC </w:instrText>
-                      </w:r>
-                      <w:r>
-                        <w:fldChar w:fldCharType="separate"/>
-                      </w:r>
-                      <w:r>
-                        <w:rPr>
-                          <w:noProof/>
-                        </w:rPr>
-                        <w:t>3</w:t>
-                      </w:r>
-                      <w:r>
-                        <w:fldChar w:fldCharType="end"/>
-                      </w:r>
+                      <w:fldSimple w:instr=" SEQ Figur \* ARABIC ">
+                        <w:r>
+                          <w:rPr>
+                            <w:noProof/>
+                          </w:rPr>
+                          <w:t>3</w:t>
+                        </w:r>
+                      </w:fldSimple>
+                      <w:bookmarkEnd w:id="24"/>
                       <w:r>
                         <w:t xml:space="preserve"> Illustration</w:t>
                       </w:r>
@@ -6942,6 +6955,7 @@
                           <w:id w:val="98847845"/>
                           <w:citation/>
                         </w:sdtPr>
+                        <w:sdtEndPr/>
                         <w:sdtContent>
                           <w:r>
                             <w:rPr>
@@ -6952,7 +6966,6 @@
                           <w:r>
                             <w:rPr>
                               <w:noProof/>
-                              <w:lang w:val="en-GB"/>
                             </w:rPr>
                             <w:instrText xml:space="preserve"> CITATION Tre20 \l 2057 </w:instrText>
                           </w:r>
@@ -6965,16 +6978,8 @@
                           <w:r>
                             <w:rPr>
                               <w:noProof/>
-                              <w:lang w:val="en-GB"/>
                             </w:rPr>
-                            <w:t xml:space="preserve"> </w:t>
-                          </w:r>
-                          <w:r>
-                            <w:rPr>
-                              <w:noProof/>
-                              <w:lang w:val="en-GB"/>
-                            </w:rPr>
-                            <w:t>(Trelags-arkitektur, 2020)</w:t>
+                            <w:t xml:space="preserve"> (Trelags-arkitektur, 2020)</w:t>
                           </w:r>
                           <w:r>
                             <w:rPr>
@@ -6988,9 +6993,6 @@
                     <w:p>
                       <w:pPr>
                         <w:jc w:val="center"/>
-                        <w:rPr>
-                          <w:lang w:val="en-GB"/>
-                        </w:rPr>
                       </w:pPr>
                     </w:p>
                   </w:txbxContent>
@@ -7001,32 +7003,1313 @@
           </mc:Fallback>
         </mc:AlternateContent>
       </w:r>
-      <w:bookmarkStart w:id="23" w:name="_GoBack"/>
-      <w:bookmarkEnd w:id="23"/>
+    </w:p>
+    <w:p>
+      <w:r>
+        <w:t xml:space="preserve">De tre lag er som følger: </w:t>
+      </w:r>
+    </w:p>
+    <w:p>
+      <w:pPr>
+        <w:pStyle w:val="Heading3"/>
+      </w:pPr>
+      <w:r>
+        <w:t>Præsentationslag/brugerflade</w:t>
+      </w:r>
+    </w:p>
+    <w:p>
+      <w:r>
+        <w:t xml:space="preserve">Dette lag er den del af programmet, som sørger for, at brugeren har noget at interagere med. </w:t>
+      </w:r>
+      <w:r>
+        <w:t>Det er det visuelle lag, og her er der udelukkende fokus på at præsentere data for brugeren.</w:t>
+      </w:r>
+      <w:r>
+        <w:t xml:space="preserve"> Behandling af data sker ikke i dette lag (udover formatering)</w:t>
+      </w:r>
+      <w:r>
+        <w:t>.</w:t>
+      </w:r>
+    </w:p>
+    <w:p>
+      <w:pPr>
+        <w:pStyle w:val="Heading3"/>
+      </w:pPr>
+      <w:r>
+        <w:t>Logiklag/applikationslag</w:t>
+      </w:r>
+    </w:p>
+    <w:p>
+      <w:r>
+        <w:t>Applikationslaget er det lag, hvor data bliver behandler. Det er her der bliver indsamlet og behandlet data til enten at føre tilbage til brugeren i brugerfladen eller gemme via datalaget.</w:t>
+      </w:r>
+      <w:r>
+        <w:t xml:space="preserve"> En behandling af data betyder dog ikke bare, at </w:t>
+      </w:r>
+      <w:proofErr w:type="spellStart"/>
+      <w:r>
+        <w:t>dataen</w:t>
+      </w:r>
+      <w:proofErr w:type="spellEnd"/>
+      <w:r>
+        <w:t xml:space="preserve"> skal formateres. Det betyder også, at der f.eks. kan være noget af </w:t>
+      </w:r>
+      <w:proofErr w:type="spellStart"/>
+      <w:r>
+        <w:t>dataen</w:t>
+      </w:r>
+      <w:proofErr w:type="spellEnd"/>
+      <w:r>
+        <w:t>, som skal tjekkes, om det er korrekt, eksempelvis at man har skrevet det samme kodeord, når man er blevet bedt om at gentage kodeordet i registreringen af ny bruger.</w:t>
+      </w:r>
+    </w:p>
+    <w:p>
+      <w:pPr>
+        <w:pStyle w:val="Heading3"/>
+      </w:pPr>
+      <w:r>
+        <w:lastRenderedPageBreak/>
+        <w:t>Datalag</w:t>
+      </w:r>
+    </w:p>
+    <w:p>
+      <w:r>
+        <w:t>Datalaget er den del af programmet, som står for at have forbindelse til databasen, om så det er en lokal eller ekstern database.</w:t>
+      </w:r>
+      <w:r>
+        <w:t xml:space="preserve"> Delle del af programmet sørger for at tage de data, som applikationslaget har bearbejdet og</w:t>
+      </w:r>
+      <w:r>
+        <w:t xml:space="preserve"> placere dem i databasen. Det er samtidig dette lag, som ændrer værdier eller sletter værdier fra databasen.</w:t>
+      </w:r>
+    </w:p>
+    <w:p>
+      <w:pPr>
+        <w:pStyle w:val="Heading3"/>
+      </w:pPr>
+      <w:r>
+        <w:t xml:space="preserve">Implementeringen i programmet </w:t>
+      </w:r>
+      <w:proofErr w:type="spellStart"/>
+      <w:r>
+        <w:t>NoteSort</w:t>
+      </w:r>
+      <w:proofErr w:type="spellEnd"/>
+    </w:p>
+    <w:p>
+      <w:pPr>
+        <w:pStyle w:val="Heading4"/>
+      </w:pPr>
+      <w:r>
+        <w:t>Brugerfladen</w:t>
+      </w:r>
+    </w:p>
+    <w:p>
+      <w:r>
+        <w:rPr>
+          <w:noProof/>
+        </w:rPr>
+        <mc:AlternateContent>
+          <mc:Choice Requires="wps">
+            <w:drawing>
+              <wp:anchor distT="0" distB="0" distL="114300" distR="114300" simplePos="0" relativeHeight="251667456" behindDoc="0" locked="0" layoutInCell="1" allowOverlap="1" wp14:anchorId="366FE739" wp14:editId="749C55D0">
+                <wp:simplePos x="0" y="0"/>
+                <wp:positionH relativeFrom="margin">
+                  <wp:align>center</wp:align>
+                </wp:positionH>
+                <wp:positionV relativeFrom="paragraph">
+                  <wp:posOffset>927735</wp:posOffset>
+                </wp:positionV>
+                <wp:extent cx="6353175" cy="5591175"/>
+                <wp:effectExtent l="0" t="0" r="28575" b="28575"/>
+                <wp:wrapSquare wrapText="bothSides"/>
+                <wp:docPr id="23" name="Text Box 2"/>
+                <wp:cNvGraphicFramePr>
+                  <a:graphicFrameLocks xmlns:a="http://schemas.openxmlformats.org/drawingml/2006/main"/>
+                </wp:cNvGraphicFramePr>
+                <a:graphic xmlns:a="http://schemas.openxmlformats.org/drawingml/2006/main">
+                  <a:graphicData uri="http://schemas.microsoft.com/office/word/2010/wordprocessingShape">
+                    <wps:wsp>
+                      <wps:cNvSpPr txBox="1">
+                        <a:spLocks noChangeArrowheads="1"/>
+                      </wps:cNvSpPr>
+                      <wps:spPr bwMode="auto">
+                        <a:xfrm>
+                          <a:off x="0" y="0"/>
+                          <a:ext cx="6353175" cy="5591175"/>
+                        </a:xfrm>
+                        <a:prstGeom prst="rect">
+                          <a:avLst/>
+                        </a:prstGeom>
+                        <a:solidFill>
+                          <a:srgbClr val="FFFFFF"/>
+                        </a:solidFill>
+                        <a:ln w="9525">
+                          <a:solidFill>
+                            <a:srgbClr val="000000"/>
+                          </a:solidFill>
+                          <a:miter lim="800000"/>
+                          <a:headEnd/>
+                          <a:tailEnd/>
+                        </a:ln>
+                      </wps:spPr>
+                      <wps:txbx>
+                        <w:txbxContent>
+                          <w:p>
+                            <w:pPr>
+                              <w:keepNext/>
+                              <w:jc w:val="center"/>
+                            </w:pPr>
+                            <w:r>
+                              <w:rPr>
+                                <w:noProof/>
+                              </w:rPr>
+                              <w:drawing>
+                                <wp:inline distT="0" distB="0" distL="0" distR="0" wp14:anchorId="363233D1" wp14:editId="7C51335C">
+                                  <wp:extent cx="6229350" cy="4915185"/>
+                                  <wp:effectExtent l="0" t="0" r="0" b="0"/>
+                                  <wp:docPr id="25" name="Picture 25"/>
+                                  <wp:cNvGraphicFramePr>
+                                    <a:graphicFrameLocks xmlns:a="http://schemas.openxmlformats.org/drawingml/2006/main" noChangeAspect="1"/>
+                                  </wp:cNvGraphicFramePr>
+                                  <a:graphic xmlns:a="http://schemas.openxmlformats.org/drawingml/2006/main">
+                                    <a:graphicData uri="http://schemas.openxmlformats.org/drawingml/2006/picture">
+                                      <pic:pic xmlns:pic="http://schemas.openxmlformats.org/drawingml/2006/picture">
+                                        <pic:nvPicPr>
+                                          <pic:cNvPr id="0" name="Picture 1"/>
+                                          <pic:cNvPicPr>
+                                            <a:picLocks noChangeAspect="1" noChangeArrowheads="1"/>
+                                          </pic:cNvPicPr>
+                                        </pic:nvPicPr>
+                                        <pic:blipFill>
+                                          <a:blip r:embed="rId16">
+                                            <a:extLst>
+                                              <a:ext uri="{28A0092B-C50C-407E-A947-70E740481C1C}">
+                                                <a14:useLocalDpi xmlns:a14="http://schemas.microsoft.com/office/drawing/2010/main" val="0"/>
+                                              </a:ext>
+                                            </a:extLst>
+                                          </a:blip>
+                                          <a:srcRect/>
+                                          <a:stretch>
+                                            <a:fillRect/>
+                                          </a:stretch>
+                                        </pic:blipFill>
+                                        <pic:spPr bwMode="auto">
+                                          <a:xfrm>
+                                            <a:off x="0" y="0"/>
+                                            <a:ext cx="6232271" cy="4917490"/>
+                                          </a:xfrm>
+                                          <a:prstGeom prst="rect">
+                                            <a:avLst/>
+                                          </a:prstGeom>
+                                          <a:noFill/>
+                                          <a:ln>
+                                            <a:noFill/>
+                                          </a:ln>
+                                        </pic:spPr>
+                                      </pic:pic>
+                                    </a:graphicData>
+                                  </a:graphic>
+                                </wp:inline>
+                              </w:drawing>
+                            </w:r>
+                          </w:p>
+                          <w:p>
+                            <w:pPr>
+                              <w:pStyle w:val="Caption"/>
+                              <w:jc w:val="center"/>
+                            </w:pPr>
+                            <w:bookmarkStart w:id="25" w:name="_Ref39134705"/>
+                            <w:r>
+                              <w:t xml:space="preserve">Figur </w:t>
+                            </w:r>
+                            <w:r>
+                              <w:fldChar w:fldCharType="begin"/>
+                            </w:r>
+                            <w:r>
+                              <w:instrText xml:space="preserve"> SEQ Figur \* ARABIC </w:instrText>
+                            </w:r>
+                            <w:r>
+                              <w:fldChar w:fldCharType="separate"/>
+                            </w:r>
+                            <w:r>
+                              <w:rPr>
+                                <w:noProof/>
+                              </w:rPr>
+                              <w:t>4</w:t>
+                            </w:r>
+                            <w:r>
+                              <w:rPr>
+                                <w:noProof/>
+                              </w:rPr>
+                              <w:fldChar w:fldCharType="end"/>
+                            </w:r>
+                            <w:bookmarkEnd w:id="25"/>
+                            <w:r>
+                              <w:t xml:space="preserve"> </w:t>
+                            </w:r>
+                            <w:r>
+                              <w:t>Kodeeksempel på implementering af brugerfladen.</w:t>
+                            </w:r>
+                          </w:p>
+                          <w:p>
+                            <w:pPr>
+                              <w:keepNext/>
+                              <w:jc w:val="center"/>
+                            </w:pPr>
+                          </w:p>
+                          <w:p>
+                            <w:pPr>
+                              <w:jc w:val="center"/>
+                            </w:pPr>
+                          </w:p>
+                        </w:txbxContent>
+                      </wps:txbx>
+                      <wps:bodyPr rot="0" vert="horz" wrap="square" lIns="91440" tIns="45720" rIns="91440" bIns="45720" anchor="t" anchorCtr="0">
+                        <a:noAutofit/>
+                      </wps:bodyPr>
+                    </wps:wsp>
+                  </a:graphicData>
+                </a:graphic>
+                <wp14:sizeRelH relativeFrom="margin">
+                  <wp14:pctWidth>0</wp14:pctWidth>
+                </wp14:sizeRelH>
+                <wp14:sizeRelV relativeFrom="margin">
+                  <wp14:pctHeight>0</wp14:pctHeight>
+                </wp14:sizeRelV>
+              </wp:anchor>
+            </w:drawing>
+          </mc:Choice>
+          <mc:Fallback>
+            <w:pict>
+              <v:shape w14:anchorId="366FE739" id="_x0000_s1039" type="#_x0000_t202" style="position:absolute;margin-left:0;margin-top:73.05pt;width:500.25pt;height:440.25pt;z-index:251667456;visibility:visible;mso-wrap-style:square;mso-width-percent:0;mso-height-percent:0;mso-wrap-distance-left:9pt;mso-wrap-distance-top:0;mso-wrap-distance-right:9pt;mso-wrap-distance-bottom:0;mso-position-horizontal:center;mso-position-horizontal-relative:margin;mso-position-vertical:absolute;mso-position-vertical-relative:text;mso-width-percent:0;mso-height-percent:0;mso-width-relative:margin;mso-height-relative:margin;v-text-anchor:top" o:gfxdata="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">
+                <v:textbox>
+                  <w:txbxContent>
+                    <w:p>
+                      <w:pPr>
+                        <w:keepNext/>
+                        <w:jc w:val="center"/>
+                      </w:pPr>
+                      <w:r>
+                        <w:rPr>
+                          <w:noProof/>
+                        </w:rPr>
+                        <w:drawing>
+                          <wp:inline distT="0" distB="0" distL="0" distR="0" wp14:anchorId="363233D1" wp14:editId="7C51335C">
+                            <wp:extent cx="6229350" cy="4915185"/>
+                            <wp:effectExtent l="0" t="0" r="0" b="0"/>
+                            <wp:docPr id="25" name="Picture 25"/>
+                            <wp:cNvGraphicFramePr>
+                              <a:graphicFrameLocks xmlns:a="http://schemas.openxmlformats.org/drawingml/2006/main" noChangeAspect="1"/>
+                            </wp:cNvGraphicFramePr>
+                            <a:graphic xmlns:a="http://schemas.openxmlformats.org/drawingml/2006/main">
+                              <a:graphicData uri="http://schemas.openxmlformats.org/drawingml/2006/picture">
+                                <pic:pic xmlns:pic="http://schemas.openxmlformats.org/drawingml/2006/picture">
+                                  <pic:nvPicPr>
+                                    <pic:cNvPr id="0" name="Picture 1"/>
+                                    <pic:cNvPicPr>
+                                      <a:picLocks noChangeAspect="1" noChangeArrowheads="1"/>
+                                    </pic:cNvPicPr>
+                                  </pic:nvPicPr>
+                                  <pic:blipFill>
+                                    <a:blip r:embed="rId16">
+                                      <a:extLst>
+                                        <a:ext uri="{28A0092B-C50C-407E-A947-70E740481C1C}">
+                                          <a14:useLocalDpi xmlns:a14="http://schemas.microsoft.com/office/drawing/2010/main" val="0"/>
+                                        </a:ext>
+                                      </a:extLst>
+                                    </a:blip>
+                                    <a:srcRect/>
+                                    <a:stretch>
+                                      <a:fillRect/>
+                                    </a:stretch>
+                                  </pic:blipFill>
+                                  <pic:spPr bwMode="auto">
+                                    <a:xfrm>
+                                      <a:off x="0" y="0"/>
+                                      <a:ext cx="6232271" cy="4917490"/>
+                                    </a:xfrm>
+                                    <a:prstGeom prst="rect">
+                                      <a:avLst/>
+                                    </a:prstGeom>
+                                    <a:noFill/>
+                                    <a:ln>
+                                      <a:noFill/>
+                                    </a:ln>
+                                  </pic:spPr>
+                                </pic:pic>
+                              </a:graphicData>
+                            </a:graphic>
+                          </wp:inline>
+                        </w:drawing>
+                      </w:r>
+                    </w:p>
+                    <w:p>
+                      <w:pPr>
+                        <w:pStyle w:val="Caption"/>
+                        <w:jc w:val="center"/>
+                      </w:pPr>
+                      <w:bookmarkStart w:id="26" w:name="_Ref39134705"/>
+                      <w:r>
+                        <w:t xml:space="preserve">Figur </w:t>
+                      </w:r>
+                      <w:r>
+                        <w:fldChar w:fldCharType="begin"/>
+                      </w:r>
+                      <w:r>
+                        <w:instrText xml:space="preserve"> SEQ Figur \* ARABIC </w:instrText>
+                      </w:r>
+                      <w:r>
+                        <w:fldChar w:fldCharType="separate"/>
+                      </w:r>
+                      <w:r>
+                        <w:rPr>
+                          <w:noProof/>
+                        </w:rPr>
+                        <w:t>4</w:t>
+                      </w:r>
+                      <w:r>
+                        <w:rPr>
+                          <w:noProof/>
+                        </w:rPr>
+                        <w:fldChar w:fldCharType="end"/>
+                      </w:r>
+                      <w:bookmarkEnd w:id="26"/>
+                      <w:r>
+                        <w:t xml:space="preserve"> </w:t>
+                      </w:r>
+                      <w:r>
+                        <w:t>Kodeeksempel på implementering af brugerfladen.</w:t>
+                      </w:r>
+                    </w:p>
+                    <w:p>
+                      <w:pPr>
+                        <w:keepNext/>
+                        <w:jc w:val="center"/>
+                      </w:pPr>
+                    </w:p>
+                    <w:p>
+                      <w:pPr>
+                        <w:jc w:val="center"/>
+                      </w:pPr>
+                    </w:p>
+                  </w:txbxContent>
+                </v:textbox>
+                <w10:wrap type="square" anchorx="margin"/>
+              </v:shape>
+            </w:pict>
+          </mc:Fallback>
+        </mc:AlternateContent>
+      </w:r>
+      <w:r>
+        <w:t xml:space="preserve">I mit program består brugerfladen af HTML- og CSS-kodet sider, som vha. </w:t>
+      </w:r>
+      <w:r>
+        <w:t>skabelon værktøjet</w:t>
+      </w:r>
+      <w:r>
+        <w:t xml:space="preserve"> Jinja integrerer </w:t>
+      </w:r>
+      <w:proofErr w:type="spellStart"/>
+      <w:r>
+        <w:t>dataen</w:t>
+      </w:r>
+      <w:proofErr w:type="spellEnd"/>
+      <w:r>
+        <w:t xml:space="preserve"> fra applikationslaget ind i hjemmesiden. Et konkret eksempel på dette kan ses herunder:</w:t>
+      </w:r>
+    </w:p>
+    <w:p>
+      <w:pPr>
+        <w:jc w:val="center"/>
+      </w:pPr>
+    </w:p>
+    <w:p>
+      <w:r>
+        <w:t xml:space="preserve">Koden i </w:t>
+      </w:r>
+      <w:r>
+        <w:fldChar w:fldCharType="begin"/>
+      </w:r>
+      <w:r>
+        <w:instrText xml:space="preserve"> REF _Ref39134705 \h </w:instrText>
+      </w:r>
+      <w:r>
+        <w:fldChar w:fldCharType="separate"/>
+      </w:r>
+      <w:r>
+        <w:t xml:space="preserve">Figur </w:t>
+      </w:r>
+      <w:r>
+        <w:rPr>
+          <w:noProof/>
+        </w:rPr>
+        <w:t>4</w:t>
+      </w:r>
+      <w:r>
+        <w:fldChar w:fldCharType="end"/>
+      </w:r>
+      <w:r>
+        <w:t xml:space="preserve"> er HTML-koden for klassesiden, som viser alle noter, der ligger i den pågældende klasse.</w:t>
+      </w:r>
+      <w:r>
+        <w:t xml:space="preserve"> Jinja bruges til at lave et for-loop, som løber igennem alle noterne tilhørende den pågældende klasse, hvor der for hver klasse</w:t>
+      </w:r>
+      <w:r>
+        <w:t xml:space="preserve"> </w:t>
+      </w:r>
+      <w:r>
+        <w:t>i</w:t>
+      </w:r>
+      <w:r>
+        <w:t xml:space="preserve"> linje 20-23 på figuren placeres dataene for hver note i klassen ind i en tabel.</w:t>
+      </w:r>
+      <w:r>
+        <w:t xml:space="preserve"> </w:t>
+      </w:r>
+      <w:r>
+        <w:t xml:space="preserve">Et visuelt eksempel på koden er </w:t>
+      </w:r>
+      <w:r>
+        <w:t>matematikklassen</w:t>
+      </w:r>
+      <w:r>
+        <w:t xml:space="preserve"> på </w:t>
+      </w:r>
+      <w:r>
+        <w:fldChar w:fldCharType="begin"/>
+      </w:r>
+      <w:r>
+        <w:instrText xml:space="preserve"> REF _Ref39134968 \h </w:instrText>
+      </w:r>
+      <w:r>
+        <w:fldChar w:fldCharType="separate"/>
+      </w:r>
+      <w:r>
+        <w:t xml:space="preserve">Figur </w:t>
+      </w:r>
+      <w:r>
+        <w:rPr>
+          <w:noProof/>
+        </w:rPr>
+        <w:t>5</w:t>
+      </w:r>
+      <w:r>
+        <w:fldChar w:fldCharType="end"/>
+      </w:r>
+      <w:r>
+        <w:t>, hvor dataene for henholdsvis ”</w:t>
+      </w:r>
+      <w:proofErr w:type="spellStart"/>
+      <w:r>
+        <w:t>subject</w:t>
+      </w:r>
+      <w:proofErr w:type="spellEnd"/>
+      <w:r>
+        <w:t>”, ”body” og ”</w:t>
+      </w:r>
+      <w:proofErr w:type="spellStart"/>
+      <w:r>
+        <w:t>modified</w:t>
+      </w:r>
+      <w:proofErr w:type="spellEnd"/>
+      <w:r>
+        <w:t>” er placeret i tabellen.</w:t>
+      </w:r>
+    </w:p>
+    <w:p>
+      <w:pPr>
+        <w:jc w:val="center"/>
+      </w:pPr>
+      <w:r>
+        <w:rPr>
+          <w:noProof/>
+        </w:rPr>
+        <mc:AlternateContent>
+          <mc:Choice Requires="wps">
+            <w:drawing>
+              <wp:inline distT="0" distB="0" distL="0" distR="0" wp14:anchorId="2B9D03ED" wp14:editId="6B8AAF67">
+                <wp:extent cx="5324475" cy="4314825"/>
+                <wp:effectExtent l="0" t="0" r="28575" b="28575"/>
+                <wp:docPr id="26" name="Text Box 2"/>
+                <wp:cNvGraphicFramePr>
+                  <a:graphicFrameLocks xmlns:a="http://schemas.openxmlformats.org/drawingml/2006/main"/>
+                </wp:cNvGraphicFramePr>
+                <a:graphic xmlns:a="http://schemas.openxmlformats.org/drawingml/2006/main">
+                  <a:graphicData uri="http://schemas.microsoft.com/office/word/2010/wordprocessingShape">
+                    <wps:wsp>
+                      <wps:cNvSpPr txBox="1">
+                        <a:spLocks noChangeArrowheads="1"/>
+                      </wps:cNvSpPr>
+                      <wps:spPr bwMode="auto">
+                        <a:xfrm>
+                          <a:off x="0" y="0"/>
+                          <a:ext cx="5324475" cy="4314825"/>
+                        </a:xfrm>
+                        <a:prstGeom prst="rect">
+                          <a:avLst/>
+                        </a:prstGeom>
+                        <a:solidFill>
+                          <a:srgbClr val="FFFFFF"/>
+                        </a:solidFill>
+                        <a:ln w="9525">
+                          <a:solidFill>
+                            <a:srgbClr val="000000"/>
+                          </a:solidFill>
+                          <a:miter lim="800000"/>
+                          <a:headEnd/>
+                          <a:tailEnd/>
+                        </a:ln>
+                      </wps:spPr>
+                      <wps:txbx>
+                        <w:txbxContent>
+                          <w:p>
+                            <w:pPr>
+                              <w:keepNext/>
+                              <w:jc w:val="center"/>
+                            </w:pPr>
+                            <w:r>
+                              <w:rPr>
+                                <w:noProof/>
+                              </w:rPr>
+                              <w:drawing>
+                                <wp:inline distT="0" distB="0" distL="0" distR="0" wp14:anchorId="218D7E00" wp14:editId="067C4339">
+                                  <wp:extent cx="5121910" cy="3609975"/>
+                                  <wp:effectExtent l="0" t="0" r="2540" b="9525"/>
+                                  <wp:docPr id="27" name="Picture 27"/>
+                                  <wp:cNvGraphicFramePr>
+                                    <a:graphicFrameLocks xmlns:a="http://schemas.openxmlformats.org/drawingml/2006/main" noChangeAspect="1"/>
+                                  </wp:cNvGraphicFramePr>
+                                  <a:graphic xmlns:a="http://schemas.openxmlformats.org/drawingml/2006/main">
+                                    <a:graphicData uri="http://schemas.openxmlformats.org/drawingml/2006/picture">
+                                      <pic:pic xmlns:pic="http://schemas.openxmlformats.org/drawingml/2006/picture">
+                                        <pic:nvPicPr>
+                                          <pic:cNvPr id="0" name="Picture 2"/>
+                                          <pic:cNvPicPr>
+                                            <a:picLocks noChangeAspect="1" noChangeArrowheads="1"/>
+                                          </pic:cNvPicPr>
+                                        </pic:nvPicPr>
+                                        <pic:blipFill rotWithShape="1">
+                                          <a:blip r:embed="rId17">
+                                            <a:extLst>
+                                              <a:ext uri="{28A0092B-C50C-407E-A947-70E740481C1C}">
+                                                <a14:useLocalDpi xmlns:a14="http://schemas.microsoft.com/office/drawing/2010/main" val="0"/>
+                                              </a:ext>
+                                            </a:extLst>
+                                          </a:blip>
+                                          <a:srcRect b="36366"/>
+                                          <a:stretch/>
+                                        </pic:blipFill>
+                                        <pic:spPr bwMode="auto">
+                                          <a:xfrm>
+                                            <a:off x="0" y="0"/>
+                                            <a:ext cx="5133846" cy="3618388"/>
+                                          </a:xfrm>
+                                          <a:prstGeom prst="rect">
+                                            <a:avLst/>
+                                          </a:prstGeom>
+                                          <a:noFill/>
+                                          <a:ln>
+                                            <a:noFill/>
+                                          </a:ln>
+                                          <a:extLst>
+                                            <a:ext uri="{53640926-AAD7-44D8-BBD7-CCE9431645EC}">
+                                              <a14:shadowObscured xmlns:a14="http://schemas.microsoft.com/office/drawing/2010/main"/>
+                                            </a:ext>
+                                          </a:extLst>
+                                        </pic:spPr>
+                                      </pic:pic>
+                                    </a:graphicData>
+                                  </a:graphic>
+                                </wp:inline>
+                              </w:drawing>
+                            </w:r>
+                          </w:p>
+                          <w:p>
+                            <w:pPr>
+                              <w:pStyle w:val="Caption"/>
+                              <w:jc w:val="center"/>
+                            </w:pPr>
+                            <w:bookmarkStart w:id="27" w:name="_Ref39134968"/>
+                            <w:r>
+                              <w:t xml:space="preserve">Figur </w:t>
+                            </w:r>
+                            <w:r>
+                              <w:fldChar w:fldCharType="begin"/>
+                            </w:r>
+                            <w:r>
+                              <w:instrText xml:space="preserve"> SEQ Figur \* ARABIC </w:instrText>
+                            </w:r>
+                            <w:r>
+                              <w:fldChar w:fldCharType="separate"/>
+                            </w:r>
+                            <w:r>
+                              <w:rPr>
+                                <w:noProof/>
+                              </w:rPr>
+                              <w:t>5</w:t>
+                            </w:r>
+                            <w:r>
+                              <w:rPr>
+                                <w:noProof/>
+                              </w:rPr>
+                              <w:fldChar w:fldCharType="end"/>
+                            </w:r>
+                            <w:bookmarkEnd w:id="27"/>
+                            <w:r>
+                              <w:t xml:space="preserve"> Skærmbillede af klassesiden af hjemmesiden.</w:t>
+                            </w:r>
+                          </w:p>
+                          <w:p>
+                            <w:pPr>
+                              <w:jc w:val="center"/>
+                            </w:pPr>
+                          </w:p>
+                        </w:txbxContent>
+                      </wps:txbx>
+                      <wps:bodyPr rot="0" vert="horz" wrap="square" lIns="91440" tIns="45720" rIns="91440" bIns="45720" anchor="t" anchorCtr="0">
+                        <a:noAutofit/>
+                      </wps:bodyPr>
+                    </wps:wsp>
+                  </a:graphicData>
+                </a:graphic>
+              </wp:inline>
+            </w:drawing>
+          </mc:Choice>
+          <mc:Fallback>
+            <w:pict>
+              <v:shape w14:anchorId="2B9D03ED" id="_x0000_s1040" type="#_x0000_t202" style="width:419.25pt;height:339.75pt;visibility:visible;mso-wrap-style:square;mso-left-percent:-10001;mso-top-percent:-10001;mso-position-horizontal:absolute;mso-position-horizontal-relative:char;mso-position-vertical:absolute;mso-position-vertical-relative:line;mso-left-percent:-10001;mso-top-percent:-10001;v-text-anchor:top" o:gfxdata="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">
+                <v:textbox>
+                  <w:txbxContent>
+                    <w:p>
+                      <w:pPr>
+                        <w:keepNext/>
+                        <w:jc w:val="center"/>
+                      </w:pPr>
+                      <w:r>
+                        <w:rPr>
+                          <w:noProof/>
+                        </w:rPr>
+                        <w:drawing>
+                          <wp:inline distT="0" distB="0" distL="0" distR="0" wp14:anchorId="218D7E00" wp14:editId="067C4339">
+                            <wp:extent cx="5121910" cy="3609975"/>
+                            <wp:effectExtent l="0" t="0" r="2540" b="9525"/>
+                            <wp:docPr id="27" name="Picture 27"/>
+                            <wp:cNvGraphicFramePr>
+                              <a:graphicFrameLocks xmlns:a="http://schemas.openxmlformats.org/drawingml/2006/main" noChangeAspect="1"/>
+                            </wp:cNvGraphicFramePr>
+                            <a:graphic xmlns:a="http://schemas.openxmlformats.org/drawingml/2006/main">
+                              <a:graphicData uri="http://schemas.openxmlformats.org/drawingml/2006/picture">
+                                <pic:pic xmlns:pic="http://schemas.openxmlformats.org/drawingml/2006/picture">
+                                  <pic:nvPicPr>
+                                    <pic:cNvPr id="0" name="Picture 2"/>
+                                    <pic:cNvPicPr>
+                                      <a:picLocks noChangeAspect="1" noChangeArrowheads="1"/>
+                                    </pic:cNvPicPr>
+                                  </pic:nvPicPr>
+                                  <pic:blipFill rotWithShape="1">
+                                    <a:blip r:embed="rId17">
+                                      <a:extLst>
+                                        <a:ext uri="{28A0092B-C50C-407E-A947-70E740481C1C}">
+                                          <a14:useLocalDpi xmlns:a14="http://schemas.microsoft.com/office/drawing/2010/main" val="0"/>
+                                        </a:ext>
+                                      </a:extLst>
+                                    </a:blip>
+                                    <a:srcRect b="36366"/>
+                                    <a:stretch/>
+                                  </pic:blipFill>
+                                  <pic:spPr bwMode="auto">
+                                    <a:xfrm>
+                                      <a:off x="0" y="0"/>
+                                      <a:ext cx="5133846" cy="3618388"/>
+                                    </a:xfrm>
+                                    <a:prstGeom prst="rect">
+                                      <a:avLst/>
+                                    </a:prstGeom>
+                                    <a:noFill/>
+                                    <a:ln>
+                                      <a:noFill/>
+                                    </a:ln>
+                                    <a:extLst>
+                                      <a:ext uri="{53640926-AAD7-44D8-BBD7-CCE9431645EC}">
+                                        <a14:shadowObscured xmlns:a14="http://schemas.microsoft.com/office/drawing/2010/main"/>
+                                      </a:ext>
+                                    </a:extLst>
+                                  </pic:spPr>
+                                </pic:pic>
+                              </a:graphicData>
+                            </a:graphic>
+                          </wp:inline>
+                        </w:drawing>
+                      </w:r>
+                    </w:p>
+                    <w:p>
+                      <w:pPr>
+                        <w:pStyle w:val="Caption"/>
+                        <w:jc w:val="center"/>
+                      </w:pPr>
+                      <w:bookmarkStart w:id="28" w:name="_Ref39134968"/>
+                      <w:r>
+                        <w:t xml:space="preserve">Figur </w:t>
+                      </w:r>
+                      <w:r>
+                        <w:fldChar w:fldCharType="begin"/>
+                      </w:r>
+                      <w:r>
+                        <w:instrText xml:space="preserve"> SEQ Figur \* ARABIC </w:instrText>
+                      </w:r>
+                      <w:r>
+                        <w:fldChar w:fldCharType="separate"/>
+                      </w:r>
+                      <w:r>
+                        <w:rPr>
+                          <w:noProof/>
+                        </w:rPr>
+                        <w:t>5</w:t>
+                      </w:r>
+                      <w:r>
+                        <w:rPr>
+                          <w:noProof/>
+                        </w:rPr>
+                        <w:fldChar w:fldCharType="end"/>
+                      </w:r>
+                      <w:bookmarkEnd w:id="28"/>
+                      <w:r>
+                        <w:t xml:space="preserve"> Skærmbillede af klassesiden af hjemmesiden.</w:t>
+                      </w:r>
+                    </w:p>
+                    <w:p>
+                      <w:pPr>
+                        <w:jc w:val="center"/>
+                      </w:pPr>
+                    </w:p>
+                  </w:txbxContent>
+                </v:textbox>
+                <w10:anchorlock/>
+              </v:shape>
+            </w:pict>
+          </mc:Fallback>
+        </mc:AlternateContent>
+      </w:r>
+    </w:p>
+    <w:p>
+      <w:pPr>
+        <w:pStyle w:val="Heading4"/>
+      </w:pPr>
+      <w:r>
+        <w:t>Applikationslaget</w:t>
+      </w:r>
+    </w:p>
+    <w:p>
+      <w:r>
+        <w:t xml:space="preserve">Til applikationslaget har jeg valgt at beskrive registreringen af en ny bruger. </w:t>
+      </w:r>
+      <w:r>
+        <w:t>”</w:t>
+      </w:r>
+      <w:proofErr w:type="spellStart"/>
+      <w:r>
+        <w:t>machine</w:t>
+      </w:r>
+      <w:proofErr w:type="spellEnd"/>
+      <w:r>
+        <w:t xml:space="preserve"> learning” algoritmen er den meste centrale del af applikationslaget af programmet, men jeg har valgt at beskrive det i sit eget afsnit</w:t>
+      </w:r>
+      <w:r>
+        <w:t xml:space="preserve"> (</w:t>
+      </w:r>
+      <w:fldSimple w:instr=" REF _Ref39138139 \r ">
+        <w:r>
+          <w:t>5.3</w:t>
+        </w:r>
+      </w:fldSimple>
+      <w:r>
+        <w:t>)</w:t>
+      </w:r>
+      <w:r>
+        <w:t>, siden det er ret omfang</w:t>
+      </w:r>
+      <w:r>
+        <w:t>srigt.</w:t>
+      </w:r>
+      <w:bookmarkStart w:id="29" w:name="_GoBack"/>
+      <w:bookmarkEnd w:id="29"/>
+    </w:p>
+    <w:p>
+      <w:r>
+        <w:rPr>
+          <w:noProof/>
+        </w:rPr>
+        <w:lastRenderedPageBreak/>
+        <mc:AlternateContent>
+          <mc:Choice Requires="wps">
+            <w:drawing>
+              <wp:anchor distT="0" distB="0" distL="114300" distR="114300" simplePos="0" relativeHeight="251668480" behindDoc="0" locked="0" layoutInCell="1" allowOverlap="1" wp14:anchorId="56954397" wp14:editId="3100EA9D">
+                <wp:simplePos x="0" y="0"/>
+                <wp:positionH relativeFrom="margin">
+                  <wp:align>center</wp:align>
+                </wp:positionH>
+                <wp:positionV relativeFrom="paragraph">
+                  <wp:posOffset>0</wp:posOffset>
+                </wp:positionV>
+                <wp:extent cx="7000875" cy="7572375"/>
+                <wp:effectExtent l="0" t="0" r="28575" b="28575"/>
+                <wp:wrapSquare wrapText="bothSides"/>
+                <wp:docPr id="28" name="Text Box 2"/>
+                <wp:cNvGraphicFramePr>
+                  <a:graphicFrameLocks xmlns:a="http://schemas.openxmlformats.org/drawingml/2006/main"/>
+                </wp:cNvGraphicFramePr>
+                <a:graphic xmlns:a="http://schemas.openxmlformats.org/drawingml/2006/main">
+                  <a:graphicData uri="http://schemas.microsoft.com/office/word/2010/wordprocessingShape">
+                    <wps:wsp>
+                      <wps:cNvSpPr txBox="1">
+                        <a:spLocks noChangeArrowheads="1"/>
+                      </wps:cNvSpPr>
+                      <wps:spPr bwMode="auto">
+                        <a:xfrm>
+                          <a:off x="0" y="0"/>
+                          <a:ext cx="7000875" cy="7572375"/>
+                        </a:xfrm>
+                        <a:prstGeom prst="rect">
+                          <a:avLst/>
+                        </a:prstGeom>
+                        <a:solidFill>
+                          <a:srgbClr val="FFFFFF"/>
+                        </a:solidFill>
+                        <a:ln w="9525">
+                          <a:solidFill>
+                            <a:srgbClr val="000000"/>
+                          </a:solidFill>
+                          <a:miter lim="800000"/>
+                          <a:headEnd/>
+                          <a:tailEnd/>
+                        </a:ln>
+                      </wps:spPr>
+                      <wps:txbx>
+                        <w:txbxContent>
+                          <w:p>
+                            <w:pPr>
+                              <w:keepNext/>
+                              <w:spacing w:after="0"/>
+                              <w:jc w:val="center"/>
+                            </w:pPr>
+                            <w:r>
+                              <w:rPr>
+                                <w:noProof/>
+                              </w:rPr>
+                              <w:drawing>
+                                <wp:inline distT="0" distB="0" distL="0" distR="0" wp14:anchorId="6A57706A" wp14:editId="5E7B31DE">
+                                  <wp:extent cx="5457825" cy="4352925"/>
+                                  <wp:effectExtent l="0" t="0" r="9525" b="9525"/>
+                                  <wp:docPr id="29" name="Picture 29"/>
+                                  <wp:cNvGraphicFramePr>
+                                    <a:graphicFrameLocks xmlns:a="http://schemas.openxmlformats.org/drawingml/2006/main" noChangeAspect="1"/>
+                                  </wp:cNvGraphicFramePr>
+                                  <a:graphic xmlns:a="http://schemas.openxmlformats.org/drawingml/2006/main">
+                                    <a:graphicData uri="http://schemas.openxmlformats.org/drawingml/2006/picture">
+                                      <pic:pic xmlns:pic="http://schemas.openxmlformats.org/drawingml/2006/picture">
+                                        <pic:nvPicPr>
+                                          <pic:cNvPr id="0" name="Picture 4"/>
+                                          <pic:cNvPicPr>
+                                            <a:picLocks noChangeAspect="1" noChangeArrowheads="1"/>
+                                          </pic:cNvPicPr>
+                                        </pic:nvPicPr>
+                                        <pic:blipFill>
+                                          <a:blip r:embed="rId18">
+                                            <a:extLst>
+                                              <a:ext uri="{28A0092B-C50C-407E-A947-70E740481C1C}">
+                                                <a14:useLocalDpi xmlns:a14="http://schemas.microsoft.com/office/drawing/2010/main" val="0"/>
+                                              </a:ext>
+                                            </a:extLst>
+                                          </a:blip>
+                                          <a:srcRect/>
+                                          <a:stretch>
+                                            <a:fillRect/>
+                                          </a:stretch>
+                                        </pic:blipFill>
+                                        <pic:spPr bwMode="auto">
+                                          <a:xfrm>
+                                            <a:off x="0" y="0"/>
+                                            <a:ext cx="5457825" cy="4352925"/>
+                                          </a:xfrm>
+                                          <a:prstGeom prst="rect">
+                                            <a:avLst/>
+                                          </a:prstGeom>
+                                          <a:noFill/>
+                                          <a:ln>
+                                            <a:noFill/>
+                                          </a:ln>
+                                        </pic:spPr>
+                                      </pic:pic>
+                                    </a:graphicData>
+                                  </a:graphic>
+                                </wp:inline>
+                              </w:drawing>
+                            </w:r>
+                          </w:p>
+                          <w:p>
+                            <w:pPr>
+                              <w:keepNext/>
+                              <w:spacing w:after="0"/>
+                              <w:jc w:val="center"/>
+                            </w:pPr>
+                            <w:r>
+                              <w:rPr>
+                                <w:b/>
+                                <w:bCs/>
+                                <w:sz w:val="36"/>
+                                <w:szCs w:val="32"/>
+                              </w:rPr>
+                              <w:t>A</w:t>
+                            </w:r>
+                            <w:r>
+                              <w:rPr>
+                                <w:noProof/>
+                              </w:rPr>
+                              <w:drawing>
+                                <wp:inline distT="0" distB="0" distL="0" distR="0" wp14:anchorId="174FC90B" wp14:editId="6F9BE616">
+                                  <wp:extent cx="6731674" cy="1876425"/>
+                                  <wp:effectExtent l="0" t="0" r="0" b="0"/>
+                                  <wp:docPr id="30" name="Picture 30"/>
+                                  <wp:cNvGraphicFramePr>
+                                    <a:graphicFrameLocks xmlns:a="http://schemas.openxmlformats.org/drawingml/2006/main" noChangeAspect="1"/>
+                                  </wp:cNvGraphicFramePr>
+                                  <a:graphic xmlns:a="http://schemas.openxmlformats.org/drawingml/2006/main">
+                                    <a:graphicData uri="http://schemas.openxmlformats.org/drawingml/2006/picture">
+                                      <pic:pic xmlns:pic="http://schemas.openxmlformats.org/drawingml/2006/picture">
+                                        <pic:nvPicPr>
+                                          <pic:cNvPr id="0" name="Picture 5"/>
+                                          <pic:cNvPicPr>
+                                            <a:picLocks noChangeAspect="1" noChangeArrowheads="1"/>
+                                          </pic:cNvPicPr>
+                                        </pic:nvPicPr>
+                                        <pic:blipFill>
+                                          <a:blip r:embed="rId19">
+                                            <a:extLst>
+                                              <a:ext uri="{28A0092B-C50C-407E-A947-70E740481C1C}">
+                                                <a14:useLocalDpi xmlns:a14="http://schemas.microsoft.com/office/drawing/2010/main" val="0"/>
+                                              </a:ext>
+                                            </a:extLst>
+                                          </a:blip>
+                                          <a:srcRect/>
+                                          <a:stretch>
+                                            <a:fillRect/>
+                                          </a:stretch>
+                                        </pic:blipFill>
+                                        <pic:spPr bwMode="auto">
+                                          <a:xfrm>
+                                            <a:off x="0" y="0"/>
+                                            <a:ext cx="6737664" cy="1878095"/>
+                                          </a:xfrm>
+                                          <a:prstGeom prst="rect">
+                                            <a:avLst/>
+                                          </a:prstGeom>
+                                          <a:noFill/>
+                                          <a:ln>
+                                            <a:noFill/>
+                                          </a:ln>
+                                        </pic:spPr>
+                                      </pic:pic>
+                                    </a:graphicData>
+                                  </a:graphic>
+                                </wp:inline>
+                              </w:drawing>
+                            </w:r>
+                          </w:p>
+                          <w:p>
+                            <w:pPr>
+                              <w:keepNext/>
+                              <w:spacing w:after="0"/>
+                              <w:jc w:val="center"/>
+                              <w:rPr>
+                                <w:b/>
+                                <w:bCs/>
+                                <w:sz w:val="36"/>
+                                <w:szCs w:val="32"/>
+                              </w:rPr>
+                            </w:pPr>
+                            <w:r>
+                              <w:rPr>
+                                <w:b/>
+                                <w:bCs/>
+                                <w:sz w:val="36"/>
+                                <w:szCs w:val="32"/>
+                              </w:rPr>
+                              <w:t>B</w:t>
+                            </w:r>
+                          </w:p>
+                          <w:p>
+                            <w:pPr>
+                              <w:pStyle w:val="Caption"/>
+                              <w:spacing w:after="0"/>
+                              <w:jc w:val="center"/>
+                            </w:pPr>
+                            <w:r>
+                              <w:t xml:space="preserve">Figur </w:t>
+                            </w:r>
+                            <w:fldSimple w:instr=" SEQ Figur \* ARABIC ">
+                              <w:r>
+                                <w:rPr>
+                                  <w:noProof/>
+                                </w:rPr>
+                                <w:t>6</w:t>
+                              </w:r>
+                            </w:fldSimple>
+                            <w:r>
+                              <w:t xml:space="preserve"> Kodeeksempel på registrering af bruger.</w:t>
+                            </w:r>
+                          </w:p>
+                          <w:p>
+                            <w:pPr>
+                              <w:spacing w:after="0"/>
+                              <w:jc w:val="center"/>
+                            </w:pPr>
+                          </w:p>
+                        </w:txbxContent>
+                      </wps:txbx>
+                      <wps:bodyPr rot="0" vert="horz" wrap="square" lIns="91440" tIns="45720" rIns="91440" bIns="45720" anchor="t" anchorCtr="0">
+                        <a:noAutofit/>
+                      </wps:bodyPr>
+                    </wps:wsp>
+                  </a:graphicData>
+                </a:graphic>
+                <wp14:sizeRelH relativeFrom="margin">
+                  <wp14:pctWidth>0</wp14:pctWidth>
+                </wp14:sizeRelH>
+                <wp14:sizeRelV relativeFrom="margin">
+                  <wp14:pctHeight>0</wp14:pctHeight>
+                </wp14:sizeRelV>
+              </wp:anchor>
+            </w:drawing>
+          </mc:Choice>
+          <mc:Fallback>
+            <w:pict>
+              <v:shape w14:anchorId="56954397" id="_x0000_s1041" type="#_x0000_t202" style="position:absolute;margin-left:0;margin-top:0;width:551.25pt;height:596.25pt;z-index:251668480;visibility:visible;mso-wrap-style:square;mso-width-percent:0;mso-height-percent:0;mso-wrap-distance-left:9pt;mso-wrap-distance-top:0;mso-wrap-distance-right:9pt;mso-wrap-distance-bottom:0;mso-position-horizontal:center;mso-position-horizontal-relative:margin;mso-position-vertical:absolute;mso-position-vertical-relative:text;mso-width-percent:0;mso-height-percent:0;mso-width-relative:margin;mso-height-relative:margin;v-text-anchor:top" o:gfxdata="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">
+                <v:textbox>
+                  <w:txbxContent>
+                    <w:p>
+                      <w:pPr>
+                        <w:keepNext/>
+                        <w:spacing w:after="0"/>
+                        <w:jc w:val="center"/>
+                      </w:pPr>
+                      <w:r>
+                        <w:rPr>
+                          <w:noProof/>
+                        </w:rPr>
+                        <w:drawing>
+                          <wp:inline distT="0" distB="0" distL="0" distR="0" wp14:anchorId="6A57706A" wp14:editId="5E7B31DE">
+                            <wp:extent cx="5457825" cy="4352925"/>
+                            <wp:effectExtent l="0" t="0" r="9525" b="9525"/>
+                            <wp:docPr id="29" name="Picture 29"/>
+                            <wp:cNvGraphicFramePr>
+                              <a:graphicFrameLocks xmlns:a="http://schemas.openxmlformats.org/drawingml/2006/main" noChangeAspect="1"/>
+                            </wp:cNvGraphicFramePr>
+                            <a:graphic xmlns:a="http://schemas.openxmlformats.org/drawingml/2006/main">
+                              <a:graphicData uri="http://schemas.openxmlformats.org/drawingml/2006/picture">
+                                <pic:pic xmlns:pic="http://schemas.openxmlformats.org/drawingml/2006/picture">
+                                  <pic:nvPicPr>
+                                    <pic:cNvPr id="0" name="Picture 4"/>
+                                    <pic:cNvPicPr>
+                                      <a:picLocks noChangeAspect="1" noChangeArrowheads="1"/>
+                                    </pic:cNvPicPr>
+                                  </pic:nvPicPr>
+                                  <pic:blipFill>
+                                    <a:blip r:embed="rId18">
+                                      <a:extLst>
+                                        <a:ext uri="{28A0092B-C50C-407E-A947-70E740481C1C}">
+                                          <a14:useLocalDpi xmlns:a14="http://schemas.microsoft.com/office/drawing/2010/main" val="0"/>
+                                        </a:ext>
+                                      </a:extLst>
+                                    </a:blip>
+                                    <a:srcRect/>
+                                    <a:stretch>
+                                      <a:fillRect/>
+                                    </a:stretch>
+                                  </pic:blipFill>
+                                  <pic:spPr bwMode="auto">
+                                    <a:xfrm>
+                                      <a:off x="0" y="0"/>
+                                      <a:ext cx="5457825" cy="4352925"/>
+                                    </a:xfrm>
+                                    <a:prstGeom prst="rect">
+                                      <a:avLst/>
+                                    </a:prstGeom>
+                                    <a:noFill/>
+                                    <a:ln>
+                                      <a:noFill/>
+                                    </a:ln>
+                                  </pic:spPr>
+                                </pic:pic>
+                              </a:graphicData>
+                            </a:graphic>
+                          </wp:inline>
+                        </w:drawing>
+                      </w:r>
+                    </w:p>
+                    <w:p>
+                      <w:pPr>
+                        <w:keepNext/>
+                        <w:spacing w:after="0"/>
+                        <w:jc w:val="center"/>
+                      </w:pPr>
+                      <w:r>
+                        <w:rPr>
+                          <w:b/>
+                          <w:bCs/>
+                          <w:sz w:val="36"/>
+                          <w:szCs w:val="32"/>
+                        </w:rPr>
+                        <w:t>A</w:t>
+                      </w:r>
+                      <w:r>
+                        <w:rPr>
+                          <w:noProof/>
+                        </w:rPr>
+                        <w:drawing>
+                          <wp:inline distT="0" distB="0" distL="0" distR="0" wp14:anchorId="174FC90B" wp14:editId="6F9BE616">
+                            <wp:extent cx="6731674" cy="1876425"/>
+                            <wp:effectExtent l="0" t="0" r="0" b="0"/>
+                            <wp:docPr id="30" name="Picture 30"/>
+                            <wp:cNvGraphicFramePr>
+                              <a:graphicFrameLocks xmlns:a="http://schemas.openxmlformats.org/drawingml/2006/main" noChangeAspect="1"/>
+                            </wp:cNvGraphicFramePr>
+                            <a:graphic xmlns:a="http://schemas.openxmlformats.org/drawingml/2006/main">
+                              <a:graphicData uri="http://schemas.openxmlformats.org/drawingml/2006/picture">
+                                <pic:pic xmlns:pic="http://schemas.openxmlformats.org/drawingml/2006/picture">
+                                  <pic:nvPicPr>
+                                    <pic:cNvPr id="0" name="Picture 5"/>
+                                    <pic:cNvPicPr>
+                                      <a:picLocks noChangeAspect="1" noChangeArrowheads="1"/>
+                                    </pic:cNvPicPr>
+                                  </pic:nvPicPr>
+                                  <pic:blipFill>
+                                    <a:blip r:embed="rId19">
+                                      <a:extLst>
+                                        <a:ext uri="{28A0092B-C50C-407E-A947-70E740481C1C}">
+                                          <a14:useLocalDpi xmlns:a14="http://schemas.microsoft.com/office/drawing/2010/main" val="0"/>
+                                        </a:ext>
+                                      </a:extLst>
+                                    </a:blip>
+                                    <a:srcRect/>
+                                    <a:stretch>
+                                      <a:fillRect/>
+                                    </a:stretch>
+                                  </pic:blipFill>
+                                  <pic:spPr bwMode="auto">
+                                    <a:xfrm>
+                                      <a:off x="0" y="0"/>
+                                      <a:ext cx="6737664" cy="1878095"/>
+                                    </a:xfrm>
+                                    <a:prstGeom prst="rect">
+                                      <a:avLst/>
+                                    </a:prstGeom>
+                                    <a:noFill/>
+                                    <a:ln>
+                                      <a:noFill/>
+                                    </a:ln>
+                                  </pic:spPr>
+                                </pic:pic>
+                              </a:graphicData>
+                            </a:graphic>
+                          </wp:inline>
+                        </w:drawing>
+                      </w:r>
+                    </w:p>
+                    <w:p>
+                      <w:pPr>
+                        <w:keepNext/>
+                        <w:spacing w:after="0"/>
+                        <w:jc w:val="center"/>
+                        <w:rPr>
+                          <w:b/>
+                          <w:bCs/>
+                          <w:sz w:val="36"/>
+                          <w:szCs w:val="32"/>
+                        </w:rPr>
+                      </w:pPr>
+                      <w:r>
+                        <w:rPr>
+                          <w:b/>
+                          <w:bCs/>
+                          <w:sz w:val="36"/>
+                          <w:szCs w:val="32"/>
+                        </w:rPr>
+                        <w:t>B</w:t>
+                      </w:r>
+                    </w:p>
+                    <w:p>
+                      <w:pPr>
+                        <w:pStyle w:val="Caption"/>
+                        <w:spacing w:after="0"/>
+                        <w:jc w:val="center"/>
+                      </w:pPr>
+                      <w:r>
+                        <w:t xml:space="preserve">Figur </w:t>
+                      </w:r>
+                      <w:fldSimple w:instr=" SEQ Figur \* ARABIC ">
+                        <w:r>
+                          <w:rPr>
+                            <w:noProof/>
+                          </w:rPr>
+                          <w:t>6</w:t>
+                        </w:r>
+                      </w:fldSimple>
+                      <w:r>
+                        <w:t xml:space="preserve"> Kodeeksempel på registrering af bruger.</w:t>
+                      </w:r>
+                    </w:p>
+                    <w:p>
+                      <w:pPr>
+                        <w:spacing w:after="0"/>
+                        <w:jc w:val="center"/>
+                      </w:pPr>
+                    </w:p>
+                  </w:txbxContent>
+                </v:textbox>
+                <w10:wrap type="square" anchorx="margin"/>
+              </v:shape>
+            </w:pict>
+          </mc:Fallback>
+        </mc:AlternateContent>
+      </w:r>
     </w:p>
     <w:p/>
     <w:p>
       <w:pPr>
-        <w:pStyle w:val="Heading2"/>
-      </w:pPr>
-      <w:bookmarkStart w:id="24" w:name="_Toc37929490"/>
-      <w:r>
-        <w:t>Beskrivelse af datalaget</w:t>
-      </w:r>
-      <w:bookmarkEnd w:id="24"/>
+        <w:pStyle w:val="Heading4"/>
+      </w:pPr>
+      <w:r>
+        <w:lastRenderedPageBreak/>
+        <w:t>Datalaget</w:t>
+      </w:r>
     </w:p>
     <w:p/>
     <w:p>
       <w:pPr>
+        <w:pStyle w:val="Heading2"/>
+      </w:pPr>
+      <w:bookmarkStart w:id="30" w:name="_Toc37929490"/>
+      <w:r>
+        <w:t>Beskrivelse af data</w:t>
+      </w:r>
+      <w:bookmarkEnd w:id="30"/>
+      <w:r>
+        <w:t>basen</w:t>
+      </w:r>
+    </w:p>
+    <w:p/>
+    <w:p>
+      <w:pPr>
         <w:pStyle w:val="Heading3"/>
       </w:pPr>
-      <w:bookmarkStart w:id="25" w:name="_Toc37929491"/>
-      <w:bookmarkStart w:id="26" w:name="_Ref39056013"/>
+      <w:bookmarkStart w:id="31" w:name="_Toc37929491"/>
+      <w:bookmarkStart w:id="32" w:name="_Ref39056013"/>
       <w:r>
         <w:t>ER-diagram</w:t>
       </w:r>
-      <w:bookmarkEnd w:id="25"/>
-      <w:bookmarkEnd w:id="26"/>
+      <w:bookmarkEnd w:id="31"/>
+      <w:bookmarkEnd w:id="32"/>
     </w:p>
     <w:p>
       <w:r>
@@ -7062,7 +8345,6 @@
         <w:rPr>
           <w:noProof/>
         </w:rPr>
-        <w:lastRenderedPageBreak/>
         <mc:AlternateContent>
           <mc:Choice Requires="wps">
             <w:drawing>
@@ -7126,7 +8408,7 @@
                                           <pic:cNvPicPr/>
                                         </pic:nvPicPr>
                                         <pic:blipFill>
-                                          <a:blip r:embed="rId15"/>
+                                          <a:blip r:embed="rId20"/>
                                           <a:stretch>
                                             <a:fillRect/>
                                           </a:stretch>
@@ -7152,7 +8434,7 @@
                               <w:pStyle w:val="Caption"/>
                               <w:jc w:val="center"/>
                             </w:pPr>
-                            <w:bookmarkStart w:id="27" w:name="_Ref36912236"/>
+                            <w:bookmarkStart w:id="33" w:name="_Ref36912236"/>
                             <w:r>
                               <w:t xml:space="preserve">Figur </w:t>
                             </w:r>
@@ -7169,7 +8451,7 @@
                               <w:rPr>
                                 <w:noProof/>
                               </w:rPr>
-                              <w:t>4</w:t>
+                              <w:t>7</w:t>
                             </w:r>
                             <w:r>
                               <w:rPr>
@@ -7177,7 +8459,7 @@
                               </w:rPr>
                               <w:fldChar w:fldCharType="end"/>
                             </w:r>
-                            <w:bookmarkEnd w:id="27"/>
+                            <w:bookmarkEnd w:id="33"/>
                             <w:r>
                               <w:t xml:space="preserve"> Illustration af databasens opbygning (ER-diagram)</w:t>
                             </w:r>
@@ -7200,7 +8482,7 @@
           </mc:Choice>
           <mc:Fallback>
             <w:pict>
-              <v:shape w14:anchorId="3CD8DFCC" id="_x0000_s1039" type="#_x0000_t202" style="width:469.5pt;height:234.75pt;visibility:visible;mso-wrap-style:square;mso-left-percent:-10001;mso-top-percent:-10001;mso-position-horizontal:absolute;mso-position-horizontal-relative:char;mso-position-vertical:absolute;mso-position-vertical-relative:line;mso-left-percent:-10001;mso-top-percent:-10001;v-text-anchor:top" o:gfxdata="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">
+              <v:shape w14:anchorId="3CD8DFCC" id="_x0000_s1042" type="#_x0000_t202" style="width:469.5pt;height:234.75pt;visibility:visible;mso-wrap-style:square;mso-left-percent:-10001;mso-top-percent:-10001;mso-position-horizontal:absolute;mso-position-horizontal-relative:char;mso-position-vertical:absolute;mso-position-vertical-relative:line;mso-left-percent:-10001;mso-top-percent:-10001;v-text-anchor:top" o:gfxdata="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">
                 <v:textbox>
                   <w:txbxContent>
                     <w:p>
@@ -7228,7 +8510,7 @@
                                     <pic:cNvPicPr/>
                                   </pic:nvPicPr>
                                   <pic:blipFill>
-                                    <a:blip r:embed="rId15"/>
+                                    <a:blip r:embed="rId20"/>
                                     <a:stretch>
                                       <a:fillRect/>
                                     </a:stretch>
@@ -7254,7 +8536,7 @@
                         <w:pStyle w:val="Caption"/>
                         <w:jc w:val="center"/>
                       </w:pPr>
-                      <w:bookmarkStart w:id="28" w:name="_Ref36912236"/>
+                      <w:bookmarkStart w:id="34" w:name="_Ref36912236"/>
                       <w:r>
                         <w:t xml:space="preserve">Figur </w:t>
                       </w:r>
@@ -7271,7 +8553,7 @@
                         <w:rPr>
                           <w:noProof/>
                         </w:rPr>
-                        <w:t>4</w:t>
+                        <w:t>7</w:t>
                       </w:r>
                       <w:r>
                         <w:rPr>
@@ -7279,7 +8561,7 @@
                         </w:rPr>
                         <w:fldChar w:fldCharType="end"/>
                       </w:r>
-                      <w:bookmarkEnd w:id="28"/>
+                      <w:bookmarkEnd w:id="34"/>
                       <w:r>
                         <w:t xml:space="preserve"> Illustration af databasens opbygning (ER-diagram)</w:t>
                       </w:r>
@@ -7303,8 +8585,9 @@
       <w:pPr>
         <w:pStyle w:val="Heading2"/>
       </w:pPr>
-      <w:bookmarkStart w:id="29" w:name="_Toc37929492"/>
-      <w:bookmarkStart w:id="30" w:name="_Ref39059207"/>
+      <w:bookmarkStart w:id="35" w:name="_Toc37929492"/>
+      <w:bookmarkStart w:id="36" w:name="_Ref39059207"/>
+      <w:bookmarkStart w:id="37" w:name="_Ref39138139"/>
       <w:r>
         <w:t>Beskrivelse af ”</w:t>
       </w:r>
@@ -7316,63 +8599,54 @@
       <w:r>
         <w:t xml:space="preserve"> learning” algoritme</w:t>
       </w:r>
-      <w:bookmarkEnd w:id="29"/>
-      <w:bookmarkEnd w:id="30"/>
+      <w:bookmarkEnd w:id="35"/>
+      <w:bookmarkEnd w:id="36"/>
+      <w:bookmarkEnd w:id="37"/>
     </w:p>
     <w:p/>
     <w:p>
       <w:pPr>
         <w:pStyle w:val="Heading2"/>
       </w:pPr>
-      <w:bookmarkStart w:id="31" w:name="_Toc37929493"/>
-      <w:r>
-        <w:t>Beskrivelse af centrale funktioner</w:t>
-      </w:r>
-      <w:bookmarkEnd w:id="31"/>
+      <w:bookmarkStart w:id="38" w:name="_Toc37929494"/>
+      <w:r>
+        <w:t>Kort om anvendte biblioteker</w:t>
+      </w:r>
+      <w:bookmarkEnd w:id="38"/>
     </w:p>
     <w:p/>
     <w:p>
       <w:pPr>
-        <w:pStyle w:val="Heading2"/>
-      </w:pPr>
-      <w:bookmarkStart w:id="32" w:name="_Toc37929494"/>
-      <w:r>
-        <w:t>Kort om anvendte biblioteker</w:t>
-      </w:r>
-      <w:bookmarkEnd w:id="32"/>
+        <w:pStyle w:val="Heading1"/>
+      </w:pPr>
+      <w:bookmarkStart w:id="39" w:name="_Toc37929495"/>
+      <w:r>
+        <w:t>Forslag til forbedringer</w:t>
+      </w:r>
+      <w:bookmarkEnd w:id="39"/>
     </w:p>
     <w:p/>
     <w:p>
       <w:pPr>
         <w:pStyle w:val="Heading1"/>
       </w:pPr>
-      <w:bookmarkStart w:id="33" w:name="_Toc37929495"/>
-      <w:r>
-        <w:t>Forslag til forbedringer</w:t>
-      </w:r>
-      <w:bookmarkEnd w:id="33"/>
+      <w:bookmarkStart w:id="40" w:name="_Toc37929496"/>
+      <w:r>
+        <w:lastRenderedPageBreak/>
+        <w:t>Arbejdsprocessen</w:t>
+      </w:r>
+      <w:bookmarkEnd w:id="40"/>
     </w:p>
     <w:p/>
     <w:p>
       <w:pPr>
-        <w:pStyle w:val="Heading1"/>
-      </w:pPr>
-      <w:bookmarkStart w:id="34" w:name="_Toc37929496"/>
-      <w:r>
-        <w:t>Arbejdsprocessen</w:t>
-      </w:r>
-      <w:bookmarkEnd w:id="34"/>
+        <w:spacing w:after="160" w:line="259" w:lineRule="auto"/>
+      </w:pPr>
+      <w:r>
+        <w:br w:type="page"/>
+      </w:r>
     </w:p>
-    <w:p/>
-    <w:p>
-      <w:pPr>
-        <w:spacing w:after="160" w:line="259" w:lineRule="auto"/>
-      </w:pPr>
-      <w:r>
-        <w:br w:type="page"/>
-      </w:r>
-    </w:p>
-    <w:bookmarkStart w:id="35" w:name="_Toc37929497" w:displacedByCustomXml="next"/>
+    <w:bookmarkStart w:id="41" w:name="_Toc37929497" w:displacedByCustomXml="next"/>
     <w:sdt>
       <w:sdtPr>
         <w:rPr>
@@ -7389,6 +8663,7 @@
           <w:docPartUnique/>
         </w:docPartObj>
       </w:sdtPr>
+      <w:sdtEndPr/>
       <w:sdtContent>
         <w:p>
           <w:pPr>
@@ -7397,13 +8672,14 @@
           <w:r>
             <w:t>Referencer</w:t>
           </w:r>
-          <w:bookmarkEnd w:id="35"/>
+          <w:bookmarkEnd w:id="41"/>
         </w:p>
         <w:sdt>
           <w:sdtPr>
             <w:id w:val="-573587230"/>
             <w:bibliography/>
           </w:sdtPr>
+          <w:sdtEndPr/>
           <w:sdtContent>
             <w:p>
               <w:pPr>
@@ -7462,28 +8738,28 @@
       <w:pPr>
         <w:pStyle w:val="Heading1"/>
       </w:pPr>
-      <w:bookmarkStart w:id="36" w:name="_Toc37929498"/>
+      <w:bookmarkStart w:id="42" w:name="_Toc37929498"/>
       <w:r>
         <w:lastRenderedPageBreak/>
         <w:t>Bilag</w:t>
       </w:r>
-      <w:bookmarkEnd w:id="36"/>
+      <w:bookmarkEnd w:id="42"/>
     </w:p>
     <w:p/>
     <w:p>
       <w:pPr>
         <w:pStyle w:val="Heading2"/>
       </w:pPr>
-      <w:bookmarkStart w:id="37" w:name="_Ref37925338"/>
-      <w:bookmarkStart w:id="38" w:name="_Toc37929499"/>
+      <w:bookmarkStart w:id="43" w:name="_Ref37925338"/>
+      <w:bookmarkStart w:id="44" w:name="_Toc37929499"/>
       <w:r>
         <w:t xml:space="preserve">Bilag 1 - </w:t>
       </w:r>
       <w:r>
         <w:t>Brugerhistorier</w:t>
       </w:r>
-      <w:bookmarkEnd w:id="37"/>
-      <w:bookmarkEnd w:id="38"/>
+      <w:bookmarkEnd w:id="43"/>
+      <w:bookmarkEnd w:id="44"/>
     </w:p>
     <w:p>
       <w:pPr>
@@ -7562,6 +8838,7 @@
         <w:docPartUnique/>
       </w:docPartObj>
     </w:sdtPr>
+    <w:sdtEndPr/>
     <w:sdtContent>
       <w:sdt>
         <w:sdtPr>
@@ -7571,6 +8848,7 @@
             <w:docPartUnique/>
           </w:docPartObj>
         </w:sdtPr>
+        <w:sdtEndPr/>
         <w:sdtContent>
           <w:p>
             <w:pPr>
@@ -7684,6 +8962,7 @@
           <w:id w:val="1762716200"/>
           <w:citation/>
         </w:sdtPr>
+        <w:sdtEndPr/>
         <w:sdtContent>
           <w:r>
             <w:fldChar w:fldCharType="begin"/>
@@ -7745,7 +9024,7 @@
       <w:rPr>
         <w:noProof/>
       </w:rPr>
-      <w:t>29. april 2020</w:t>
+      <w:t>30. april 2020</w:t>
     </w:r>
     <w:r>
       <w:fldChar w:fldCharType="end"/>
@@ -10326,7 +11605,7 @@
 </file>
 
 <file path=customXml/itemProps1.xml><?xml version="1.0" encoding="utf-8"?>
-<ds:datastoreItem xmlns:ds="http://schemas.openxmlformats.org/officeDocument/2006/customXml" ds:itemID="{E67C76D6-6444-4D0E-BD05-EF7D879E0E10}">
+<ds:datastoreItem xmlns:ds="http://schemas.openxmlformats.org/officeDocument/2006/customXml" ds:itemID="{4D13354D-D05D-465D-9DBE-95EE3E4ABE3D}">
   <ds:schemaRefs>
     <ds:schemaRef ds:uri="http://schemas.openxmlformats.org/officeDocument/2006/bibliography"/>
   </ds:schemaRefs>

--- a/2 - Info/NoteSort synopsis.docx
+++ b/2 - Info/NoteSort synopsis.docx
@@ -5530,27 +5530,14 @@
                             <w:r>
                               <w:t xml:space="preserve"> </w:t>
                             </w:r>
-                            <w:r>
-                              <w:fldChar w:fldCharType="begin"/>
-                            </w:r>
-                            <w:r>
-                              <w:instrText xml:space="preserve"> SEQ Figure \* ARABIC </w:instrText>
-                            </w:r>
-                            <w:r>
-                              <w:fldChar w:fldCharType="separate"/>
-                            </w:r>
-                            <w:r>
-                              <w:rPr>
-                                <w:noProof/>
-                              </w:rPr>
-                              <w:t>1</w:t>
-                            </w:r>
-                            <w:r>
-                              <w:rPr>
-                                <w:noProof/>
-                              </w:rPr>
-                              <w:fldChar w:fldCharType="end"/>
-                            </w:r>
+                            <w:fldSimple w:instr=" SEQ Figure \* ARABIC ">
+                              <w:r>
+                                <w:rPr>
+                                  <w:noProof/>
+                                </w:rPr>
+                                <w:t>1</w:t>
+                              </w:r>
+                            </w:fldSimple>
                             <w:r>
                               <w:t xml:space="preserve"> Egen illustration af den </w:t>
                             </w:r>
@@ -5607,7 +5594,7 @@
                                     <pic:cNvPicPr/>
                                   </pic:nvPicPr>
                                   <pic:blipFill rotWithShape="1">
-                                    <a:blip r:embed="rId12"/>
+                                    <a:blip r:embed="rId11"/>
                                     <a:srcRect r="1922"/>
                                     <a:stretch/>
                                   </pic:blipFill>
@@ -5807,7 +5794,7 @@
                                           <pic:cNvPicPr/>
                                         </pic:nvPicPr>
                                         <pic:blipFill>
-                                          <a:blip r:embed="rId13"/>
+                                          <a:blip r:embed="rId12"/>
                                           <a:stretch>
                                             <a:fillRect/>
                                           </a:stretch>
@@ -5837,27 +5824,14 @@
                             <w:r>
                               <w:t xml:space="preserve">Figur </w:t>
                             </w:r>
-                            <w:r>
-                              <w:fldChar w:fldCharType="begin"/>
-                            </w:r>
-                            <w:r>
-                              <w:instrText xml:space="preserve"> SEQ Figur \* ARABIC </w:instrText>
-                            </w:r>
-                            <w:r>
-                              <w:fldChar w:fldCharType="separate"/>
-                            </w:r>
-                            <w:r>
-                              <w:rPr>
-                                <w:noProof/>
-                              </w:rPr>
-                              <w:t>1</w:t>
-                            </w:r>
-                            <w:r>
-                              <w:rPr>
-                                <w:noProof/>
-                              </w:rPr>
-                              <w:fldChar w:fldCharType="end"/>
-                            </w:r>
+                            <w:fldSimple w:instr=" SEQ Figur \* ARABIC ">
+                              <w:r>
+                                <w:rPr>
+                                  <w:noProof/>
+                                </w:rPr>
+                                <w:t>1</w:t>
+                              </w:r>
+                            </w:fldSimple>
                             <w:bookmarkEnd w:id="16"/>
                             <w:r>
                               <w:t xml:space="preserve"> Egen illustration af designet af hjemmesidens forside.</w:t>
@@ -5881,11 +5855,7 @@
           </mc:Choice>
           <mc:Fallback>
             <w:pict>
-              <v:shapetype w14:anchorId="2C28C737" id="_x0000_t202" coordsize="21600,21600" o:spt="202" path="m,l,21600r21600,l21600,xe">
-                <v:stroke joinstyle="miter"/>
-                <v:path gradientshapeok="t" o:connecttype="rect"/>
-              </v:shapetype>
-              <v:shape id="_x0000_s1036" type="#_x0000_t202" style="width:454.5pt;height:328.5pt;visibility:visible;mso-wrap-style:square;mso-left-percent:-10001;mso-top-percent:-10001;mso-position-horizontal:absolute;mso-position-horizontal-relative:char;mso-position-vertical:absolute;mso-position-vertical-relative:line;mso-left-percent:-10001;mso-top-percent:-10001;v-text-anchor:top" o:gfxdata="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">
+              <v:shape w14:anchorId="2C28C737" id="_x0000_s1036" type="#_x0000_t202" style="width:454.5pt;height:328.5pt;visibility:visible;mso-wrap-style:square;mso-left-percent:-10001;mso-top-percent:-10001;mso-position-horizontal:absolute;mso-position-horizontal-relative:char;mso-position-vertical:absolute;mso-position-vertical-relative:line;mso-left-percent:-10001;mso-top-percent:-10001;v-text-anchor:top" o:gfxdata="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">
                 <v:textbox>
                   <w:txbxContent>
                     <w:p>
@@ -5913,7 +5883,7 @@
                                     <pic:cNvPicPr/>
                                   </pic:nvPicPr>
                                   <pic:blipFill>
-                                    <a:blip r:embed="rId13"/>
+                                    <a:blip r:embed="rId12"/>
                                     <a:stretch>
                                       <a:fillRect/>
                                     </a:stretch>
@@ -5943,27 +5913,14 @@
                       <w:r>
                         <w:t xml:space="preserve">Figur </w:t>
                       </w:r>
-                      <w:r>
-                        <w:fldChar w:fldCharType="begin"/>
-                      </w:r>
-                      <w:r>
-                        <w:instrText xml:space="preserve"> SEQ Figur \* ARABIC </w:instrText>
-                      </w:r>
-                      <w:r>
-                        <w:fldChar w:fldCharType="separate"/>
-                      </w:r>
-                      <w:r>
-                        <w:rPr>
-                          <w:noProof/>
-                        </w:rPr>
-                        <w:t>1</w:t>
-                      </w:r>
-                      <w:r>
-                        <w:rPr>
-                          <w:noProof/>
-                        </w:rPr>
-                        <w:fldChar w:fldCharType="end"/>
-                      </w:r>
+                      <w:fldSimple w:instr=" SEQ Figur \* ARABIC ">
+                        <w:r>
+                          <w:rPr>
+                            <w:noProof/>
+                          </w:rPr>
+                          <w:t>1</w:t>
+                        </w:r>
+                      </w:fldSimple>
                       <w:bookmarkEnd w:id="17"/>
                       <w:r>
                         <w:t xml:space="preserve"> Egen illustration af designet af hjemmesidens forside.</w:t>
@@ -6084,7 +6041,7 @@
                                           <pic:cNvPicPr/>
                                         </pic:nvPicPr>
                                         <pic:blipFill>
-                                          <a:blip r:embed="rId14">
+                                          <a:blip r:embed="rId13">
                                             <a:extLst>
                                               <a:ext uri="{28A0092B-C50C-407E-A947-70E740481C1C}">
                                                 <a14:useLocalDpi xmlns:a14="http://schemas.microsoft.com/office/drawing/2010/main" val="0"/>
@@ -6120,27 +6077,14 @@
                             <w:r>
                               <w:t xml:space="preserve">Figur </w:t>
                             </w:r>
-                            <w:r>
-                              <w:fldChar w:fldCharType="begin"/>
-                            </w:r>
-                            <w:r>
-                              <w:instrText xml:space="preserve"> SEQ Figur \* ARABIC </w:instrText>
-                            </w:r>
-                            <w:r>
-                              <w:fldChar w:fldCharType="separate"/>
-                            </w:r>
-                            <w:r>
-                              <w:rPr>
-                                <w:noProof/>
-                              </w:rPr>
-                              <w:t>2</w:t>
-                            </w:r>
-                            <w:r>
-                              <w:rPr>
-                                <w:noProof/>
-                              </w:rPr>
-                              <w:fldChar w:fldCharType="end"/>
-                            </w:r>
+                            <w:fldSimple w:instr=" SEQ Figur \* ARABIC ">
+                              <w:r>
+                                <w:rPr>
+                                  <w:noProof/>
+                                </w:rPr>
+                                <w:t>2</w:t>
+                              </w:r>
+                            </w:fldSimple>
                             <w:bookmarkEnd w:id="18"/>
                             <w:r>
                               <w:t xml:space="preserve"> Egen illustration af designet af siden for at skrive ny note.</w:t>
@@ -6192,7 +6136,7 @@
                                     <pic:cNvPicPr/>
                                   </pic:nvPicPr>
                                   <pic:blipFill>
-                                    <a:blip r:embed="rId14">
+                                    <a:blip r:embed="rId13">
                                       <a:extLst>
                                         <a:ext uri="{28A0092B-C50C-407E-A947-70E740481C1C}">
                                           <a14:useLocalDpi xmlns:a14="http://schemas.microsoft.com/office/drawing/2010/main" val="0"/>
@@ -6228,27 +6172,14 @@
                       <w:r>
                         <w:t xml:space="preserve">Figur </w:t>
                       </w:r>
-                      <w:r>
-                        <w:fldChar w:fldCharType="begin"/>
-                      </w:r>
-                      <w:r>
-                        <w:instrText xml:space="preserve"> SEQ Figur \* ARABIC </w:instrText>
-                      </w:r>
-                      <w:r>
-                        <w:fldChar w:fldCharType="separate"/>
-                      </w:r>
-                      <w:r>
-                        <w:rPr>
-                          <w:noProof/>
-                        </w:rPr>
-                        <w:t>2</w:t>
-                      </w:r>
-                      <w:r>
-                        <w:rPr>
-                          <w:noProof/>
-                        </w:rPr>
-                        <w:fldChar w:fldCharType="end"/>
-                      </w:r>
+                      <w:fldSimple w:instr=" SEQ Figur \* ARABIC ">
+                        <w:r>
+                          <w:rPr>
+                            <w:noProof/>
+                          </w:rPr>
+                          <w:t>2</w:t>
+                        </w:r>
+                      </w:fldSimple>
                       <w:bookmarkEnd w:id="19"/>
                       <w:r>
                         <w:t xml:space="preserve"> Egen illustration af designet af siden for at skrive ny note.</w:t>
@@ -6738,7 +6669,7 @@
                                           </pic:cNvPicPr>
                                         </pic:nvPicPr>
                                         <pic:blipFill>
-                                          <a:blip r:embed="rId15">
+                                          <a:blip r:embed="rId14">
                                             <a:extLst>
                                               <a:ext uri="{28A0092B-C50C-407E-A947-70E740481C1C}">
                                                 <a14:useLocalDpi xmlns:a14="http://schemas.microsoft.com/office/drawing/2010/main" val="0"/>
@@ -6779,14 +6710,27 @@
                             <w:r>
                               <w:t xml:space="preserve">Figur </w:t>
                             </w:r>
-                            <w:fldSimple w:instr=" SEQ Figur \* ARABIC ">
-                              <w:r>
-                                <w:rPr>
-                                  <w:noProof/>
-                                </w:rPr>
-                                <w:t>3</w:t>
-                              </w:r>
-                            </w:fldSimple>
+                            <w:r>
+                              <w:fldChar w:fldCharType="begin"/>
+                            </w:r>
+                            <w:r>
+                              <w:instrText xml:space="preserve"> SEQ Figur \* ARABIC </w:instrText>
+                            </w:r>
+                            <w:r>
+                              <w:fldChar w:fldCharType="separate"/>
+                            </w:r>
+                            <w:r>
+                              <w:rPr>
+                                <w:noProof/>
+                              </w:rPr>
+                              <w:t>3</w:t>
+                            </w:r>
+                            <w:r>
+                              <w:rPr>
+                                <w:noProof/>
+                              </w:rPr>
+                              <w:fldChar w:fldCharType="end"/>
+                            </w:r>
                             <w:bookmarkEnd w:id="23"/>
                             <w:r>
                               <w:t xml:space="preserve"> Illustration</w:t>
@@ -6888,7 +6832,7 @@
                                     </pic:cNvPicPr>
                                   </pic:nvPicPr>
                                   <pic:blipFill>
-                                    <a:blip r:embed="rId15">
+                                    <a:blip r:embed="rId14">
                                       <a:extLst>
                                         <a:ext uri="{28A0092B-C50C-407E-A947-70E740481C1C}">
                                           <a14:useLocalDpi xmlns:a14="http://schemas.microsoft.com/office/drawing/2010/main" val="0"/>
@@ -6929,14 +6873,27 @@
                       <w:r>
                         <w:t xml:space="preserve">Figur </w:t>
                       </w:r>
-                      <w:fldSimple w:instr=" SEQ Figur \* ARABIC ">
-                        <w:r>
-                          <w:rPr>
-                            <w:noProof/>
-                          </w:rPr>
-                          <w:t>3</w:t>
-                        </w:r>
-                      </w:fldSimple>
+                      <w:r>
+                        <w:fldChar w:fldCharType="begin"/>
+                      </w:r>
+                      <w:r>
+                        <w:instrText xml:space="preserve"> SEQ Figur \* ARABIC </w:instrText>
+                      </w:r>
+                      <w:r>
+                        <w:fldChar w:fldCharType="separate"/>
+                      </w:r>
+                      <w:r>
+                        <w:rPr>
+                          <w:noProof/>
+                        </w:rPr>
+                        <w:t>3</w:t>
+                      </w:r>
+                      <w:r>
+                        <w:rPr>
+                          <w:noProof/>
+                        </w:rPr>
+                        <w:fldChar w:fldCharType="end"/>
+                      </w:r>
                       <w:bookmarkEnd w:id="24"/>
                       <w:r>
                         <w:t xml:space="preserve"> Illustration</w:t>
@@ -7182,7 +7139,7 @@
                                           </pic:cNvPicPr>
                                         </pic:nvPicPr>
                                         <pic:blipFill>
-                                          <a:blip r:embed="rId16">
+                                          <a:blip r:embed="rId15">
                                             <a:extLst>
                                               <a:ext uri="{28A0092B-C50C-407E-A947-70E740481C1C}">
                                                 <a14:useLocalDpi xmlns:a14="http://schemas.microsoft.com/office/drawing/2010/main" val="0"/>
@@ -7223,27 +7180,14 @@
                             <w:r>
                               <w:t xml:space="preserve">Figur </w:t>
                             </w:r>
-                            <w:r>
-                              <w:fldChar w:fldCharType="begin"/>
-                            </w:r>
-                            <w:r>
-                              <w:instrText xml:space="preserve"> SEQ Figur \* ARABIC </w:instrText>
-                            </w:r>
-                            <w:r>
-                              <w:fldChar w:fldCharType="separate"/>
-                            </w:r>
-                            <w:r>
-                              <w:rPr>
-                                <w:noProof/>
-                              </w:rPr>
-                              <w:t>4</w:t>
-                            </w:r>
-                            <w:r>
-                              <w:rPr>
-                                <w:noProof/>
-                              </w:rPr>
-                              <w:fldChar w:fldCharType="end"/>
-                            </w:r>
+                            <w:fldSimple w:instr=" SEQ Figur \* ARABIC ">
+                              <w:r>
+                                <w:rPr>
+                                  <w:noProof/>
+                                </w:rPr>
+                                <w:t>4</w:t>
+                              </w:r>
+                            </w:fldSimple>
                             <w:bookmarkEnd w:id="25"/>
                             <w:r>
                               <w:t xml:space="preserve"> </w:t>
@@ -7312,7 +7256,7 @@
                                     </pic:cNvPicPr>
                                   </pic:nvPicPr>
                                   <pic:blipFill>
-                                    <a:blip r:embed="rId16">
+                                    <a:blip r:embed="rId15">
                                       <a:extLst>
                                         <a:ext uri="{28A0092B-C50C-407E-A947-70E740481C1C}">
                                           <a14:useLocalDpi xmlns:a14="http://schemas.microsoft.com/office/drawing/2010/main" val="0"/>
@@ -7353,27 +7297,14 @@
                       <w:r>
                         <w:t xml:space="preserve">Figur </w:t>
                       </w:r>
-                      <w:r>
-                        <w:fldChar w:fldCharType="begin"/>
-                      </w:r>
-                      <w:r>
-                        <w:instrText xml:space="preserve"> SEQ Figur \* ARABIC </w:instrText>
-                      </w:r>
-                      <w:r>
-                        <w:fldChar w:fldCharType="separate"/>
-                      </w:r>
-                      <w:r>
-                        <w:rPr>
-                          <w:noProof/>
-                        </w:rPr>
-                        <w:t>4</w:t>
-                      </w:r>
-                      <w:r>
-                        <w:rPr>
-                          <w:noProof/>
-                        </w:rPr>
-                        <w:fldChar w:fldCharType="end"/>
-                      </w:r>
+                      <w:fldSimple w:instr=" SEQ Figur \* ARABIC ">
+                        <w:r>
+                          <w:rPr>
+                            <w:noProof/>
+                          </w:rPr>
+                          <w:t>4</w:t>
+                        </w:r>
+                      </w:fldSimple>
                       <w:bookmarkEnd w:id="26"/>
                       <w:r>
                         <w:t xml:space="preserve"> </w:t>
@@ -7590,7 +7521,7 @@
                                           </pic:cNvPicPr>
                                         </pic:nvPicPr>
                                         <pic:blipFill rotWithShape="1">
-                                          <a:blip r:embed="rId17">
+                                          <a:blip r:embed="rId16">
                                             <a:extLst>
                                               <a:ext uri="{28A0092B-C50C-407E-A947-70E740481C1C}">
                                                 <a14:useLocalDpi xmlns:a14="http://schemas.microsoft.com/office/drawing/2010/main" val="0"/>
@@ -7634,27 +7565,14 @@
                             <w:r>
                               <w:t xml:space="preserve">Figur </w:t>
                             </w:r>
-                            <w:r>
-                              <w:fldChar w:fldCharType="begin"/>
-                            </w:r>
-                            <w:r>
-                              <w:instrText xml:space="preserve"> SEQ Figur \* ARABIC </w:instrText>
-                            </w:r>
-                            <w:r>
-                              <w:fldChar w:fldCharType="separate"/>
-                            </w:r>
-                            <w:r>
-                              <w:rPr>
-                                <w:noProof/>
-                              </w:rPr>
-                              <w:t>5</w:t>
-                            </w:r>
-                            <w:r>
-                              <w:rPr>
-                                <w:noProof/>
-                              </w:rPr>
-                              <w:fldChar w:fldCharType="end"/>
-                            </w:r>
+                            <w:fldSimple w:instr=" SEQ Figur \* ARABIC ">
+                              <w:r>
+                                <w:rPr>
+                                  <w:noProof/>
+                                </w:rPr>
+                                <w:t>5</w:t>
+                              </w:r>
+                            </w:fldSimple>
                             <w:bookmarkEnd w:id="27"/>
                             <w:r>
                               <w:t xml:space="preserve"> Skærmbillede af klassesiden af hjemmesiden.</w:t>
@@ -7708,7 +7626,7 @@
                                     </pic:cNvPicPr>
                                   </pic:nvPicPr>
                                   <pic:blipFill rotWithShape="1">
-                                    <a:blip r:embed="rId17">
+                                    <a:blip r:embed="rId16">
                                       <a:extLst>
                                         <a:ext uri="{28A0092B-C50C-407E-A947-70E740481C1C}">
                                           <a14:useLocalDpi xmlns:a14="http://schemas.microsoft.com/office/drawing/2010/main" val="0"/>
@@ -7752,27 +7670,14 @@
                       <w:r>
                         <w:t xml:space="preserve">Figur </w:t>
                       </w:r>
-                      <w:r>
-                        <w:fldChar w:fldCharType="begin"/>
-                      </w:r>
-                      <w:r>
-                        <w:instrText xml:space="preserve"> SEQ Figur \* ARABIC </w:instrText>
-                      </w:r>
-                      <w:r>
-                        <w:fldChar w:fldCharType="separate"/>
-                      </w:r>
-                      <w:r>
-                        <w:rPr>
-                          <w:noProof/>
-                        </w:rPr>
-                        <w:t>5</w:t>
-                      </w:r>
-                      <w:r>
-                        <w:rPr>
-                          <w:noProof/>
-                        </w:rPr>
-                        <w:fldChar w:fldCharType="end"/>
-                      </w:r>
+                      <w:fldSimple w:instr=" SEQ Figur \* ARABIC ">
+                        <w:r>
+                          <w:rPr>
+                            <w:noProof/>
+                          </w:rPr>
+                          <w:t>5</w:t>
+                        </w:r>
+                      </w:fldSimple>
                       <w:bookmarkEnd w:id="28"/>
                       <w:r>
                         <w:t xml:space="preserve"> Skærmbillede af klassesiden af hjemmesiden.</w:t>
@@ -7818,11 +7723,21 @@
       <w:r>
         <w:t xml:space="preserve"> (</w:t>
       </w:r>
-      <w:fldSimple w:instr=" REF _Ref39138139 \r ">
-        <w:r>
-          <w:t>5.3</w:t>
-        </w:r>
-      </w:fldSimple>
+      <w:r>
+        <w:fldChar w:fldCharType="begin"/>
+      </w:r>
+      <w:r>
+        <w:instrText xml:space="preserve"> REF _Ref39138139 \r </w:instrText>
+      </w:r>
+      <w:r>
+        <w:fldChar w:fldCharType="separate"/>
+      </w:r>
+      <w:r>
+        <w:t>5.3</w:t>
+      </w:r>
+      <w:r>
+        <w:fldChar w:fldCharType="end"/>
+      </w:r>
       <w:r>
         <w:t>)</w:t>
       </w:r>
@@ -7832,8 +7747,6 @@
       <w:r>
         <w:t>srigt.</w:t>
       </w:r>
-      <w:bookmarkStart w:id="29" w:name="_GoBack"/>
-      <w:bookmarkEnd w:id="29"/>
     </w:p>
     <w:p>
       <w:r>
@@ -7915,7 +7828,7 @@
                                           </pic:cNvPicPr>
                                         </pic:nvPicPr>
                                         <pic:blipFill>
-                                          <a:blip r:embed="rId18">
+                                          <a:blip r:embed="rId17">
                                             <a:extLst>
                                               <a:ext uri="{28A0092B-C50C-407E-A947-70E740481C1C}">
                                                 <a14:useLocalDpi xmlns:a14="http://schemas.microsoft.com/office/drawing/2010/main" val="0"/>
@@ -7984,7 +7897,7 @@
                                           </pic:cNvPicPr>
                                         </pic:nvPicPr>
                                         <pic:blipFill>
-                                          <a:blip r:embed="rId19">
+                                          <a:blip r:embed="rId18">
                                             <a:extLst>
                                               <a:ext uri="{28A0092B-C50C-407E-A947-70E740481C1C}">
                                                 <a14:useLocalDpi xmlns:a14="http://schemas.microsoft.com/office/drawing/2010/main" val="0"/>
@@ -8047,14 +7960,27 @@
                             <w:r>
                               <w:t xml:space="preserve">Figur </w:t>
                             </w:r>
-                            <w:fldSimple w:instr=" SEQ Figur \* ARABIC ">
-                              <w:r>
-                                <w:rPr>
-                                  <w:noProof/>
-                                </w:rPr>
-                                <w:t>6</w:t>
-                              </w:r>
-                            </w:fldSimple>
+                            <w:r>
+                              <w:fldChar w:fldCharType="begin"/>
+                            </w:r>
+                            <w:r>
+                              <w:instrText xml:space="preserve"> SEQ Figur \* ARABIC </w:instrText>
+                            </w:r>
+                            <w:r>
+                              <w:fldChar w:fldCharType="separate"/>
+                            </w:r>
+                            <w:r>
+                              <w:rPr>
+                                <w:noProof/>
+                              </w:rPr>
+                              <w:t>6</w:t>
+                            </w:r>
+                            <w:r>
+                              <w:rPr>
+                                <w:noProof/>
+                              </w:rPr>
+                              <w:fldChar w:fldCharType="end"/>
+                            </w:r>
                             <w:r>
                               <w:t xml:space="preserve"> Kodeeksempel på registrering af bruger.</w:t>
                             </w:r>
@@ -8115,7 +8041,7 @@
                                     </pic:cNvPicPr>
                                   </pic:nvPicPr>
                                   <pic:blipFill>
-                                    <a:blip r:embed="rId18">
+                                    <a:blip r:embed="rId17">
                                       <a:extLst>
                                         <a:ext uri="{28A0092B-C50C-407E-A947-70E740481C1C}">
                                           <a14:useLocalDpi xmlns:a14="http://schemas.microsoft.com/office/drawing/2010/main" val="0"/>
@@ -8184,7 +8110,7 @@
                                     </pic:cNvPicPr>
                                   </pic:nvPicPr>
                                   <pic:blipFill>
-                                    <a:blip r:embed="rId19">
+                                    <a:blip r:embed="rId18">
                                       <a:extLst>
                                         <a:ext uri="{28A0092B-C50C-407E-A947-70E740481C1C}">
                                           <a14:useLocalDpi xmlns:a14="http://schemas.microsoft.com/office/drawing/2010/main" val="0"/>
@@ -8247,14 +8173,27 @@
                       <w:r>
                         <w:t xml:space="preserve">Figur </w:t>
                       </w:r>
-                      <w:fldSimple w:instr=" SEQ Figur \* ARABIC ">
-                        <w:r>
-                          <w:rPr>
-                            <w:noProof/>
-                          </w:rPr>
-                          <w:t>6</w:t>
-                        </w:r>
-                      </w:fldSimple>
+                      <w:r>
+                        <w:fldChar w:fldCharType="begin"/>
+                      </w:r>
+                      <w:r>
+                        <w:instrText xml:space="preserve"> SEQ Figur \* ARABIC </w:instrText>
+                      </w:r>
+                      <w:r>
+                        <w:fldChar w:fldCharType="separate"/>
+                      </w:r>
+                      <w:r>
+                        <w:rPr>
+                          <w:noProof/>
+                        </w:rPr>
+                        <w:t>6</w:t>
+                      </w:r>
+                      <w:r>
+                        <w:rPr>
+                          <w:noProof/>
+                        </w:rPr>
+                        <w:fldChar w:fldCharType="end"/>
+                      </w:r>
                       <w:r>
                         <w:t xml:space="preserve"> Kodeeksempel på registrering af bruger.</w:t>
                       </w:r>
@@ -8273,14 +8212,159 @@
           </mc:Fallback>
         </mc:AlternateContent>
       </w:r>
+      <w:r>
+        <w:t>På figuren herover ses to kodestykker som udgør applikationslaget for funktionen at registrere en ny bruger.</w:t>
+      </w:r>
+      <w:r>
+        <w:t xml:space="preserve"> Den første del er funktionen ”</w:t>
+      </w:r>
+      <w:proofErr w:type="spellStart"/>
+      <w:r>
+        <w:t>signup</w:t>
+      </w:r>
+      <w:proofErr w:type="spellEnd"/>
+      <w:r>
+        <w:t>”</w:t>
+      </w:r>
+      <w:r>
+        <w:t xml:space="preserve"> (stk. A, linje 2-21)</w:t>
+      </w:r>
+      <w:r>
+        <w:t>, som bliver kaldt af frameworket Flask, når brugeren klikker på ”Sign in” på HTML siden.</w:t>
+      </w:r>
+      <w:r>
+        <w:t xml:space="preserve"> Først gemmes værdierne fra inputfelterne på siden som variabler (stk. A, linje 3-8).</w:t>
+      </w:r>
+      <w:r>
+        <w:t xml:space="preserve"> </w:t>
+      </w:r>
+      <w:r>
+        <w:lastRenderedPageBreak/>
+        <w:t>Dernæst kaldes funktionen ”</w:t>
+      </w:r>
+      <w:proofErr w:type="spellStart"/>
+      <w:r>
+        <w:t>signup_sucess</w:t>
+      </w:r>
+      <w:proofErr w:type="spellEnd"/>
+      <w:r>
+        <w:t>”, som er vist i stk. B. Funktionen tager parametrene fra registreringssiden, tjekker om kodeordet og det gentagede kodeord er det samme (funktionskald ”</w:t>
+      </w:r>
+      <w:proofErr w:type="spellStart"/>
+      <w:r>
+        <w:t>check_same_password</w:t>
+      </w:r>
+      <w:proofErr w:type="spellEnd"/>
+      <w:r>
+        <w:t>”</w:t>
+      </w:r>
+      <w:r>
+        <w:t xml:space="preserve">, </w:t>
+      </w:r>
+      <w:proofErr w:type="spellStart"/>
+      <w:r>
+        <w:t>stk</w:t>
+      </w:r>
+      <w:proofErr w:type="spellEnd"/>
+      <w:r>
+        <w:t xml:space="preserve"> B, linje 2</w:t>
+      </w:r>
+      <w:r>
+        <w:t>)</w:t>
+      </w:r>
+      <w:r>
+        <w:t>, herefter opretter den et nyt instans af den simple klasse ”User”, som blot er et objekt bestående af de indsatte parametre på linje 4 i stk. B.</w:t>
+      </w:r>
+      <w:r>
+        <w:t xml:space="preserve"> </w:t>
+      </w:r>
+      <w:r>
+        <w:t>Til sidst sender funktionen oplysningerne</w:t>
+      </w:r>
+      <w:r>
+        <w:t xml:space="preserve"> (</w:t>
+      </w:r>
+      <w:r>
+        <w:t>instansen</w:t>
+      </w:r>
+      <w:r>
+        <w:t xml:space="preserve"> af brugeren</w:t>
+      </w:r>
+      <w:r>
+        <w:t>)</w:t>
+      </w:r>
+      <w:r>
+        <w:t xml:space="preserve"> til datalaget, hvor der tjekkes, at brugeren ikke allerede er i database. Hvis brugeren ikke er det, tilføjes brugeren til database, og </w:t>
+      </w:r>
+      <w:proofErr w:type="spellStart"/>
+      <w:r>
+        <w:t>if</w:t>
+      </w:r>
+      <w:proofErr w:type="spellEnd"/>
+      <w:r>
+        <w:t xml:space="preserve">-tjekket i linje 5 af stk. B vil </w:t>
+      </w:r>
+      <w:r>
+        <w:t>returnere</w:t>
+      </w:r>
+      <w:r>
+        <w:t xml:space="preserve"> True for funktionen, betydende at </w:t>
+      </w:r>
+      <w:r>
+        <w:t>programmet vil navigere til brugerens forside tilbage i funktionen ”</w:t>
+      </w:r>
+      <w:proofErr w:type="spellStart"/>
+      <w:r>
+        <w:t>signup</w:t>
+      </w:r>
+      <w:proofErr w:type="spellEnd"/>
+      <w:r>
+        <w:t>” (stk. A, linje 18)</w:t>
+      </w:r>
+      <w:r>
+        <w:t>. Hvis ikke kodeordene er de samme, eller hvis brugernavnet allerede er taget i databasen, vil ”</w:t>
+      </w:r>
+      <w:proofErr w:type="spellStart"/>
+      <w:r>
+        <w:t>signup_success</w:t>
+      </w:r>
+      <w:proofErr w:type="spellEnd"/>
+      <w:r>
+        <w:t xml:space="preserve">” </w:t>
+      </w:r>
+      <w:proofErr w:type="spellStart"/>
+      <w:r>
+        <w:t>returlere</w:t>
+      </w:r>
+      <w:proofErr w:type="spellEnd"/>
+      <w:r>
+        <w:t xml:space="preserve"> false (stk. B linje 6 og 9)</w:t>
+      </w:r>
+      <w:r>
+        <w:t>, hvorefter funktionen ”</w:t>
+      </w:r>
+      <w:proofErr w:type="spellStart"/>
+      <w:r>
+        <w:t>signup</w:t>
+      </w:r>
+      <w:proofErr w:type="spellEnd"/>
+      <w:r>
+        <w:t>” vil nulstille sessionen og genindlæse registreringssiden</w:t>
+      </w:r>
+      <w:r>
+        <w:t xml:space="preserve"> (stk. B linje 19-21)</w:t>
+      </w:r>
+      <w:r>
+        <w:t xml:space="preserve">. </w:t>
+      </w:r>
+      <w:bookmarkStart w:id="29" w:name="_GoBack"/>
+      <w:bookmarkEnd w:id="29"/>
     </w:p>
-    <w:p/>
     <w:p>
       <w:pPr>
         <w:pStyle w:val="Heading4"/>
       </w:pPr>
       <w:r>
-        <w:lastRenderedPageBreak/>
         <w:t>Datalaget</w:t>
       </w:r>
     </w:p>
@@ -8408,7 +8492,7 @@
                                           <pic:cNvPicPr/>
                                         </pic:nvPicPr>
                                         <pic:blipFill>
-                                          <a:blip r:embed="rId20"/>
+                                          <a:blip r:embed="rId19"/>
                                           <a:stretch>
                                             <a:fillRect/>
                                           </a:stretch>
@@ -8438,27 +8522,14 @@
                             <w:r>
                               <w:t xml:space="preserve">Figur </w:t>
                             </w:r>
-                            <w:r>
-                              <w:fldChar w:fldCharType="begin"/>
-                            </w:r>
-                            <w:r>
-                              <w:instrText xml:space="preserve"> SEQ Figur \* ARABIC </w:instrText>
-                            </w:r>
-                            <w:r>
-                              <w:fldChar w:fldCharType="separate"/>
-                            </w:r>
-                            <w:r>
-                              <w:rPr>
-                                <w:noProof/>
-                              </w:rPr>
-                              <w:t>7</w:t>
-                            </w:r>
-                            <w:r>
-                              <w:rPr>
-                                <w:noProof/>
-                              </w:rPr>
-                              <w:fldChar w:fldCharType="end"/>
-                            </w:r>
+                            <w:fldSimple w:instr=" SEQ Figur \* ARABIC ">
+                              <w:r>
+                                <w:rPr>
+                                  <w:noProof/>
+                                </w:rPr>
+                                <w:t>7</w:t>
+                              </w:r>
+                            </w:fldSimple>
                             <w:bookmarkEnd w:id="33"/>
                             <w:r>
                               <w:t xml:space="preserve"> Illustration af databasens opbygning (ER-diagram)</w:t>
@@ -8510,7 +8581,7 @@
                                     <pic:cNvPicPr/>
                                   </pic:nvPicPr>
                                   <pic:blipFill>
-                                    <a:blip r:embed="rId20"/>
+                                    <a:blip r:embed="rId19"/>
                                     <a:stretch>
                                       <a:fillRect/>
                                     </a:stretch>
@@ -8540,27 +8611,14 @@
                       <w:r>
                         <w:t xml:space="preserve">Figur </w:t>
                       </w:r>
-                      <w:r>
-                        <w:fldChar w:fldCharType="begin"/>
-                      </w:r>
-                      <w:r>
-                        <w:instrText xml:space="preserve"> SEQ Figur \* ARABIC </w:instrText>
-                      </w:r>
-                      <w:r>
-                        <w:fldChar w:fldCharType="separate"/>
-                      </w:r>
-                      <w:r>
-                        <w:rPr>
-                          <w:noProof/>
-                        </w:rPr>
-                        <w:t>7</w:t>
-                      </w:r>
-                      <w:r>
-                        <w:rPr>
-                          <w:noProof/>
-                        </w:rPr>
-                        <w:fldChar w:fldCharType="end"/>
-                      </w:r>
+                      <w:fldSimple w:instr=" SEQ Figur \* ARABIC ">
+                        <w:r>
+                          <w:rPr>
+                            <w:noProof/>
+                          </w:rPr>
+                          <w:t>7</w:t>
+                        </w:r>
+                      </w:fldSimple>
                       <w:bookmarkEnd w:id="34"/>
                       <w:r>
                         <w:t xml:space="preserve"> Illustration af databasens opbygning (ER-diagram)</w:t>
@@ -8632,7 +8690,6 @@
       </w:pPr>
       <w:bookmarkStart w:id="40" w:name="_Toc37929496"/>
       <w:r>
-        <w:lastRenderedPageBreak/>
         <w:t>Arbejdsprocessen</w:t>
       </w:r>
       <w:bookmarkEnd w:id="40"/>
@@ -11605,7 +11662,7 @@
 </file>
 
 <file path=customXml/itemProps1.xml><?xml version="1.0" encoding="utf-8"?>
-<ds:datastoreItem xmlns:ds="http://schemas.openxmlformats.org/officeDocument/2006/customXml" ds:itemID="{4D13354D-D05D-465D-9DBE-95EE3E4ABE3D}">
+<ds:datastoreItem xmlns:ds="http://schemas.openxmlformats.org/officeDocument/2006/customXml" ds:itemID="{3AA9DFA0-4D81-4F19-922D-D8B3CFDAAD93}">
   <ds:schemaRefs>
     <ds:schemaRef ds:uri="http://schemas.openxmlformats.org/officeDocument/2006/bibliography"/>
   </ds:schemaRefs>

--- a/2 - Info/NoteSort synopsis.docx
+++ b/2 - Info/NoteSort synopsis.docx
@@ -21,96 +21,211 @@
         <mc:AlternateContent>
           <mc:Choice Requires="wps">
             <w:drawing>
-              <wp:anchor distT="0" distB="0" distL="114300" distR="114300" simplePos="0" relativeHeight="251661312" behindDoc="0" locked="0" layoutInCell="1" allowOverlap="1" wp14:anchorId="58A5BD8D" wp14:editId="3E7DD1F9">
+              <wp:anchor distT="0" distB="0" distL="114300" distR="114300" simplePos="0" relativeHeight="251657216" behindDoc="0" locked="0" layoutInCell="1" allowOverlap="1" wp14:anchorId="0A0AC0AF" wp14:editId="1767E6F3">
                 <wp:simplePos x="0" y="0"/>
                 <wp:positionH relativeFrom="column">
-                  <wp:posOffset>695325</wp:posOffset>
+                  <wp:posOffset>3276600</wp:posOffset>
                 </wp:positionH>
                 <wp:positionV relativeFrom="paragraph">
-                  <wp:posOffset>8824595</wp:posOffset>
+                  <wp:posOffset>485775</wp:posOffset>
                 </wp:positionV>
-                <wp:extent cx="3486150" cy="461010"/>
-                <wp:effectExtent l="0" t="0" r="0" b="15240"/>
+                <wp:extent cx="4291330" cy="10262870"/>
+                <wp:effectExtent l="0" t="0" r="0" b="5080"/>
                 <wp:wrapNone/>
-                <wp:docPr id="6" name="Text Box 6"/>
-                <wp:cNvGraphicFramePr>
-                  <a:graphicFrameLocks xmlns:a="http://schemas.openxmlformats.org/drawingml/2006/main"/>
-                </wp:cNvGraphicFramePr>
+                <wp:docPr id="20" name="Rectangle 20"/>
+                <wp:cNvGraphicFramePr/>
                 <a:graphic xmlns:a="http://schemas.openxmlformats.org/drawingml/2006/main">
                   <a:graphicData uri="http://schemas.microsoft.com/office/word/2010/wordprocessingShape">
                     <wps:wsp>
-                      <wps:cNvSpPr txBox="1">
-                        <a:spLocks noChangeArrowheads="1"/>
-                      </wps:cNvSpPr>
-                      <wps:spPr bwMode="auto">
+                      <wps:cNvSpPr/>
+                      <wps:spPr>
                         <a:xfrm>
                           <a:off x="0" y="0"/>
-                          <a:ext cx="3486150" cy="461010"/>
+                          <a:ext cx="4291330" cy="10262870"/>
                         </a:xfrm>
-                        <a:prstGeom prst="rect">
+                        <a:custGeom>
                           <a:avLst/>
-                        </a:prstGeom>
-                        <a:noFill/>
+                          <a:gdLst>
+                            <a:gd name="connsiteX0" fmla="*/ 0 w 5322570"/>
+                            <a:gd name="connsiteY0" fmla="*/ 0 h 10208260"/>
+                            <a:gd name="connsiteX1" fmla="*/ 5322570 w 5322570"/>
+                            <a:gd name="connsiteY1" fmla="*/ 0 h 10208260"/>
+                            <a:gd name="connsiteX2" fmla="*/ 5322570 w 5322570"/>
+                            <a:gd name="connsiteY2" fmla="*/ 10208260 h 10208260"/>
+                            <a:gd name="connsiteX3" fmla="*/ 0 w 5322570"/>
+                            <a:gd name="connsiteY3" fmla="*/ 10208260 h 10208260"/>
+                            <a:gd name="connsiteX4" fmla="*/ 0 w 5322570"/>
+                            <a:gd name="connsiteY4" fmla="*/ 0 h 10208260"/>
+                            <a:gd name="connsiteX0" fmla="*/ 504967 w 5322570"/>
+                            <a:gd name="connsiteY0" fmla="*/ 6550925 h 10208260"/>
+                            <a:gd name="connsiteX1" fmla="*/ 5322570 w 5322570"/>
+                            <a:gd name="connsiteY1" fmla="*/ 0 h 10208260"/>
+                            <a:gd name="connsiteX2" fmla="*/ 5322570 w 5322570"/>
+                            <a:gd name="connsiteY2" fmla="*/ 10208260 h 10208260"/>
+                            <a:gd name="connsiteX3" fmla="*/ 0 w 5322570"/>
+                            <a:gd name="connsiteY3" fmla="*/ 10208260 h 10208260"/>
+                            <a:gd name="connsiteX4" fmla="*/ 504967 w 5322570"/>
+                            <a:gd name="connsiteY4" fmla="*/ 6550925 h 10208260"/>
+                            <a:gd name="connsiteX0" fmla="*/ 0 w 4817603"/>
+                            <a:gd name="connsiteY0" fmla="*/ 6550925 h 10262851"/>
+                            <a:gd name="connsiteX1" fmla="*/ 4817603 w 4817603"/>
+                            <a:gd name="connsiteY1" fmla="*/ 0 h 10262851"/>
+                            <a:gd name="connsiteX2" fmla="*/ 4817603 w 4817603"/>
+                            <a:gd name="connsiteY2" fmla="*/ 10208260 h 10262851"/>
+                            <a:gd name="connsiteX3" fmla="*/ 4326341 w 4817603"/>
+                            <a:gd name="connsiteY3" fmla="*/ 10262851 h 10262851"/>
+                            <a:gd name="connsiteX4" fmla="*/ 0 w 4817603"/>
+                            <a:gd name="connsiteY4" fmla="*/ 6550925 h 10262851"/>
+                            <a:gd name="connsiteX0" fmla="*/ 0 w 4007895"/>
+                            <a:gd name="connsiteY0" fmla="*/ 7227199 h 10262851"/>
+                            <a:gd name="connsiteX1" fmla="*/ 4007895 w 4007895"/>
+                            <a:gd name="connsiteY1" fmla="*/ 0 h 10262851"/>
+                            <a:gd name="connsiteX2" fmla="*/ 4007895 w 4007895"/>
+                            <a:gd name="connsiteY2" fmla="*/ 10208260 h 10262851"/>
+                            <a:gd name="connsiteX3" fmla="*/ 3516633 w 4007895"/>
+                            <a:gd name="connsiteY3" fmla="*/ 10262851 h 10262851"/>
+                            <a:gd name="connsiteX4" fmla="*/ 0 w 4007895"/>
+                            <a:gd name="connsiteY4" fmla="*/ 7227199 h 10262851"/>
+                            <a:gd name="connsiteX0" fmla="*/ 0 w 5060626"/>
+                            <a:gd name="connsiteY0" fmla="*/ 6376596 h 10262851"/>
+                            <a:gd name="connsiteX1" fmla="*/ 5060626 w 5060626"/>
+                            <a:gd name="connsiteY1" fmla="*/ 0 h 10262851"/>
+                            <a:gd name="connsiteX2" fmla="*/ 5060626 w 5060626"/>
+                            <a:gd name="connsiteY2" fmla="*/ 10208260 h 10262851"/>
+                            <a:gd name="connsiteX3" fmla="*/ 4569364 w 5060626"/>
+                            <a:gd name="connsiteY3" fmla="*/ 10262851 h 10262851"/>
+                            <a:gd name="connsiteX4" fmla="*/ 0 w 5060626"/>
+                            <a:gd name="connsiteY4" fmla="*/ 6376596 h 10262851"/>
+                            <a:gd name="connsiteX0" fmla="*/ 0 w 4380015"/>
+                            <a:gd name="connsiteY0" fmla="*/ 5462198 h 10262851"/>
+                            <a:gd name="connsiteX1" fmla="*/ 4380015 w 4380015"/>
+                            <a:gd name="connsiteY1" fmla="*/ 0 h 10262851"/>
+                            <a:gd name="connsiteX2" fmla="*/ 4380015 w 4380015"/>
+                            <a:gd name="connsiteY2" fmla="*/ 10208260 h 10262851"/>
+                            <a:gd name="connsiteX3" fmla="*/ 3888753 w 4380015"/>
+                            <a:gd name="connsiteY3" fmla="*/ 10262851 h 10262851"/>
+                            <a:gd name="connsiteX4" fmla="*/ 0 w 4380015"/>
+                            <a:gd name="connsiteY4" fmla="*/ 5462198 h 10262851"/>
+                            <a:gd name="connsiteX0" fmla="*/ 0 w 4101652"/>
+                            <a:gd name="connsiteY0" fmla="*/ 5835908 h 10262851"/>
+                            <a:gd name="connsiteX1" fmla="*/ 4101652 w 4101652"/>
+                            <a:gd name="connsiteY1" fmla="*/ 0 h 10262851"/>
+                            <a:gd name="connsiteX2" fmla="*/ 4101652 w 4101652"/>
+                            <a:gd name="connsiteY2" fmla="*/ 10208260 h 10262851"/>
+                            <a:gd name="connsiteX3" fmla="*/ 3610390 w 4101652"/>
+                            <a:gd name="connsiteY3" fmla="*/ 10262851 h 10262851"/>
+                            <a:gd name="connsiteX4" fmla="*/ 0 w 4101652"/>
+                            <a:gd name="connsiteY4" fmla="*/ 5835908 h 10262851"/>
+                            <a:gd name="connsiteX0" fmla="*/ 0 w 4273136"/>
+                            <a:gd name="connsiteY0" fmla="*/ 6855081 h 10262851"/>
+                            <a:gd name="connsiteX1" fmla="*/ 4273136 w 4273136"/>
+                            <a:gd name="connsiteY1" fmla="*/ 0 h 10262851"/>
+                            <a:gd name="connsiteX2" fmla="*/ 4273136 w 4273136"/>
+                            <a:gd name="connsiteY2" fmla="*/ 10208260 h 10262851"/>
+                            <a:gd name="connsiteX3" fmla="*/ 3781874 w 4273136"/>
+                            <a:gd name="connsiteY3" fmla="*/ 10262851 h 10262851"/>
+                            <a:gd name="connsiteX4" fmla="*/ 0 w 4273136"/>
+                            <a:gd name="connsiteY4" fmla="*/ 6855081 h 10262851"/>
+                            <a:gd name="connsiteX0" fmla="*/ 0 w 4288379"/>
+                            <a:gd name="connsiteY0" fmla="*/ 6838937 h 10262851"/>
+                            <a:gd name="connsiteX1" fmla="*/ 4288379 w 4288379"/>
+                            <a:gd name="connsiteY1" fmla="*/ 0 h 10262851"/>
+                            <a:gd name="connsiteX2" fmla="*/ 4288379 w 4288379"/>
+                            <a:gd name="connsiteY2" fmla="*/ 10208260 h 10262851"/>
+                            <a:gd name="connsiteX3" fmla="*/ 3797117 w 4288379"/>
+                            <a:gd name="connsiteY3" fmla="*/ 10262851 h 10262851"/>
+                            <a:gd name="connsiteX4" fmla="*/ 0 w 4288379"/>
+                            <a:gd name="connsiteY4" fmla="*/ 6838937 h 10262851"/>
+                            <a:gd name="connsiteX0" fmla="*/ 0 w 4292190"/>
+                            <a:gd name="connsiteY0" fmla="*/ 6840842 h 10262851"/>
+                            <a:gd name="connsiteX1" fmla="*/ 4292190 w 4292190"/>
+                            <a:gd name="connsiteY1" fmla="*/ 0 h 10262851"/>
+                            <a:gd name="connsiteX2" fmla="*/ 4292190 w 4292190"/>
+                            <a:gd name="connsiteY2" fmla="*/ 10208260 h 10262851"/>
+                            <a:gd name="connsiteX3" fmla="*/ 3800928 w 4292190"/>
+                            <a:gd name="connsiteY3" fmla="*/ 10262851 h 10262851"/>
+                            <a:gd name="connsiteX4" fmla="*/ 0 w 4292190"/>
+                            <a:gd name="connsiteY4" fmla="*/ 6840842 h 10262851"/>
+                          </a:gdLst>
+                          <a:ahLst/>
+                          <a:cxnLst>
+                            <a:cxn ang="0">
+                              <a:pos x="connsiteX0" y="connsiteY0"/>
+                            </a:cxn>
+                            <a:cxn ang="0">
+                              <a:pos x="connsiteX1" y="connsiteY1"/>
+                            </a:cxn>
+                            <a:cxn ang="0">
+                              <a:pos x="connsiteX2" y="connsiteY2"/>
+                            </a:cxn>
+                            <a:cxn ang="0">
+                              <a:pos x="connsiteX3" y="connsiteY3"/>
+                            </a:cxn>
+                            <a:cxn ang="0">
+                              <a:pos x="connsiteX4" y="connsiteY4"/>
+                            </a:cxn>
+                          </a:cxnLst>
+                          <a:rect l="l" t="t" r="r" b="b"/>
+                          <a:pathLst>
+                            <a:path w="4292190" h="10262851">
+                              <a:moveTo>
+                                <a:pt x="0" y="6840842"/>
+                              </a:moveTo>
+                              <a:lnTo>
+                                <a:pt x="4292190" y="0"/>
+                              </a:lnTo>
+                              <a:lnTo>
+                                <a:pt x="4292190" y="10208260"/>
+                              </a:lnTo>
+                              <a:lnTo>
+                                <a:pt x="3800928" y="10262851"/>
+                              </a:lnTo>
+                              <a:lnTo>
+                                <a:pt x="0" y="6840842"/>
+                              </a:lnTo>
+                              <a:close/>
+                            </a:path>
+                          </a:pathLst>
+                        </a:custGeom>
+                        <a:solidFill>
+                          <a:schemeClr val="tx1">
+                            <a:lumMod val="85000"/>
+                            <a:lumOff val="15000"/>
+                          </a:schemeClr>
+                        </a:solidFill>
                         <a:ln>
                           <a:noFill/>
                         </a:ln>
-                        <a:extLst>
-                          <a:ext uri="{909E8E84-426E-40DD-AFC4-6F175D3DCCD1}">
-                            <a14:hiddenFill xmlns:a14="http://schemas.microsoft.com/office/drawing/2010/main">
-                              <a:solidFill>
-                                <a:srgbClr val="923743"/>
-                              </a:solidFill>
-                            </a14:hiddenFill>
-                          </a:ext>
-                          <a:ext uri="{91240B29-F687-4F45-9708-019B960494DF}">
-                            <a14:hiddenLine xmlns:a14="http://schemas.microsoft.com/office/drawing/2010/main" w="9525">
-                              <a:solidFill>
-                                <a:srgbClr val="000000"/>
-                              </a:solidFill>
-                              <a:miter lim="800000"/>
-                              <a:headEnd/>
-                              <a:tailEnd/>
-                            </a14:hiddenLine>
-                          </a:ext>
-                        </a:extLst>
                       </wps:spPr>
-                      <wps:txbx>
-                        <w:txbxContent>
-                          <w:p>
-                            <w:pPr>
-                              <w:rPr>
-                                <w:rFonts w:ascii="Barlow Medium" w:hAnsi="Barlow Medium"/>
-                                <w:color w:val="FFFFFF" w:themeColor="background1"/>
-                                <w:sz w:val="48"/>
-                                <w:szCs w:val="48"/>
-                                <w:lang w:val="en-GB"/>
-                              </w:rPr>
-                            </w:pPr>
-                            <w:proofErr w:type="spellStart"/>
-                            <w:r>
-                              <w:rPr>
-                                <w:rFonts w:ascii="Barlow Medium" w:eastAsia="SimSun" w:hAnsi="Barlow Medium" w:cs="Leelawadee"/>
-                                <w:color w:val="FFFFFF" w:themeColor="background1"/>
-                                <w:sz w:val="48"/>
-                                <w:szCs w:val="48"/>
-                                <w:lang w:val="en-GB"/>
-                              </w:rPr>
-                              <w:t>Notetagningshjemmeside</w:t>
-                            </w:r>
-                            <w:proofErr w:type="spellEnd"/>
-                          </w:p>
-                        </w:txbxContent>
-                      </wps:txbx>
-                      <wps:bodyPr rot="0" vert="horz" wrap="square" lIns="0" tIns="0" rIns="0" bIns="0" anchor="t" anchorCtr="0" upright="1">
+                      <wps:style>
+                        <a:lnRef idx="2">
+                          <a:schemeClr val="accent1">
+                            <a:shade val="50000"/>
+                          </a:schemeClr>
+                        </a:lnRef>
+                        <a:fillRef idx="1">
+                          <a:schemeClr val="accent1"/>
+                        </a:fillRef>
+                        <a:effectRef idx="0">
+                          <a:schemeClr val="accent1"/>
+                        </a:effectRef>
+                        <a:fontRef idx="minor">
+                          <a:schemeClr val="lt1"/>
+                        </a:fontRef>
+                      </wps:style>
+                      <wps:bodyPr rot="0" spcFirstLastPara="0" vertOverflow="overflow" horzOverflow="overflow" vert="horz" wrap="square" lIns="91440" tIns="45720" rIns="91440" bIns="45720" numCol="1" spcCol="0" rtlCol="0" fromWordArt="0" anchor="ctr" anchorCtr="0" forceAA="0" compatLnSpc="1">
+                        <a:prstTxWarp prst="textNoShape">
+                          <a:avLst/>
+                        </a:prstTxWarp>
                         <a:noAutofit/>
                       </wps:bodyPr>
                     </wps:wsp>
                   </a:graphicData>
                 </a:graphic>
-                <wp14:sizeRelH relativeFrom="page">
+                <wp14:sizeRelH relativeFrom="margin">
                   <wp14:pctWidth>0</wp14:pctWidth>
                 </wp14:sizeRelH>
-                <wp14:sizeRelV relativeFrom="page">
+                <wp14:sizeRelV relativeFrom="margin">
                   <wp14:pctHeight>0</wp14:pctHeight>
                 </wp14:sizeRelV>
               </wp:anchor>
@@ -118,38 +233,9 @@
           </mc:Choice>
           <mc:Fallback>
             <w:pict>
-              <v:shapetype w14:anchorId="58A5BD8D" id="_x0000_t202" coordsize="21600,21600" o:spt="202" path="m,l,21600r21600,l21600,xe">
+              <v:shape w14:anchorId="313FBFED" id="Rectangle 20" o:spid="_x0000_s1026" style="position:absolute;margin-left:258pt;margin-top:38.25pt;width:337.9pt;height:808.1pt;z-index:251657216;visibility:visible;mso-wrap-style:square;mso-width-percent:0;mso-height-percent:0;mso-wrap-distance-left:9pt;mso-wrap-distance-top:0;mso-wrap-distance-right:9pt;mso-wrap-distance-bottom:0;mso-position-horizontal:absolute;mso-position-horizontal-relative:text;mso-position-vertical:absolute;mso-position-vertical-relative:text;mso-width-percent:0;mso-height-percent:0;mso-width-relative:margin;mso-height-relative:margin;v-text-anchor:middle" coordsize="4292190,10262851" o:gfxdata="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" path="m,6840842l4292190,r,10208260l3800928,10262851,,6840842xe" fillcolor="#272727 [2749]" stroked="f" strokeweight="1pt">
                 <v:stroke joinstyle="miter"/>
-                <v:path gradientshapeok="t" o:connecttype="rect"/>
-              </v:shapetype>
-              <v:shape id="Text Box 6" o:spid="_x0000_s1026" type="#_x0000_t202" style="position:absolute;margin-left:54.75pt;margin-top:694.85pt;width:274.5pt;height:36.3pt;z-index:251661312;visibility:visible;mso-wrap-style:square;mso-width-percent:0;mso-height-percent:0;mso-wrap-distance-left:9pt;mso-wrap-distance-top:0;mso-wrap-distance-right:9pt;mso-wrap-distance-bottom:0;mso-position-horizontal:absolute;mso-position-horizontal-relative:text;mso-position-vertical:absolute;mso-position-vertical-relative:text;mso-width-percent:0;mso-height-percent:0;mso-width-relative:page;mso-height-relative:page;v-text-anchor:top" o:gfxdata="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" filled="f" fillcolor="#923743" stroked="f">
-                <v:textbox inset="0,0,0,0">
-                  <w:txbxContent>
-                    <w:p>
-                      <w:pPr>
-                        <w:rPr>
-                          <w:rFonts w:ascii="Barlow Medium" w:hAnsi="Barlow Medium"/>
-                          <w:color w:val="FFFFFF" w:themeColor="background1"/>
-                          <w:sz w:val="48"/>
-                          <w:szCs w:val="48"/>
-                          <w:lang w:val="en-GB"/>
-                        </w:rPr>
-                      </w:pPr>
-                      <w:proofErr w:type="spellStart"/>
-                      <w:r>
-                        <w:rPr>
-                          <w:rFonts w:ascii="Barlow Medium" w:eastAsia="SimSun" w:hAnsi="Barlow Medium" w:cs="Leelawadee"/>
-                          <w:color w:val="FFFFFF" w:themeColor="background1"/>
-                          <w:sz w:val="48"/>
-                          <w:szCs w:val="48"/>
-                          <w:lang w:val="en-GB"/>
-                        </w:rPr>
-                        <w:t>Notetagningshjemmeside</w:t>
-                      </w:r>
-                      <w:proofErr w:type="spellEnd"/>
-                    </w:p>
-                  </w:txbxContent>
-                </v:textbox>
+                <v:path arrowok="t" o:connecttype="custom" o:connectlocs="0,6840855;4291330,0;4291330,10208279;3800166,10262870;0,6840855" o:connectangles="0,0,0,0,0"/>
               </v:shape>
             </w:pict>
           </mc:Fallback>
@@ -162,237 +248,16 @@
         <mc:AlternateContent>
           <mc:Choice Requires="wps">
             <w:drawing>
-              <wp:anchor distT="0" distB="0" distL="114300" distR="114300" simplePos="0" relativeHeight="251663360" behindDoc="0" locked="0" layoutInCell="1" allowOverlap="1" wp14:anchorId="7D70332B" wp14:editId="4CB07148">
+              <wp:anchor distT="0" distB="0" distL="114300" distR="114300" simplePos="0" relativeHeight="251658240" behindDoc="0" locked="0" layoutInCell="1" allowOverlap="1" wp14:anchorId="5BAF2487" wp14:editId="74CEF922">
                 <wp:simplePos x="0" y="0"/>
-                <wp:positionH relativeFrom="column">
-                  <wp:posOffset>714375</wp:posOffset>
+                <wp:positionH relativeFrom="margin">
+                  <wp:posOffset>-152400</wp:posOffset>
                 </wp:positionH>
                 <wp:positionV relativeFrom="paragraph">
-                  <wp:posOffset>9277350</wp:posOffset>
+                  <wp:posOffset>7324725</wp:posOffset>
                 </wp:positionV>
-                <wp:extent cx="5538470" cy="1123950"/>
-                <wp:effectExtent l="0" t="0" r="5080" b="0"/>
-                <wp:wrapNone/>
-                <wp:docPr id="8" name="Text Box 8"/>
-                <wp:cNvGraphicFramePr>
-                  <a:graphicFrameLocks xmlns:a="http://schemas.openxmlformats.org/drawingml/2006/main"/>
-                </wp:cNvGraphicFramePr>
-                <a:graphic xmlns:a="http://schemas.openxmlformats.org/drawingml/2006/main">
-                  <a:graphicData uri="http://schemas.microsoft.com/office/word/2010/wordprocessingShape">
-                    <wps:wsp>
-                      <wps:cNvSpPr txBox="1">
-                        <a:spLocks noChangeArrowheads="1"/>
-                      </wps:cNvSpPr>
-                      <wps:spPr bwMode="auto">
-                        <a:xfrm>
-                          <a:off x="0" y="0"/>
-                          <a:ext cx="5538470" cy="1123950"/>
-                        </a:xfrm>
-                        <a:prstGeom prst="rect">
-                          <a:avLst/>
-                        </a:prstGeom>
-                        <a:noFill/>
-                        <a:ln>
-                          <a:noFill/>
-                        </a:ln>
-                        <a:extLst>
-                          <a:ext uri="{909E8E84-426E-40DD-AFC4-6F175D3DCCD1}">
-                            <a14:hiddenFill xmlns:a14="http://schemas.microsoft.com/office/drawing/2010/main">
-                              <a:solidFill>
-                                <a:srgbClr val="923743"/>
-                              </a:solidFill>
-                            </a14:hiddenFill>
-                          </a:ext>
-                          <a:ext uri="{91240B29-F687-4F45-9708-019B960494DF}">
-                            <a14:hiddenLine xmlns:a14="http://schemas.microsoft.com/office/drawing/2010/main" w="9525">
-                              <a:solidFill>
-                                <a:srgbClr val="000000"/>
-                              </a:solidFill>
-                              <a:miter lim="800000"/>
-                              <a:headEnd/>
-                              <a:tailEnd/>
-                            </a14:hiddenLine>
-                          </a:ext>
-                        </a:extLst>
-                      </wps:spPr>
-                      <wps:txbx>
-                        <w:txbxContent>
-                          <w:p>
-                            <w:pPr>
-                              <w:spacing w:line="240" w:lineRule="auto"/>
-                              <w:rPr>
-                                <w:rFonts w:ascii="Barlow Light" w:hAnsi="Barlow Light"/>
-                                <w:color w:val="888888"/>
-                              </w:rPr>
-                            </w:pPr>
-                            <w:r>
-                              <w:rPr>
-                                <w:rFonts w:ascii="Barlow Light" w:eastAsia="SimSun" w:hAnsi="Barlow Light" w:cs="Leelawadee"/>
-                                <w:color w:val="888888"/>
-                                <w:sz w:val="34"/>
-                                <w:szCs w:val="34"/>
-                              </w:rPr>
-                              <w:t xml:space="preserve">Projektets </w:t>
-                            </w:r>
-                            <w:r>
-                              <w:rPr>
-                                <w:rFonts w:ascii="Barlow Light" w:eastAsia="SimSun" w:hAnsi="Barlow Light" w:cs="Leelawadee"/>
-                                <w:color w:val="888888"/>
-                                <w:sz w:val="34"/>
-                                <w:szCs w:val="34"/>
-                              </w:rPr>
-                              <w:t>produkt</w:t>
-                            </w:r>
-                            <w:r>
-                              <w:rPr>
-                                <w:rFonts w:ascii="Barlow Light" w:eastAsia="SimSun" w:hAnsi="Barlow Light" w:cs="Leelawadee"/>
-                                <w:color w:val="888888"/>
-                                <w:sz w:val="34"/>
-                                <w:szCs w:val="34"/>
-                              </w:rPr>
-                              <w:t xml:space="preserve"> er en </w:t>
-                            </w:r>
-                            <w:r>
-                              <w:rPr>
-                                <w:rFonts w:ascii="Barlow Light" w:eastAsia="SimSun" w:hAnsi="Barlow Light" w:cs="Leelawadee"/>
-                                <w:color w:val="888888"/>
-                                <w:sz w:val="34"/>
-                                <w:szCs w:val="34"/>
-                              </w:rPr>
-                              <w:t xml:space="preserve">hjemmeside, hvor man kan tage sine noter til skolearbejde, og så vil hjemmesiden selv sortere noten i det fag, noten er skrevet til, registreret med en </w:t>
-                            </w:r>
-                            <w:proofErr w:type="spellStart"/>
-                            <w:r>
-                              <w:rPr>
-                                <w:rFonts w:ascii="Barlow Light" w:eastAsia="SimSun" w:hAnsi="Barlow Light" w:cs="Leelawadee"/>
-                                <w:color w:val="888888"/>
-                                <w:sz w:val="34"/>
-                                <w:szCs w:val="34"/>
-                              </w:rPr>
-                              <w:t>machine</w:t>
-                            </w:r>
-                            <w:proofErr w:type="spellEnd"/>
-                            <w:r>
-                              <w:rPr>
-                                <w:rFonts w:ascii="Barlow Light" w:eastAsia="SimSun" w:hAnsi="Barlow Light" w:cs="Leelawadee"/>
-                                <w:color w:val="888888"/>
-                                <w:sz w:val="34"/>
-                                <w:szCs w:val="34"/>
-                              </w:rPr>
-                              <w:t xml:space="preserve"> learning algoritme.</w:t>
-                            </w:r>
-                          </w:p>
-                        </w:txbxContent>
-                      </wps:txbx>
-                      <wps:bodyPr rot="0" vert="horz" wrap="square" lIns="0" tIns="0" rIns="0" bIns="0" anchor="t" anchorCtr="0" upright="1">
-                        <a:noAutofit/>
-                      </wps:bodyPr>
-                    </wps:wsp>
-                  </a:graphicData>
-                </a:graphic>
-                <wp14:sizeRelH relativeFrom="page">
-                  <wp14:pctWidth>0</wp14:pctWidth>
-                </wp14:sizeRelH>
-                <wp14:sizeRelV relativeFrom="page">
-                  <wp14:pctHeight>0</wp14:pctHeight>
-                </wp14:sizeRelV>
-              </wp:anchor>
-            </w:drawing>
-          </mc:Choice>
-          <mc:Fallback>
-            <w:pict>
-              <v:shape w14:anchorId="7D70332B" id="Text Box 8" o:spid="_x0000_s1027" type="#_x0000_t202" style="position:absolute;margin-left:56.25pt;margin-top:730.5pt;width:436.1pt;height:88.5pt;z-index:251663360;visibility:visible;mso-wrap-style:square;mso-width-percent:0;mso-height-percent:0;mso-wrap-distance-left:9pt;mso-wrap-distance-top:0;mso-wrap-distance-right:9pt;mso-wrap-distance-bottom:0;mso-position-horizontal:absolute;mso-position-horizontal-relative:text;mso-position-vertical:absolute;mso-position-vertical-relative:text;mso-width-percent:0;mso-height-percent:0;mso-width-relative:page;mso-height-relative:page;v-text-anchor:top" o:gfxdata="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" filled="f" fillcolor="#923743" stroked="f">
-                <v:textbox inset="0,0,0,0">
-                  <w:txbxContent>
-                    <w:p>
-                      <w:pPr>
-                        <w:spacing w:line="240" w:lineRule="auto"/>
-                        <w:rPr>
-                          <w:rFonts w:ascii="Barlow Light" w:hAnsi="Barlow Light"/>
-                          <w:color w:val="888888"/>
-                        </w:rPr>
-                      </w:pPr>
-                      <w:r>
-                        <w:rPr>
-                          <w:rFonts w:ascii="Barlow Light" w:eastAsia="SimSun" w:hAnsi="Barlow Light" w:cs="Leelawadee"/>
-                          <w:color w:val="888888"/>
-                          <w:sz w:val="34"/>
-                          <w:szCs w:val="34"/>
-                        </w:rPr>
-                        <w:t xml:space="preserve">Projektets </w:t>
-                      </w:r>
-                      <w:r>
-                        <w:rPr>
-                          <w:rFonts w:ascii="Barlow Light" w:eastAsia="SimSun" w:hAnsi="Barlow Light" w:cs="Leelawadee"/>
-                          <w:color w:val="888888"/>
-                          <w:sz w:val="34"/>
-                          <w:szCs w:val="34"/>
-                        </w:rPr>
-                        <w:t>produkt</w:t>
-                      </w:r>
-                      <w:r>
-                        <w:rPr>
-                          <w:rFonts w:ascii="Barlow Light" w:eastAsia="SimSun" w:hAnsi="Barlow Light" w:cs="Leelawadee"/>
-                          <w:color w:val="888888"/>
-                          <w:sz w:val="34"/>
-                          <w:szCs w:val="34"/>
-                        </w:rPr>
-                        <w:t xml:space="preserve"> er en </w:t>
-                      </w:r>
-                      <w:r>
-                        <w:rPr>
-                          <w:rFonts w:ascii="Barlow Light" w:eastAsia="SimSun" w:hAnsi="Barlow Light" w:cs="Leelawadee"/>
-                          <w:color w:val="888888"/>
-                          <w:sz w:val="34"/>
-                          <w:szCs w:val="34"/>
-                        </w:rPr>
-                        <w:t xml:space="preserve">hjemmeside, hvor man kan tage sine noter til skolearbejde, og så vil hjemmesiden selv sortere noten i det fag, noten er skrevet til, registreret med en </w:t>
-                      </w:r>
-                      <w:proofErr w:type="spellStart"/>
-                      <w:r>
-                        <w:rPr>
-                          <w:rFonts w:ascii="Barlow Light" w:eastAsia="SimSun" w:hAnsi="Barlow Light" w:cs="Leelawadee"/>
-                          <w:color w:val="888888"/>
-                          <w:sz w:val="34"/>
-                          <w:szCs w:val="34"/>
-                        </w:rPr>
-                        <w:t>machine</w:t>
-                      </w:r>
-                      <w:proofErr w:type="spellEnd"/>
-                      <w:r>
-                        <w:rPr>
-                          <w:rFonts w:ascii="Barlow Light" w:eastAsia="SimSun" w:hAnsi="Barlow Light" w:cs="Leelawadee"/>
-                          <w:color w:val="888888"/>
-                          <w:sz w:val="34"/>
-                          <w:szCs w:val="34"/>
-                        </w:rPr>
-                        <w:t xml:space="preserve"> learning algoritme.</w:t>
-                      </w:r>
-                    </w:p>
-                  </w:txbxContent>
-                </v:textbox>
-              </v:shape>
-            </w:pict>
-          </mc:Fallback>
-        </mc:AlternateContent>
-      </w:r>
-      <w:r>
-        <w:rPr>
-          <w:noProof/>
-        </w:rPr>
-        <mc:AlternateContent>
-          <mc:Choice Requires="wps">
-            <w:drawing>
-              <wp:anchor distT="0" distB="0" distL="114300" distR="114300" simplePos="0" relativeHeight="251658240" behindDoc="0" locked="0" layoutInCell="1" allowOverlap="1" wp14:anchorId="5BAF2487" wp14:editId="691948CD">
-                <wp:simplePos x="0" y="0"/>
-                <wp:positionH relativeFrom="margin">
-                  <wp:posOffset>-151678</wp:posOffset>
-                </wp:positionH>
-                <wp:positionV relativeFrom="paragraph">
-                  <wp:posOffset>5867761</wp:posOffset>
-                </wp:positionV>
-                <wp:extent cx="7377601" cy="4949028"/>
-                <wp:effectExtent l="0" t="0" r="0" b="4445"/>
+                <wp:extent cx="7377430" cy="3491230"/>
+                <wp:effectExtent l="0" t="0" r="0" b="0"/>
                 <wp:wrapNone/>
                 <wp:docPr id="21" name="Rectangle 21"/>
                 <wp:cNvGraphicFramePr/>
@@ -403,7 +268,7 @@
                       <wps:spPr>
                         <a:xfrm>
                           <a:off x="0" y="0"/>
-                          <a:ext cx="7377601" cy="4949028"/>
+                          <a:ext cx="7377430" cy="3491230"/>
                         </a:xfrm>
                         <a:custGeom>
                           <a:avLst/>
@@ -548,6 +413,36 @@
                             <a:gd name="connsiteY3" fmla="*/ 4805979 h 4839317"/>
                             <a:gd name="connsiteX4" fmla="*/ 0 w 7013575"/>
                             <a:gd name="connsiteY4" fmla="*/ 3668275 h 4839317"/>
+                            <a:gd name="connsiteX0" fmla="*/ 0 w 7013575"/>
+                            <a:gd name="connsiteY0" fmla="*/ 2727486 h 3898528"/>
+                            <a:gd name="connsiteX1" fmla="*/ 3687582 w 7013575"/>
+                            <a:gd name="connsiteY1" fmla="*/ 0 h 3898528"/>
+                            <a:gd name="connsiteX2" fmla="*/ 7013575 w 7013575"/>
+                            <a:gd name="connsiteY2" fmla="*/ 3898528 h 3898528"/>
+                            <a:gd name="connsiteX3" fmla="*/ 0 w 7013575"/>
+                            <a:gd name="connsiteY3" fmla="*/ 3865190 h 3898528"/>
+                            <a:gd name="connsiteX4" fmla="*/ 0 w 7013575"/>
+                            <a:gd name="connsiteY4" fmla="*/ 2727486 h 3898528"/>
+                            <a:gd name="connsiteX0" fmla="*/ 0 w 7013575"/>
+                            <a:gd name="connsiteY0" fmla="*/ 2159287 h 3330329"/>
+                            <a:gd name="connsiteX1" fmla="*/ 3361594 w 7013575"/>
+                            <a:gd name="connsiteY1" fmla="*/ 0 h 3330329"/>
+                            <a:gd name="connsiteX2" fmla="*/ 7013575 w 7013575"/>
+                            <a:gd name="connsiteY2" fmla="*/ 3330329 h 3330329"/>
+                            <a:gd name="connsiteX3" fmla="*/ 0 w 7013575"/>
+                            <a:gd name="connsiteY3" fmla="*/ 3296991 h 3330329"/>
+                            <a:gd name="connsiteX4" fmla="*/ 0 w 7013575"/>
+                            <a:gd name="connsiteY4" fmla="*/ 2159287 h 3330329"/>
+                            <a:gd name="connsiteX0" fmla="*/ 0 w 7013575"/>
+                            <a:gd name="connsiteY0" fmla="*/ 2243120 h 3414162"/>
+                            <a:gd name="connsiteX1" fmla="*/ 3261986 w 7013575"/>
+                            <a:gd name="connsiteY1" fmla="*/ 0 h 3414162"/>
+                            <a:gd name="connsiteX2" fmla="*/ 7013575 w 7013575"/>
+                            <a:gd name="connsiteY2" fmla="*/ 3414162 h 3414162"/>
+                            <a:gd name="connsiteX3" fmla="*/ 0 w 7013575"/>
+                            <a:gd name="connsiteY3" fmla="*/ 3380824 h 3414162"/>
+                            <a:gd name="connsiteX4" fmla="*/ 0 w 7013575"/>
+                            <a:gd name="connsiteY4" fmla="*/ 2243120 h 3414162"/>
                           </a:gdLst>
                           <a:ahLst/>
                           <a:cxnLst>
@@ -569,21 +464,21 @@
                           </a:cxnLst>
                           <a:rect l="l" t="t" r="r" b="b"/>
                           <a:pathLst>
-                            <a:path w="7013575" h="4839317">
+                            <a:path w="7013575" h="3414162">
                               <a:moveTo>
-                                <a:pt x="0" y="3668275"/>
+                                <a:pt x="0" y="2243120"/>
                               </a:moveTo>
                               <a:lnTo>
-                                <a:pt x="3741913" y="0"/>
+                                <a:pt x="3261986" y="0"/>
                               </a:lnTo>
                               <a:lnTo>
-                                <a:pt x="7013575" y="4839317"/>
+                                <a:pt x="7013575" y="3414162"/>
                               </a:lnTo>
                               <a:lnTo>
-                                <a:pt x="0" y="4805979"/>
+                                <a:pt x="0" y="3380824"/>
                               </a:lnTo>
                               <a:lnTo>
-                                <a:pt x="0" y="3668275"/>
+                                <a:pt x="0" y="2243120"/>
                               </a:lnTo>
                               <a:close/>
                             </a:path>
@@ -644,10 +539,10 @@
           </mc:Choice>
           <mc:Fallback>
             <w:pict>
-              <v:shape w14:anchorId="5BAF2487" id="Rectangle 21" o:spid="_x0000_s1028" style="position:absolute;margin-left:-11.95pt;margin-top:462.05pt;width:580.9pt;height:389.7pt;z-index:251658240;visibility:visible;mso-wrap-style:square;mso-width-percent:0;mso-height-percent:0;mso-wrap-distance-left:9pt;mso-wrap-distance-top:0;mso-wrap-distance-right:9pt;mso-wrap-distance-bottom:0;mso-position-horizontal:absolute;mso-position-horizontal-relative:margin;mso-position-vertical:absolute;mso-position-vertical-relative:text;mso-width-percent:0;mso-height-percent:0;mso-width-relative:margin;mso-height-relative:margin;v-text-anchor:middle" coordsize="7013575,4839317" o:spt="100" o:gfxdata="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" adj="-11796480,,5400" path="m,3668275l3741913,,7013575,4839317,,4805979,,3668275xe" fillcolor="#404040 [2429]" stroked="f" strokeweight="1pt">
+              <v:shape w14:anchorId="5BAF2487" id="Rectangle 21" o:spid="_x0000_s1026" style="position:absolute;margin-left:-12pt;margin-top:576.75pt;width:580.9pt;height:274.9pt;z-index:251658240;visibility:visible;mso-wrap-style:square;mso-width-percent:0;mso-height-percent:0;mso-wrap-distance-left:9pt;mso-wrap-distance-top:0;mso-wrap-distance-right:9pt;mso-wrap-distance-bottom:0;mso-position-horizontal:absolute;mso-position-horizontal-relative:margin;mso-position-vertical:absolute;mso-position-vertical-relative:text;mso-width-percent:0;mso-height-percent:0;mso-width-relative:margin;mso-height-relative:margin;v-text-anchor:middle" coordsize="7013575,3414162" o:spt="100" o:gfxdata="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" adj="-11796480,,5400" path="m,2243120l3261986,,7013575,3414162,,3380824,,2243120xe" fillcolor="#404040 [2429]" stroked="f" strokeweight="1pt">
                 <v:stroke joinstyle="miter"/>
                 <v:formulas/>
-                <v:path arrowok="t" o:connecttype="custom" o:connectlocs="0,3751438;3936130,0;7377601,4949028;0,4914934;0,3751438" o:connectangles="0,0,0,0,0" textboxrect="0,0,7013575,4839317"/>
+                <v:path arrowok="t" o:connecttype="custom" o:connectlocs="0,2293754;3431214,0;7377430,3491230;0,3457139;0,2293754" o:connectangles="0,0,0,0,0" textboxrect="0,0,7013575,3414162"/>
                 <v:textbox>
                   <w:txbxContent>
                     <w:p>
@@ -664,187 +559,143 @@
         </mc:AlternateContent>
       </w:r>
       <w:r>
-        <w:rPr>
-          <w:noProof/>
-        </w:rPr>
         <mc:AlternateContent>
           <mc:Choice Requires="wps">
             <w:drawing>
-              <wp:anchor distT="0" distB="0" distL="114300" distR="114300" simplePos="0" relativeHeight="251657216" behindDoc="0" locked="0" layoutInCell="1" allowOverlap="1" wp14:anchorId="0A0AC0AF" wp14:editId="598EB5BE">
+              <wp:anchor distT="0" distB="0" distL="114300" distR="114300" simplePos="0" relativeHeight="251671552" behindDoc="0" locked="0" layoutInCell="1" allowOverlap="1" wp14:anchorId="6EE64097" wp14:editId="001EC04D">
                 <wp:simplePos x="0" y="0"/>
                 <wp:positionH relativeFrom="column">
-                  <wp:posOffset>3470799</wp:posOffset>
+                  <wp:posOffset>704850</wp:posOffset>
                 </wp:positionH>
                 <wp:positionV relativeFrom="paragraph">
-                  <wp:posOffset>484505</wp:posOffset>
+                  <wp:posOffset>9549130</wp:posOffset>
                 </wp:positionV>
-                <wp:extent cx="4100830" cy="10262870"/>
-                <wp:effectExtent l="0" t="0" r="0" b="5080"/>
+                <wp:extent cx="5538470" cy="1123950"/>
+                <wp:effectExtent l="0" t="0" r="5080" b="0"/>
                 <wp:wrapNone/>
-                <wp:docPr id="20" name="Rectangle 20"/>
-                <wp:cNvGraphicFramePr/>
+                <wp:docPr id="8" name="Text Box 8"/>
+                <wp:cNvGraphicFramePr>
+                  <a:graphicFrameLocks xmlns:a="http://schemas.openxmlformats.org/drawingml/2006/main"/>
+                </wp:cNvGraphicFramePr>
                 <a:graphic xmlns:a="http://schemas.openxmlformats.org/drawingml/2006/main">
                   <a:graphicData uri="http://schemas.microsoft.com/office/word/2010/wordprocessingShape">
                     <wps:wsp>
-                      <wps:cNvSpPr/>
-                      <wps:spPr>
+                      <wps:cNvSpPr txBox="1">
+                        <a:spLocks noChangeArrowheads="1"/>
+                      </wps:cNvSpPr>
+                      <wps:spPr bwMode="auto">
                         <a:xfrm>
                           <a:off x="0" y="0"/>
-                          <a:ext cx="4100830" cy="10262870"/>
+                          <a:ext cx="5538470" cy="1123950"/>
                         </a:xfrm>
-                        <a:custGeom>
+                        <a:prstGeom prst="rect">
                           <a:avLst/>
-                          <a:gdLst>
-                            <a:gd name="connsiteX0" fmla="*/ 0 w 5322570"/>
-                            <a:gd name="connsiteY0" fmla="*/ 0 h 10208260"/>
-                            <a:gd name="connsiteX1" fmla="*/ 5322570 w 5322570"/>
-                            <a:gd name="connsiteY1" fmla="*/ 0 h 10208260"/>
-                            <a:gd name="connsiteX2" fmla="*/ 5322570 w 5322570"/>
-                            <a:gd name="connsiteY2" fmla="*/ 10208260 h 10208260"/>
-                            <a:gd name="connsiteX3" fmla="*/ 0 w 5322570"/>
-                            <a:gd name="connsiteY3" fmla="*/ 10208260 h 10208260"/>
-                            <a:gd name="connsiteX4" fmla="*/ 0 w 5322570"/>
-                            <a:gd name="connsiteY4" fmla="*/ 0 h 10208260"/>
-                            <a:gd name="connsiteX0" fmla="*/ 504967 w 5322570"/>
-                            <a:gd name="connsiteY0" fmla="*/ 6550925 h 10208260"/>
-                            <a:gd name="connsiteX1" fmla="*/ 5322570 w 5322570"/>
-                            <a:gd name="connsiteY1" fmla="*/ 0 h 10208260"/>
-                            <a:gd name="connsiteX2" fmla="*/ 5322570 w 5322570"/>
-                            <a:gd name="connsiteY2" fmla="*/ 10208260 h 10208260"/>
-                            <a:gd name="connsiteX3" fmla="*/ 0 w 5322570"/>
-                            <a:gd name="connsiteY3" fmla="*/ 10208260 h 10208260"/>
-                            <a:gd name="connsiteX4" fmla="*/ 504967 w 5322570"/>
-                            <a:gd name="connsiteY4" fmla="*/ 6550925 h 10208260"/>
-                            <a:gd name="connsiteX0" fmla="*/ 0 w 4817603"/>
-                            <a:gd name="connsiteY0" fmla="*/ 6550925 h 10262851"/>
-                            <a:gd name="connsiteX1" fmla="*/ 4817603 w 4817603"/>
-                            <a:gd name="connsiteY1" fmla="*/ 0 h 10262851"/>
-                            <a:gd name="connsiteX2" fmla="*/ 4817603 w 4817603"/>
-                            <a:gd name="connsiteY2" fmla="*/ 10208260 h 10262851"/>
-                            <a:gd name="connsiteX3" fmla="*/ 4326341 w 4817603"/>
-                            <a:gd name="connsiteY3" fmla="*/ 10262851 h 10262851"/>
-                            <a:gd name="connsiteX4" fmla="*/ 0 w 4817603"/>
-                            <a:gd name="connsiteY4" fmla="*/ 6550925 h 10262851"/>
-                            <a:gd name="connsiteX0" fmla="*/ 0 w 4007895"/>
-                            <a:gd name="connsiteY0" fmla="*/ 7227199 h 10262851"/>
-                            <a:gd name="connsiteX1" fmla="*/ 4007895 w 4007895"/>
-                            <a:gd name="connsiteY1" fmla="*/ 0 h 10262851"/>
-                            <a:gd name="connsiteX2" fmla="*/ 4007895 w 4007895"/>
-                            <a:gd name="connsiteY2" fmla="*/ 10208260 h 10262851"/>
-                            <a:gd name="connsiteX3" fmla="*/ 3516633 w 4007895"/>
-                            <a:gd name="connsiteY3" fmla="*/ 10262851 h 10262851"/>
-                            <a:gd name="connsiteX4" fmla="*/ 0 w 4007895"/>
-                            <a:gd name="connsiteY4" fmla="*/ 7227199 h 10262851"/>
-                            <a:gd name="connsiteX0" fmla="*/ 0 w 5060626"/>
-                            <a:gd name="connsiteY0" fmla="*/ 6376596 h 10262851"/>
-                            <a:gd name="connsiteX1" fmla="*/ 5060626 w 5060626"/>
-                            <a:gd name="connsiteY1" fmla="*/ 0 h 10262851"/>
-                            <a:gd name="connsiteX2" fmla="*/ 5060626 w 5060626"/>
-                            <a:gd name="connsiteY2" fmla="*/ 10208260 h 10262851"/>
-                            <a:gd name="connsiteX3" fmla="*/ 4569364 w 5060626"/>
-                            <a:gd name="connsiteY3" fmla="*/ 10262851 h 10262851"/>
-                            <a:gd name="connsiteX4" fmla="*/ 0 w 5060626"/>
-                            <a:gd name="connsiteY4" fmla="*/ 6376596 h 10262851"/>
-                            <a:gd name="connsiteX0" fmla="*/ 0 w 4380015"/>
-                            <a:gd name="connsiteY0" fmla="*/ 5462198 h 10262851"/>
-                            <a:gd name="connsiteX1" fmla="*/ 4380015 w 4380015"/>
-                            <a:gd name="connsiteY1" fmla="*/ 0 h 10262851"/>
-                            <a:gd name="connsiteX2" fmla="*/ 4380015 w 4380015"/>
-                            <a:gd name="connsiteY2" fmla="*/ 10208260 h 10262851"/>
-                            <a:gd name="connsiteX3" fmla="*/ 3888753 w 4380015"/>
-                            <a:gd name="connsiteY3" fmla="*/ 10262851 h 10262851"/>
-                            <a:gd name="connsiteX4" fmla="*/ 0 w 4380015"/>
-                            <a:gd name="connsiteY4" fmla="*/ 5462198 h 10262851"/>
-                            <a:gd name="connsiteX0" fmla="*/ 0 w 4101652"/>
-                            <a:gd name="connsiteY0" fmla="*/ 5835908 h 10262851"/>
-                            <a:gd name="connsiteX1" fmla="*/ 4101652 w 4101652"/>
-                            <a:gd name="connsiteY1" fmla="*/ 0 h 10262851"/>
-                            <a:gd name="connsiteX2" fmla="*/ 4101652 w 4101652"/>
-                            <a:gd name="connsiteY2" fmla="*/ 10208260 h 10262851"/>
-                            <a:gd name="connsiteX3" fmla="*/ 3610390 w 4101652"/>
-                            <a:gd name="connsiteY3" fmla="*/ 10262851 h 10262851"/>
-                            <a:gd name="connsiteX4" fmla="*/ 0 w 4101652"/>
-                            <a:gd name="connsiteY4" fmla="*/ 5835908 h 10262851"/>
-                          </a:gdLst>
-                          <a:ahLst/>
-                          <a:cxnLst>
-                            <a:cxn ang="0">
-                              <a:pos x="connsiteX0" y="connsiteY0"/>
-                            </a:cxn>
-                            <a:cxn ang="0">
-                              <a:pos x="connsiteX1" y="connsiteY1"/>
-                            </a:cxn>
-                            <a:cxn ang="0">
-                              <a:pos x="connsiteX2" y="connsiteY2"/>
-                            </a:cxn>
-                            <a:cxn ang="0">
-                              <a:pos x="connsiteX3" y="connsiteY3"/>
-                            </a:cxn>
-                            <a:cxn ang="0">
-                              <a:pos x="connsiteX4" y="connsiteY4"/>
-                            </a:cxn>
-                          </a:cxnLst>
-                          <a:rect l="l" t="t" r="r" b="b"/>
-                          <a:pathLst>
-                            <a:path w="4101652" h="10262851">
-                              <a:moveTo>
-                                <a:pt x="0" y="5835908"/>
-                              </a:moveTo>
-                              <a:lnTo>
-                                <a:pt x="4101652" y="0"/>
-                              </a:lnTo>
-                              <a:lnTo>
-                                <a:pt x="4101652" y="10208260"/>
-                              </a:lnTo>
-                              <a:lnTo>
-                                <a:pt x="3610390" y="10262851"/>
-                              </a:lnTo>
-                              <a:lnTo>
-                                <a:pt x="0" y="5835908"/>
-                              </a:lnTo>
-                              <a:close/>
-                            </a:path>
-                          </a:pathLst>
-                        </a:custGeom>
-                        <a:solidFill>
-                          <a:schemeClr val="tx1">
-                            <a:lumMod val="85000"/>
-                            <a:lumOff val="15000"/>
-                          </a:schemeClr>
-                        </a:solidFill>
+                        </a:prstGeom>
+                        <a:noFill/>
                         <a:ln>
                           <a:noFill/>
                         </a:ln>
+                        <a:extLst>
+                          <a:ext uri="{909E8E84-426E-40DD-AFC4-6F175D3DCCD1}">
+                            <a14:hiddenFill xmlns:a14="http://schemas.microsoft.com/office/drawing/2010/main">
+                              <a:solidFill>
+                                <a:srgbClr val="923743"/>
+                              </a:solidFill>
+                            </a14:hiddenFill>
+                          </a:ext>
+                          <a:ext uri="{91240B29-F687-4F45-9708-019B960494DF}">
+                            <a14:hiddenLine xmlns:a14="http://schemas.microsoft.com/office/drawing/2010/main" w="9525">
+                              <a:solidFill>
+                                <a:srgbClr val="000000"/>
+                              </a:solidFill>
+                              <a:miter lim="800000"/>
+                              <a:headEnd/>
+                              <a:tailEnd/>
+                            </a14:hiddenLine>
+                          </a:ext>
+                        </a:extLst>
                       </wps:spPr>
-                      <wps:style>
-                        <a:lnRef idx="2">
-                          <a:schemeClr val="accent1">
-                            <a:shade val="50000"/>
-                          </a:schemeClr>
-                        </a:lnRef>
-                        <a:fillRef idx="1">
-                          <a:schemeClr val="accent1"/>
-                        </a:fillRef>
-                        <a:effectRef idx="0">
-                          <a:schemeClr val="accent1"/>
-                        </a:effectRef>
-                        <a:fontRef idx="minor">
-                          <a:schemeClr val="lt1"/>
-                        </a:fontRef>
-                      </wps:style>
-                      <wps:bodyPr rot="0" spcFirstLastPara="0" vertOverflow="overflow" horzOverflow="overflow" vert="horz" wrap="square" lIns="91440" tIns="45720" rIns="91440" bIns="45720" numCol="1" spcCol="0" rtlCol="0" fromWordArt="0" anchor="ctr" anchorCtr="0" forceAA="0" compatLnSpc="1">
-                        <a:prstTxWarp prst="textNoShape">
-                          <a:avLst/>
-                        </a:prstTxWarp>
+                      <wps:txbx>
+                        <w:txbxContent>
+                          <w:p>
+                            <w:pPr>
+                              <w:spacing w:line="240" w:lineRule="auto"/>
+                              <w:rPr>
+                                <w:rFonts w:ascii="Barlow Light" w:hAnsi="Barlow Light"/>
+                                <w:color w:val="888888"/>
+                                <w:sz w:val="18"/>
+                                <w:szCs w:val="16"/>
+                              </w:rPr>
+                            </w:pPr>
+                            <w:r>
+                              <w:rPr>
+                                <w:rFonts w:ascii="Barlow Light" w:eastAsia="SimSun" w:hAnsi="Barlow Light" w:cs="Leelawadee"/>
+                                <w:color w:val="888888"/>
+                                <w:sz w:val="28"/>
+                                <w:szCs w:val="24"/>
+                              </w:rPr>
+                              <w:t xml:space="preserve">Projektets produkt er en hjemmeside, hvor man kan tage sine noter til skolearbejde, og så vil hjemmesiden selv sortere noten i det fag, noten er skrevet til, registreret med en </w:t>
+                            </w:r>
+                            <w:r>
+                              <w:rPr>
+                                <w:rFonts w:ascii="Barlow Light" w:eastAsia="SimSun" w:hAnsi="Barlow Light" w:cs="Leelawadee"/>
+                                <w:color w:val="888888"/>
+                                <w:sz w:val="28"/>
+                                <w:szCs w:val="24"/>
+                              </w:rPr>
+                              <w:t>”</w:t>
+                            </w:r>
+                            <w:proofErr w:type="spellStart"/>
+                            <w:r>
+                              <w:rPr>
+                                <w:rFonts w:ascii="Barlow Light" w:eastAsia="SimSun" w:hAnsi="Barlow Light" w:cs="Leelawadee"/>
+                                <w:color w:val="888888"/>
+                                <w:sz w:val="28"/>
+                                <w:szCs w:val="24"/>
+                              </w:rPr>
+                              <w:t>machine</w:t>
+                            </w:r>
+                            <w:proofErr w:type="spellEnd"/>
+                            <w:r>
+                              <w:rPr>
+                                <w:rFonts w:ascii="Barlow Light" w:eastAsia="SimSun" w:hAnsi="Barlow Light" w:cs="Leelawadee"/>
+                                <w:color w:val="888888"/>
+                                <w:sz w:val="28"/>
+                                <w:szCs w:val="24"/>
+                              </w:rPr>
+                              <w:t xml:space="preserve"> learning</w:t>
+                            </w:r>
+                            <w:r>
+                              <w:rPr>
+                                <w:rFonts w:ascii="Barlow Light" w:eastAsia="SimSun" w:hAnsi="Barlow Light" w:cs="Leelawadee"/>
+                                <w:color w:val="888888"/>
+                                <w:sz w:val="28"/>
+                                <w:szCs w:val="24"/>
+                              </w:rPr>
+                              <w:t>”</w:t>
+                            </w:r>
+                            <w:r>
+                              <w:rPr>
+                                <w:rFonts w:ascii="Barlow Light" w:eastAsia="SimSun" w:hAnsi="Barlow Light" w:cs="Leelawadee"/>
+                                <w:color w:val="888888"/>
+                                <w:sz w:val="28"/>
+                                <w:szCs w:val="24"/>
+                              </w:rPr>
+                              <w:t xml:space="preserve"> algoritme.</w:t>
+                            </w:r>
+                          </w:p>
+                        </w:txbxContent>
+                      </wps:txbx>
+                      <wps:bodyPr rot="0" vert="horz" wrap="square" lIns="0" tIns="0" rIns="0" bIns="0" anchor="t" anchorCtr="0" upright="1">
                         <a:noAutofit/>
                       </wps:bodyPr>
                     </wps:wsp>
                   </a:graphicData>
                 </a:graphic>
-                <wp14:sizeRelH relativeFrom="margin">
+                <wp14:sizeRelH relativeFrom="page">
                   <wp14:pctWidth>0</wp14:pctWidth>
                 </wp14:sizeRelH>
-                <wp14:sizeRelV relativeFrom="margin">
+                <wp14:sizeRelV relativeFrom="page">
                   <wp14:pctHeight>0</wp14:pctHeight>
                 </wp14:sizeRelV>
               </wp:anchor>
@@ -852,9 +703,216 @@
           </mc:Choice>
           <mc:Fallback>
             <w:pict>
-              <v:shape w14:anchorId="4117E0AC" id="Rectangle 20" o:spid="_x0000_s1026" style="position:absolute;margin-left:273.3pt;margin-top:38.15pt;width:322.9pt;height:808.1pt;z-index:251657216;visibility:visible;mso-wrap-style:square;mso-width-percent:0;mso-height-percent:0;mso-wrap-distance-left:9pt;mso-wrap-distance-top:0;mso-wrap-distance-right:9pt;mso-wrap-distance-bottom:0;mso-position-horizontal:absolute;mso-position-horizontal-relative:text;mso-position-vertical:absolute;mso-position-vertical-relative:text;mso-width-percent:0;mso-height-percent:0;mso-width-relative:margin;mso-height-relative:margin;v-text-anchor:middle" coordsize="4101652,10262851" o:gfxdata="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" path="m,5835908l4101652,r,10208260l3610390,10262851,,5835908xe" fillcolor="#272727 [2749]" stroked="f" strokeweight="1pt">
+              <v:shapetype w14:anchorId="6EE64097" id="_x0000_t202" coordsize="21600,21600" o:spt="202" path="m,l,21600r21600,l21600,xe">
                 <v:stroke joinstyle="miter"/>
-                <v:path arrowok="t" o:connecttype="custom" o:connectlocs="0,5835919;4100830,0;4100830,10208279;3609666,10262870;0,5835919" o:connectangles="0,0,0,0,0"/>
+                <v:path gradientshapeok="t" o:connecttype="rect"/>
+              </v:shapetype>
+              <v:shape id="Text Box 8" o:spid="_x0000_s1027" type="#_x0000_t202" style="position:absolute;margin-left:55.5pt;margin-top:751.9pt;width:436.1pt;height:88.5pt;z-index:251671552;visibility:visible;mso-wrap-style:square;mso-width-percent:0;mso-height-percent:0;mso-wrap-distance-left:9pt;mso-wrap-distance-top:0;mso-wrap-distance-right:9pt;mso-wrap-distance-bottom:0;mso-position-horizontal:absolute;mso-position-horizontal-relative:text;mso-position-vertical:absolute;mso-position-vertical-relative:text;mso-width-percent:0;mso-height-percent:0;mso-width-relative:page;mso-height-relative:page;v-text-anchor:top" o:gfxdata="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" filled="f" fillcolor="#923743" stroked="f">
+                <v:textbox inset="0,0,0,0">
+                  <w:txbxContent>
+                    <w:p>
+                      <w:pPr>
+                        <w:spacing w:line="240" w:lineRule="auto"/>
+                        <w:rPr>
+                          <w:rFonts w:ascii="Barlow Light" w:hAnsi="Barlow Light"/>
+                          <w:color w:val="888888"/>
+                          <w:sz w:val="18"/>
+                          <w:szCs w:val="16"/>
+                        </w:rPr>
+                      </w:pPr>
+                      <w:r>
+                        <w:rPr>
+                          <w:rFonts w:ascii="Barlow Light" w:eastAsia="SimSun" w:hAnsi="Barlow Light" w:cs="Leelawadee"/>
+                          <w:color w:val="888888"/>
+                          <w:sz w:val="28"/>
+                          <w:szCs w:val="24"/>
+                        </w:rPr>
+                        <w:t xml:space="preserve">Projektets produkt er en hjemmeside, hvor man kan tage sine noter til skolearbejde, og så vil hjemmesiden selv sortere noten i det fag, noten er skrevet til, registreret med en </w:t>
+                      </w:r>
+                      <w:r>
+                        <w:rPr>
+                          <w:rFonts w:ascii="Barlow Light" w:eastAsia="SimSun" w:hAnsi="Barlow Light" w:cs="Leelawadee"/>
+                          <w:color w:val="888888"/>
+                          <w:sz w:val="28"/>
+                          <w:szCs w:val="24"/>
+                        </w:rPr>
+                        <w:t>”</w:t>
+                      </w:r>
+                      <w:proofErr w:type="spellStart"/>
+                      <w:r>
+                        <w:rPr>
+                          <w:rFonts w:ascii="Barlow Light" w:eastAsia="SimSun" w:hAnsi="Barlow Light" w:cs="Leelawadee"/>
+                          <w:color w:val="888888"/>
+                          <w:sz w:val="28"/>
+                          <w:szCs w:val="24"/>
+                        </w:rPr>
+                        <w:t>machine</w:t>
+                      </w:r>
+                      <w:proofErr w:type="spellEnd"/>
+                      <w:r>
+                        <w:rPr>
+                          <w:rFonts w:ascii="Barlow Light" w:eastAsia="SimSun" w:hAnsi="Barlow Light" w:cs="Leelawadee"/>
+                          <w:color w:val="888888"/>
+                          <w:sz w:val="28"/>
+                          <w:szCs w:val="24"/>
+                        </w:rPr>
+                        <w:t xml:space="preserve"> learning</w:t>
+                      </w:r>
+                      <w:r>
+                        <w:rPr>
+                          <w:rFonts w:ascii="Barlow Light" w:eastAsia="SimSun" w:hAnsi="Barlow Light" w:cs="Leelawadee"/>
+                          <w:color w:val="888888"/>
+                          <w:sz w:val="28"/>
+                          <w:szCs w:val="24"/>
+                        </w:rPr>
+                        <w:t>”</w:t>
+                      </w:r>
+                      <w:r>
+                        <w:rPr>
+                          <w:rFonts w:ascii="Barlow Light" w:eastAsia="SimSun" w:hAnsi="Barlow Light" w:cs="Leelawadee"/>
+                          <w:color w:val="888888"/>
+                          <w:sz w:val="28"/>
+                          <w:szCs w:val="24"/>
+                        </w:rPr>
+                        <w:t xml:space="preserve"> algoritme.</w:t>
+                      </w:r>
+                    </w:p>
+                  </w:txbxContent>
+                </v:textbox>
+              </v:shape>
+            </w:pict>
+          </mc:Fallback>
+        </mc:AlternateContent>
+      </w:r>
+      <w:r>
+        <mc:AlternateContent>
+          <mc:Choice Requires="wps">
+            <w:drawing>
+              <wp:anchor distT="0" distB="0" distL="114300" distR="114300" simplePos="0" relativeHeight="251670528" behindDoc="0" locked="0" layoutInCell="1" allowOverlap="1" wp14:anchorId="47834371" wp14:editId="476E4294">
+                <wp:simplePos x="0" y="0"/>
+                <wp:positionH relativeFrom="column">
+                  <wp:posOffset>685800</wp:posOffset>
+                </wp:positionH>
+                <wp:positionV relativeFrom="paragraph">
+                  <wp:posOffset>9096375</wp:posOffset>
+                </wp:positionV>
+                <wp:extent cx="3486150" cy="461010"/>
+                <wp:effectExtent l="0" t="0" r="0" b="15240"/>
+                <wp:wrapNone/>
+                <wp:docPr id="6" name="Text Box 6"/>
+                <wp:cNvGraphicFramePr>
+                  <a:graphicFrameLocks xmlns:a="http://schemas.openxmlformats.org/drawingml/2006/main"/>
+                </wp:cNvGraphicFramePr>
+                <a:graphic xmlns:a="http://schemas.openxmlformats.org/drawingml/2006/main">
+                  <a:graphicData uri="http://schemas.microsoft.com/office/word/2010/wordprocessingShape">
+                    <wps:wsp>
+                      <wps:cNvSpPr txBox="1">
+                        <a:spLocks noChangeArrowheads="1"/>
+                      </wps:cNvSpPr>
+                      <wps:spPr bwMode="auto">
+                        <a:xfrm>
+                          <a:off x="0" y="0"/>
+                          <a:ext cx="3486150" cy="461010"/>
+                        </a:xfrm>
+                        <a:prstGeom prst="rect">
+                          <a:avLst/>
+                        </a:prstGeom>
+                        <a:noFill/>
+                        <a:ln>
+                          <a:noFill/>
+                        </a:ln>
+                        <a:extLst>
+                          <a:ext uri="{909E8E84-426E-40DD-AFC4-6F175D3DCCD1}">
+                            <a14:hiddenFill xmlns:a14="http://schemas.microsoft.com/office/drawing/2010/main">
+                              <a:solidFill>
+                                <a:srgbClr val="923743"/>
+                              </a:solidFill>
+                            </a14:hiddenFill>
+                          </a:ext>
+                          <a:ext uri="{91240B29-F687-4F45-9708-019B960494DF}">
+                            <a14:hiddenLine xmlns:a14="http://schemas.microsoft.com/office/drawing/2010/main" w="9525">
+                              <a:solidFill>
+                                <a:srgbClr val="000000"/>
+                              </a:solidFill>
+                              <a:miter lim="800000"/>
+                              <a:headEnd/>
+                              <a:tailEnd/>
+                            </a14:hiddenLine>
+                          </a:ext>
+                        </a:extLst>
+                      </wps:spPr>
+                      <wps:txbx>
+                        <w:txbxContent>
+                          <w:p>
+                            <w:pPr>
+                              <w:rPr>
+                                <w:rFonts w:ascii="Barlow Medium" w:hAnsi="Barlow Medium"/>
+                                <w:color w:val="FFFFFF" w:themeColor="background1"/>
+                                <w:sz w:val="44"/>
+                                <w:szCs w:val="40"/>
+                                <w:lang w:val="en-GB"/>
+                              </w:rPr>
+                            </w:pPr>
+                            <w:proofErr w:type="spellStart"/>
+                            <w:r>
+                              <w:rPr>
+                                <w:rFonts w:ascii="Barlow Medium" w:eastAsia="SimSun" w:hAnsi="Barlow Medium" w:cs="Leelawadee"/>
+                                <w:color w:val="FFFFFF" w:themeColor="background1"/>
+                                <w:sz w:val="44"/>
+                                <w:szCs w:val="40"/>
+                                <w:lang w:val="en-GB"/>
+                              </w:rPr>
+                              <w:t>Notetagningshjemmeside</w:t>
+                            </w:r>
+                            <w:proofErr w:type="spellEnd"/>
+                          </w:p>
+                        </w:txbxContent>
+                      </wps:txbx>
+                      <wps:bodyPr rot="0" vert="horz" wrap="square" lIns="0" tIns="0" rIns="0" bIns="0" anchor="t" anchorCtr="0" upright="1">
+                        <a:noAutofit/>
+                      </wps:bodyPr>
+                    </wps:wsp>
+                  </a:graphicData>
+                </a:graphic>
+                <wp14:sizeRelH relativeFrom="page">
+                  <wp14:pctWidth>0</wp14:pctWidth>
+                </wp14:sizeRelH>
+                <wp14:sizeRelV relativeFrom="page">
+                  <wp14:pctHeight>0</wp14:pctHeight>
+                </wp14:sizeRelV>
+              </wp:anchor>
+            </w:drawing>
+          </mc:Choice>
+          <mc:Fallback>
+            <w:pict>
+              <v:shape w14:anchorId="47834371" id="Text Box 6" o:spid="_x0000_s1028" type="#_x0000_t202" style="position:absolute;margin-left:54pt;margin-top:716.25pt;width:274.5pt;height:36.3pt;z-index:251670528;visibility:visible;mso-wrap-style:square;mso-width-percent:0;mso-height-percent:0;mso-wrap-distance-left:9pt;mso-wrap-distance-top:0;mso-wrap-distance-right:9pt;mso-wrap-distance-bottom:0;mso-position-horizontal:absolute;mso-position-horizontal-relative:text;mso-position-vertical:absolute;mso-position-vertical-relative:text;mso-width-percent:0;mso-height-percent:0;mso-width-relative:page;mso-height-relative:page;v-text-anchor:top" o:gfxdata="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" filled="f" fillcolor="#923743" stroked="f">
+                <v:textbox inset="0,0,0,0">
+                  <w:txbxContent>
+                    <w:p>
+                      <w:pPr>
+                        <w:rPr>
+                          <w:rFonts w:ascii="Barlow Medium" w:hAnsi="Barlow Medium"/>
+                          <w:color w:val="FFFFFF" w:themeColor="background1"/>
+                          <w:sz w:val="44"/>
+                          <w:szCs w:val="40"/>
+                          <w:lang w:val="en-GB"/>
+                        </w:rPr>
+                      </w:pPr>
+                      <w:proofErr w:type="spellStart"/>
+                      <w:r>
+                        <w:rPr>
+                          <w:rFonts w:ascii="Barlow Medium" w:eastAsia="SimSun" w:hAnsi="Barlow Medium" w:cs="Leelawadee"/>
+                          <w:color w:val="FFFFFF" w:themeColor="background1"/>
+                          <w:sz w:val="44"/>
+                          <w:szCs w:val="40"/>
+                          <w:lang w:val="en-GB"/>
+                        </w:rPr>
+                        <w:t>Notetagningshjemmeside</w:t>
+                      </w:r>
+                      <w:proofErr w:type="spellEnd"/>
+                    </w:p>
+                  </w:txbxContent>
+                </v:textbox>
               </v:shape>
             </w:pict>
           </mc:Fallback>
@@ -867,7 +925,7 @@
         <mc:AlternateContent>
           <mc:Choice Requires="wps">
             <w:drawing>
-              <wp:anchor distT="0" distB="0" distL="114300" distR="114300" simplePos="0" relativeHeight="251659264" behindDoc="0" locked="0" layoutInCell="1" allowOverlap="1" wp14:anchorId="52DF0E64" wp14:editId="52380066">
+              <wp:anchor distT="0" distB="0" distL="114300" distR="114300" simplePos="0" relativeHeight="251659264" behindDoc="0" locked="0" layoutInCell="1" allowOverlap="1" wp14:anchorId="52DF0E64" wp14:editId="7999A57C">
                 <wp:simplePos x="0" y="0"/>
                 <wp:positionH relativeFrom="column">
                   <wp:posOffset>3709035</wp:posOffset>
@@ -1028,7 +1086,7 @@
         <mc:AlternateContent>
           <mc:Choice Requires="wps">
             <w:drawing>
-              <wp:anchor distT="0" distB="0" distL="114300" distR="114300" simplePos="0" relativeHeight="251664384" behindDoc="0" locked="0" layoutInCell="1" allowOverlap="1" wp14:anchorId="49741C60" wp14:editId="0671681E">
+              <wp:anchor distT="0" distB="0" distL="114300" distR="114300" simplePos="0" relativeHeight="251664384" behindDoc="0" locked="0" layoutInCell="1" allowOverlap="1" wp14:anchorId="49741C60" wp14:editId="36452882">
                 <wp:simplePos x="0" y="0"/>
                 <wp:positionH relativeFrom="column">
                   <wp:posOffset>4502785</wp:posOffset>
@@ -1185,7 +1243,7 @@
         <mc:AlternateContent>
           <mc:Choice Requires="wps">
             <w:drawing>
-              <wp:anchor distT="0" distB="0" distL="114300" distR="114300" simplePos="0" relativeHeight="251665408" behindDoc="0" locked="0" layoutInCell="1" allowOverlap="1" wp14:anchorId="47B40730" wp14:editId="0C33936A">
+              <wp:anchor distT="0" distB="0" distL="114300" distR="114300" simplePos="0" relativeHeight="251665408" behindDoc="0" locked="0" layoutInCell="1" allowOverlap="1" wp14:anchorId="47B40730" wp14:editId="162FDD12">
                 <wp:simplePos x="0" y="0"/>
                 <wp:positionH relativeFrom="column">
                   <wp:posOffset>3661162</wp:posOffset>
@@ -1318,7 +1376,7 @@
         <mc:AlternateContent>
           <mc:Choice Requires="wps">
             <w:drawing>
-              <wp:anchor distT="0" distB="0" distL="114300" distR="114300" simplePos="0" relativeHeight="251666432" behindDoc="0" locked="0" layoutInCell="1" allowOverlap="1" wp14:anchorId="3290D61C" wp14:editId="7972B900">
+              <wp:anchor distT="0" distB="0" distL="114300" distR="114300" simplePos="0" relativeHeight="251666432" behindDoc="0" locked="0" layoutInCell="1" allowOverlap="1" wp14:anchorId="3290D61C" wp14:editId="4540A6D9">
                 <wp:simplePos x="0" y="0"/>
                 <wp:positionH relativeFrom="column">
                   <wp:posOffset>5283835</wp:posOffset>
@@ -2091,16 +2149,43 @@
       </w:r>
       <w:bookmarkEnd w:id="4"/>
     </w:p>
-    <w:p/>
     <w:p>
+      <w:r>
+        <w:fldChar w:fldCharType="begin"/>
+      </w:r>
+      <w:r>
+        <w:instrText xml:space="preserve"> NUMCHARS   \* MERGEFORMAT </w:instrText>
+      </w:r>
+      <w:r>
+        <w:fldChar w:fldCharType="separate"/>
+      </w:r>
+      <w:r>
+        <w:rPr>
+          <w:noProof/>
+        </w:rPr>
+        <w:t>11990</w:t>
+      </w:r>
+      <w:r>
+        <w:rPr>
+          <w:noProof/>
+        </w:rPr>
+        <w:fldChar w:fldCharType="end"/>
+      </w:r>
+      <w:r>
+        <w:t xml:space="preserve"> af 19200 tegn</w:t>
+      </w:r>
+      <w:bookmarkStart w:id="5" w:name="_GoBack"/>
+      <w:bookmarkEnd w:id="5"/>
+    </w:p>
+    <w:p>
       <w:pPr>
         <w:pStyle w:val="Heading2"/>
       </w:pPr>
-      <w:bookmarkStart w:id="5" w:name="_Toc37929476"/>
+      <w:bookmarkStart w:id="6" w:name="_Toc37929476"/>
       <w:r>
         <w:t>Dato</w:t>
       </w:r>
-      <w:bookmarkEnd w:id="5"/>
+      <w:bookmarkEnd w:id="6"/>
     </w:p>
     <w:p>
       <w:r>
@@ -2129,7 +2214,7 @@
         <w:br w:type="page"/>
       </w:r>
     </w:p>
-    <w:bookmarkStart w:id="6" w:name="_Toc37929477" w:displacedByCustomXml="next"/>
+    <w:bookmarkStart w:id="7" w:name="_Toc37929477" w:displacedByCustomXml="next"/>
     <w:sdt>
       <w:sdtPr>
         <w:rPr>
@@ -2155,7 +2240,7 @@
           <w:r>
             <w:t>Indholdsfortegnelse</w:t>
           </w:r>
-          <w:bookmarkEnd w:id="6"/>
+          <w:bookmarkEnd w:id="7"/>
         </w:p>
         <w:p>
           <w:pPr>
@@ -4734,12 +4819,12 @@
       <w:pPr>
         <w:pStyle w:val="Heading1"/>
       </w:pPr>
-      <w:bookmarkStart w:id="7" w:name="_Toc37929478"/>
+      <w:bookmarkStart w:id="8" w:name="_Toc37929478"/>
       <w:r>
         <w:lastRenderedPageBreak/>
         <w:t>Indledning</w:t>
       </w:r>
-      <w:bookmarkEnd w:id="7"/>
+      <w:bookmarkEnd w:id="8"/>
     </w:p>
     <w:p>
       <w:r>
@@ -4764,14 +4849,14 @@
       <w:pPr>
         <w:pStyle w:val="Heading2"/>
       </w:pPr>
-      <w:bookmarkStart w:id="8" w:name="_Toc37929479"/>
+      <w:bookmarkStart w:id="9" w:name="_Toc37929479"/>
       <w:r>
         <w:t>Opgave</w:t>
       </w:r>
       <w:r>
         <w:t>formulering</w:t>
       </w:r>
-      <w:bookmarkEnd w:id="8"/>
+      <w:bookmarkEnd w:id="9"/>
     </w:p>
     <w:p>
       <w:r>
@@ -4851,63 +4936,63 @@
       <w:pPr>
         <w:pStyle w:val="Heading1"/>
       </w:pPr>
-      <w:bookmarkStart w:id="9" w:name="_Toc37929480"/>
+      <w:bookmarkStart w:id="10" w:name="_Toc37929480"/>
       <w:r>
         <w:t>Kravspecifikation</w:t>
-      </w:r>
-      <w:bookmarkEnd w:id="9"/>
-    </w:p>
-    <w:p>
-      <w:pPr>
-        <w:pStyle w:val="Heading2"/>
-      </w:pPr>
-      <w:bookmarkStart w:id="10" w:name="_Toc37929481"/>
-      <w:r>
-        <w:t>Brugerhistorier</w:t>
       </w:r>
       <w:bookmarkEnd w:id="10"/>
     </w:p>
     <w:p>
-      <w:r>
-        <w:t>I dette afsnit er de mest essentielle funktioner af applikationen beskrevet ved brug af brugerhistorier.</w:t>
-      </w:r>
-      <w:r>
-        <w:t xml:space="preserve"> De resterende brugerhistorier ligger i</w:t>
-      </w:r>
-      <w:r>
-        <w:t xml:space="preserve"> </w:t>
-      </w:r>
-      <w:r>
-        <w:fldChar w:fldCharType="begin"/>
-      </w:r>
-      <w:r>
-        <w:instrText xml:space="preserve"> REF _Ref37925338 \h </w:instrText>
-      </w:r>
-      <w:r>
-        <w:fldChar w:fldCharType="separate"/>
-      </w:r>
-      <w:r>
-        <w:t xml:space="preserve">Bilag 1 - </w:t>
-      </w:r>
+      <w:pPr>
+        <w:pStyle w:val="Heading2"/>
+      </w:pPr>
+      <w:bookmarkStart w:id="11" w:name="_Toc37929481"/>
       <w:r>
         <w:t>Brugerhistorier</w:t>
       </w:r>
-      <w:r>
-        <w:fldChar w:fldCharType="end"/>
-      </w:r>
-      <w:r>
-        <w:t>.</w:t>
-      </w:r>
+      <w:bookmarkEnd w:id="11"/>
     </w:p>
     <w:p>
+      <w:r>
+        <w:t>I dette afsnit er de mest essentielle funktioner af applikationen beskrevet ved brug af brugerhistorier.</w:t>
+      </w:r>
+      <w:r>
+        <w:t xml:space="preserve"> De resterende brugerhistorier ligger i</w:t>
+      </w:r>
+      <w:r>
+        <w:t xml:space="preserve"> </w:t>
+      </w:r>
+      <w:r>
+        <w:fldChar w:fldCharType="begin"/>
+      </w:r>
+      <w:r>
+        <w:instrText xml:space="preserve"> REF _Ref37925338 \h </w:instrText>
+      </w:r>
+      <w:r>
+        <w:fldChar w:fldCharType="separate"/>
+      </w:r>
+      <w:r>
+        <w:t xml:space="preserve">Bilag 1 - </w:t>
+      </w:r>
+      <w:r>
+        <w:t>Brugerhistorier</w:t>
+      </w:r>
+      <w:r>
+        <w:fldChar w:fldCharType="end"/>
+      </w:r>
+      <w:r>
+        <w:t>.</w:t>
+      </w:r>
+    </w:p>
+    <w:p>
       <w:pPr>
         <w:pStyle w:val="Heading3"/>
       </w:pPr>
-      <w:bookmarkStart w:id="11" w:name="_Toc37929482"/>
+      <w:bookmarkStart w:id="12" w:name="_Toc37929482"/>
       <w:r>
         <w:t>Log ind</w:t>
       </w:r>
-      <w:bookmarkEnd w:id="11"/>
+      <w:bookmarkEnd w:id="12"/>
     </w:p>
     <w:p>
       <w:pPr>
@@ -5031,11 +5116,11 @@
       <w:pPr>
         <w:pStyle w:val="Heading3"/>
       </w:pPr>
-      <w:bookmarkStart w:id="12" w:name="_Toc37929483"/>
+      <w:bookmarkStart w:id="13" w:name="_Toc37929483"/>
       <w:r>
         <w:t>Opret ny note</w:t>
       </w:r>
-      <w:bookmarkEnd w:id="12"/>
+      <w:bookmarkEnd w:id="13"/>
     </w:p>
     <w:p>
       <w:pPr>
@@ -5264,11 +5349,11 @@
       <w:pPr>
         <w:pStyle w:val="Heading3"/>
       </w:pPr>
-      <w:bookmarkStart w:id="13" w:name="_Toc37929484"/>
+      <w:bookmarkStart w:id="14" w:name="_Toc37929484"/>
       <w:r>
         <w:t>Rediger note</w:t>
       </w:r>
-      <w:bookmarkEnd w:id="13"/>
+      <w:bookmarkEnd w:id="14"/>
     </w:p>
     <w:p>
       <w:pPr>
@@ -5382,11 +5467,11 @@
       <w:pPr>
         <w:pStyle w:val="Heading2"/>
       </w:pPr>
-      <w:bookmarkStart w:id="14" w:name="_Toc37929485"/>
+      <w:bookmarkStart w:id="15" w:name="_Toc37929485"/>
       <w:r>
         <w:t>Iterationer</w:t>
       </w:r>
-      <w:bookmarkEnd w:id="14"/>
+      <w:bookmarkEnd w:id="15"/>
     </w:p>
     <w:p>
       <w:r>
@@ -5530,14 +5615,27 @@
                             <w:r>
                               <w:t xml:space="preserve"> </w:t>
                             </w:r>
-                            <w:fldSimple w:instr=" SEQ Figure \* ARABIC ">
-                              <w:r>
-                                <w:rPr>
-                                  <w:noProof/>
-                                </w:rPr>
-                                <w:t>1</w:t>
-                              </w:r>
-                            </w:fldSimple>
+                            <w:r>
+                              <w:fldChar w:fldCharType="begin"/>
+                            </w:r>
+                            <w:r>
+                              <w:instrText xml:space="preserve"> SEQ Figure \* ARABIC </w:instrText>
+                            </w:r>
+                            <w:r>
+                              <w:fldChar w:fldCharType="separate"/>
+                            </w:r>
+                            <w:r>
+                              <w:rPr>
+                                <w:noProof/>
+                              </w:rPr>
+                              <w:t>1</w:t>
+                            </w:r>
+                            <w:r>
+                              <w:rPr>
+                                <w:noProof/>
+                              </w:rPr>
+                              <w:fldChar w:fldCharType="end"/>
+                            </w:r>
                             <w:r>
                               <w:t xml:space="preserve"> Egen illustration af den </w:t>
                             </w:r>
@@ -5635,14 +5733,27 @@
                       <w:r>
                         <w:t xml:space="preserve"> </w:t>
                       </w:r>
-                      <w:fldSimple w:instr=" SEQ Figure \* ARABIC ">
-                        <w:r>
-                          <w:rPr>
-                            <w:noProof/>
-                          </w:rPr>
-                          <w:t>1</w:t>
-                        </w:r>
-                      </w:fldSimple>
+                      <w:r>
+                        <w:fldChar w:fldCharType="begin"/>
+                      </w:r>
+                      <w:r>
+                        <w:instrText xml:space="preserve"> SEQ Figure \* ARABIC </w:instrText>
+                      </w:r>
+                      <w:r>
+                        <w:fldChar w:fldCharType="separate"/>
+                      </w:r>
+                      <w:r>
+                        <w:rPr>
+                          <w:noProof/>
+                        </w:rPr>
+                        <w:t>1</w:t>
+                      </w:r>
+                      <w:r>
+                        <w:rPr>
+                          <w:noProof/>
+                        </w:rPr>
+                        <w:fldChar w:fldCharType="end"/>
+                      </w:r>
                       <w:r>
                         <w:t xml:space="preserve"> Egen illustration af den </w:t>
                       </w:r>
@@ -5707,7 +5818,7 @@
       <w:pPr>
         <w:pStyle w:val="Heading3"/>
       </w:pPr>
-      <w:bookmarkStart w:id="15" w:name="_Toc37929486"/>
+      <w:bookmarkStart w:id="16" w:name="_Toc37929486"/>
       <w:proofErr w:type="spellStart"/>
       <w:r>
         <w:t>Pre</w:t>
@@ -5716,7 +5827,7 @@
       <w:r>
         <w:t>-Iteration - skitser</w:t>
       </w:r>
-      <w:bookmarkEnd w:id="15"/>
+      <w:bookmarkEnd w:id="16"/>
     </w:p>
     <w:p>
       <w:r>
@@ -5820,19 +5931,32 @@
                               <w:pStyle w:val="Caption"/>
                               <w:jc w:val="center"/>
                             </w:pPr>
-                            <w:bookmarkStart w:id="16" w:name="_Ref39055667"/>
+                            <w:bookmarkStart w:id="17" w:name="_Ref39055667"/>
                             <w:r>
                               <w:t xml:space="preserve">Figur </w:t>
                             </w:r>
-                            <w:fldSimple w:instr=" SEQ Figur \* ARABIC ">
-                              <w:r>
-                                <w:rPr>
-                                  <w:noProof/>
-                                </w:rPr>
-                                <w:t>1</w:t>
-                              </w:r>
-                            </w:fldSimple>
-                            <w:bookmarkEnd w:id="16"/>
+                            <w:r>
+                              <w:fldChar w:fldCharType="begin"/>
+                            </w:r>
+                            <w:r>
+                              <w:instrText xml:space="preserve"> SEQ Figur \* ARABIC </w:instrText>
+                            </w:r>
+                            <w:r>
+                              <w:fldChar w:fldCharType="separate"/>
+                            </w:r>
+                            <w:r>
+                              <w:rPr>
+                                <w:noProof/>
+                              </w:rPr>
+                              <w:t>1</w:t>
+                            </w:r>
+                            <w:r>
+                              <w:rPr>
+                                <w:noProof/>
+                              </w:rPr>
+                              <w:fldChar w:fldCharType="end"/>
+                            </w:r>
+                            <w:bookmarkEnd w:id="17"/>
                             <w:r>
                               <w:t xml:space="preserve"> Egen illustration af designet af hjemmesidens forside.</w:t>
                             </w:r>
@@ -5909,19 +6033,32 @@
                         <w:pStyle w:val="Caption"/>
                         <w:jc w:val="center"/>
                       </w:pPr>
-                      <w:bookmarkStart w:id="17" w:name="_Ref39055667"/>
+                      <w:bookmarkStart w:id="18" w:name="_Ref39055667"/>
                       <w:r>
                         <w:t xml:space="preserve">Figur </w:t>
                       </w:r>
-                      <w:fldSimple w:instr=" SEQ Figur \* ARABIC ">
-                        <w:r>
-                          <w:rPr>
-                            <w:noProof/>
-                          </w:rPr>
-                          <w:t>1</w:t>
-                        </w:r>
-                      </w:fldSimple>
-                      <w:bookmarkEnd w:id="17"/>
+                      <w:r>
+                        <w:fldChar w:fldCharType="begin"/>
+                      </w:r>
+                      <w:r>
+                        <w:instrText xml:space="preserve"> SEQ Figur \* ARABIC </w:instrText>
+                      </w:r>
+                      <w:r>
+                        <w:fldChar w:fldCharType="separate"/>
+                      </w:r>
+                      <w:r>
+                        <w:rPr>
+                          <w:noProof/>
+                        </w:rPr>
+                        <w:t>1</w:t>
+                      </w:r>
+                      <w:r>
+                        <w:rPr>
+                          <w:noProof/>
+                        </w:rPr>
+                        <w:fldChar w:fldCharType="end"/>
+                      </w:r>
+                      <w:bookmarkEnd w:id="18"/>
                       <w:r>
                         <w:t xml:space="preserve"> Egen illustration af designet af hjemmesidens forside.</w:t>
                       </w:r>
@@ -6073,19 +6210,32 @@
                               <w:pStyle w:val="Caption"/>
                               <w:jc w:val="center"/>
                             </w:pPr>
-                            <w:bookmarkStart w:id="18" w:name="_Ref37929500"/>
+                            <w:bookmarkStart w:id="19" w:name="_Ref37929500"/>
                             <w:r>
                               <w:t xml:space="preserve">Figur </w:t>
                             </w:r>
-                            <w:fldSimple w:instr=" SEQ Figur \* ARABIC ">
-                              <w:r>
-                                <w:rPr>
-                                  <w:noProof/>
-                                </w:rPr>
-                                <w:t>2</w:t>
-                              </w:r>
-                            </w:fldSimple>
-                            <w:bookmarkEnd w:id="18"/>
+                            <w:r>
+                              <w:fldChar w:fldCharType="begin"/>
+                            </w:r>
+                            <w:r>
+                              <w:instrText xml:space="preserve"> SEQ Figur \* ARABIC </w:instrText>
+                            </w:r>
+                            <w:r>
+                              <w:fldChar w:fldCharType="separate"/>
+                            </w:r>
+                            <w:r>
+                              <w:rPr>
+                                <w:noProof/>
+                              </w:rPr>
+                              <w:t>2</w:t>
+                            </w:r>
+                            <w:r>
+                              <w:rPr>
+                                <w:noProof/>
+                              </w:rPr>
+                              <w:fldChar w:fldCharType="end"/>
+                            </w:r>
+                            <w:bookmarkEnd w:id="19"/>
                             <w:r>
                               <w:t xml:space="preserve"> Egen illustration af designet af siden for at skrive ny note.</w:t>
                             </w:r>
@@ -6168,19 +6318,32 @@
                         <w:pStyle w:val="Caption"/>
                         <w:jc w:val="center"/>
                       </w:pPr>
-                      <w:bookmarkStart w:id="19" w:name="_Ref37929500"/>
+                      <w:bookmarkStart w:id="20" w:name="_Ref37929500"/>
                       <w:r>
                         <w:t xml:space="preserve">Figur </w:t>
                       </w:r>
-                      <w:fldSimple w:instr=" SEQ Figur \* ARABIC ">
-                        <w:r>
-                          <w:rPr>
-                            <w:noProof/>
-                          </w:rPr>
-                          <w:t>2</w:t>
-                        </w:r>
-                      </w:fldSimple>
-                      <w:bookmarkEnd w:id="19"/>
+                      <w:r>
+                        <w:fldChar w:fldCharType="begin"/>
+                      </w:r>
+                      <w:r>
+                        <w:instrText xml:space="preserve"> SEQ Figur \* ARABIC </w:instrText>
+                      </w:r>
+                      <w:r>
+                        <w:fldChar w:fldCharType="separate"/>
+                      </w:r>
+                      <w:r>
+                        <w:rPr>
+                          <w:noProof/>
+                        </w:rPr>
+                        <w:t>2</w:t>
+                      </w:r>
+                      <w:r>
+                        <w:rPr>
+                          <w:noProof/>
+                        </w:rPr>
+                        <w:fldChar w:fldCharType="end"/>
+                      </w:r>
+                      <w:bookmarkEnd w:id="20"/>
                       <w:r>
                         <w:t xml:space="preserve"> Egen illustration af designet af siden for at skrive ny note.</w:t>
                       </w:r>
@@ -6256,11 +6419,11 @@
       <w:pPr>
         <w:pStyle w:val="Heading3"/>
       </w:pPr>
-      <w:bookmarkStart w:id="20" w:name="_Toc37929487"/>
+      <w:bookmarkStart w:id="21" w:name="_Toc37929487"/>
       <w:r>
         <w:t>Iteration 1 -</w:t>
       </w:r>
-      <w:bookmarkEnd w:id="20"/>
+      <w:bookmarkEnd w:id="21"/>
       <w:r>
         <w:t xml:space="preserve"> </w:t>
       </w:r>
@@ -6515,11 +6678,11 @@
       <w:pPr>
         <w:pStyle w:val="Heading1"/>
       </w:pPr>
-      <w:bookmarkStart w:id="21" w:name="_Toc37929488"/>
+      <w:bookmarkStart w:id="22" w:name="_Toc37929488"/>
       <w:r>
         <w:t>Programmets opbygning</w:t>
       </w:r>
-      <w:bookmarkEnd w:id="21"/>
+      <w:bookmarkEnd w:id="22"/>
     </w:p>
     <w:p>
       <w:r>
@@ -6536,11 +6699,11 @@
       <w:pPr>
         <w:pStyle w:val="Heading2"/>
       </w:pPr>
-      <w:bookmarkStart w:id="22" w:name="_Toc37929489"/>
+      <w:bookmarkStart w:id="23" w:name="_Toc37929489"/>
       <w:r>
         <w:t>Tre-lags-modellen</w:t>
       </w:r>
-      <w:bookmarkEnd w:id="22"/>
+      <w:bookmarkEnd w:id="23"/>
     </w:p>
     <w:p>
       <w:r>
@@ -6589,7 +6752,15 @@
         <w:t xml:space="preserve"> ses en illustration af tre-lags-modellen. </w:t>
       </w:r>
       <w:r>
-        <w:t>Modellen er en måde opdele sit program på, så det er lettere at forstå og lettere at komme tilbage og tilføje funktioner eller ændringer</w:t>
+        <w:t xml:space="preserve">Modellen er en måde </w:t>
+      </w:r>
+      <w:proofErr w:type="gramStart"/>
+      <w:r>
+        <w:t>opdele</w:t>
+      </w:r>
+      <w:proofErr w:type="gramEnd"/>
+      <w:r>
+        <w:t xml:space="preserve"> sit program på, så det er lettere at forstå og lettere at komme tilbage og tilføje funktioner eller ændringer</w:t>
       </w:r>
       <w:r>
         <w:t xml:space="preserve">. </w:t>
@@ -6706,32 +6877,19 @@
                               <w:pStyle w:val="Caption"/>
                               <w:jc w:val="center"/>
                             </w:pPr>
-                            <w:bookmarkStart w:id="23" w:name="_Ref39133644"/>
+                            <w:bookmarkStart w:id="24" w:name="_Ref39133644"/>
                             <w:r>
                               <w:t xml:space="preserve">Figur </w:t>
                             </w:r>
-                            <w:r>
-                              <w:fldChar w:fldCharType="begin"/>
-                            </w:r>
-                            <w:r>
-                              <w:instrText xml:space="preserve"> SEQ Figur \* ARABIC </w:instrText>
-                            </w:r>
-                            <w:r>
-                              <w:fldChar w:fldCharType="separate"/>
-                            </w:r>
-                            <w:r>
-                              <w:rPr>
-                                <w:noProof/>
-                              </w:rPr>
-                              <w:t>3</w:t>
-                            </w:r>
-                            <w:r>
-                              <w:rPr>
-                                <w:noProof/>
-                              </w:rPr>
-                              <w:fldChar w:fldCharType="end"/>
-                            </w:r>
-                            <w:bookmarkEnd w:id="23"/>
+                            <w:fldSimple w:instr=" SEQ Figur \* ARABIC ">
+                              <w:r>
+                                <w:rPr>
+                                  <w:noProof/>
+                                </w:rPr>
+                                <w:t>3</w:t>
+                              </w:r>
+                            </w:fldSimple>
+                            <w:bookmarkEnd w:id="24"/>
                             <w:r>
                               <w:t xml:space="preserve"> Illustration</w:t>
                             </w:r>
@@ -6869,32 +7027,19 @@
                         <w:pStyle w:val="Caption"/>
                         <w:jc w:val="center"/>
                       </w:pPr>
-                      <w:bookmarkStart w:id="24" w:name="_Ref39133644"/>
+                      <w:bookmarkStart w:id="25" w:name="_Ref39133644"/>
                       <w:r>
                         <w:t xml:space="preserve">Figur </w:t>
                       </w:r>
-                      <w:r>
-                        <w:fldChar w:fldCharType="begin"/>
-                      </w:r>
-                      <w:r>
-                        <w:instrText xml:space="preserve"> SEQ Figur \* ARABIC </w:instrText>
-                      </w:r>
-                      <w:r>
-                        <w:fldChar w:fldCharType="separate"/>
-                      </w:r>
-                      <w:r>
-                        <w:rPr>
-                          <w:noProof/>
-                        </w:rPr>
-                        <w:t>3</w:t>
-                      </w:r>
-                      <w:r>
-                        <w:rPr>
-                          <w:noProof/>
-                        </w:rPr>
-                        <w:fldChar w:fldCharType="end"/>
-                      </w:r>
-                      <w:bookmarkEnd w:id="24"/>
+                      <w:fldSimple w:instr=" SEQ Figur \* ARABIC ">
+                        <w:r>
+                          <w:rPr>
+                            <w:noProof/>
+                          </w:rPr>
+                          <w:t>3</w:t>
+                        </w:r>
+                      </w:fldSimple>
+                      <w:bookmarkEnd w:id="25"/>
                       <w:r>
                         <w:t xml:space="preserve"> Illustration</w:t>
                       </w:r>
@@ -7017,7 +7162,15 @@
       </w:r>
       <w:proofErr w:type="spellEnd"/>
       <w:r>
-        <w:t>, som skal tjekkes, om det er korrekt, eksempelvis at man har skrevet det samme kodeord, når man er blevet bedt om at gentage kodeordet i registreringen af ny bruger.</w:t>
+        <w:t xml:space="preserve">, som skal tjekkes, om det er korrekt, </w:t>
+      </w:r>
+      <w:proofErr w:type="gramStart"/>
+      <w:r>
+        <w:t>eksempelvis</w:t>
+      </w:r>
+      <w:proofErr w:type="gramEnd"/>
+      <w:r>
+        <w:t xml:space="preserve"> at man har skrevet det samme kodeord, når man er blevet bedt om at gentage kodeordet i registreringen af ny bruger.</w:t>
       </w:r>
     </w:p>
     <w:p>
@@ -7176,19 +7329,32 @@
                               <w:pStyle w:val="Caption"/>
                               <w:jc w:val="center"/>
                             </w:pPr>
-                            <w:bookmarkStart w:id="25" w:name="_Ref39134705"/>
+                            <w:bookmarkStart w:id="26" w:name="_Ref39134705"/>
                             <w:r>
                               <w:t xml:space="preserve">Figur </w:t>
                             </w:r>
-                            <w:fldSimple w:instr=" SEQ Figur \* ARABIC ">
-                              <w:r>
-                                <w:rPr>
-                                  <w:noProof/>
-                                </w:rPr>
-                                <w:t>4</w:t>
-                              </w:r>
-                            </w:fldSimple>
-                            <w:bookmarkEnd w:id="25"/>
+                            <w:r>
+                              <w:fldChar w:fldCharType="begin"/>
+                            </w:r>
+                            <w:r>
+                              <w:instrText xml:space="preserve"> SEQ Figur \* ARABIC </w:instrText>
+                            </w:r>
+                            <w:r>
+                              <w:fldChar w:fldCharType="separate"/>
+                            </w:r>
+                            <w:r>
+                              <w:rPr>
+                                <w:noProof/>
+                              </w:rPr>
+                              <w:t>4</w:t>
+                            </w:r>
+                            <w:r>
+                              <w:rPr>
+                                <w:noProof/>
+                              </w:rPr>
+                              <w:fldChar w:fldCharType="end"/>
+                            </w:r>
+                            <w:bookmarkEnd w:id="26"/>
                             <w:r>
                               <w:t xml:space="preserve"> </w:t>
                             </w:r>
@@ -7293,19 +7459,32 @@
                         <w:pStyle w:val="Caption"/>
                         <w:jc w:val="center"/>
                       </w:pPr>
-                      <w:bookmarkStart w:id="26" w:name="_Ref39134705"/>
+                      <w:bookmarkStart w:id="27" w:name="_Ref39134705"/>
                       <w:r>
                         <w:t xml:space="preserve">Figur </w:t>
                       </w:r>
-                      <w:fldSimple w:instr=" SEQ Figur \* ARABIC ">
-                        <w:r>
-                          <w:rPr>
-                            <w:noProof/>
-                          </w:rPr>
-                          <w:t>4</w:t>
-                        </w:r>
-                      </w:fldSimple>
-                      <w:bookmarkEnd w:id="26"/>
+                      <w:r>
+                        <w:fldChar w:fldCharType="begin"/>
+                      </w:r>
+                      <w:r>
+                        <w:instrText xml:space="preserve"> SEQ Figur \* ARABIC </w:instrText>
+                      </w:r>
+                      <w:r>
+                        <w:fldChar w:fldCharType="separate"/>
+                      </w:r>
+                      <w:r>
+                        <w:rPr>
+                          <w:noProof/>
+                        </w:rPr>
+                        <w:t>4</w:t>
+                      </w:r>
+                      <w:r>
+                        <w:rPr>
+                          <w:noProof/>
+                        </w:rPr>
+                        <w:fldChar w:fldCharType="end"/>
+                      </w:r>
+                      <w:bookmarkEnd w:id="27"/>
                       <w:r>
                         <w:t xml:space="preserve"> </w:t>
                       </w:r>
@@ -7335,9 +7514,11 @@
       <w:r>
         <w:t xml:space="preserve">I mit program består brugerfladen af HTML- og CSS-kodet sider, som vha. </w:t>
       </w:r>
+      <w:proofErr w:type="gramStart"/>
       <w:r>
         <w:t>skabelon værktøjet</w:t>
       </w:r>
+      <w:proofErr w:type="gramEnd"/>
       <w:r>
         <w:t xml:space="preserve"> Jinja integrerer </w:t>
       </w:r>
@@ -7561,19 +7742,32 @@
                               <w:pStyle w:val="Caption"/>
                               <w:jc w:val="center"/>
                             </w:pPr>
-                            <w:bookmarkStart w:id="27" w:name="_Ref39134968"/>
+                            <w:bookmarkStart w:id="28" w:name="_Ref39134968"/>
                             <w:r>
                               <w:t xml:space="preserve">Figur </w:t>
                             </w:r>
-                            <w:fldSimple w:instr=" SEQ Figur \* ARABIC ">
-                              <w:r>
-                                <w:rPr>
-                                  <w:noProof/>
-                                </w:rPr>
-                                <w:t>5</w:t>
-                              </w:r>
-                            </w:fldSimple>
-                            <w:bookmarkEnd w:id="27"/>
+                            <w:r>
+                              <w:fldChar w:fldCharType="begin"/>
+                            </w:r>
+                            <w:r>
+                              <w:instrText xml:space="preserve"> SEQ Figur \* ARABIC </w:instrText>
+                            </w:r>
+                            <w:r>
+                              <w:fldChar w:fldCharType="separate"/>
+                            </w:r>
+                            <w:r>
+                              <w:rPr>
+                                <w:noProof/>
+                              </w:rPr>
+                              <w:t>5</w:t>
+                            </w:r>
+                            <w:r>
+                              <w:rPr>
+                                <w:noProof/>
+                              </w:rPr>
+                              <w:fldChar w:fldCharType="end"/>
+                            </w:r>
+                            <w:bookmarkEnd w:id="28"/>
                             <w:r>
                               <w:t xml:space="preserve"> Skærmbillede af klassesiden af hjemmesiden.</w:t>
                             </w:r>
@@ -7666,19 +7860,32 @@
                         <w:pStyle w:val="Caption"/>
                         <w:jc w:val="center"/>
                       </w:pPr>
-                      <w:bookmarkStart w:id="28" w:name="_Ref39134968"/>
+                      <w:bookmarkStart w:id="29" w:name="_Ref39134968"/>
                       <w:r>
                         <w:t xml:space="preserve">Figur </w:t>
                       </w:r>
-                      <w:fldSimple w:instr=" SEQ Figur \* ARABIC ">
-                        <w:r>
-                          <w:rPr>
-                            <w:noProof/>
-                          </w:rPr>
-                          <w:t>5</w:t>
-                        </w:r>
-                      </w:fldSimple>
-                      <w:bookmarkEnd w:id="28"/>
+                      <w:r>
+                        <w:fldChar w:fldCharType="begin"/>
+                      </w:r>
+                      <w:r>
+                        <w:instrText xml:space="preserve"> SEQ Figur \* ARABIC </w:instrText>
+                      </w:r>
+                      <w:r>
+                        <w:fldChar w:fldCharType="separate"/>
+                      </w:r>
+                      <w:r>
+                        <w:rPr>
+                          <w:noProof/>
+                        </w:rPr>
+                        <w:t>5</w:t>
+                      </w:r>
+                      <w:r>
+                        <w:rPr>
+                          <w:noProof/>
+                        </w:rPr>
+                        <w:fldChar w:fldCharType="end"/>
+                      </w:r>
+                      <w:bookmarkEnd w:id="29"/>
                       <w:r>
                         <w:t xml:space="preserve"> Skærmbillede af klassesiden af hjemmesiden.</w:t>
                       </w:r>
@@ -7723,21 +7930,11 @@
       <w:r>
         <w:t xml:space="preserve"> (</w:t>
       </w:r>
-      <w:r>
-        <w:fldChar w:fldCharType="begin"/>
-      </w:r>
-      <w:r>
-        <w:instrText xml:space="preserve"> REF _Ref39138139 \r </w:instrText>
-      </w:r>
-      <w:r>
-        <w:fldChar w:fldCharType="separate"/>
-      </w:r>
-      <w:r>
-        <w:t>5.3</w:t>
-      </w:r>
-      <w:r>
-        <w:fldChar w:fldCharType="end"/>
-      </w:r>
+      <w:fldSimple w:instr=" REF _Ref39138139 \r ">
+        <w:r>
+          <w:t>5.3</w:t>
+        </w:r>
+      </w:fldSimple>
       <w:r>
         <w:t>)</w:t>
       </w:r>
@@ -7960,27 +8157,14 @@
                             <w:r>
                               <w:t xml:space="preserve">Figur </w:t>
                             </w:r>
-                            <w:r>
-                              <w:fldChar w:fldCharType="begin"/>
-                            </w:r>
-                            <w:r>
-                              <w:instrText xml:space="preserve"> SEQ Figur \* ARABIC </w:instrText>
-                            </w:r>
-                            <w:r>
-                              <w:fldChar w:fldCharType="separate"/>
-                            </w:r>
-                            <w:r>
-                              <w:rPr>
-                                <w:noProof/>
-                              </w:rPr>
-                              <w:t>6</w:t>
-                            </w:r>
-                            <w:r>
-                              <w:rPr>
-                                <w:noProof/>
-                              </w:rPr>
-                              <w:fldChar w:fldCharType="end"/>
-                            </w:r>
+                            <w:fldSimple w:instr=" SEQ Figur \* ARABIC ">
+                              <w:r>
+                                <w:rPr>
+                                  <w:noProof/>
+                                </w:rPr>
+                                <w:t>6</w:t>
+                              </w:r>
+                            </w:fldSimple>
                             <w:r>
                               <w:t xml:space="preserve"> Kodeeksempel på registrering af bruger.</w:t>
                             </w:r>
@@ -8173,27 +8357,14 @@
                       <w:r>
                         <w:t xml:space="preserve">Figur </w:t>
                       </w:r>
-                      <w:r>
-                        <w:fldChar w:fldCharType="begin"/>
-                      </w:r>
-                      <w:r>
-                        <w:instrText xml:space="preserve"> SEQ Figur \* ARABIC </w:instrText>
-                      </w:r>
-                      <w:r>
-                        <w:fldChar w:fldCharType="separate"/>
-                      </w:r>
-                      <w:r>
-                        <w:rPr>
-                          <w:noProof/>
-                        </w:rPr>
-                        <w:t>6</w:t>
-                      </w:r>
-                      <w:r>
-                        <w:rPr>
-                          <w:noProof/>
-                        </w:rPr>
-                        <w:fldChar w:fldCharType="end"/>
-                      </w:r>
+                      <w:fldSimple w:instr=" SEQ Figur \* ARABIC ">
+                        <w:r>
+                          <w:rPr>
+                            <w:noProof/>
+                          </w:rPr>
+                          <w:t>6</w:t>
+                        </w:r>
+                      </w:fldSimple>
                       <w:r>
                         <w:t xml:space="preserve"> Kodeeksempel på registrering af bruger.</w:t>
                       </w:r>
@@ -8357,8 +8528,6 @@
       <w:r>
         <w:t xml:space="preserve">. </w:t>
       </w:r>
-      <w:bookmarkStart w:id="29" w:name="_GoBack"/>
-      <w:bookmarkEnd w:id="29"/>
     </w:p>
     <w:p>
       <w:pPr>
@@ -8522,14 +8691,27 @@
                             <w:r>
                               <w:t xml:space="preserve">Figur </w:t>
                             </w:r>
-                            <w:fldSimple w:instr=" SEQ Figur \* ARABIC ">
-                              <w:r>
-                                <w:rPr>
-                                  <w:noProof/>
-                                </w:rPr>
-                                <w:t>7</w:t>
-                              </w:r>
-                            </w:fldSimple>
+                            <w:r>
+                              <w:fldChar w:fldCharType="begin"/>
+                            </w:r>
+                            <w:r>
+                              <w:instrText xml:space="preserve"> SEQ Figur \* ARABIC </w:instrText>
+                            </w:r>
+                            <w:r>
+                              <w:fldChar w:fldCharType="separate"/>
+                            </w:r>
+                            <w:r>
+                              <w:rPr>
+                                <w:noProof/>
+                              </w:rPr>
+                              <w:t>7</w:t>
+                            </w:r>
+                            <w:r>
+                              <w:rPr>
+                                <w:noProof/>
+                              </w:rPr>
+                              <w:fldChar w:fldCharType="end"/>
+                            </w:r>
                             <w:bookmarkEnd w:id="33"/>
                             <w:r>
                               <w:t xml:space="preserve"> Illustration af databasens opbygning (ER-diagram)</w:t>
@@ -8611,14 +8793,27 @@
                       <w:r>
                         <w:t xml:space="preserve">Figur </w:t>
                       </w:r>
-                      <w:fldSimple w:instr=" SEQ Figur \* ARABIC ">
-                        <w:r>
-                          <w:rPr>
-                            <w:noProof/>
-                          </w:rPr>
-                          <w:t>7</w:t>
-                        </w:r>
-                      </w:fldSimple>
+                      <w:r>
+                        <w:fldChar w:fldCharType="begin"/>
+                      </w:r>
+                      <w:r>
+                        <w:instrText xml:space="preserve"> SEQ Figur \* ARABIC </w:instrText>
+                      </w:r>
+                      <w:r>
+                        <w:fldChar w:fldCharType="separate"/>
+                      </w:r>
+                      <w:r>
+                        <w:rPr>
+                          <w:noProof/>
+                        </w:rPr>
+                        <w:t>7</w:t>
+                      </w:r>
+                      <w:r>
+                        <w:rPr>
+                          <w:noProof/>
+                        </w:rPr>
+                        <w:fldChar w:fldCharType="end"/>
+                      </w:r>
                       <w:bookmarkEnd w:id="34"/>
                       <w:r>
                         <w:t xml:space="preserve"> Illustration af databasens opbygning (ER-diagram)</w:t>
@@ -11662,7 +11857,7 @@
 </file>
 
 <file path=customXml/itemProps1.xml><?xml version="1.0" encoding="utf-8"?>
-<ds:datastoreItem xmlns:ds="http://schemas.openxmlformats.org/officeDocument/2006/customXml" ds:itemID="{3AA9DFA0-4D81-4F19-922D-D8B3CFDAAD93}">
+<ds:datastoreItem xmlns:ds="http://schemas.openxmlformats.org/officeDocument/2006/customXml" ds:itemID="{89D1313D-332A-48EB-85F2-73960692F01D}">
   <ds:schemaRefs>
     <ds:schemaRef ds:uri="http://schemas.openxmlformats.org/officeDocument/2006/bibliography"/>
   </ds:schemaRefs>
